--- a/CSS NOTES.docx
+++ b/CSS NOTES.docx
@@ -285,18 +285,8 @@
                 <w:sz w:val="24"/>
                 <w:szCs w:val="24"/>
               </w:rPr>
-              <w:t>#</w:t>
+              <w:t>#id</w:t>
             </w:r>
-            <w:proofErr w:type="gramStart"/>
-            <w:r>
-              <w:rPr>
-                <w:rFonts w:asciiTheme="majorBidi" w:hAnsiTheme="majorBidi" w:cstheme="majorBidi"/>
-                <w:sz w:val="24"/>
-                <w:szCs w:val="24"/>
-              </w:rPr>
-              <w:t>id</w:t>
-            </w:r>
-            <w:proofErr w:type="gramEnd"/>
           </w:p>
         </w:tc>
         <w:tc>
@@ -401,7 +391,6 @@
                 <w:szCs w:val="24"/>
               </w:rPr>
             </w:pPr>
-            <w:proofErr w:type="spellStart"/>
             <w:r>
               <w:rPr>
                 <w:rFonts w:asciiTheme="majorBidi" w:hAnsiTheme="majorBidi" w:cstheme="majorBidi"/>
@@ -410,7 +399,6 @@
               </w:rPr>
               <w:t>Element.class</w:t>
             </w:r>
-            <w:proofErr w:type="spellEnd"/>
           </w:p>
         </w:tc>
         <w:tc>
@@ -677,7 +665,6 @@
                 <w:szCs w:val="24"/>
               </w:rPr>
             </w:pPr>
-            <w:proofErr w:type="spellStart"/>
             <w:r>
               <w:rPr>
                 <w:rFonts w:asciiTheme="majorBidi" w:hAnsiTheme="majorBidi" w:cstheme="majorBidi"/>
@@ -694,7 +681,6 @@
               </w:rPr>
               <w:t>x</w:t>
             </w:r>
-            <w:proofErr w:type="spellEnd"/>
           </w:p>
         </w:tc>
         <w:tc>
@@ -735,7 +721,6 @@
                 <w:szCs w:val="28"/>
               </w:rPr>
             </w:pPr>
-            <w:proofErr w:type="spellStart"/>
             <w:r>
               <w:rPr>
                 <w:rFonts w:asciiTheme="majorBidi" w:hAnsiTheme="majorBidi" w:cstheme="majorBidi"/>
@@ -752,7 +737,6 @@
               </w:rPr>
               <w:t>m</w:t>
             </w:r>
-            <w:proofErr w:type="spellEnd"/>
           </w:p>
         </w:tc>
         <w:tc>
@@ -939,7 +923,17 @@
           <w:sz w:val="28"/>
           <w:szCs w:val="28"/>
         </w:rPr>
-        <w:t>THINGS TO REMEMBER:</w:t>
+        <w:t>KEY POINTS</w:t>
+      </w:r>
+      <w:r>
+        <w:rPr>
+          <w:rFonts w:asciiTheme="majorBidi" w:hAnsiTheme="majorBidi" w:cstheme="majorBidi"/>
+          <w:b/>
+          <w:bCs/>
+          <w:sz w:val="28"/>
+          <w:szCs w:val="28"/>
+        </w:rPr>
+        <w:t>:</w:t>
       </w:r>
     </w:p>
     <w:p>
@@ -1077,7 +1071,25 @@
           <w:sz w:val="24"/>
           <w:szCs w:val="24"/>
         </w:rPr>
-        <w:t xml:space="preserve">The by-default font-size of HTML document is </w:t>
+        <w:t xml:space="preserve">The by-default </w:t>
+      </w:r>
+      <w:r>
+        <w:rPr>
+          <w:rFonts w:asciiTheme="majorBidi" w:hAnsiTheme="majorBidi" w:cstheme="majorBidi"/>
+          <w:b/>
+          <w:bCs/>
+          <w:sz w:val="24"/>
+          <w:szCs w:val="24"/>
+        </w:rPr>
+        <w:t xml:space="preserve">font-size </w:t>
+      </w:r>
+      <w:r>
+        <w:rPr>
+          <w:rFonts w:asciiTheme="majorBidi" w:hAnsiTheme="majorBidi" w:cstheme="majorBidi"/>
+          <w:sz w:val="24"/>
+          <w:szCs w:val="24"/>
+        </w:rPr>
+        <w:t xml:space="preserve">of HTML document is </w:t>
       </w:r>
       <w:r>
         <w:rPr>
@@ -1110,25 +1122,77 @@
           <w:sz w:val="24"/>
           <w:szCs w:val="24"/>
         </w:rPr>
-        <w:t xml:space="preserve">By-default font-size is changed if </w:t>
-      </w:r>
-      <w:r>
-        <w:rPr>
-          <w:rFonts w:asciiTheme="majorBidi" w:hAnsiTheme="majorBidi" w:cstheme="majorBidi"/>
-          <w:b/>
-          <w:bCs/>
-          <w:sz w:val="24"/>
-          <w:szCs w:val="24"/>
-        </w:rPr>
-        <w:t xml:space="preserve">font-size </w:t>
-      </w:r>
-      <w:r>
-        <w:rPr>
-          <w:rFonts w:asciiTheme="majorBidi" w:hAnsiTheme="majorBidi" w:cstheme="majorBidi"/>
-          <w:sz w:val="24"/>
-          <w:szCs w:val="24"/>
-        </w:rPr>
-        <w:t>property is applied in CSS.</w:t>
+        <w:t>By</w:t>
+      </w:r>
+      <w:r>
+        <w:rPr>
+          <w:rFonts w:asciiTheme="majorBidi" w:hAnsiTheme="majorBidi" w:cstheme="majorBidi"/>
+          <w:sz w:val="24"/>
+          <w:szCs w:val="24"/>
+        </w:rPr>
+        <w:t>-default</w:t>
+      </w:r>
+      <w:r>
+        <w:rPr>
+          <w:rFonts w:asciiTheme="majorBidi" w:hAnsiTheme="majorBidi" w:cstheme="majorBidi"/>
+          <w:sz w:val="24"/>
+          <w:szCs w:val="24"/>
+        </w:rPr>
+        <w:t xml:space="preserve"> </w:t>
+      </w:r>
+      <w:r>
+        <w:rPr>
+          <w:rFonts w:asciiTheme="majorBidi" w:hAnsiTheme="majorBidi" w:cstheme="majorBidi"/>
+          <w:b/>
+          <w:bCs/>
+          <w:sz w:val="24"/>
+          <w:szCs w:val="24"/>
+        </w:rPr>
+        <w:t>color</w:t>
+      </w:r>
+      <w:r>
+        <w:rPr>
+          <w:rFonts w:asciiTheme="majorBidi" w:hAnsiTheme="majorBidi" w:cstheme="majorBidi"/>
+          <w:sz w:val="24"/>
+          <w:szCs w:val="24"/>
+        </w:rPr>
+        <w:t xml:space="preserve"> in CSS i</w:t>
+      </w:r>
+      <w:r>
+        <w:rPr>
+          <w:rFonts w:asciiTheme="majorBidi" w:hAnsiTheme="majorBidi" w:cstheme="majorBidi"/>
+          <w:sz w:val="24"/>
+          <w:szCs w:val="24"/>
+        </w:rPr>
+        <w:t>s</w:t>
+      </w:r>
+      <w:r>
+        <w:rPr>
+          <w:rFonts w:asciiTheme="majorBidi" w:hAnsiTheme="majorBidi" w:cstheme="majorBidi"/>
+          <w:sz w:val="24"/>
+          <w:szCs w:val="24"/>
+        </w:rPr>
+        <w:t xml:space="preserve"> </w:t>
+      </w:r>
+      <w:r>
+        <w:rPr>
+          <w:rFonts w:asciiTheme="majorBidi" w:hAnsiTheme="majorBidi" w:cstheme="majorBidi"/>
+          <w:b/>
+          <w:bCs/>
+          <w:sz w:val="24"/>
+          <w:szCs w:val="24"/>
+        </w:rPr>
+        <w:t>black</w:t>
+      </w:r>
+      <w:r>
+        <w:rPr>
+          <w:rFonts w:asciiTheme="majorBidi" w:hAnsiTheme="majorBidi" w:cstheme="majorBidi"/>
+          <w:b/>
+          <w:bCs/>
+          <w:sz w:val="24"/>
+          <w:szCs w:val="24"/>
+        </w:rPr>
+        <w:t>.</w:t>
       </w:r>
     </w:p>
     <w:p>
@@ -1151,7 +1215,31 @@
           <w:sz w:val="24"/>
           <w:szCs w:val="24"/>
         </w:rPr>
-        <w:t>CSS can also be applied for element</w:t>
+        <w:t xml:space="preserve">CSS can also be applied for </w:t>
+      </w:r>
+      <w:r>
+        <w:rPr>
+          <w:rFonts w:asciiTheme="majorBidi" w:hAnsiTheme="majorBidi" w:cstheme="majorBidi"/>
+          <w:sz w:val="24"/>
+          <w:szCs w:val="24"/>
+        </w:rPr>
+        <w:t xml:space="preserve">root </w:t>
+      </w:r>
+      <w:r>
+        <w:rPr>
+          <w:rFonts w:asciiTheme="majorBidi" w:hAnsiTheme="majorBidi" w:cstheme="majorBidi"/>
+          <w:sz w:val="24"/>
+          <w:szCs w:val="24"/>
+        </w:rPr>
+        <w:t>element</w:t>
+      </w:r>
+      <w:r>
+        <w:rPr>
+          <w:rFonts w:asciiTheme="majorBidi" w:hAnsiTheme="majorBidi" w:cstheme="majorBidi"/>
+          <w:sz w:val="24"/>
+          <w:szCs w:val="24"/>
+        </w:rPr>
+        <w:t xml:space="preserve"> i.e &lt;HTML&gt;</w:t>
       </w:r>
     </w:p>
     <w:p>
@@ -1275,61 +1363,25 @@
           <w:sz w:val="24"/>
           <w:szCs w:val="24"/>
         </w:rPr>
-        <w:t xml:space="preserve">The </w:t>
-      </w:r>
-      <w:proofErr w:type="spellStart"/>
-      <w:r>
-        <w:rPr>
-          <w:rFonts w:asciiTheme="majorBidi" w:hAnsiTheme="majorBidi" w:cstheme="majorBidi"/>
-          <w:sz w:val="24"/>
-          <w:szCs w:val="24"/>
-        </w:rPr>
-        <w:t>px</w:t>
-      </w:r>
-      <w:proofErr w:type="spellEnd"/>
-      <w:r>
-        <w:rPr>
-          <w:rFonts w:asciiTheme="majorBidi" w:hAnsiTheme="majorBidi" w:cstheme="majorBidi"/>
-          <w:sz w:val="24"/>
-          <w:szCs w:val="24"/>
-        </w:rPr>
-        <w:t xml:space="preserve"> unit means pixels.</w:t>
-      </w:r>
-    </w:p>
-    <w:p>
-      <w:pPr>
-        <w:spacing w:line="360" w:lineRule="auto"/>
-        <w:rPr>
-          <w:rFonts w:asciiTheme="majorBidi" w:hAnsiTheme="majorBidi" w:cstheme="majorBidi"/>
-          <w:sz w:val="24"/>
-          <w:szCs w:val="24"/>
-        </w:rPr>
-      </w:pPr>
-      <w:r>
-        <w:rPr>
-          <w:rFonts w:asciiTheme="majorBidi" w:hAnsiTheme="majorBidi" w:cstheme="majorBidi"/>
-          <w:sz w:val="24"/>
-          <w:szCs w:val="24"/>
-        </w:rPr>
-        <w:t xml:space="preserve">The </w:t>
-      </w:r>
-      <w:proofErr w:type="spellStart"/>
-      <w:r>
-        <w:rPr>
-          <w:rFonts w:asciiTheme="majorBidi" w:hAnsiTheme="majorBidi" w:cstheme="majorBidi"/>
-          <w:sz w:val="24"/>
-          <w:szCs w:val="24"/>
-        </w:rPr>
-        <w:t>em</w:t>
-      </w:r>
-      <w:proofErr w:type="spellEnd"/>
-      <w:r>
-        <w:rPr>
-          <w:rFonts w:asciiTheme="majorBidi" w:hAnsiTheme="majorBidi" w:cstheme="majorBidi"/>
-          <w:sz w:val="24"/>
-          <w:szCs w:val="24"/>
-        </w:rPr>
-        <w:t xml:space="preserve"> unit is relative to current font-size of same element.</w:t>
+        <w:t>The px unit means pixels.</w:t>
+      </w:r>
+    </w:p>
+    <w:p>
+      <w:pPr>
+        <w:spacing w:line="360" w:lineRule="auto"/>
+        <w:rPr>
+          <w:rFonts w:asciiTheme="majorBidi" w:hAnsiTheme="majorBidi" w:cstheme="majorBidi"/>
+          <w:sz w:val="24"/>
+          <w:szCs w:val="24"/>
+        </w:rPr>
+      </w:pPr>
+      <w:r>
+        <w:rPr>
+          <w:rFonts w:asciiTheme="majorBidi" w:hAnsiTheme="majorBidi" w:cstheme="majorBidi"/>
+          <w:sz w:val="24"/>
+          <w:szCs w:val="24"/>
+        </w:rPr>
+        <w:t>The em unit is relative to current font-size of same element.</w:t>
       </w:r>
     </w:p>
     <w:p>
@@ -1451,25 +1503,7 @@
           <w:sz w:val="24"/>
           <w:szCs w:val="24"/>
         </w:rPr>
-        <w:t xml:space="preserve">Actually, the number with </w:t>
-      </w:r>
-      <w:proofErr w:type="spellStart"/>
-      <w:r>
-        <w:rPr>
-          <w:rFonts w:asciiTheme="majorBidi" w:hAnsiTheme="majorBidi" w:cstheme="majorBidi"/>
-          <w:sz w:val="24"/>
-          <w:szCs w:val="24"/>
-        </w:rPr>
-        <w:t>em</w:t>
-      </w:r>
-      <w:proofErr w:type="spellEnd"/>
-      <w:r>
-        <w:rPr>
-          <w:rFonts w:asciiTheme="majorBidi" w:hAnsiTheme="majorBidi" w:cstheme="majorBidi"/>
-          <w:sz w:val="24"/>
-          <w:szCs w:val="24"/>
-        </w:rPr>
-        <w:t xml:space="preserve"> unit is being multiplied with the current size.</w:t>
+        <w:t>Actually, the number with em unit is being multiplied with the current size.</w:t>
       </w:r>
     </w:p>
     <w:p>
@@ -2132,25 +2166,7 @@
           <w:sz w:val="24"/>
           <w:szCs w:val="24"/>
         </w:rPr>
-        <w:t xml:space="preserve">As no CSS is applied to root element </w:t>
-      </w:r>
-      <w:proofErr w:type="spellStart"/>
-      <w:r>
-        <w:rPr>
-          <w:rFonts w:asciiTheme="majorBidi" w:hAnsiTheme="majorBidi" w:cstheme="majorBidi"/>
-          <w:sz w:val="24"/>
-          <w:szCs w:val="24"/>
-        </w:rPr>
-        <w:t>i.e</w:t>
-      </w:r>
-      <w:proofErr w:type="spellEnd"/>
-      <w:r>
-        <w:rPr>
-          <w:rFonts w:asciiTheme="majorBidi" w:hAnsiTheme="majorBidi" w:cstheme="majorBidi"/>
-          <w:sz w:val="24"/>
-          <w:szCs w:val="24"/>
-        </w:rPr>
-        <w:t xml:space="preserve"> HTML element and its default font-size is 16px.</w:t>
+        <w:t>As no CSS is applied to root element i.e HTML element and its default font-size is 16px.</w:t>
       </w:r>
     </w:p>
     <w:p>
@@ -2354,17 +2370,7 @@
           <w:sz w:val="24"/>
           <w:szCs w:val="24"/>
         </w:rPr>
-        <w:t>font-size is set to 50% for p tag</w:t>
-      </w:r>
-      <w:r>
-        <w:rPr>
-          <w:rFonts w:asciiTheme="majorBidi" w:hAnsiTheme="majorBidi" w:cstheme="majorBidi"/>
-          <w:b/>
-          <w:bCs/>
-          <w:sz w:val="24"/>
-          <w:szCs w:val="24"/>
-        </w:rPr>
-        <w:t xml:space="preserve"> nested inside the p tag</w:t>
+        <w:t>font-size is set to 50% for p tag nested inside the p tag</w:t>
       </w:r>
       <w:r>
         <w:rPr>
@@ -2590,27 +2596,7 @@
           <w:sz w:val="21"/>
           <w:szCs w:val="21"/>
         </w:rPr>
-        <w:t>"</w:t>
-      </w:r>
-      <w:proofErr w:type="spellStart"/>
-      <w:r>
-        <w:rPr>
-          <w:rFonts w:ascii="Consolas" w:eastAsia="Times New Roman" w:hAnsi="Consolas" w:cs="Times New Roman"/>
-          <w:color w:val="0000FF"/>
-          <w:sz w:val="21"/>
-          <w:szCs w:val="21"/>
-        </w:rPr>
-        <w:t>en</w:t>
-      </w:r>
-      <w:proofErr w:type="spellEnd"/>
-      <w:r>
-        <w:rPr>
-          <w:rFonts w:ascii="Consolas" w:eastAsia="Times New Roman" w:hAnsi="Consolas" w:cs="Times New Roman"/>
-          <w:color w:val="0000FF"/>
-          <w:sz w:val="21"/>
-          <w:szCs w:val="21"/>
-        </w:rPr>
-        <w:t>"</w:t>
+        <w:t>"en"</w:t>
       </w:r>
       <w:r>
         <w:rPr>
@@ -2799,19 +2785,8 @@
           <w:sz w:val="21"/>
           <w:szCs w:val="21"/>
         </w:rPr>
-        <w:t>http-</w:t>
-      </w:r>
-      <w:proofErr w:type="spellStart"/>
-      <w:r>
-        <w:rPr>
-          <w:rFonts w:ascii="Consolas" w:eastAsia="Times New Roman" w:hAnsi="Consolas" w:cs="Times New Roman"/>
-          <w:color w:val="FF0000"/>
-          <w:sz w:val="21"/>
-          <w:szCs w:val="21"/>
-        </w:rPr>
-        <w:t>equiv</w:t>
-      </w:r>
-      <w:proofErr w:type="spellEnd"/>
+        <w:t>http-equiv</w:t>
+      </w:r>
       <w:r>
         <w:rPr>
           <w:rFonts w:ascii="Consolas" w:eastAsia="Times New Roman" w:hAnsi="Consolas" w:cs="Times New Roman"/>
@@ -4161,8 +4136,6 @@
           <w:szCs w:val="24"/>
         </w:rPr>
       </w:pPr>
-      <w:proofErr w:type="spellStart"/>
-      <w:proofErr w:type="gramStart"/>
       <w:r>
         <w:rPr>
           <w:rFonts w:asciiTheme="majorBidi" w:hAnsiTheme="majorBidi" w:cstheme="majorBidi"/>
@@ -4183,27 +4156,15 @@
         </w:rPr>
         <w:t>a</w:t>
       </w:r>
-      <w:proofErr w:type="spellEnd"/>
-      <w:r>
-        <w:rPr>
-          <w:rFonts w:asciiTheme="majorBidi" w:hAnsiTheme="majorBidi" w:cstheme="majorBidi"/>
-          <w:b/>
-          <w:bCs/>
-          <w:sz w:val="24"/>
-          <w:szCs w:val="24"/>
-        </w:rPr>
-        <w:t>(</w:t>
-      </w:r>
-      <w:proofErr w:type="gramEnd"/>
-      <w:r>
-        <w:rPr>
-          <w:rFonts w:asciiTheme="majorBidi" w:hAnsiTheme="majorBidi" w:cstheme="majorBidi"/>
-          <w:b/>
-          <w:bCs/>
-          <w:sz w:val="24"/>
-          <w:szCs w:val="24"/>
-        </w:rPr>
-        <w:t>225, 255, 133</w:t>
+      <w:r>
+        <w:rPr>
+          <w:rFonts w:asciiTheme="majorBidi" w:hAnsiTheme="majorBidi" w:cstheme="majorBidi"/>
+          <w:b/>
+          <w:bCs/>
+          <w:sz w:val="24"/>
+          <w:szCs w:val="24"/>
+        </w:rPr>
+        <w:t>(225, 255, 133</w:t>
       </w:r>
       <w:r>
         <w:rPr>
@@ -4293,8 +4254,6 @@
           <w:szCs w:val="24"/>
         </w:rPr>
       </w:pPr>
-      <w:proofErr w:type="spellStart"/>
-      <w:proofErr w:type="gramStart"/>
       <w:r>
         <w:rPr>
           <w:rFonts w:asciiTheme="majorBidi" w:hAnsiTheme="majorBidi" w:cstheme="majorBidi"/>
@@ -4305,27 +4264,15 @@
         </w:rPr>
         <w:t>hsl</w:t>
       </w:r>
-      <w:proofErr w:type="spellEnd"/>
-      <w:r>
-        <w:rPr>
-          <w:rFonts w:asciiTheme="majorBidi" w:hAnsiTheme="majorBidi" w:cstheme="majorBidi"/>
-          <w:b/>
-          <w:bCs/>
-          <w:sz w:val="24"/>
-          <w:szCs w:val="24"/>
-        </w:rPr>
-        <w:t>(</w:t>
-      </w:r>
-      <w:proofErr w:type="gramEnd"/>
-      <w:r>
-        <w:rPr>
-          <w:rFonts w:asciiTheme="majorBidi" w:hAnsiTheme="majorBidi" w:cstheme="majorBidi"/>
-          <w:b/>
-          <w:bCs/>
-          <w:sz w:val="24"/>
-          <w:szCs w:val="24"/>
-        </w:rPr>
-        <w:t>10%, 4%, 6%);</w:t>
+      <w:r>
+        <w:rPr>
+          <w:rFonts w:asciiTheme="majorBidi" w:hAnsiTheme="majorBidi" w:cstheme="majorBidi"/>
+          <w:b/>
+          <w:bCs/>
+          <w:sz w:val="24"/>
+          <w:szCs w:val="24"/>
+        </w:rPr>
+        <w:t>(10%, 4%, 6%);</w:t>
       </w:r>
     </w:p>
     <w:p>
@@ -4568,35 +4515,7 @@
           <w:sz w:val="24"/>
           <w:szCs w:val="24"/>
         </w:rPr>
-        <w:t xml:space="preserve">Background-image: </w:t>
-      </w:r>
-      <w:proofErr w:type="spellStart"/>
-      <w:proofErr w:type="gramStart"/>
-      <w:r>
-        <w:rPr>
-          <w:rFonts w:asciiTheme="majorBidi" w:hAnsiTheme="majorBidi" w:cstheme="majorBidi"/>
-          <w:sz w:val="24"/>
-          <w:szCs w:val="24"/>
-        </w:rPr>
-        <w:t>url</w:t>
-      </w:r>
-      <w:proofErr w:type="spellEnd"/>
-      <w:r>
-        <w:rPr>
-          <w:rFonts w:asciiTheme="majorBidi" w:hAnsiTheme="majorBidi" w:cstheme="majorBidi"/>
-          <w:sz w:val="24"/>
-          <w:szCs w:val="24"/>
-        </w:rPr>
-        <w:t>(</w:t>
-      </w:r>
-      <w:proofErr w:type="gramEnd"/>
-      <w:r>
-        <w:rPr>
-          <w:rFonts w:asciiTheme="majorBidi" w:hAnsiTheme="majorBidi" w:cstheme="majorBidi"/>
-          <w:sz w:val="24"/>
-          <w:szCs w:val="24"/>
-        </w:rPr>
-        <w:t>“image path”);</w:t>
+        <w:t>Background-image: url(“image path”);</w:t>
       </w:r>
     </w:p>
     <w:p>
@@ -5540,7 +5459,7 @@
           <w:szCs w:val="28"/>
         </w:rPr>
         <w:lastRenderedPageBreak/>
-        <w:t>MARGIN AND PADDING:</w:t>
+        <w:t>OUTLINE:</w:t>
       </w:r>
     </w:p>
     <w:p>
@@ -5550,8 +5469,34 @@
         <w:ind w:left="0"/>
         <w:rPr>
           <w:rFonts w:asciiTheme="majorBidi" w:hAnsiTheme="majorBidi" w:cstheme="majorBidi"/>
-          <w:b/>
-          <w:bCs/>
+          <w:sz w:val="24"/>
+          <w:szCs w:val="24"/>
+        </w:rPr>
+      </w:pPr>
+      <w:r>
+        <w:rPr>
+          <w:rFonts w:asciiTheme="majorBidi" w:hAnsiTheme="majorBidi" w:cstheme="majorBidi"/>
+          <w:sz w:val="24"/>
+          <w:szCs w:val="24"/>
+        </w:rPr>
+        <w:t>An outline is a line that is drawn around elements, OUTSIDE the borders</w:t>
+      </w:r>
+      <w:r>
+        <w:rPr>
+          <w:rFonts w:asciiTheme="majorBidi" w:hAnsiTheme="majorBidi" w:cstheme="majorBidi"/>
+          <w:sz w:val="24"/>
+          <w:szCs w:val="24"/>
+        </w:rPr>
+        <w:t>.</w:t>
+      </w:r>
+    </w:p>
+    <w:p>
+      <w:pPr>
+        <w:pStyle w:val="ListParagraph"/>
+        <w:spacing w:line="360" w:lineRule="auto"/>
+        <w:ind w:left="0"/>
+        <w:rPr>
+          <w:rFonts w:asciiTheme="majorBidi" w:hAnsiTheme="majorBidi" w:cstheme="majorBidi"/>
           <w:sz w:val="28"/>
           <w:szCs w:val="28"/>
         </w:rPr>
@@ -5571,6 +5516,652 @@
       <w:r>
         <w:rPr>
           <w:rFonts w:asciiTheme="majorBidi" w:hAnsiTheme="majorBidi" w:cstheme="majorBidi"/>
+          <w:sz w:val="24"/>
+          <w:szCs w:val="24"/>
+        </w:rPr>
+        <w:t xml:space="preserve">There are 10 types of </w:t>
+      </w:r>
+      <w:r>
+        <w:rPr>
+          <w:rFonts w:asciiTheme="majorBidi" w:hAnsiTheme="majorBidi" w:cstheme="majorBidi"/>
+          <w:sz w:val="24"/>
+          <w:szCs w:val="24"/>
+        </w:rPr>
+        <w:t>outline</w:t>
+      </w:r>
+      <w:r>
+        <w:rPr>
+          <w:rFonts w:asciiTheme="majorBidi" w:hAnsiTheme="majorBidi" w:cstheme="majorBidi"/>
+          <w:sz w:val="24"/>
+          <w:szCs w:val="24"/>
+        </w:rPr>
+        <w:t xml:space="preserve"> styles, few are discussed here:</w:t>
+      </w:r>
+    </w:p>
+    <w:p>
+      <w:pPr>
+        <w:pStyle w:val="ListParagraph"/>
+        <w:spacing w:line="360" w:lineRule="auto"/>
+        <w:ind w:left="0"/>
+        <w:rPr>
+          <w:rFonts w:asciiTheme="majorBidi" w:hAnsiTheme="majorBidi" w:cstheme="majorBidi"/>
+          <w:sz w:val="24"/>
+          <w:szCs w:val="24"/>
+        </w:rPr>
+      </w:pPr>
+    </w:p>
+    <w:p>
+      <w:pPr>
+        <w:pStyle w:val="ListParagraph"/>
+        <w:numPr>
+          <w:ilvl w:val="0"/>
+          <w:numId w:val="12"/>
+        </w:numPr>
+        <w:spacing w:line="360" w:lineRule="auto"/>
+        <w:rPr>
+          <w:rFonts w:asciiTheme="majorBidi" w:hAnsiTheme="majorBidi" w:cstheme="majorBidi"/>
+          <w:sz w:val="24"/>
+          <w:szCs w:val="24"/>
+        </w:rPr>
+      </w:pPr>
+      <w:r>
+        <w:rPr>
+          <w:rFonts w:asciiTheme="majorBidi" w:hAnsiTheme="majorBidi" w:cstheme="majorBidi"/>
+          <w:sz w:val="24"/>
+          <w:szCs w:val="24"/>
+        </w:rPr>
+        <w:t>Solid</w:t>
+      </w:r>
+      <w:r>
+        <w:rPr>
+          <w:rFonts w:asciiTheme="majorBidi" w:hAnsiTheme="majorBidi" w:cstheme="majorBidi"/>
+          <w:sz w:val="24"/>
+          <w:szCs w:val="24"/>
+        </w:rPr>
+        <w:tab/>
+      </w:r>
+      <w:r>
+        <w:rPr>
+          <w:rFonts w:asciiTheme="majorBidi" w:hAnsiTheme="majorBidi" w:cstheme="majorBidi"/>
+          <w:sz w:val="24"/>
+          <w:szCs w:val="24"/>
+        </w:rPr>
+        <w:tab/>
+        <w:t xml:space="preserve">2. </w:t>
+      </w:r>
+      <w:r>
+        <w:rPr>
+          <w:rFonts w:asciiTheme="majorBidi" w:hAnsiTheme="majorBidi" w:cstheme="majorBidi"/>
+          <w:sz w:val="24"/>
+          <w:szCs w:val="24"/>
+        </w:rPr>
+        <w:t>Dashed</w:t>
+      </w:r>
+      <w:r>
+        <w:rPr>
+          <w:rFonts w:asciiTheme="majorBidi" w:hAnsiTheme="majorBidi" w:cstheme="majorBidi"/>
+          <w:sz w:val="24"/>
+          <w:szCs w:val="24"/>
+        </w:rPr>
+        <w:tab/>
+      </w:r>
+      <w:r>
+        <w:rPr>
+          <w:rFonts w:asciiTheme="majorBidi" w:hAnsiTheme="majorBidi" w:cstheme="majorBidi"/>
+          <w:sz w:val="24"/>
+          <w:szCs w:val="24"/>
+        </w:rPr>
+        <w:tab/>
+        <w:t xml:space="preserve">3. </w:t>
+      </w:r>
+      <w:r>
+        <w:rPr>
+          <w:rFonts w:asciiTheme="majorBidi" w:hAnsiTheme="majorBidi" w:cstheme="majorBidi"/>
+          <w:sz w:val="24"/>
+          <w:szCs w:val="24"/>
+        </w:rPr>
+        <w:t>Dotted</w:t>
+      </w:r>
+    </w:p>
+    <w:p>
+      <w:pPr>
+        <w:pStyle w:val="ListParagraph"/>
+        <w:numPr>
+          <w:ilvl w:val="0"/>
+          <w:numId w:val="4"/>
+        </w:numPr>
+        <w:spacing w:line="360" w:lineRule="auto"/>
+        <w:rPr>
+          <w:rFonts w:asciiTheme="majorBidi" w:hAnsiTheme="majorBidi" w:cstheme="majorBidi"/>
+          <w:sz w:val="24"/>
+          <w:szCs w:val="24"/>
+        </w:rPr>
+      </w:pPr>
+      <w:r>
+        <w:rPr>
+          <w:rFonts w:asciiTheme="majorBidi" w:hAnsiTheme="majorBidi" w:cstheme="majorBidi"/>
+          <w:sz w:val="24"/>
+          <w:szCs w:val="24"/>
+        </w:rPr>
+        <w:t>Double</w:t>
+      </w:r>
+      <w:r>
+        <w:rPr>
+          <w:rFonts w:asciiTheme="majorBidi" w:hAnsiTheme="majorBidi" w:cstheme="majorBidi"/>
+          <w:sz w:val="24"/>
+          <w:szCs w:val="24"/>
+        </w:rPr>
+        <w:tab/>
+      </w:r>
+      <w:r>
+        <w:rPr>
+          <w:rFonts w:asciiTheme="majorBidi" w:hAnsiTheme="majorBidi" w:cstheme="majorBidi"/>
+          <w:sz w:val="24"/>
+          <w:szCs w:val="24"/>
+        </w:rPr>
+        <w:tab/>
+        <w:t xml:space="preserve">5. </w:t>
+      </w:r>
+      <w:r>
+        <w:rPr>
+          <w:rFonts w:asciiTheme="majorBidi" w:hAnsiTheme="majorBidi" w:cstheme="majorBidi"/>
+          <w:sz w:val="24"/>
+          <w:szCs w:val="24"/>
+        </w:rPr>
+        <w:t>Inse</w:t>
+      </w:r>
+      <w:r>
+        <w:rPr>
+          <w:rFonts w:asciiTheme="majorBidi" w:hAnsiTheme="majorBidi" w:cstheme="majorBidi"/>
+          <w:sz w:val="24"/>
+          <w:szCs w:val="24"/>
+        </w:rPr>
+        <w:t xml:space="preserve">t </w:t>
+      </w:r>
+      <w:r>
+        <w:rPr>
+          <w:rFonts w:asciiTheme="majorBidi" w:hAnsiTheme="majorBidi" w:cstheme="majorBidi"/>
+          <w:sz w:val="24"/>
+          <w:szCs w:val="24"/>
+        </w:rPr>
+        <w:tab/>
+      </w:r>
+      <w:r>
+        <w:rPr>
+          <w:rFonts w:asciiTheme="majorBidi" w:hAnsiTheme="majorBidi" w:cstheme="majorBidi"/>
+          <w:sz w:val="24"/>
+          <w:szCs w:val="24"/>
+        </w:rPr>
+        <w:tab/>
+        <w:t xml:space="preserve">6. </w:t>
+      </w:r>
+      <w:r>
+        <w:rPr>
+          <w:rFonts w:asciiTheme="majorBidi" w:hAnsiTheme="majorBidi" w:cstheme="majorBidi"/>
+          <w:sz w:val="24"/>
+          <w:szCs w:val="24"/>
+        </w:rPr>
+        <w:t>Outset</w:t>
+      </w:r>
+    </w:p>
+    <w:p>
+      <w:pPr>
+        <w:pStyle w:val="ListParagraph"/>
+        <w:spacing w:line="360" w:lineRule="auto"/>
+        <w:ind w:left="0"/>
+        <w:rPr>
+          <w:rFonts w:asciiTheme="majorBidi" w:hAnsiTheme="majorBidi" w:cstheme="majorBidi"/>
+          <w:b/>
+          <w:bCs/>
+          <w:sz w:val="28"/>
+          <w:szCs w:val="28"/>
+        </w:rPr>
+      </w:pPr>
+    </w:p>
+    <w:p>
+      <w:pPr>
+        <w:pStyle w:val="ListParagraph"/>
+        <w:spacing w:line="360" w:lineRule="auto"/>
+        <w:ind w:left="0"/>
+        <w:rPr>
+          <w:rFonts w:asciiTheme="majorBidi" w:hAnsiTheme="majorBidi" w:cstheme="majorBidi"/>
+          <w:sz w:val="24"/>
+          <w:szCs w:val="24"/>
+        </w:rPr>
+      </w:pPr>
+      <w:r>
+        <w:rPr>
+          <w:rFonts w:asciiTheme="majorBidi" w:hAnsiTheme="majorBidi" w:cstheme="majorBidi"/>
+          <w:sz w:val="24"/>
+          <w:szCs w:val="24"/>
+        </w:rPr>
+        <w:t>Outline has 4 properties:</w:t>
+      </w:r>
+    </w:p>
+    <w:p>
+      <w:pPr>
+        <w:pStyle w:val="ListParagraph"/>
+        <w:numPr>
+          <w:ilvl w:val="0"/>
+          <w:numId w:val="13"/>
+        </w:numPr>
+        <w:spacing w:line="360" w:lineRule="auto"/>
+        <w:rPr>
+          <w:rFonts w:asciiTheme="majorBidi" w:hAnsiTheme="majorBidi" w:cstheme="majorBidi"/>
+          <w:sz w:val="24"/>
+          <w:szCs w:val="24"/>
+        </w:rPr>
+      </w:pPr>
+      <w:r>
+        <w:rPr>
+          <w:rFonts w:asciiTheme="majorBidi" w:hAnsiTheme="majorBidi" w:cstheme="majorBidi"/>
+          <w:sz w:val="24"/>
+          <w:szCs w:val="24"/>
+        </w:rPr>
+        <w:t>Width</w:t>
+      </w:r>
+    </w:p>
+    <w:p>
+      <w:pPr>
+        <w:pStyle w:val="ListParagraph"/>
+        <w:numPr>
+          <w:ilvl w:val="0"/>
+          <w:numId w:val="13"/>
+        </w:numPr>
+        <w:spacing w:line="360" w:lineRule="auto"/>
+        <w:rPr>
+          <w:rFonts w:asciiTheme="majorBidi" w:hAnsiTheme="majorBidi" w:cstheme="majorBidi"/>
+          <w:sz w:val="24"/>
+          <w:szCs w:val="24"/>
+        </w:rPr>
+      </w:pPr>
+      <w:r>
+        <w:rPr>
+          <w:rFonts w:asciiTheme="majorBidi" w:hAnsiTheme="majorBidi" w:cstheme="majorBidi"/>
+          <w:sz w:val="24"/>
+          <w:szCs w:val="24"/>
+        </w:rPr>
+        <w:t>Style</w:t>
+      </w:r>
+    </w:p>
+    <w:p>
+      <w:pPr>
+        <w:pStyle w:val="ListParagraph"/>
+        <w:numPr>
+          <w:ilvl w:val="0"/>
+          <w:numId w:val="13"/>
+        </w:numPr>
+        <w:spacing w:line="360" w:lineRule="auto"/>
+        <w:rPr>
+          <w:rFonts w:asciiTheme="majorBidi" w:hAnsiTheme="majorBidi" w:cstheme="majorBidi"/>
+          <w:sz w:val="24"/>
+          <w:szCs w:val="24"/>
+        </w:rPr>
+      </w:pPr>
+      <w:r>
+        <w:rPr>
+          <w:rFonts w:asciiTheme="majorBidi" w:hAnsiTheme="majorBidi" w:cstheme="majorBidi"/>
+          <w:sz w:val="24"/>
+          <w:szCs w:val="24"/>
+        </w:rPr>
+        <w:t>Color</w:t>
+      </w:r>
+    </w:p>
+    <w:p>
+      <w:pPr>
+        <w:pStyle w:val="ListParagraph"/>
+        <w:numPr>
+          <w:ilvl w:val="0"/>
+          <w:numId w:val="13"/>
+        </w:numPr>
+        <w:spacing w:line="360" w:lineRule="auto"/>
+        <w:rPr>
+          <w:rFonts w:asciiTheme="majorBidi" w:hAnsiTheme="majorBidi" w:cstheme="majorBidi"/>
+          <w:sz w:val="24"/>
+          <w:szCs w:val="24"/>
+        </w:rPr>
+      </w:pPr>
+      <w:r>
+        <w:rPr>
+          <w:rFonts w:asciiTheme="majorBidi" w:hAnsiTheme="majorBidi" w:cstheme="majorBidi"/>
+          <w:sz w:val="24"/>
+          <w:szCs w:val="24"/>
+        </w:rPr>
+        <w:t>Offset</w:t>
+      </w:r>
+    </w:p>
+    <w:p>
+      <w:pPr>
+        <w:spacing w:line="360" w:lineRule="auto"/>
+        <w:rPr>
+          <w:rFonts w:asciiTheme="majorBidi" w:hAnsiTheme="majorBidi" w:cstheme="majorBidi"/>
+          <w:sz w:val="24"/>
+          <w:szCs w:val="24"/>
+        </w:rPr>
+      </w:pPr>
+    </w:p>
+    <w:p>
+      <w:pPr>
+        <w:spacing w:line="360" w:lineRule="auto"/>
+        <w:rPr>
+          <w:rFonts w:asciiTheme="majorBidi" w:hAnsiTheme="majorBidi" w:cstheme="majorBidi"/>
+          <w:sz w:val="24"/>
+          <w:szCs w:val="24"/>
+        </w:rPr>
+      </w:pPr>
+      <w:r>
+        <w:rPr>
+          <w:rFonts w:asciiTheme="majorBidi" w:hAnsiTheme="majorBidi" w:cstheme="majorBidi"/>
+          <w:sz w:val="24"/>
+          <w:szCs w:val="24"/>
+        </w:rPr>
+        <w:t>Offset property defines how far will be the outline from border.</w:t>
+      </w:r>
+    </w:p>
+    <w:p>
+      <w:pPr>
+        <w:spacing w:line="360" w:lineRule="auto"/>
+        <w:rPr>
+          <w:rFonts w:asciiTheme="majorBidi" w:hAnsiTheme="majorBidi" w:cstheme="majorBidi"/>
+          <w:sz w:val="24"/>
+          <w:szCs w:val="24"/>
+        </w:rPr>
+      </w:pPr>
+      <w:r>
+        <w:rPr>
+          <w:rFonts w:asciiTheme="majorBidi" w:hAnsiTheme="majorBidi" w:cstheme="majorBidi"/>
+          <w:sz w:val="24"/>
+          <w:szCs w:val="24"/>
+        </w:rPr>
+        <w:t>Width property have following values:</w:t>
+      </w:r>
+    </w:p>
+    <w:p>
+      <w:pPr>
+        <w:pStyle w:val="ListParagraph"/>
+        <w:numPr>
+          <w:ilvl w:val="0"/>
+          <w:numId w:val="11"/>
+        </w:numPr>
+        <w:spacing w:line="360" w:lineRule="auto"/>
+        <w:rPr>
+          <w:rFonts w:asciiTheme="majorBidi" w:hAnsiTheme="majorBidi" w:cstheme="majorBidi"/>
+          <w:sz w:val="24"/>
+          <w:szCs w:val="24"/>
+        </w:rPr>
+      </w:pPr>
+      <w:r>
+        <w:rPr>
+          <w:rFonts w:asciiTheme="majorBidi" w:hAnsiTheme="majorBidi" w:cstheme="majorBidi"/>
+          <w:sz w:val="24"/>
+          <w:szCs w:val="24"/>
+        </w:rPr>
+        <w:t>thin (typically 1px)</w:t>
+      </w:r>
+    </w:p>
+    <w:p>
+      <w:pPr>
+        <w:pStyle w:val="ListParagraph"/>
+        <w:numPr>
+          <w:ilvl w:val="0"/>
+          <w:numId w:val="11"/>
+        </w:numPr>
+        <w:spacing w:line="360" w:lineRule="auto"/>
+        <w:rPr>
+          <w:rFonts w:asciiTheme="majorBidi" w:hAnsiTheme="majorBidi" w:cstheme="majorBidi"/>
+          <w:sz w:val="24"/>
+          <w:szCs w:val="24"/>
+        </w:rPr>
+      </w:pPr>
+      <w:r>
+        <w:rPr>
+          <w:rFonts w:asciiTheme="majorBidi" w:hAnsiTheme="majorBidi" w:cstheme="majorBidi"/>
+          <w:sz w:val="24"/>
+          <w:szCs w:val="24"/>
+        </w:rPr>
+        <w:t>medium (typically 3px)</w:t>
+      </w:r>
+    </w:p>
+    <w:p>
+      <w:pPr>
+        <w:pStyle w:val="ListParagraph"/>
+        <w:numPr>
+          <w:ilvl w:val="0"/>
+          <w:numId w:val="11"/>
+        </w:numPr>
+        <w:spacing w:line="360" w:lineRule="auto"/>
+        <w:rPr>
+          <w:rFonts w:asciiTheme="majorBidi" w:hAnsiTheme="majorBidi" w:cstheme="majorBidi"/>
+          <w:sz w:val="24"/>
+          <w:szCs w:val="24"/>
+        </w:rPr>
+      </w:pPr>
+      <w:r>
+        <w:rPr>
+          <w:rFonts w:asciiTheme="majorBidi" w:hAnsiTheme="majorBidi" w:cstheme="majorBidi"/>
+          <w:sz w:val="24"/>
+          <w:szCs w:val="24"/>
+        </w:rPr>
+        <w:t>thick (typically 5px)</w:t>
+      </w:r>
+    </w:p>
+    <w:p>
+      <w:pPr>
+        <w:pStyle w:val="ListParagraph"/>
+        <w:numPr>
+          <w:ilvl w:val="0"/>
+          <w:numId w:val="11"/>
+        </w:numPr>
+        <w:spacing w:line="360" w:lineRule="auto"/>
+        <w:rPr>
+          <w:rFonts w:asciiTheme="majorBidi" w:hAnsiTheme="majorBidi" w:cstheme="majorBidi"/>
+          <w:sz w:val="24"/>
+          <w:szCs w:val="24"/>
+        </w:rPr>
+      </w:pPr>
+      <w:r>
+        <w:rPr>
+          <w:rFonts w:asciiTheme="majorBidi" w:hAnsiTheme="majorBidi" w:cstheme="majorBidi"/>
+          <w:sz w:val="24"/>
+          <w:szCs w:val="24"/>
+        </w:rPr>
+        <w:t>A specific size (in px, pt, cm, em, etc)</w:t>
+      </w:r>
+    </w:p>
+    <w:p>
+      <w:pPr>
+        <w:spacing w:line="360" w:lineRule="auto"/>
+        <w:rPr>
+          <w:rFonts w:asciiTheme="majorBidi" w:hAnsiTheme="majorBidi" w:cstheme="majorBidi"/>
+          <w:b/>
+          <w:bCs/>
+          <w:sz w:val="24"/>
+          <w:szCs w:val="24"/>
+        </w:rPr>
+      </w:pPr>
+      <w:r>
+        <w:rPr>
+          <w:rFonts w:asciiTheme="majorBidi" w:hAnsiTheme="majorBidi" w:cstheme="majorBidi"/>
+          <w:b/>
+          <w:bCs/>
+          <w:sz w:val="24"/>
+          <w:szCs w:val="24"/>
+        </w:rPr>
+        <w:t>Outline Shorthand:</w:t>
+      </w:r>
+    </w:p>
+    <w:p>
+      <w:pPr>
+        <w:spacing w:line="360" w:lineRule="auto"/>
+        <w:rPr>
+          <w:rFonts w:asciiTheme="majorBidi" w:hAnsiTheme="majorBidi" w:cstheme="majorBidi"/>
+          <w:sz w:val="24"/>
+          <w:szCs w:val="24"/>
+        </w:rPr>
+      </w:pPr>
+      <w:r>
+        <w:rPr>
+          <w:rFonts w:asciiTheme="majorBidi" w:hAnsiTheme="majorBidi" w:cstheme="majorBidi"/>
+          <w:sz w:val="24"/>
+          <w:szCs w:val="24"/>
+        </w:rPr>
+        <w:t>Outline shorthand has three properties</w:t>
+      </w:r>
+    </w:p>
+    <w:p>
+      <w:pPr>
+        <w:pStyle w:val="ListParagraph"/>
+        <w:numPr>
+          <w:ilvl w:val="0"/>
+          <w:numId w:val="14"/>
+        </w:numPr>
+        <w:spacing w:line="360" w:lineRule="auto"/>
+        <w:rPr>
+          <w:rFonts w:asciiTheme="majorBidi" w:hAnsiTheme="majorBidi" w:cstheme="majorBidi"/>
+          <w:sz w:val="24"/>
+          <w:szCs w:val="24"/>
+        </w:rPr>
+      </w:pPr>
+      <w:r>
+        <w:rPr>
+          <w:rFonts w:asciiTheme="majorBidi" w:hAnsiTheme="majorBidi" w:cstheme="majorBidi"/>
+          <w:sz w:val="24"/>
+          <w:szCs w:val="24"/>
+        </w:rPr>
+        <w:t>Width</w:t>
+      </w:r>
+    </w:p>
+    <w:p>
+      <w:pPr>
+        <w:pStyle w:val="ListParagraph"/>
+        <w:numPr>
+          <w:ilvl w:val="0"/>
+          <w:numId w:val="14"/>
+        </w:numPr>
+        <w:spacing w:line="360" w:lineRule="auto"/>
+        <w:rPr>
+          <w:rFonts w:asciiTheme="majorBidi" w:hAnsiTheme="majorBidi" w:cstheme="majorBidi"/>
+          <w:sz w:val="24"/>
+          <w:szCs w:val="24"/>
+        </w:rPr>
+      </w:pPr>
+      <w:r>
+        <w:rPr>
+          <w:rFonts w:asciiTheme="majorBidi" w:hAnsiTheme="majorBidi" w:cstheme="majorBidi"/>
+          <w:sz w:val="24"/>
+          <w:szCs w:val="24"/>
+        </w:rPr>
+        <w:t xml:space="preserve">Style </w:t>
+      </w:r>
+    </w:p>
+    <w:p>
+      <w:pPr>
+        <w:pStyle w:val="ListParagraph"/>
+        <w:numPr>
+          <w:ilvl w:val="0"/>
+          <w:numId w:val="14"/>
+        </w:numPr>
+        <w:spacing w:line="360" w:lineRule="auto"/>
+        <w:rPr>
+          <w:rFonts w:asciiTheme="majorBidi" w:hAnsiTheme="majorBidi" w:cstheme="majorBidi"/>
+          <w:sz w:val="24"/>
+          <w:szCs w:val="24"/>
+        </w:rPr>
+      </w:pPr>
+      <w:r>
+        <w:rPr>
+          <w:rFonts w:asciiTheme="majorBidi" w:hAnsiTheme="majorBidi" w:cstheme="majorBidi"/>
+          <w:sz w:val="24"/>
+          <w:szCs w:val="24"/>
+        </w:rPr>
+        <w:t>Color</w:t>
+      </w:r>
+    </w:p>
+    <w:p>
+      <w:pPr>
+        <w:spacing w:line="360" w:lineRule="auto"/>
+        <w:rPr>
+          <w:rFonts w:asciiTheme="majorBidi" w:hAnsiTheme="majorBidi" w:cstheme="majorBidi"/>
+          <w:sz w:val="24"/>
+          <w:szCs w:val="24"/>
+        </w:rPr>
+      </w:pPr>
+      <w:r>
+        <w:rPr>
+          <w:rFonts w:asciiTheme="majorBidi" w:hAnsiTheme="majorBidi" w:cstheme="majorBidi"/>
+          <w:sz w:val="24"/>
+          <w:szCs w:val="24"/>
+        </w:rPr>
+        <w:t>Of which style is required property.</w:t>
+      </w:r>
+    </w:p>
+    <w:p>
+      <w:pPr>
+        <w:pStyle w:val="ListParagraph"/>
+        <w:spacing w:line="360" w:lineRule="auto"/>
+        <w:ind w:left="0"/>
+        <w:rPr>
+          <w:rFonts w:asciiTheme="majorBidi" w:hAnsiTheme="majorBidi" w:cstheme="majorBidi"/>
+          <w:b/>
+          <w:bCs/>
+          <w:sz w:val="28"/>
+          <w:szCs w:val="28"/>
+        </w:rPr>
+      </w:pPr>
+    </w:p>
+    <w:p>
+      <w:pPr>
+        <w:pStyle w:val="ListParagraph"/>
+        <w:spacing w:line="360" w:lineRule="auto"/>
+        <w:ind w:left="0"/>
+        <w:rPr>
+          <w:rFonts w:asciiTheme="majorBidi" w:hAnsiTheme="majorBidi" w:cstheme="majorBidi"/>
+          <w:b/>
+          <w:bCs/>
+          <w:sz w:val="28"/>
+          <w:szCs w:val="28"/>
+        </w:rPr>
+      </w:pPr>
+      <w:r>
+        <w:rPr>
+          <w:rFonts w:asciiTheme="majorBidi" w:hAnsiTheme="majorBidi" w:cstheme="majorBidi"/>
+          <w:b/>
+          <w:bCs/>
+          <w:sz w:val="28"/>
+          <w:szCs w:val="28"/>
+        </w:rPr>
+        <w:lastRenderedPageBreak/>
+        <w:t>MARGIN AND PADDING:</w:t>
+      </w:r>
+    </w:p>
+    <w:p>
+      <w:pPr>
+        <w:pStyle w:val="ListParagraph"/>
+        <w:spacing w:line="360" w:lineRule="auto"/>
+        <w:ind w:left="0"/>
+        <w:rPr>
+          <w:rFonts w:asciiTheme="majorBidi" w:hAnsiTheme="majorBidi" w:cstheme="majorBidi"/>
+          <w:b/>
+          <w:bCs/>
+          <w:sz w:val="28"/>
+          <w:szCs w:val="28"/>
+        </w:rPr>
+      </w:pPr>
+    </w:p>
+    <w:p>
+      <w:pPr>
+        <w:pStyle w:val="ListParagraph"/>
+        <w:spacing w:line="360" w:lineRule="auto"/>
+        <w:ind w:left="0"/>
+        <w:rPr>
+          <w:rFonts w:asciiTheme="majorBidi" w:hAnsiTheme="majorBidi" w:cstheme="majorBidi"/>
+          <w:sz w:val="24"/>
+          <w:szCs w:val="24"/>
+        </w:rPr>
+      </w:pPr>
+      <w:r>
+        <w:rPr>
+          <w:rFonts w:asciiTheme="majorBidi" w:hAnsiTheme="majorBidi" w:cstheme="majorBidi"/>
           <w:b/>
           <w:bCs/>
           <w:sz w:val="24"/>
@@ -6481,7 +7072,23 @@
           <w:sz w:val="24"/>
           <w:szCs w:val="24"/>
         </w:rPr>
-        <w:t>For setting size there are two properties available in CSS:</w:t>
+        <w:t xml:space="preserve">For setting size there are </w:t>
+      </w:r>
+      <w:r>
+        <w:rPr>
+          <w:rFonts w:asciiTheme="majorBidi" w:hAnsiTheme="majorBidi" w:cstheme="majorBidi"/>
+          <w:sz w:val="24"/>
+          <w:szCs w:val="24"/>
+        </w:rPr>
+        <w:t>6</w:t>
+      </w:r>
+      <w:r>
+        <w:rPr>
+          <w:rFonts w:asciiTheme="majorBidi" w:hAnsiTheme="majorBidi" w:cstheme="majorBidi"/>
+          <w:sz w:val="24"/>
+          <w:szCs w:val="24"/>
+        </w:rPr>
+        <w:t xml:space="preserve"> properties available in CSS:</w:t>
       </w:r>
     </w:p>
     <w:p>
@@ -6590,6 +7197,52 @@
     </w:p>
     <w:p>
       <w:pPr>
+        <w:pStyle w:val="ListParagraph"/>
+        <w:numPr>
+          <w:ilvl w:val="0"/>
+          <w:numId w:val="8"/>
+        </w:numPr>
+        <w:spacing w:line="360" w:lineRule="auto"/>
+        <w:rPr>
+          <w:rFonts w:asciiTheme="majorBidi" w:hAnsiTheme="majorBidi" w:cstheme="majorBidi"/>
+          <w:sz w:val="24"/>
+          <w:szCs w:val="24"/>
+        </w:rPr>
+      </w:pPr>
+      <w:r>
+        <w:rPr>
+          <w:rFonts w:asciiTheme="majorBidi" w:hAnsiTheme="majorBidi" w:cstheme="majorBidi"/>
+          <w:sz w:val="24"/>
+          <w:szCs w:val="24"/>
+        </w:rPr>
+        <w:t>Min-height</w:t>
+      </w:r>
+    </w:p>
+    <w:p>
+      <w:pPr>
+        <w:pStyle w:val="ListParagraph"/>
+        <w:numPr>
+          <w:ilvl w:val="0"/>
+          <w:numId w:val="8"/>
+        </w:numPr>
+        <w:spacing w:line="360" w:lineRule="auto"/>
+        <w:rPr>
+          <w:rFonts w:asciiTheme="majorBidi" w:hAnsiTheme="majorBidi" w:cstheme="majorBidi"/>
+          <w:sz w:val="24"/>
+          <w:szCs w:val="24"/>
+        </w:rPr>
+      </w:pPr>
+      <w:r>
+        <w:rPr>
+          <w:rFonts w:asciiTheme="majorBidi" w:hAnsiTheme="majorBidi" w:cstheme="majorBidi"/>
+          <w:sz w:val="24"/>
+          <w:szCs w:val="24"/>
+        </w:rPr>
+        <w:t>Min-Width</w:t>
+      </w:r>
+    </w:p>
+    <w:p>
+      <w:pPr>
         <w:spacing w:line="360" w:lineRule="auto"/>
         <w:rPr>
           <w:rFonts w:asciiTheme="majorBidi" w:hAnsiTheme="majorBidi" w:cstheme="majorBidi"/>
@@ -6653,25 +7306,23 @@
           <w:sz w:val="24"/>
           <w:szCs w:val="24"/>
         </w:rPr>
-        <w:t xml:space="preserve">length - Defines the height/width in </w:t>
-      </w:r>
-      <w:proofErr w:type="spellStart"/>
-      <w:r>
-        <w:rPr>
-          <w:rFonts w:asciiTheme="majorBidi" w:hAnsiTheme="majorBidi" w:cstheme="majorBidi"/>
-          <w:sz w:val="24"/>
-          <w:szCs w:val="24"/>
-        </w:rPr>
-        <w:t>px</w:t>
-      </w:r>
-      <w:proofErr w:type="spellEnd"/>
-      <w:r>
-        <w:rPr>
-          <w:rFonts w:asciiTheme="majorBidi" w:hAnsiTheme="majorBidi" w:cstheme="majorBidi"/>
-          <w:sz w:val="24"/>
-          <w:szCs w:val="24"/>
-        </w:rPr>
-        <w:t>, cm etc.</w:t>
+        <w:t>length - Defines the height/width in px, cm</w:t>
+      </w:r>
+      <w:r>
+        <w:rPr>
+          <w:rFonts w:asciiTheme="majorBidi" w:hAnsiTheme="majorBidi" w:cstheme="majorBidi"/>
+          <w:sz w:val="24"/>
+          <w:szCs w:val="24"/>
+        </w:rPr>
+        <w:t>, em</w:t>
+      </w:r>
+      <w:r>
+        <w:rPr>
+          <w:rFonts w:asciiTheme="majorBidi" w:hAnsiTheme="majorBidi" w:cstheme="majorBidi"/>
+          <w:sz w:val="24"/>
+          <w:szCs w:val="24"/>
+        </w:rPr>
+        <w:t xml:space="preserve"> etc.</w:t>
       </w:r>
     </w:p>
     <w:p>
@@ -6727,6 +7378,33 @@
         </w:rPr>
         <w:t>inherit - The height/width will be inherited from its parent value</w:t>
       </w:r>
+    </w:p>
+    <w:p>
+      <w:pPr>
+        <w:rPr>
+          <w:rFonts w:asciiTheme="majorBidi" w:hAnsiTheme="majorBidi" w:cstheme="majorBidi"/>
+          <w:sz w:val="24"/>
+          <w:szCs w:val="24"/>
+        </w:rPr>
+      </w:pPr>
+      <w:r>
+        <w:rPr>
+          <w:rFonts w:asciiTheme="majorBidi" w:hAnsiTheme="majorBidi" w:cstheme="majorBidi"/>
+          <w:sz w:val="24"/>
+          <w:szCs w:val="24"/>
+        </w:rPr>
+        <w:br w:type="page"/>
+      </w:r>
+    </w:p>
+    <w:p>
+      <w:pPr>
+        <w:spacing w:line="360" w:lineRule="auto"/>
+        <w:rPr>
+          <w:rFonts w:asciiTheme="majorBidi" w:hAnsiTheme="majorBidi" w:cstheme="majorBidi"/>
+          <w:sz w:val="24"/>
+          <w:szCs w:val="24"/>
+        </w:rPr>
+      </w:pPr>
     </w:p>
     <w:sectPr>
       <w:pgSz w:w="12240" w:h="15840"/>
@@ -7120,6 +7798,95 @@
     </w:lvl>
   </w:abstractNum>
   <w:abstractNum w:abstractNumId="4" w15:restartNumberingAfterBreak="0">
+    <w:nsid w:val="35276858"/>
+    <w:multiLevelType w:val="hybridMultilevel"/>
+    <w:tmpl w:val="AEDE3102"/>
+    <w:lvl w:ilvl="0" w:tplc="FFFFFFFF">
+      <w:start w:val="1"/>
+      <w:numFmt w:val="decimal"/>
+      <w:lvlText w:val="%1."/>
+      <w:lvlJc w:val="left"/>
+      <w:pPr>
+        <w:ind w:left="720" w:hanging="360"/>
+      </w:pPr>
+      <w:rPr>
+        <w:rFonts w:hint="default"/>
+      </w:rPr>
+    </w:lvl>
+    <w:lvl w:ilvl="1" w:tplc="FFFFFFFF" w:tentative="1">
+      <w:start w:val="1"/>
+      <w:numFmt w:val="lowerLetter"/>
+      <w:lvlText w:val="%2."/>
+      <w:lvlJc w:val="left"/>
+      <w:pPr>
+        <w:ind w:left="1440" w:hanging="360"/>
+      </w:pPr>
+    </w:lvl>
+    <w:lvl w:ilvl="2" w:tplc="FFFFFFFF" w:tentative="1">
+      <w:start w:val="1"/>
+      <w:numFmt w:val="lowerRoman"/>
+      <w:lvlText w:val="%3."/>
+      <w:lvlJc w:val="right"/>
+      <w:pPr>
+        <w:ind w:left="2160" w:hanging="180"/>
+      </w:pPr>
+    </w:lvl>
+    <w:lvl w:ilvl="3" w:tplc="FFFFFFFF" w:tentative="1">
+      <w:start w:val="1"/>
+      <w:numFmt w:val="decimal"/>
+      <w:lvlText w:val="%4."/>
+      <w:lvlJc w:val="left"/>
+      <w:pPr>
+        <w:ind w:left="2880" w:hanging="360"/>
+      </w:pPr>
+    </w:lvl>
+    <w:lvl w:ilvl="4" w:tplc="FFFFFFFF" w:tentative="1">
+      <w:start w:val="1"/>
+      <w:numFmt w:val="lowerLetter"/>
+      <w:lvlText w:val="%5."/>
+      <w:lvlJc w:val="left"/>
+      <w:pPr>
+        <w:ind w:left="3600" w:hanging="360"/>
+      </w:pPr>
+    </w:lvl>
+    <w:lvl w:ilvl="5" w:tplc="FFFFFFFF" w:tentative="1">
+      <w:start w:val="1"/>
+      <w:numFmt w:val="lowerRoman"/>
+      <w:lvlText w:val="%6."/>
+      <w:lvlJc w:val="right"/>
+      <w:pPr>
+        <w:ind w:left="4320" w:hanging="180"/>
+      </w:pPr>
+    </w:lvl>
+    <w:lvl w:ilvl="6" w:tplc="FFFFFFFF" w:tentative="1">
+      <w:start w:val="1"/>
+      <w:numFmt w:val="decimal"/>
+      <w:lvlText w:val="%7."/>
+      <w:lvlJc w:val="left"/>
+      <w:pPr>
+        <w:ind w:left="5040" w:hanging="360"/>
+      </w:pPr>
+    </w:lvl>
+    <w:lvl w:ilvl="7" w:tplc="FFFFFFFF" w:tentative="1">
+      <w:start w:val="1"/>
+      <w:numFmt w:val="lowerLetter"/>
+      <w:lvlText w:val="%8."/>
+      <w:lvlJc w:val="left"/>
+      <w:pPr>
+        <w:ind w:left="5760" w:hanging="360"/>
+      </w:pPr>
+    </w:lvl>
+    <w:lvl w:ilvl="8" w:tplc="FFFFFFFF" w:tentative="1">
+      <w:start w:val="1"/>
+      <w:numFmt w:val="lowerRoman"/>
+      <w:lvlText w:val="%9."/>
+      <w:lvlJc w:val="right"/>
+      <w:pPr>
+        <w:ind w:left="6480" w:hanging="180"/>
+      </w:pPr>
+    </w:lvl>
+  </w:abstractNum>
+  <w:abstractNum w:abstractNumId="5" w15:restartNumberingAfterBreak="0">
     <w:nsid w:val="3DEC3D91"/>
     <w:multiLevelType w:val="hybridMultilevel"/>
     <w:tmpl w:val="D744F196"/>
@@ -7208,7 +7975,96 @@
       </w:pPr>
     </w:lvl>
   </w:abstractNum>
-  <w:abstractNum w:abstractNumId="5" w15:restartNumberingAfterBreak="0">
+  <w:abstractNum w:abstractNumId="6" w15:restartNumberingAfterBreak="0">
+    <w:nsid w:val="3FD0433E"/>
+    <w:multiLevelType w:val="hybridMultilevel"/>
+    <w:tmpl w:val="82882482"/>
+    <w:lvl w:ilvl="0" w:tplc="9D7C16CA">
+      <w:start w:val="1"/>
+      <w:numFmt w:val="decimal"/>
+      <w:lvlText w:val="%1."/>
+      <w:lvlJc w:val="left"/>
+      <w:pPr>
+        <w:ind w:left="720" w:hanging="360"/>
+      </w:pPr>
+      <w:rPr>
+        <w:rFonts w:hint="default"/>
+      </w:rPr>
+    </w:lvl>
+    <w:lvl w:ilvl="1" w:tplc="04090019" w:tentative="1">
+      <w:start w:val="1"/>
+      <w:numFmt w:val="lowerLetter"/>
+      <w:lvlText w:val="%2."/>
+      <w:lvlJc w:val="left"/>
+      <w:pPr>
+        <w:ind w:left="1440" w:hanging="360"/>
+      </w:pPr>
+    </w:lvl>
+    <w:lvl w:ilvl="2" w:tplc="0409001B" w:tentative="1">
+      <w:start w:val="1"/>
+      <w:numFmt w:val="lowerRoman"/>
+      <w:lvlText w:val="%3."/>
+      <w:lvlJc w:val="right"/>
+      <w:pPr>
+        <w:ind w:left="2160" w:hanging="180"/>
+      </w:pPr>
+    </w:lvl>
+    <w:lvl w:ilvl="3" w:tplc="0409000F" w:tentative="1">
+      <w:start w:val="1"/>
+      <w:numFmt w:val="decimal"/>
+      <w:lvlText w:val="%4."/>
+      <w:lvlJc w:val="left"/>
+      <w:pPr>
+        <w:ind w:left="2880" w:hanging="360"/>
+      </w:pPr>
+    </w:lvl>
+    <w:lvl w:ilvl="4" w:tplc="04090019" w:tentative="1">
+      <w:start w:val="1"/>
+      <w:numFmt w:val="lowerLetter"/>
+      <w:lvlText w:val="%5."/>
+      <w:lvlJc w:val="left"/>
+      <w:pPr>
+        <w:ind w:left="3600" w:hanging="360"/>
+      </w:pPr>
+    </w:lvl>
+    <w:lvl w:ilvl="5" w:tplc="0409001B" w:tentative="1">
+      <w:start w:val="1"/>
+      <w:numFmt w:val="lowerRoman"/>
+      <w:lvlText w:val="%6."/>
+      <w:lvlJc w:val="right"/>
+      <w:pPr>
+        <w:ind w:left="4320" w:hanging="180"/>
+      </w:pPr>
+    </w:lvl>
+    <w:lvl w:ilvl="6" w:tplc="0409000F" w:tentative="1">
+      <w:start w:val="1"/>
+      <w:numFmt w:val="decimal"/>
+      <w:lvlText w:val="%7."/>
+      <w:lvlJc w:val="left"/>
+      <w:pPr>
+        <w:ind w:left="5040" w:hanging="360"/>
+      </w:pPr>
+    </w:lvl>
+    <w:lvl w:ilvl="7" w:tplc="04090019" w:tentative="1">
+      <w:start w:val="1"/>
+      <w:numFmt w:val="lowerLetter"/>
+      <w:lvlText w:val="%8."/>
+      <w:lvlJc w:val="left"/>
+      <w:pPr>
+        <w:ind w:left="5760" w:hanging="360"/>
+      </w:pPr>
+    </w:lvl>
+    <w:lvl w:ilvl="8" w:tplc="0409001B" w:tentative="1">
+      <w:start w:val="1"/>
+      <w:numFmt w:val="lowerRoman"/>
+      <w:lvlText w:val="%9."/>
+      <w:lvlJc w:val="right"/>
+      <w:pPr>
+        <w:ind w:left="6480" w:hanging="180"/>
+      </w:pPr>
+    </w:lvl>
+  </w:abstractNum>
+  <w:abstractNum w:abstractNumId="7" w15:restartNumberingAfterBreak="0">
     <w:nsid w:val="43A6784F"/>
     <w:multiLevelType w:val="hybridMultilevel"/>
     <w:tmpl w:val="4C803630"/>
@@ -7320,7 +8176,96 @@
       </w:rPr>
     </w:lvl>
   </w:abstractNum>
-  <w:abstractNum w:abstractNumId="6" w15:restartNumberingAfterBreak="0">
+  <w:abstractNum w:abstractNumId="8" w15:restartNumberingAfterBreak="0">
+    <w:nsid w:val="4482660D"/>
+    <w:multiLevelType w:val="hybridMultilevel"/>
+    <w:tmpl w:val="EBE41802"/>
+    <w:lvl w:ilvl="0" w:tplc="9D7C16CA">
+      <w:start w:val="1"/>
+      <w:numFmt w:val="decimal"/>
+      <w:lvlText w:val="%1."/>
+      <w:lvlJc w:val="left"/>
+      <w:pPr>
+        <w:ind w:left="720" w:hanging="360"/>
+      </w:pPr>
+      <w:rPr>
+        <w:rFonts w:hint="default"/>
+      </w:rPr>
+    </w:lvl>
+    <w:lvl w:ilvl="1" w:tplc="04090019" w:tentative="1">
+      <w:start w:val="1"/>
+      <w:numFmt w:val="lowerLetter"/>
+      <w:lvlText w:val="%2."/>
+      <w:lvlJc w:val="left"/>
+      <w:pPr>
+        <w:ind w:left="1440" w:hanging="360"/>
+      </w:pPr>
+    </w:lvl>
+    <w:lvl w:ilvl="2" w:tplc="0409001B" w:tentative="1">
+      <w:start w:val="1"/>
+      <w:numFmt w:val="lowerRoman"/>
+      <w:lvlText w:val="%3."/>
+      <w:lvlJc w:val="right"/>
+      <w:pPr>
+        <w:ind w:left="2160" w:hanging="180"/>
+      </w:pPr>
+    </w:lvl>
+    <w:lvl w:ilvl="3" w:tplc="0409000F" w:tentative="1">
+      <w:start w:val="1"/>
+      <w:numFmt w:val="decimal"/>
+      <w:lvlText w:val="%4."/>
+      <w:lvlJc w:val="left"/>
+      <w:pPr>
+        <w:ind w:left="2880" w:hanging="360"/>
+      </w:pPr>
+    </w:lvl>
+    <w:lvl w:ilvl="4" w:tplc="04090019" w:tentative="1">
+      <w:start w:val="1"/>
+      <w:numFmt w:val="lowerLetter"/>
+      <w:lvlText w:val="%5."/>
+      <w:lvlJc w:val="left"/>
+      <w:pPr>
+        <w:ind w:left="3600" w:hanging="360"/>
+      </w:pPr>
+    </w:lvl>
+    <w:lvl w:ilvl="5" w:tplc="0409001B" w:tentative="1">
+      <w:start w:val="1"/>
+      <w:numFmt w:val="lowerRoman"/>
+      <w:lvlText w:val="%6."/>
+      <w:lvlJc w:val="right"/>
+      <w:pPr>
+        <w:ind w:left="4320" w:hanging="180"/>
+      </w:pPr>
+    </w:lvl>
+    <w:lvl w:ilvl="6" w:tplc="0409000F" w:tentative="1">
+      <w:start w:val="1"/>
+      <w:numFmt w:val="decimal"/>
+      <w:lvlText w:val="%7."/>
+      <w:lvlJc w:val="left"/>
+      <w:pPr>
+        <w:ind w:left="5040" w:hanging="360"/>
+      </w:pPr>
+    </w:lvl>
+    <w:lvl w:ilvl="7" w:tplc="04090019" w:tentative="1">
+      <w:start w:val="1"/>
+      <w:numFmt w:val="lowerLetter"/>
+      <w:lvlText w:val="%8."/>
+      <w:lvlJc w:val="left"/>
+      <w:pPr>
+        <w:ind w:left="5760" w:hanging="360"/>
+      </w:pPr>
+    </w:lvl>
+    <w:lvl w:ilvl="8" w:tplc="0409001B" w:tentative="1">
+      <w:start w:val="1"/>
+      <w:numFmt w:val="lowerRoman"/>
+      <w:lvlText w:val="%9."/>
+      <w:lvlJc w:val="right"/>
+      <w:pPr>
+        <w:ind w:left="6480" w:hanging="180"/>
+      </w:pPr>
+    </w:lvl>
+  </w:abstractNum>
+  <w:abstractNum w:abstractNumId="9" w15:restartNumberingAfterBreak="0">
     <w:nsid w:val="45B911CB"/>
     <w:multiLevelType w:val="hybridMultilevel"/>
     <w:tmpl w:val="F1B8D6AC"/>
@@ -7409,7 +8354,7 @@
       </w:pPr>
     </w:lvl>
   </w:abstractNum>
-  <w:abstractNum w:abstractNumId="7" w15:restartNumberingAfterBreak="0">
+  <w:abstractNum w:abstractNumId="10" w15:restartNumberingAfterBreak="0">
     <w:nsid w:val="469D3936"/>
     <w:multiLevelType w:val="hybridMultilevel"/>
     <w:tmpl w:val="DBCA6C3E"/>
@@ -7498,7 +8443,7 @@
       </w:pPr>
     </w:lvl>
   </w:abstractNum>
-  <w:abstractNum w:abstractNumId="8" w15:restartNumberingAfterBreak="0">
+  <w:abstractNum w:abstractNumId="11" w15:restartNumberingAfterBreak="0">
     <w:nsid w:val="61194856"/>
     <w:multiLevelType w:val="hybridMultilevel"/>
     <w:tmpl w:val="5720ED8E"/>
@@ -7610,7 +8555,7 @@
       </w:rPr>
     </w:lvl>
   </w:abstractNum>
-  <w:abstractNum w:abstractNumId="9" w15:restartNumberingAfterBreak="0">
+  <w:abstractNum w:abstractNumId="12" w15:restartNumberingAfterBreak="0">
     <w:nsid w:val="6D1627E5"/>
     <w:multiLevelType w:val="hybridMultilevel"/>
     <w:tmpl w:val="4AAAD460"/>
@@ -7699,7 +8644,7 @@
       </w:pPr>
     </w:lvl>
   </w:abstractNum>
-  <w:abstractNum w:abstractNumId="10" w15:restartNumberingAfterBreak="0">
+  <w:abstractNum w:abstractNumId="13" w15:restartNumberingAfterBreak="0">
     <w:nsid w:val="7ACA66AB"/>
     <w:multiLevelType w:val="hybridMultilevel"/>
     <w:tmpl w:val="AEDE3102"/>
@@ -7792,34 +8737,43 @@
     <w:abstractNumId w:val="2"/>
   </w:num>
   <w:num w:numId="2" w16cid:durableId="822814896">
-    <w:abstractNumId w:val="9"/>
+    <w:abstractNumId w:val="12"/>
   </w:num>
   <w:num w:numId="3" w16cid:durableId="1155730425">
     <w:abstractNumId w:val="0"/>
   </w:num>
   <w:num w:numId="4" w16cid:durableId="233397558">
-    <w:abstractNumId w:val="6"/>
+    <w:abstractNumId w:val="9"/>
   </w:num>
   <w:num w:numId="5" w16cid:durableId="1306396003">
-    <w:abstractNumId w:val="10"/>
+    <w:abstractNumId w:val="13"/>
   </w:num>
   <w:num w:numId="6" w16cid:durableId="1691956089">
-    <w:abstractNumId w:val="4"/>
+    <w:abstractNumId w:val="5"/>
   </w:num>
   <w:num w:numId="7" w16cid:durableId="1253246041">
     <w:abstractNumId w:val="1"/>
   </w:num>
   <w:num w:numId="8" w16cid:durableId="524173520">
-    <w:abstractNumId w:val="7"/>
+    <w:abstractNumId w:val="10"/>
   </w:num>
   <w:num w:numId="9" w16cid:durableId="267396124">
     <w:abstractNumId w:val="3"/>
   </w:num>
   <w:num w:numId="10" w16cid:durableId="1026296808">
-    <w:abstractNumId w:val="5"/>
+    <w:abstractNumId w:val="7"/>
   </w:num>
   <w:num w:numId="11" w16cid:durableId="1054162495">
+    <w:abstractNumId w:val="11"/>
+  </w:num>
+  <w:num w:numId="12" w16cid:durableId="1444954846">
+    <w:abstractNumId w:val="4"/>
+  </w:num>
+  <w:num w:numId="13" w16cid:durableId="610354103">
     <w:abstractNumId w:val="8"/>
+  </w:num>
+  <w:num w:numId="14" w16cid:durableId="337390142">
+    <w:abstractNumId w:val="6"/>
   </w:num>
 </w:numbering>
 </file>

--- a/CSS NOTES.docx
+++ b/CSS NOTES.docx
@@ -285,8 +285,18 @@
                 <w:sz w:val="24"/>
                 <w:szCs w:val="24"/>
               </w:rPr>
-              <w:t>#id</w:t>
+              <w:t>#</w:t>
             </w:r>
+            <w:proofErr w:type="gramStart"/>
+            <w:r>
+              <w:rPr>
+                <w:rFonts w:asciiTheme="majorBidi" w:hAnsiTheme="majorBidi" w:cstheme="majorBidi"/>
+                <w:sz w:val="24"/>
+                <w:szCs w:val="24"/>
+              </w:rPr>
+              <w:t>id</w:t>
+            </w:r>
+            <w:proofErr w:type="gramEnd"/>
           </w:p>
         </w:tc>
         <w:tc>
@@ -391,6 +401,7 @@
                 <w:szCs w:val="24"/>
               </w:rPr>
             </w:pPr>
+            <w:proofErr w:type="spellStart"/>
             <w:r>
               <w:rPr>
                 <w:rFonts w:asciiTheme="majorBidi" w:hAnsiTheme="majorBidi" w:cstheme="majorBidi"/>
@@ -399,6 +410,7 @@
               </w:rPr>
               <w:t>Element.class</w:t>
             </w:r>
+            <w:proofErr w:type="spellEnd"/>
           </w:p>
         </w:tc>
         <w:tc>
@@ -665,6 +677,7 @@
                 <w:szCs w:val="24"/>
               </w:rPr>
             </w:pPr>
+            <w:proofErr w:type="spellStart"/>
             <w:r>
               <w:rPr>
                 <w:rFonts w:asciiTheme="majorBidi" w:hAnsiTheme="majorBidi" w:cstheme="majorBidi"/>
@@ -681,6 +694,7 @@
               </w:rPr>
               <w:t>x</w:t>
             </w:r>
+            <w:proofErr w:type="spellEnd"/>
           </w:p>
         </w:tc>
         <w:tc>
@@ -721,6 +735,7 @@
                 <w:szCs w:val="28"/>
               </w:rPr>
             </w:pPr>
+            <w:proofErr w:type="spellStart"/>
             <w:r>
               <w:rPr>
                 <w:rFonts w:asciiTheme="majorBidi" w:hAnsiTheme="majorBidi" w:cstheme="majorBidi"/>
@@ -737,6 +752,7 @@
               </w:rPr>
               <w:t>m</w:t>
             </w:r>
+            <w:proofErr w:type="spellEnd"/>
           </w:p>
         </w:tc>
         <w:tc>
@@ -1122,23 +1138,7 @@
           <w:sz w:val="24"/>
           <w:szCs w:val="24"/>
         </w:rPr>
-        <w:t>By</w:t>
-      </w:r>
-      <w:r>
-        <w:rPr>
-          <w:rFonts w:asciiTheme="majorBidi" w:hAnsiTheme="majorBidi" w:cstheme="majorBidi"/>
-          <w:sz w:val="24"/>
-          <w:szCs w:val="24"/>
-        </w:rPr>
-        <w:t>-default</w:t>
-      </w:r>
-      <w:r>
-        <w:rPr>
-          <w:rFonts w:asciiTheme="majorBidi" w:hAnsiTheme="majorBidi" w:cstheme="majorBidi"/>
-          <w:sz w:val="24"/>
-          <w:szCs w:val="24"/>
-        </w:rPr>
-        <w:t xml:space="preserve"> </w:t>
+        <w:t xml:space="preserve">By-default </w:t>
       </w:r>
       <w:r>
         <w:rPr>
@@ -1156,43 +1156,17 @@
           <w:sz w:val="24"/>
           <w:szCs w:val="24"/>
         </w:rPr>
-        <w:t xml:space="preserve"> in CSS i</w:t>
-      </w:r>
-      <w:r>
-        <w:rPr>
-          <w:rFonts w:asciiTheme="majorBidi" w:hAnsiTheme="majorBidi" w:cstheme="majorBidi"/>
-          <w:sz w:val="24"/>
-          <w:szCs w:val="24"/>
-        </w:rPr>
-        <w:t>s</w:t>
-      </w:r>
-      <w:r>
-        <w:rPr>
-          <w:rFonts w:asciiTheme="majorBidi" w:hAnsiTheme="majorBidi" w:cstheme="majorBidi"/>
-          <w:sz w:val="24"/>
-          <w:szCs w:val="24"/>
-        </w:rPr>
-        <w:t xml:space="preserve"> </w:t>
-      </w:r>
-      <w:r>
-        <w:rPr>
-          <w:rFonts w:asciiTheme="majorBidi" w:hAnsiTheme="majorBidi" w:cstheme="majorBidi"/>
-          <w:b/>
-          <w:bCs/>
-          <w:sz w:val="24"/>
-          <w:szCs w:val="24"/>
-        </w:rPr>
-        <w:t>black</w:t>
-      </w:r>
-      <w:r>
-        <w:rPr>
-          <w:rFonts w:asciiTheme="majorBidi" w:hAnsiTheme="majorBidi" w:cstheme="majorBidi"/>
-          <w:b/>
-          <w:bCs/>
-          <w:sz w:val="24"/>
-          <w:szCs w:val="24"/>
-        </w:rPr>
-        <w:t>.</w:t>
+        <w:t xml:space="preserve"> in CSS is </w:t>
+      </w:r>
+      <w:r>
+        <w:rPr>
+          <w:rFonts w:asciiTheme="majorBidi" w:hAnsiTheme="majorBidi" w:cstheme="majorBidi"/>
+          <w:b/>
+          <w:bCs/>
+          <w:sz w:val="24"/>
+          <w:szCs w:val="24"/>
+        </w:rPr>
+        <w:t>black.</w:t>
       </w:r>
     </w:p>
     <w:p>
@@ -1239,7 +1213,25 @@
           <w:sz w:val="24"/>
           <w:szCs w:val="24"/>
         </w:rPr>
-        <w:t xml:space="preserve"> i.e &lt;HTML&gt;</w:t>
+        <w:t xml:space="preserve"> </w:t>
+      </w:r>
+      <w:proofErr w:type="spellStart"/>
+      <w:r>
+        <w:rPr>
+          <w:rFonts w:asciiTheme="majorBidi" w:hAnsiTheme="majorBidi" w:cstheme="majorBidi"/>
+          <w:sz w:val="24"/>
+          <w:szCs w:val="24"/>
+        </w:rPr>
+        <w:t>i.e</w:t>
+      </w:r>
+      <w:proofErr w:type="spellEnd"/>
+      <w:r>
+        <w:rPr>
+          <w:rFonts w:asciiTheme="majorBidi" w:hAnsiTheme="majorBidi" w:cstheme="majorBidi"/>
+          <w:sz w:val="24"/>
+          <w:szCs w:val="24"/>
+        </w:rPr>
+        <w:t xml:space="preserve"> &lt;HTML&gt;</w:t>
       </w:r>
     </w:p>
     <w:p>
@@ -1363,25 +1355,61 @@
           <w:sz w:val="24"/>
           <w:szCs w:val="24"/>
         </w:rPr>
-        <w:t>The px unit means pixels.</w:t>
-      </w:r>
-    </w:p>
-    <w:p>
-      <w:pPr>
-        <w:spacing w:line="360" w:lineRule="auto"/>
-        <w:rPr>
-          <w:rFonts w:asciiTheme="majorBidi" w:hAnsiTheme="majorBidi" w:cstheme="majorBidi"/>
-          <w:sz w:val="24"/>
-          <w:szCs w:val="24"/>
-        </w:rPr>
-      </w:pPr>
-      <w:r>
-        <w:rPr>
-          <w:rFonts w:asciiTheme="majorBidi" w:hAnsiTheme="majorBidi" w:cstheme="majorBidi"/>
-          <w:sz w:val="24"/>
-          <w:szCs w:val="24"/>
-        </w:rPr>
-        <w:t>The em unit is relative to current font-size of same element.</w:t>
+        <w:t xml:space="preserve">The </w:t>
+      </w:r>
+      <w:proofErr w:type="spellStart"/>
+      <w:r>
+        <w:rPr>
+          <w:rFonts w:asciiTheme="majorBidi" w:hAnsiTheme="majorBidi" w:cstheme="majorBidi"/>
+          <w:sz w:val="24"/>
+          <w:szCs w:val="24"/>
+        </w:rPr>
+        <w:t>px</w:t>
+      </w:r>
+      <w:proofErr w:type="spellEnd"/>
+      <w:r>
+        <w:rPr>
+          <w:rFonts w:asciiTheme="majorBidi" w:hAnsiTheme="majorBidi" w:cstheme="majorBidi"/>
+          <w:sz w:val="24"/>
+          <w:szCs w:val="24"/>
+        </w:rPr>
+        <w:t xml:space="preserve"> unit means pixels.</w:t>
+      </w:r>
+    </w:p>
+    <w:p>
+      <w:pPr>
+        <w:spacing w:line="360" w:lineRule="auto"/>
+        <w:rPr>
+          <w:rFonts w:asciiTheme="majorBidi" w:hAnsiTheme="majorBidi" w:cstheme="majorBidi"/>
+          <w:sz w:val="24"/>
+          <w:szCs w:val="24"/>
+        </w:rPr>
+      </w:pPr>
+      <w:r>
+        <w:rPr>
+          <w:rFonts w:asciiTheme="majorBidi" w:hAnsiTheme="majorBidi" w:cstheme="majorBidi"/>
+          <w:sz w:val="24"/>
+          <w:szCs w:val="24"/>
+        </w:rPr>
+        <w:t xml:space="preserve">The </w:t>
+      </w:r>
+      <w:proofErr w:type="spellStart"/>
+      <w:r>
+        <w:rPr>
+          <w:rFonts w:asciiTheme="majorBidi" w:hAnsiTheme="majorBidi" w:cstheme="majorBidi"/>
+          <w:sz w:val="24"/>
+          <w:szCs w:val="24"/>
+        </w:rPr>
+        <w:t>em</w:t>
+      </w:r>
+      <w:proofErr w:type="spellEnd"/>
+      <w:r>
+        <w:rPr>
+          <w:rFonts w:asciiTheme="majorBidi" w:hAnsiTheme="majorBidi" w:cstheme="majorBidi"/>
+          <w:sz w:val="24"/>
+          <w:szCs w:val="24"/>
+        </w:rPr>
+        <w:t xml:space="preserve"> unit is relative to current font-size of same element.</w:t>
       </w:r>
     </w:p>
     <w:p>
@@ -1503,7 +1531,25 @@
           <w:sz w:val="24"/>
           <w:szCs w:val="24"/>
         </w:rPr>
-        <w:t>Actually, the number with em unit is being multiplied with the current size.</w:t>
+        <w:t xml:space="preserve">Actually, the number with </w:t>
+      </w:r>
+      <w:proofErr w:type="spellStart"/>
+      <w:r>
+        <w:rPr>
+          <w:rFonts w:asciiTheme="majorBidi" w:hAnsiTheme="majorBidi" w:cstheme="majorBidi"/>
+          <w:sz w:val="24"/>
+          <w:szCs w:val="24"/>
+        </w:rPr>
+        <w:t>em</w:t>
+      </w:r>
+      <w:proofErr w:type="spellEnd"/>
+      <w:r>
+        <w:rPr>
+          <w:rFonts w:asciiTheme="majorBidi" w:hAnsiTheme="majorBidi" w:cstheme="majorBidi"/>
+          <w:sz w:val="24"/>
+          <w:szCs w:val="24"/>
+        </w:rPr>
+        <w:t xml:space="preserve"> unit is being multiplied with the current size.</w:t>
       </w:r>
     </w:p>
     <w:p>
@@ -2166,7 +2212,25 @@
           <w:sz w:val="24"/>
           <w:szCs w:val="24"/>
         </w:rPr>
-        <w:t>As no CSS is applied to root element i.e HTML element and its default font-size is 16px.</w:t>
+        <w:t xml:space="preserve">As no CSS is applied to root element </w:t>
+      </w:r>
+      <w:proofErr w:type="spellStart"/>
+      <w:r>
+        <w:rPr>
+          <w:rFonts w:asciiTheme="majorBidi" w:hAnsiTheme="majorBidi" w:cstheme="majorBidi"/>
+          <w:sz w:val="24"/>
+          <w:szCs w:val="24"/>
+        </w:rPr>
+        <w:t>i.e</w:t>
+      </w:r>
+      <w:proofErr w:type="spellEnd"/>
+      <w:r>
+        <w:rPr>
+          <w:rFonts w:asciiTheme="majorBidi" w:hAnsiTheme="majorBidi" w:cstheme="majorBidi"/>
+          <w:sz w:val="24"/>
+          <w:szCs w:val="24"/>
+        </w:rPr>
+        <w:t xml:space="preserve"> HTML element and its default font-size is 16px.</w:t>
       </w:r>
     </w:p>
     <w:p>
@@ -2596,7 +2660,27 @@
           <w:sz w:val="21"/>
           <w:szCs w:val="21"/>
         </w:rPr>
-        <w:t>"en"</w:t>
+        <w:t>"</w:t>
+      </w:r>
+      <w:proofErr w:type="spellStart"/>
+      <w:r>
+        <w:rPr>
+          <w:rFonts w:ascii="Consolas" w:eastAsia="Times New Roman" w:hAnsi="Consolas" w:cs="Times New Roman"/>
+          <w:color w:val="0000FF"/>
+          <w:sz w:val="21"/>
+          <w:szCs w:val="21"/>
+        </w:rPr>
+        <w:t>en</w:t>
+      </w:r>
+      <w:proofErr w:type="spellEnd"/>
+      <w:r>
+        <w:rPr>
+          <w:rFonts w:ascii="Consolas" w:eastAsia="Times New Roman" w:hAnsi="Consolas" w:cs="Times New Roman"/>
+          <w:color w:val="0000FF"/>
+          <w:sz w:val="21"/>
+          <w:szCs w:val="21"/>
+        </w:rPr>
+        <w:t>"</w:t>
       </w:r>
       <w:r>
         <w:rPr>
@@ -2785,8 +2869,19 @@
           <w:sz w:val="21"/>
           <w:szCs w:val="21"/>
         </w:rPr>
-        <w:t>http-equiv</w:t>
-      </w:r>
+        <w:t>http-</w:t>
+      </w:r>
+      <w:proofErr w:type="spellStart"/>
+      <w:r>
+        <w:rPr>
+          <w:rFonts w:ascii="Consolas" w:eastAsia="Times New Roman" w:hAnsi="Consolas" w:cs="Times New Roman"/>
+          <w:color w:val="FF0000"/>
+          <w:sz w:val="21"/>
+          <w:szCs w:val="21"/>
+        </w:rPr>
+        <w:t>equiv</w:t>
+      </w:r>
+      <w:proofErr w:type="spellEnd"/>
       <w:r>
         <w:rPr>
           <w:rFonts w:ascii="Consolas" w:eastAsia="Times New Roman" w:hAnsi="Consolas" w:cs="Times New Roman"/>
@@ -4136,6 +4231,8 @@
           <w:szCs w:val="24"/>
         </w:rPr>
       </w:pPr>
+      <w:proofErr w:type="spellStart"/>
+      <w:proofErr w:type="gramStart"/>
       <w:r>
         <w:rPr>
           <w:rFonts w:asciiTheme="majorBidi" w:hAnsiTheme="majorBidi" w:cstheme="majorBidi"/>
@@ -4156,15 +4253,27 @@
         </w:rPr>
         <w:t>a</w:t>
       </w:r>
-      <w:r>
-        <w:rPr>
-          <w:rFonts w:asciiTheme="majorBidi" w:hAnsiTheme="majorBidi" w:cstheme="majorBidi"/>
-          <w:b/>
-          <w:bCs/>
-          <w:sz w:val="24"/>
-          <w:szCs w:val="24"/>
-        </w:rPr>
-        <w:t>(225, 255, 133</w:t>
+      <w:proofErr w:type="spellEnd"/>
+      <w:r>
+        <w:rPr>
+          <w:rFonts w:asciiTheme="majorBidi" w:hAnsiTheme="majorBidi" w:cstheme="majorBidi"/>
+          <w:b/>
+          <w:bCs/>
+          <w:sz w:val="24"/>
+          <w:szCs w:val="24"/>
+        </w:rPr>
+        <w:t>(</w:t>
+      </w:r>
+      <w:proofErr w:type="gramEnd"/>
+      <w:r>
+        <w:rPr>
+          <w:rFonts w:asciiTheme="majorBidi" w:hAnsiTheme="majorBidi" w:cstheme="majorBidi"/>
+          <w:b/>
+          <w:bCs/>
+          <w:sz w:val="24"/>
+          <w:szCs w:val="24"/>
+        </w:rPr>
+        <w:t>225, 255, 133</w:t>
       </w:r>
       <w:r>
         <w:rPr>
@@ -4254,6 +4363,8 @@
           <w:szCs w:val="24"/>
         </w:rPr>
       </w:pPr>
+      <w:proofErr w:type="spellStart"/>
+      <w:proofErr w:type="gramStart"/>
       <w:r>
         <w:rPr>
           <w:rFonts w:asciiTheme="majorBidi" w:hAnsiTheme="majorBidi" w:cstheme="majorBidi"/>
@@ -4264,15 +4375,27 @@
         </w:rPr>
         <w:t>hsl</w:t>
       </w:r>
-      <w:r>
-        <w:rPr>
-          <w:rFonts w:asciiTheme="majorBidi" w:hAnsiTheme="majorBidi" w:cstheme="majorBidi"/>
-          <w:b/>
-          <w:bCs/>
-          <w:sz w:val="24"/>
-          <w:szCs w:val="24"/>
-        </w:rPr>
-        <w:t>(10%, 4%, 6%);</w:t>
+      <w:proofErr w:type="spellEnd"/>
+      <w:r>
+        <w:rPr>
+          <w:rFonts w:asciiTheme="majorBidi" w:hAnsiTheme="majorBidi" w:cstheme="majorBidi"/>
+          <w:b/>
+          <w:bCs/>
+          <w:sz w:val="24"/>
+          <w:szCs w:val="24"/>
+        </w:rPr>
+        <w:t>(</w:t>
+      </w:r>
+      <w:proofErr w:type="gramEnd"/>
+      <w:r>
+        <w:rPr>
+          <w:rFonts w:asciiTheme="majorBidi" w:hAnsiTheme="majorBidi" w:cstheme="majorBidi"/>
+          <w:b/>
+          <w:bCs/>
+          <w:sz w:val="24"/>
+          <w:szCs w:val="24"/>
+        </w:rPr>
+        <w:t>10%, 4%, 6%);</w:t>
       </w:r>
     </w:p>
     <w:p>
@@ -4515,7 +4638,35 @@
           <w:sz w:val="24"/>
           <w:szCs w:val="24"/>
         </w:rPr>
-        <w:t>Background-image: url(“image path”);</w:t>
+        <w:t xml:space="preserve">Background-image: </w:t>
+      </w:r>
+      <w:proofErr w:type="spellStart"/>
+      <w:proofErr w:type="gramStart"/>
+      <w:r>
+        <w:rPr>
+          <w:rFonts w:asciiTheme="majorBidi" w:hAnsiTheme="majorBidi" w:cstheme="majorBidi"/>
+          <w:sz w:val="24"/>
+          <w:szCs w:val="24"/>
+        </w:rPr>
+        <w:t>url</w:t>
+      </w:r>
+      <w:proofErr w:type="spellEnd"/>
+      <w:r>
+        <w:rPr>
+          <w:rFonts w:asciiTheme="majorBidi" w:hAnsiTheme="majorBidi" w:cstheme="majorBidi"/>
+          <w:sz w:val="24"/>
+          <w:szCs w:val="24"/>
+        </w:rPr>
+        <w:t>(</w:t>
+      </w:r>
+      <w:proofErr w:type="gramEnd"/>
+      <w:r>
+        <w:rPr>
+          <w:rFonts w:asciiTheme="majorBidi" w:hAnsiTheme="majorBidi" w:cstheme="majorBidi"/>
+          <w:sz w:val="24"/>
+          <w:szCs w:val="24"/>
+        </w:rPr>
+        <w:t>“image path”);</w:t>
       </w:r>
     </w:p>
     <w:p>
@@ -5421,27 +5572,144 @@
     </w:p>
     <w:p>
       <w:pPr>
-        <w:spacing w:line="360" w:lineRule="auto"/>
-        <w:rPr>
-          <w:rFonts w:asciiTheme="majorBidi" w:hAnsiTheme="majorBidi" w:cstheme="majorBidi"/>
-          <w:sz w:val="24"/>
-          <w:szCs w:val="24"/>
-        </w:rPr>
-      </w:pPr>
-      <w:r>
-        <w:rPr>
-          <w:rFonts w:asciiTheme="majorBidi" w:hAnsiTheme="majorBidi" w:cstheme="majorBidi"/>
-          <w:sz w:val="24"/>
-          <w:szCs w:val="24"/>
-        </w:rPr>
-        <w:br w:type="page"/>
-      </w:r>
-    </w:p>
-    <w:p>
-      <w:pPr>
         <w:pStyle w:val="ListParagraph"/>
         <w:spacing w:line="360" w:lineRule="auto"/>
         <w:ind w:left="0"/>
+        <w:rPr>
+          <w:rFonts w:asciiTheme="majorBidi" w:hAnsiTheme="majorBidi" w:cstheme="majorBidi"/>
+          <w:b/>
+          <w:bCs/>
+          <w:sz w:val="24"/>
+          <w:szCs w:val="24"/>
+        </w:rPr>
+      </w:pPr>
+      <w:r>
+        <w:rPr>
+          <w:rFonts w:asciiTheme="majorBidi" w:hAnsiTheme="majorBidi" w:cstheme="majorBidi"/>
+          <w:b/>
+          <w:bCs/>
+          <w:sz w:val="24"/>
+          <w:szCs w:val="24"/>
+        </w:rPr>
+        <w:t>Border Collapse:</w:t>
+      </w:r>
+    </w:p>
+    <w:p>
+      <w:pPr>
+        <w:pStyle w:val="ListParagraph"/>
+        <w:spacing w:line="360" w:lineRule="auto"/>
+        <w:ind w:left="0"/>
+        <w:rPr>
+          <w:rFonts w:asciiTheme="majorBidi" w:hAnsiTheme="majorBidi" w:cstheme="majorBidi"/>
+          <w:sz w:val="24"/>
+          <w:szCs w:val="24"/>
+        </w:rPr>
+      </w:pPr>
+      <w:r>
+        <w:rPr>
+          <w:rFonts w:asciiTheme="majorBidi" w:hAnsiTheme="majorBidi" w:cstheme="majorBidi"/>
+          <w:sz w:val="24"/>
+          <w:szCs w:val="24"/>
+        </w:rPr>
+        <w:t>When border of two elements touch each other, they form a single border.</w:t>
+      </w:r>
+    </w:p>
+    <w:p>
+      <w:pPr>
+        <w:pStyle w:val="ListParagraph"/>
+        <w:spacing w:line="360" w:lineRule="auto"/>
+        <w:ind w:left="0"/>
+        <w:rPr>
+          <w:rFonts w:asciiTheme="majorBidi" w:hAnsiTheme="majorBidi" w:cstheme="majorBidi"/>
+          <w:sz w:val="24"/>
+          <w:szCs w:val="24"/>
+        </w:rPr>
+      </w:pPr>
+      <w:r>
+        <w:rPr>
+          <w:rFonts w:asciiTheme="majorBidi" w:hAnsiTheme="majorBidi" w:cstheme="majorBidi"/>
+          <w:sz w:val="24"/>
+          <w:szCs w:val="24"/>
+        </w:rPr>
+        <w:t xml:space="preserve">Border-collapse is a property to change this behavior. </w:t>
+      </w:r>
+    </w:p>
+    <w:p>
+      <w:pPr>
+        <w:pStyle w:val="ListParagraph"/>
+        <w:spacing w:line="360" w:lineRule="auto"/>
+        <w:ind w:left="0"/>
+        <w:rPr>
+          <w:rFonts w:asciiTheme="majorBidi" w:hAnsiTheme="majorBidi" w:cstheme="majorBidi"/>
+          <w:sz w:val="24"/>
+          <w:szCs w:val="24"/>
+        </w:rPr>
+      </w:pPr>
+      <w:r>
+        <w:rPr>
+          <w:rFonts w:asciiTheme="majorBidi" w:hAnsiTheme="majorBidi" w:cstheme="majorBidi"/>
+          <w:sz w:val="24"/>
+          <w:szCs w:val="24"/>
+        </w:rPr>
+        <w:t>It can have 4 values. Two are discussed:</w:t>
+      </w:r>
+    </w:p>
+    <w:p>
+      <w:pPr>
+        <w:pStyle w:val="ListParagraph"/>
+        <w:numPr>
+          <w:ilvl w:val="0"/>
+          <w:numId w:val="15"/>
+        </w:numPr>
+        <w:spacing w:line="360" w:lineRule="auto"/>
+        <w:rPr>
+          <w:rFonts w:asciiTheme="majorBidi" w:hAnsiTheme="majorBidi" w:cstheme="majorBidi"/>
+          <w:sz w:val="24"/>
+          <w:szCs w:val="24"/>
+        </w:rPr>
+      </w:pPr>
+      <w:r>
+        <w:rPr>
+          <w:rFonts w:asciiTheme="majorBidi" w:hAnsiTheme="majorBidi" w:cstheme="majorBidi"/>
+          <w:sz w:val="24"/>
+          <w:szCs w:val="24"/>
+        </w:rPr>
+        <w:t>Separate (To stop borders forming a single border)</w:t>
+      </w:r>
+    </w:p>
+    <w:p>
+      <w:pPr>
+        <w:pStyle w:val="ListParagraph"/>
+        <w:numPr>
+          <w:ilvl w:val="0"/>
+          <w:numId w:val="15"/>
+        </w:numPr>
+        <w:spacing w:line="360" w:lineRule="auto"/>
+        <w:rPr>
+          <w:rFonts w:asciiTheme="majorBidi" w:hAnsiTheme="majorBidi" w:cstheme="majorBidi"/>
+          <w:sz w:val="24"/>
+          <w:szCs w:val="24"/>
+        </w:rPr>
+      </w:pPr>
+      <w:r>
+        <w:rPr>
+          <w:rFonts w:asciiTheme="majorBidi" w:hAnsiTheme="majorBidi" w:cstheme="majorBidi"/>
+          <w:sz w:val="24"/>
+          <w:szCs w:val="24"/>
+        </w:rPr>
+        <w:t>Collapse (by-default behavior)</w:t>
+      </w:r>
+    </w:p>
+    <w:p>
+      <w:pPr>
+        <w:spacing w:line="360" w:lineRule="auto"/>
+        <w:rPr>
+          <w:rFonts w:asciiTheme="majorBidi" w:hAnsiTheme="majorBidi" w:cstheme="majorBidi"/>
+          <w:sz w:val="24"/>
+          <w:szCs w:val="24"/>
+        </w:rPr>
+      </w:pPr>
+      <w:r>
         <w:rPr>
           <w:rFonts w:asciiTheme="majorBidi" w:hAnsiTheme="majorBidi" w:cstheme="majorBidi"/>
           <w:b/>
@@ -5449,18 +5717,41 @@
           <w:sz w:val="28"/>
           <w:szCs w:val="28"/>
         </w:rPr>
-      </w:pPr>
-      <w:r>
-        <w:rPr>
-          <w:rFonts w:asciiTheme="majorBidi" w:hAnsiTheme="majorBidi" w:cstheme="majorBidi"/>
-          <w:b/>
-          <w:bCs/>
+        <w:lastRenderedPageBreak/>
+        <w:t>OUTLINE:</w:t>
+      </w:r>
+    </w:p>
+    <w:p>
+      <w:pPr>
+        <w:pStyle w:val="ListParagraph"/>
+        <w:spacing w:line="360" w:lineRule="auto"/>
+        <w:ind w:left="0"/>
+        <w:rPr>
+          <w:rFonts w:asciiTheme="majorBidi" w:hAnsiTheme="majorBidi" w:cstheme="majorBidi"/>
+          <w:sz w:val="24"/>
+          <w:szCs w:val="24"/>
+        </w:rPr>
+      </w:pPr>
+      <w:r>
+        <w:rPr>
+          <w:rFonts w:asciiTheme="majorBidi" w:hAnsiTheme="majorBidi" w:cstheme="majorBidi"/>
+          <w:sz w:val="24"/>
+          <w:szCs w:val="24"/>
+        </w:rPr>
+        <w:t>An outline is a line that is drawn around elements, OUTSIDE the borders.</w:t>
+      </w:r>
+    </w:p>
+    <w:p>
+      <w:pPr>
+        <w:pStyle w:val="ListParagraph"/>
+        <w:spacing w:line="360" w:lineRule="auto"/>
+        <w:ind w:left="0"/>
+        <w:rPr>
+          <w:rFonts w:asciiTheme="majorBidi" w:hAnsiTheme="majorBidi" w:cstheme="majorBidi"/>
           <w:sz w:val="28"/>
           <w:szCs w:val="28"/>
         </w:rPr>
-        <w:lastRenderedPageBreak/>
-        <w:t>OUTLINE:</w:t>
-      </w:r>
+      </w:pPr>
     </w:p>
     <w:p>
       <w:pPr>
@@ -5479,63 +5770,7 @@
           <w:sz w:val="24"/>
           <w:szCs w:val="24"/>
         </w:rPr>
-        <w:t>An outline is a line that is drawn around elements, OUTSIDE the borders</w:t>
-      </w:r>
-      <w:r>
-        <w:rPr>
-          <w:rFonts w:asciiTheme="majorBidi" w:hAnsiTheme="majorBidi" w:cstheme="majorBidi"/>
-          <w:sz w:val="24"/>
-          <w:szCs w:val="24"/>
-        </w:rPr>
-        <w:t>.</w:t>
-      </w:r>
-    </w:p>
-    <w:p>
-      <w:pPr>
-        <w:pStyle w:val="ListParagraph"/>
-        <w:spacing w:line="360" w:lineRule="auto"/>
-        <w:ind w:left="0"/>
-        <w:rPr>
-          <w:rFonts w:asciiTheme="majorBidi" w:hAnsiTheme="majorBidi" w:cstheme="majorBidi"/>
-          <w:sz w:val="28"/>
-          <w:szCs w:val="28"/>
-        </w:rPr>
-      </w:pPr>
-    </w:p>
-    <w:p>
-      <w:pPr>
-        <w:pStyle w:val="ListParagraph"/>
-        <w:spacing w:line="360" w:lineRule="auto"/>
-        <w:ind w:left="0"/>
-        <w:rPr>
-          <w:rFonts w:asciiTheme="majorBidi" w:hAnsiTheme="majorBidi" w:cstheme="majorBidi"/>
-          <w:sz w:val="24"/>
-          <w:szCs w:val="24"/>
-        </w:rPr>
-      </w:pPr>
-      <w:r>
-        <w:rPr>
-          <w:rFonts w:asciiTheme="majorBidi" w:hAnsiTheme="majorBidi" w:cstheme="majorBidi"/>
-          <w:sz w:val="24"/>
-          <w:szCs w:val="24"/>
-        </w:rPr>
-        <w:t xml:space="preserve">There are 10 types of </w:t>
-      </w:r>
-      <w:r>
-        <w:rPr>
-          <w:rFonts w:asciiTheme="majorBidi" w:hAnsiTheme="majorBidi" w:cstheme="majorBidi"/>
-          <w:sz w:val="24"/>
-          <w:szCs w:val="24"/>
-        </w:rPr>
-        <w:t>outline</w:t>
-      </w:r>
-      <w:r>
-        <w:rPr>
-          <w:rFonts w:asciiTheme="majorBidi" w:hAnsiTheme="majorBidi" w:cstheme="majorBidi"/>
-          <w:sz w:val="24"/>
-          <w:szCs w:val="24"/>
-        </w:rPr>
-        <w:t xml:space="preserve"> styles, few are discussed here:</w:t>
+        <w:t>There are 10 types of outline styles, few are discussed here:</w:t>
       </w:r>
     </w:p>
     <w:p>
@@ -5965,7 +6200,79 @@
           <w:sz w:val="24"/>
           <w:szCs w:val="24"/>
         </w:rPr>
-        <w:t>A specific size (in px, pt, cm, em, etc)</w:t>
+        <w:t xml:space="preserve">A specific size (in </w:t>
+      </w:r>
+      <w:proofErr w:type="spellStart"/>
+      <w:r>
+        <w:rPr>
+          <w:rFonts w:asciiTheme="majorBidi" w:hAnsiTheme="majorBidi" w:cstheme="majorBidi"/>
+          <w:sz w:val="24"/>
+          <w:szCs w:val="24"/>
+        </w:rPr>
+        <w:t>px</w:t>
+      </w:r>
+      <w:proofErr w:type="spellEnd"/>
+      <w:r>
+        <w:rPr>
+          <w:rFonts w:asciiTheme="majorBidi" w:hAnsiTheme="majorBidi" w:cstheme="majorBidi"/>
+          <w:sz w:val="24"/>
+          <w:szCs w:val="24"/>
+        </w:rPr>
+        <w:t xml:space="preserve">, </w:t>
+      </w:r>
+      <w:proofErr w:type="spellStart"/>
+      <w:r>
+        <w:rPr>
+          <w:rFonts w:asciiTheme="majorBidi" w:hAnsiTheme="majorBidi" w:cstheme="majorBidi"/>
+          <w:sz w:val="24"/>
+          <w:szCs w:val="24"/>
+        </w:rPr>
+        <w:t>pt</w:t>
+      </w:r>
+      <w:proofErr w:type="spellEnd"/>
+      <w:r>
+        <w:rPr>
+          <w:rFonts w:asciiTheme="majorBidi" w:hAnsiTheme="majorBidi" w:cstheme="majorBidi"/>
+          <w:sz w:val="24"/>
+          <w:szCs w:val="24"/>
+        </w:rPr>
+        <w:t xml:space="preserve">, cm, </w:t>
+      </w:r>
+      <w:proofErr w:type="spellStart"/>
+      <w:r>
+        <w:rPr>
+          <w:rFonts w:asciiTheme="majorBidi" w:hAnsiTheme="majorBidi" w:cstheme="majorBidi"/>
+          <w:sz w:val="24"/>
+          <w:szCs w:val="24"/>
+        </w:rPr>
+        <w:t>em</w:t>
+      </w:r>
+      <w:proofErr w:type="spellEnd"/>
+      <w:r>
+        <w:rPr>
+          <w:rFonts w:asciiTheme="majorBidi" w:hAnsiTheme="majorBidi" w:cstheme="majorBidi"/>
+          <w:sz w:val="24"/>
+          <w:szCs w:val="24"/>
+        </w:rPr>
+        <w:t xml:space="preserve">, </w:t>
+      </w:r>
+      <w:proofErr w:type="spellStart"/>
+      <w:r>
+        <w:rPr>
+          <w:rFonts w:asciiTheme="majorBidi" w:hAnsiTheme="majorBidi" w:cstheme="majorBidi"/>
+          <w:sz w:val="24"/>
+          <w:szCs w:val="24"/>
+        </w:rPr>
+        <w:t>etc</w:t>
+      </w:r>
+      <w:proofErr w:type="spellEnd"/>
+      <w:r>
+        <w:rPr>
+          <w:rFonts w:asciiTheme="majorBidi" w:hAnsiTheme="majorBidi" w:cstheme="majorBidi"/>
+          <w:sz w:val="24"/>
+          <w:szCs w:val="24"/>
+        </w:rPr>
+        <w:t>)</w:t>
       </w:r>
     </w:p>
     <w:p>
@@ -7306,16 +7613,44 @@
           <w:sz w:val="24"/>
           <w:szCs w:val="24"/>
         </w:rPr>
-        <w:t>length - Defines the height/width in px, cm</w:t>
-      </w:r>
-      <w:r>
-        <w:rPr>
-          <w:rFonts w:asciiTheme="majorBidi" w:hAnsiTheme="majorBidi" w:cstheme="majorBidi"/>
-          <w:sz w:val="24"/>
-          <w:szCs w:val="24"/>
-        </w:rPr>
-        <w:t>, em</w:t>
-      </w:r>
+        <w:t xml:space="preserve">length - Defines the height/width in </w:t>
+      </w:r>
+      <w:proofErr w:type="spellStart"/>
+      <w:r>
+        <w:rPr>
+          <w:rFonts w:asciiTheme="majorBidi" w:hAnsiTheme="majorBidi" w:cstheme="majorBidi"/>
+          <w:sz w:val="24"/>
+          <w:szCs w:val="24"/>
+        </w:rPr>
+        <w:t>px</w:t>
+      </w:r>
+      <w:proofErr w:type="spellEnd"/>
+      <w:r>
+        <w:rPr>
+          <w:rFonts w:asciiTheme="majorBidi" w:hAnsiTheme="majorBidi" w:cstheme="majorBidi"/>
+          <w:sz w:val="24"/>
+          <w:szCs w:val="24"/>
+        </w:rPr>
+        <w:t>, cm</w:t>
+      </w:r>
+      <w:r>
+        <w:rPr>
+          <w:rFonts w:asciiTheme="majorBidi" w:hAnsiTheme="majorBidi" w:cstheme="majorBidi"/>
+          <w:sz w:val="24"/>
+          <w:szCs w:val="24"/>
+        </w:rPr>
+        <w:t xml:space="preserve">, </w:t>
+      </w:r>
+      <w:proofErr w:type="spellStart"/>
+      <w:r>
+        <w:rPr>
+          <w:rFonts w:asciiTheme="majorBidi" w:hAnsiTheme="majorBidi" w:cstheme="majorBidi"/>
+          <w:sz w:val="24"/>
+          <w:szCs w:val="24"/>
+        </w:rPr>
+        <w:t>em</w:t>
+      </w:r>
+      <w:proofErr w:type="spellEnd"/>
       <w:r>
         <w:rPr>
           <w:rFonts w:asciiTheme="majorBidi" w:hAnsiTheme="majorBidi" w:cstheme="majorBidi"/>
@@ -8556,6 +8891,95 @@
     </w:lvl>
   </w:abstractNum>
   <w:abstractNum w:abstractNumId="12" w15:restartNumberingAfterBreak="0">
+    <w:nsid w:val="6B777152"/>
+    <w:multiLevelType w:val="hybridMultilevel"/>
+    <w:tmpl w:val="DB1076B8"/>
+    <w:lvl w:ilvl="0" w:tplc="755E2188">
+      <w:start w:val="1"/>
+      <w:numFmt w:val="decimal"/>
+      <w:lvlText w:val="%1."/>
+      <w:lvlJc w:val="left"/>
+      <w:pPr>
+        <w:ind w:left="720" w:hanging="360"/>
+      </w:pPr>
+      <w:rPr>
+        <w:rFonts w:hint="default"/>
+      </w:rPr>
+    </w:lvl>
+    <w:lvl w:ilvl="1" w:tplc="04090019" w:tentative="1">
+      <w:start w:val="1"/>
+      <w:numFmt w:val="lowerLetter"/>
+      <w:lvlText w:val="%2."/>
+      <w:lvlJc w:val="left"/>
+      <w:pPr>
+        <w:ind w:left="1440" w:hanging="360"/>
+      </w:pPr>
+    </w:lvl>
+    <w:lvl w:ilvl="2" w:tplc="0409001B" w:tentative="1">
+      <w:start w:val="1"/>
+      <w:numFmt w:val="lowerRoman"/>
+      <w:lvlText w:val="%3."/>
+      <w:lvlJc w:val="right"/>
+      <w:pPr>
+        <w:ind w:left="2160" w:hanging="180"/>
+      </w:pPr>
+    </w:lvl>
+    <w:lvl w:ilvl="3" w:tplc="0409000F" w:tentative="1">
+      <w:start w:val="1"/>
+      <w:numFmt w:val="decimal"/>
+      <w:lvlText w:val="%4."/>
+      <w:lvlJc w:val="left"/>
+      <w:pPr>
+        <w:ind w:left="2880" w:hanging="360"/>
+      </w:pPr>
+    </w:lvl>
+    <w:lvl w:ilvl="4" w:tplc="04090019" w:tentative="1">
+      <w:start w:val="1"/>
+      <w:numFmt w:val="lowerLetter"/>
+      <w:lvlText w:val="%5."/>
+      <w:lvlJc w:val="left"/>
+      <w:pPr>
+        <w:ind w:left="3600" w:hanging="360"/>
+      </w:pPr>
+    </w:lvl>
+    <w:lvl w:ilvl="5" w:tplc="0409001B" w:tentative="1">
+      <w:start w:val="1"/>
+      <w:numFmt w:val="lowerRoman"/>
+      <w:lvlText w:val="%6."/>
+      <w:lvlJc w:val="right"/>
+      <w:pPr>
+        <w:ind w:left="4320" w:hanging="180"/>
+      </w:pPr>
+    </w:lvl>
+    <w:lvl w:ilvl="6" w:tplc="0409000F" w:tentative="1">
+      <w:start w:val="1"/>
+      <w:numFmt w:val="decimal"/>
+      <w:lvlText w:val="%7."/>
+      <w:lvlJc w:val="left"/>
+      <w:pPr>
+        <w:ind w:left="5040" w:hanging="360"/>
+      </w:pPr>
+    </w:lvl>
+    <w:lvl w:ilvl="7" w:tplc="04090019" w:tentative="1">
+      <w:start w:val="1"/>
+      <w:numFmt w:val="lowerLetter"/>
+      <w:lvlText w:val="%8."/>
+      <w:lvlJc w:val="left"/>
+      <w:pPr>
+        <w:ind w:left="5760" w:hanging="360"/>
+      </w:pPr>
+    </w:lvl>
+    <w:lvl w:ilvl="8" w:tplc="0409001B" w:tentative="1">
+      <w:start w:val="1"/>
+      <w:numFmt w:val="lowerRoman"/>
+      <w:lvlText w:val="%9."/>
+      <w:lvlJc w:val="right"/>
+      <w:pPr>
+        <w:ind w:left="6480" w:hanging="180"/>
+      </w:pPr>
+    </w:lvl>
+  </w:abstractNum>
+  <w:abstractNum w:abstractNumId="13" w15:restartNumberingAfterBreak="0">
     <w:nsid w:val="6D1627E5"/>
     <w:multiLevelType w:val="hybridMultilevel"/>
     <w:tmpl w:val="4AAAD460"/>
@@ -8644,7 +9068,7 @@
       </w:pPr>
     </w:lvl>
   </w:abstractNum>
-  <w:abstractNum w:abstractNumId="13" w15:restartNumberingAfterBreak="0">
+  <w:abstractNum w:abstractNumId="14" w15:restartNumberingAfterBreak="0">
     <w:nsid w:val="7ACA66AB"/>
     <w:multiLevelType w:val="hybridMultilevel"/>
     <w:tmpl w:val="AEDE3102"/>
@@ -8737,7 +9161,7 @@
     <w:abstractNumId w:val="2"/>
   </w:num>
   <w:num w:numId="2" w16cid:durableId="822814896">
-    <w:abstractNumId w:val="12"/>
+    <w:abstractNumId w:val="13"/>
   </w:num>
   <w:num w:numId="3" w16cid:durableId="1155730425">
     <w:abstractNumId w:val="0"/>
@@ -8746,7 +9170,7 @@
     <w:abstractNumId w:val="9"/>
   </w:num>
   <w:num w:numId="5" w16cid:durableId="1306396003">
-    <w:abstractNumId w:val="13"/>
+    <w:abstractNumId w:val="14"/>
   </w:num>
   <w:num w:numId="6" w16cid:durableId="1691956089">
     <w:abstractNumId w:val="5"/>
@@ -8774,6 +9198,9 @@
   </w:num>
   <w:num w:numId="14" w16cid:durableId="337390142">
     <w:abstractNumId w:val="6"/>
+  </w:num>
+  <w:num w:numId="15" w16cid:durableId="344945142">
+    <w:abstractNumId w:val="12"/>
   </w:num>
 </w:numbering>
 </file>

--- a/CSS NOTES.docx
+++ b/CSS NOTES.docx
@@ -100,6 +100,16 @@
         </w:rPr>
         <w:t>Property: value;</w:t>
       </w:r>
+    </w:p>
+    <w:p>
+      <w:pPr>
+        <w:spacing w:line="360" w:lineRule="auto"/>
+        <w:rPr>
+          <w:rFonts w:asciiTheme="majorBidi" w:hAnsiTheme="majorBidi" w:cstheme="majorBidi"/>
+          <w:sz w:val="24"/>
+          <w:szCs w:val="24"/>
+        </w:rPr>
+      </w:pPr>
     </w:p>
     <w:p>
       <w:pPr>
@@ -611,7 +621,6 @@
           <w:sz w:val="28"/>
           <w:szCs w:val="28"/>
         </w:rPr>
-        <w:lastRenderedPageBreak/>
         <w:t xml:space="preserve">CSS </w:t>
       </w:r>
       <w:r>
@@ -1314,10 +1323,7 @@
           <w:szCs w:val="28"/>
         </w:rPr>
       </w:pPr>
-    </w:p>
-    <w:p>
-      <w:pPr>
-        <w:spacing w:line="360" w:lineRule="auto"/>
+      <w:r>
         <w:rPr>
           <w:rFonts w:asciiTheme="majorBidi" w:hAnsiTheme="majorBidi" w:cstheme="majorBidi"/>
           <w:b/>
@@ -1325,8 +1331,13 @@
           <w:sz w:val="28"/>
           <w:szCs w:val="28"/>
         </w:rPr>
-      </w:pPr>
-      <w:r>
+        <w:lastRenderedPageBreak/>
+        <w:t>PX, EM, REM AND % EXPLANATION:</w:t>
+      </w:r>
+    </w:p>
+    <w:p>
+      <w:pPr>
+        <w:spacing w:line="360" w:lineRule="auto"/>
         <w:rPr>
           <w:rFonts w:asciiTheme="majorBidi" w:hAnsiTheme="majorBidi" w:cstheme="majorBidi"/>
           <w:b/>
@@ -1334,17 +1345,1212 @@
           <w:sz w:val="28"/>
           <w:szCs w:val="28"/>
         </w:rPr>
+      </w:pPr>
+      <w:r>
+        <w:rPr>
+          <w:rFonts w:asciiTheme="majorBidi" w:hAnsiTheme="majorBidi" w:cstheme="majorBidi"/>
+          <w:sz w:val="24"/>
+          <w:szCs w:val="24"/>
+        </w:rPr>
+        <w:t xml:space="preserve">The </w:t>
+      </w:r>
+      <w:proofErr w:type="spellStart"/>
+      <w:r>
+        <w:rPr>
+          <w:rFonts w:asciiTheme="majorBidi" w:hAnsiTheme="majorBidi" w:cstheme="majorBidi"/>
+          <w:sz w:val="24"/>
+          <w:szCs w:val="24"/>
+        </w:rPr>
+        <w:t>px</w:t>
+      </w:r>
+      <w:proofErr w:type="spellEnd"/>
+      <w:r>
+        <w:rPr>
+          <w:rFonts w:asciiTheme="majorBidi" w:hAnsiTheme="majorBidi" w:cstheme="majorBidi"/>
+          <w:sz w:val="24"/>
+          <w:szCs w:val="24"/>
+        </w:rPr>
+        <w:t xml:space="preserve"> unit means pixels.</w:t>
+      </w:r>
+    </w:p>
+    <w:p>
+      <w:pPr>
+        <w:spacing w:line="360" w:lineRule="auto"/>
+        <w:rPr>
+          <w:rFonts w:asciiTheme="majorBidi" w:hAnsiTheme="majorBidi" w:cstheme="majorBidi"/>
+          <w:sz w:val="24"/>
+          <w:szCs w:val="24"/>
+        </w:rPr>
+      </w:pPr>
+      <w:r>
+        <w:rPr>
+          <w:rFonts w:asciiTheme="majorBidi" w:hAnsiTheme="majorBidi" w:cstheme="majorBidi"/>
+          <w:sz w:val="24"/>
+          <w:szCs w:val="24"/>
+        </w:rPr>
+        <w:t xml:space="preserve">The </w:t>
+      </w:r>
+      <w:proofErr w:type="spellStart"/>
+      <w:r>
+        <w:rPr>
+          <w:rFonts w:asciiTheme="majorBidi" w:hAnsiTheme="majorBidi" w:cstheme="majorBidi"/>
+          <w:sz w:val="24"/>
+          <w:szCs w:val="24"/>
+        </w:rPr>
+        <w:t>em</w:t>
+      </w:r>
+      <w:proofErr w:type="spellEnd"/>
+      <w:r>
+        <w:rPr>
+          <w:rFonts w:asciiTheme="majorBidi" w:hAnsiTheme="majorBidi" w:cstheme="majorBidi"/>
+          <w:sz w:val="24"/>
+          <w:szCs w:val="24"/>
+        </w:rPr>
+        <w:t xml:space="preserve"> unit is relative to current font-size of same element.</w:t>
+      </w:r>
+    </w:p>
+    <w:p>
+      <w:pPr>
+        <w:spacing w:line="360" w:lineRule="auto"/>
+        <w:rPr>
+          <w:rFonts w:asciiTheme="majorBidi" w:hAnsiTheme="majorBidi" w:cstheme="majorBidi"/>
+          <w:b/>
+          <w:bCs/>
+          <w:sz w:val="24"/>
+          <w:szCs w:val="24"/>
+        </w:rPr>
+      </w:pPr>
+      <w:r>
+        <w:rPr>
+          <w:rFonts w:asciiTheme="majorBidi" w:hAnsiTheme="majorBidi" w:cstheme="majorBidi"/>
+          <w:b/>
+          <w:bCs/>
+          <w:sz w:val="24"/>
+          <w:szCs w:val="24"/>
+        </w:rPr>
+        <w:t>For example:</w:t>
+      </w:r>
+    </w:p>
+    <w:p>
+      <w:pPr>
+        <w:spacing w:line="360" w:lineRule="auto"/>
+        <w:rPr>
+          <w:rFonts w:asciiTheme="majorBidi" w:hAnsiTheme="majorBidi" w:cstheme="majorBidi"/>
+          <w:sz w:val="24"/>
+          <w:szCs w:val="24"/>
+        </w:rPr>
+      </w:pPr>
+      <w:r>
+        <w:rPr>
+          <w:rFonts w:asciiTheme="majorBidi" w:hAnsiTheme="majorBidi" w:cstheme="majorBidi"/>
+          <w:sz w:val="24"/>
+          <w:szCs w:val="24"/>
+        </w:rPr>
+        <w:t>If there is &lt;p&gt; tag and its font-size is set of 2em</w:t>
+      </w:r>
+    </w:p>
+    <w:p>
+      <w:pPr>
+        <w:spacing w:line="360" w:lineRule="auto"/>
+        <w:rPr>
+          <w:rFonts w:asciiTheme="majorBidi" w:hAnsiTheme="majorBidi" w:cstheme="majorBidi"/>
+          <w:sz w:val="24"/>
+          <w:szCs w:val="24"/>
+        </w:rPr>
+      </w:pPr>
+      <w:r>
+        <w:rPr>
+          <w:rFonts w:asciiTheme="majorBidi" w:hAnsiTheme="majorBidi" w:cstheme="majorBidi"/>
+          <w:sz w:val="24"/>
+          <w:szCs w:val="24"/>
+        </w:rPr>
+        <w:t>Then its font-size will be 32px as by-default size is 16px;</w:t>
+      </w:r>
+    </w:p>
+    <w:p>
+      <w:pPr>
+        <w:spacing w:line="360" w:lineRule="auto"/>
+        <w:rPr>
+          <w:rFonts w:asciiTheme="majorBidi" w:hAnsiTheme="majorBidi" w:cstheme="majorBidi"/>
+          <w:sz w:val="24"/>
+          <w:szCs w:val="24"/>
+        </w:rPr>
+      </w:pPr>
+      <w:r>
+        <w:rPr>
+          <w:rFonts w:asciiTheme="majorBidi" w:hAnsiTheme="majorBidi" w:cstheme="majorBidi"/>
+          <w:sz w:val="24"/>
+          <w:szCs w:val="24"/>
+        </w:rPr>
+        <w:t>1em=16px,</w:t>
+      </w:r>
+    </w:p>
+    <w:p>
+      <w:pPr>
+        <w:spacing w:line="360" w:lineRule="auto"/>
+        <w:rPr>
+          <w:rFonts w:asciiTheme="majorBidi" w:hAnsiTheme="majorBidi" w:cstheme="majorBidi"/>
+          <w:sz w:val="24"/>
+          <w:szCs w:val="24"/>
+        </w:rPr>
+      </w:pPr>
+      <w:r>
+        <w:rPr>
+          <w:rFonts w:asciiTheme="majorBidi" w:hAnsiTheme="majorBidi" w:cstheme="majorBidi"/>
+          <w:sz w:val="24"/>
+          <w:szCs w:val="24"/>
+        </w:rPr>
+        <w:t>0.5em = 8px;</w:t>
+      </w:r>
+    </w:p>
+    <w:p>
+      <w:pPr>
+        <w:spacing w:line="360" w:lineRule="auto"/>
+        <w:rPr>
+          <w:rFonts w:asciiTheme="majorBidi" w:hAnsiTheme="majorBidi" w:cstheme="majorBidi"/>
+          <w:sz w:val="24"/>
+          <w:szCs w:val="24"/>
+        </w:rPr>
+      </w:pPr>
+    </w:p>
+    <w:p>
+      <w:pPr>
+        <w:spacing w:line="360" w:lineRule="auto"/>
+        <w:rPr>
+          <w:rFonts w:asciiTheme="majorBidi" w:hAnsiTheme="majorBidi" w:cstheme="majorBidi"/>
+          <w:sz w:val="24"/>
+          <w:szCs w:val="24"/>
+        </w:rPr>
+      </w:pPr>
+      <w:r>
+        <w:rPr>
+          <w:rFonts w:asciiTheme="majorBidi" w:hAnsiTheme="majorBidi" w:cstheme="majorBidi"/>
+          <w:sz w:val="24"/>
+          <w:szCs w:val="24"/>
+        </w:rPr>
+        <w:t xml:space="preserve">Actually, the number with </w:t>
+      </w:r>
+      <w:proofErr w:type="spellStart"/>
+      <w:r>
+        <w:rPr>
+          <w:rFonts w:asciiTheme="majorBidi" w:hAnsiTheme="majorBidi" w:cstheme="majorBidi"/>
+          <w:sz w:val="24"/>
+          <w:szCs w:val="24"/>
+        </w:rPr>
+        <w:t>em</w:t>
+      </w:r>
+      <w:proofErr w:type="spellEnd"/>
+      <w:r>
+        <w:rPr>
+          <w:rFonts w:asciiTheme="majorBidi" w:hAnsiTheme="majorBidi" w:cstheme="majorBidi"/>
+          <w:sz w:val="24"/>
+          <w:szCs w:val="24"/>
+        </w:rPr>
+        <w:t xml:space="preserve"> unit is being multiplied with the current size.</w:t>
+      </w:r>
+    </w:p>
+    <w:p>
+      <w:pPr>
+        <w:spacing w:line="360" w:lineRule="auto"/>
+        <w:rPr>
+          <w:rFonts w:asciiTheme="majorBidi" w:hAnsiTheme="majorBidi" w:cstheme="majorBidi"/>
+          <w:sz w:val="24"/>
+          <w:szCs w:val="24"/>
+        </w:rPr>
+      </w:pPr>
+      <w:r>
+        <w:rPr>
+          <w:rFonts w:asciiTheme="majorBidi" w:hAnsiTheme="majorBidi" w:cstheme="majorBidi"/>
+          <w:sz w:val="24"/>
+          <w:szCs w:val="24"/>
+        </w:rPr>
+        <w:t xml:space="preserve">By current size it means if </w:t>
+      </w:r>
+      <w:r>
+        <w:rPr>
+          <w:rFonts w:asciiTheme="majorBidi" w:hAnsiTheme="majorBidi" w:cstheme="majorBidi"/>
+          <w:b/>
+          <w:bCs/>
+          <w:sz w:val="24"/>
+          <w:szCs w:val="24"/>
+        </w:rPr>
+        <w:t xml:space="preserve">font-size </w:t>
+      </w:r>
+      <w:r>
+        <w:rPr>
+          <w:rFonts w:asciiTheme="majorBidi" w:hAnsiTheme="majorBidi" w:cstheme="majorBidi"/>
+          <w:sz w:val="24"/>
+          <w:szCs w:val="24"/>
+        </w:rPr>
+        <w:t xml:space="preserve">is set for a parent or grand-parent element then the same </w:t>
+      </w:r>
+      <w:r>
+        <w:rPr>
+          <w:rFonts w:asciiTheme="majorBidi" w:hAnsiTheme="majorBidi" w:cstheme="majorBidi"/>
+          <w:b/>
+          <w:bCs/>
+          <w:sz w:val="24"/>
+          <w:szCs w:val="24"/>
+        </w:rPr>
+        <w:t xml:space="preserve">font-size </w:t>
+      </w:r>
+      <w:r>
+        <w:rPr>
+          <w:rFonts w:asciiTheme="majorBidi" w:hAnsiTheme="majorBidi" w:cstheme="majorBidi"/>
+          <w:sz w:val="24"/>
+          <w:szCs w:val="24"/>
+        </w:rPr>
+        <w:t>is applied to children or grandchildren elements.</w:t>
+      </w:r>
+    </w:p>
+    <w:p>
+      <w:pPr>
+        <w:spacing w:line="360" w:lineRule="auto"/>
+        <w:rPr>
+          <w:rFonts w:asciiTheme="majorBidi" w:hAnsiTheme="majorBidi" w:cstheme="majorBidi"/>
+          <w:sz w:val="24"/>
+          <w:szCs w:val="24"/>
+        </w:rPr>
+      </w:pPr>
+    </w:p>
+    <w:p>
+      <w:pPr>
+        <w:spacing w:line="360" w:lineRule="auto"/>
+        <w:rPr>
+          <w:rFonts w:asciiTheme="majorBidi" w:hAnsiTheme="majorBidi" w:cstheme="majorBidi"/>
+          <w:sz w:val="24"/>
+          <w:szCs w:val="24"/>
+        </w:rPr>
+      </w:pPr>
+      <w:r>
+        <w:rPr>
+          <w:rFonts w:asciiTheme="majorBidi" w:hAnsiTheme="majorBidi" w:cstheme="majorBidi"/>
+          <w:sz w:val="24"/>
+          <w:szCs w:val="24"/>
+        </w:rPr>
+        <w:t>See the following example:</w:t>
+      </w:r>
+    </w:p>
+    <w:p>
+      <w:pPr>
+        <w:shd w:val="clear" w:color="auto" w:fill="FFFFFF"/>
+        <w:spacing w:after="0" w:line="360" w:lineRule="auto"/>
+        <w:rPr>
+          <w:rFonts w:ascii="Consolas" w:eastAsia="Times New Roman" w:hAnsi="Consolas" w:cs="Times New Roman"/>
+          <w:color w:val="000000"/>
+          <w:sz w:val="21"/>
+          <w:szCs w:val="21"/>
+        </w:rPr>
+      </w:pPr>
+      <w:r>
+        <w:rPr>
+          <w:rFonts w:ascii="Consolas" w:eastAsia="Times New Roman" w:hAnsi="Consolas" w:cs="Times New Roman"/>
+          <w:color w:val="800000"/>
+          <w:sz w:val="21"/>
+          <w:szCs w:val="21"/>
+        </w:rPr>
+        <w:t>&lt;body</w:t>
+      </w:r>
+      <w:r>
+        <w:rPr>
+          <w:rFonts w:ascii="Consolas" w:eastAsia="Times New Roman" w:hAnsi="Consolas" w:cs="Times New Roman"/>
+          <w:color w:val="000000"/>
+          <w:sz w:val="21"/>
+          <w:szCs w:val="21"/>
+        </w:rPr>
+        <w:t xml:space="preserve"> </w:t>
+      </w:r>
+      <w:r>
+        <w:rPr>
+          <w:rFonts w:ascii="Consolas" w:eastAsia="Times New Roman" w:hAnsi="Consolas" w:cs="Times New Roman"/>
+          <w:color w:val="FF0000"/>
+          <w:sz w:val="21"/>
+          <w:szCs w:val="21"/>
+        </w:rPr>
+        <w:t>style</w:t>
+      </w:r>
+      <w:r>
+        <w:rPr>
+          <w:rFonts w:ascii="Consolas" w:eastAsia="Times New Roman" w:hAnsi="Consolas" w:cs="Times New Roman"/>
+          <w:color w:val="000000"/>
+          <w:sz w:val="21"/>
+          <w:szCs w:val="21"/>
+        </w:rPr>
+        <w:t>=</w:t>
+      </w:r>
+      <w:r>
+        <w:rPr>
+          <w:rFonts w:ascii="Consolas" w:eastAsia="Times New Roman" w:hAnsi="Consolas" w:cs="Times New Roman"/>
+          <w:color w:val="0000FF"/>
+          <w:sz w:val="21"/>
+          <w:szCs w:val="21"/>
+        </w:rPr>
+        <w:t>"font-size: 20px; background-color: blue;"</w:t>
+      </w:r>
+      <w:r>
+        <w:rPr>
+          <w:rFonts w:ascii="Consolas" w:eastAsia="Times New Roman" w:hAnsi="Consolas" w:cs="Times New Roman"/>
+          <w:color w:val="800000"/>
+          <w:sz w:val="21"/>
+          <w:szCs w:val="21"/>
+        </w:rPr>
+        <w:t>&gt;</w:t>
+      </w:r>
+    </w:p>
+    <w:p>
+      <w:pPr>
+        <w:shd w:val="clear" w:color="auto" w:fill="FFFFFF"/>
+        <w:spacing w:after="0" w:line="360" w:lineRule="auto"/>
+        <w:rPr>
+          <w:rFonts w:ascii="Consolas" w:eastAsia="Times New Roman" w:hAnsi="Consolas" w:cs="Times New Roman"/>
+          <w:color w:val="000000"/>
+          <w:sz w:val="21"/>
+          <w:szCs w:val="21"/>
+        </w:rPr>
+      </w:pPr>
+    </w:p>
+    <w:p>
+      <w:pPr>
+        <w:shd w:val="clear" w:color="auto" w:fill="FFFFFF"/>
+        <w:spacing w:after="0" w:line="360" w:lineRule="auto"/>
+        <w:rPr>
+          <w:rFonts w:ascii="Consolas" w:eastAsia="Times New Roman" w:hAnsi="Consolas" w:cs="Times New Roman"/>
+          <w:color w:val="000000"/>
+          <w:sz w:val="21"/>
+          <w:szCs w:val="21"/>
+        </w:rPr>
+      </w:pPr>
+      <w:r>
+        <w:rPr>
+          <w:rFonts w:ascii="Consolas" w:eastAsia="Times New Roman" w:hAnsi="Consolas" w:cs="Times New Roman"/>
+          <w:color w:val="000000"/>
+          <w:sz w:val="21"/>
+          <w:szCs w:val="21"/>
+        </w:rPr>
+        <w:t xml:space="preserve">    </w:t>
+      </w:r>
+      <w:r>
+        <w:rPr>
+          <w:rFonts w:ascii="Consolas" w:eastAsia="Times New Roman" w:hAnsi="Consolas" w:cs="Times New Roman"/>
+          <w:color w:val="800000"/>
+          <w:sz w:val="21"/>
+          <w:szCs w:val="21"/>
+        </w:rPr>
+        <w:t>&lt;p</w:t>
+      </w:r>
+      <w:r>
+        <w:rPr>
+          <w:rFonts w:ascii="Consolas" w:eastAsia="Times New Roman" w:hAnsi="Consolas" w:cs="Times New Roman"/>
+          <w:color w:val="000000"/>
+          <w:sz w:val="21"/>
+          <w:szCs w:val="21"/>
+        </w:rPr>
+        <w:t xml:space="preserve"> </w:t>
+      </w:r>
+      <w:r>
+        <w:rPr>
+          <w:rFonts w:ascii="Consolas" w:eastAsia="Times New Roman" w:hAnsi="Consolas" w:cs="Times New Roman"/>
+          <w:color w:val="FF0000"/>
+          <w:sz w:val="21"/>
+          <w:szCs w:val="21"/>
+        </w:rPr>
+        <w:t>style</w:t>
+      </w:r>
+      <w:r>
+        <w:rPr>
+          <w:rFonts w:ascii="Consolas" w:eastAsia="Times New Roman" w:hAnsi="Consolas" w:cs="Times New Roman"/>
+          <w:color w:val="000000"/>
+          <w:sz w:val="21"/>
+          <w:szCs w:val="21"/>
+        </w:rPr>
+        <w:t>=</w:t>
+      </w:r>
+      <w:r>
+        <w:rPr>
+          <w:rFonts w:ascii="Consolas" w:eastAsia="Times New Roman" w:hAnsi="Consolas" w:cs="Times New Roman"/>
+          <w:color w:val="0000FF"/>
+          <w:sz w:val="21"/>
+          <w:szCs w:val="21"/>
+        </w:rPr>
+        <w:t>"font-size: 2em;"</w:t>
+      </w:r>
+      <w:r>
+        <w:rPr>
+          <w:rFonts w:ascii="Consolas" w:eastAsia="Times New Roman" w:hAnsi="Consolas" w:cs="Times New Roman"/>
+          <w:color w:val="800000"/>
+          <w:sz w:val="21"/>
+          <w:szCs w:val="21"/>
+        </w:rPr>
+        <w:t>&gt;</w:t>
+      </w:r>
+    </w:p>
+    <w:p>
+      <w:pPr>
+        <w:shd w:val="clear" w:color="auto" w:fill="FFFFFF"/>
+        <w:spacing w:after="0" w:line="360" w:lineRule="auto"/>
+        <w:rPr>
+          <w:rFonts w:ascii="Consolas" w:eastAsia="Times New Roman" w:hAnsi="Consolas" w:cs="Times New Roman"/>
+          <w:color w:val="000000"/>
+          <w:sz w:val="21"/>
+          <w:szCs w:val="21"/>
+        </w:rPr>
+      </w:pPr>
+      <w:r>
+        <w:rPr>
+          <w:rFonts w:ascii="Consolas" w:eastAsia="Times New Roman" w:hAnsi="Consolas" w:cs="Times New Roman"/>
+          <w:color w:val="000000"/>
+          <w:sz w:val="21"/>
+          <w:szCs w:val="21"/>
+        </w:rPr>
+        <w:t>        Hello World</w:t>
+      </w:r>
+    </w:p>
+    <w:p>
+      <w:pPr>
+        <w:shd w:val="clear" w:color="auto" w:fill="FFFFFF"/>
+        <w:spacing w:after="0" w:line="360" w:lineRule="auto"/>
+        <w:rPr>
+          <w:rFonts w:ascii="Consolas" w:eastAsia="Times New Roman" w:hAnsi="Consolas" w:cs="Times New Roman"/>
+          <w:color w:val="000000"/>
+          <w:sz w:val="21"/>
+          <w:szCs w:val="21"/>
+        </w:rPr>
+      </w:pPr>
+    </w:p>
+    <w:p>
+      <w:pPr>
+        <w:shd w:val="clear" w:color="auto" w:fill="FFFFFF"/>
+        <w:spacing w:after="0" w:line="360" w:lineRule="auto"/>
+        <w:rPr>
+          <w:rFonts w:ascii="Consolas" w:eastAsia="Times New Roman" w:hAnsi="Consolas" w:cs="Times New Roman"/>
+          <w:color w:val="000000"/>
+          <w:sz w:val="21"/>
+          <w:szCs w:val="21"/>
+        </w:rPr>
+      </w:pPr>
+      <w:r>
+        <w:rPr>
+          <w:rFonts w:ascii="Consolas" w:eastAsia="Times New Roman" w:hAnsi="Consolas" w:cs="Times New Roman"/>
+          <w:color w:val="000000"/>
+          <w:sz w:val="21"/>
+          <w:szCs w:val="21"/>
+        </w:rPr>
+        <w:t xml:space="preserve">        </w:t>
+      </w:r>
+      <w:r>
+        <w:rPr>
+          <w:rFonts w:ascii="Consolas" w:eastAsia="Times New Roman" w:hAnsi="Consolas" w:cs="Times New Roman"/>
+          <w:color w:val="800000"/>
+          <w:sz w:val="21"/>
+          <w:szCs w:val="21"/>
+        </w:rPr>
+        <w:t>&lt;p</w:t>
+      </w:r>
+      <w:r>
+        <w:rPr>
+          <w:rFonts w:ascii="Consolas" w:eastAsia="Times New Roman" w:hAnsi="Consolas" w:cs="Times New Roman"/>
+          <w:color w:val="000000"/>
+          <w:sz w:val="21"/>
+          <w:szCs w:val="21"/>
+        </w:rPr>
+        <w:t xml:space="preserve"> </w:t>
+      </w:r>
+      <w:r>
+        <w:rPr>
+          <w:rFonts w:ascii="Consolas" w:eastAsia="Times New Roman" w:hAnsi="Consolas" w:cs="Times New Roman"/>
+          <w:color w:val="FF0000"/>
+          <w:sz w:val="21"/>
+          <w:szCs w:val="21"/>
+        </w:rPr>
+        <w:t>style</w:t>
+      </w:r>
+      <w:r>
+        <w:rPr>
+          <w:rFonts w:ascii="Consolas" w:eastAsia="Times New Roman" w:hAnsi="Consolas" w:cs="Times New Roman"/>
+          <w:color w:val="000000"/>
+          <w:sz w:val="21"/>
+          <w:szCs w:val="21"/>
+        </w:rPr>
+        <w:t>=</w:t>
+      </w:r>
+      <w:r>
+        <w:rPr>
+          <w:rFonts w:ascii="Consolas" w:eastAsia="Times New Roman" w:hAnsi="Consolas" w:cs="Times New Roman"/>
+          <w:color w:val="0000FF"/>
+          <w:sz w:val="21"/>
+          <w:szCs w:val="21"/>
+        </w:rPr>
+        <w:t>"font-size: 2em;"</w:t>
+      </w:r>
+      <w:r>
+        <w:rPr>
+          <w:rFonts w:ascii="Consolas" w:eastAsia="Times New Roman" w:hAnsi="Consolas" w:cs="Times New Roman"/>
+          <w:color w:val="800000"/>
+          <w:sz w:val="21"/>
+          <w:szCs w:val="21"/>
+        </w:rPr>
+        <w:t>&gt;</w:t>
+      </w:r>
+    </w:p>
+    <w:p>
+      <w:pPr>
+        <w:shd w:val="clear" w:color="auto" w:fill="FFFFFF"/>
+        <w:spacing w:after="0" w:line="360" w:lineRule="auto"/>
+        <w:rPr>
+          <w:rFonts w:ascii="Consolas" w:eastAsia="Times New Roman" w:hAnsi="Consolas" w:cs="Times New Roman"/>
+          <w:color w:val="000000"/>
+          <w:sz w:val="21"/>
+          <w:szCs w:val="21"/>
+        </w:rPr>
+      </w:pPr>
+      <w:r>
+        <w:rPr>
+          <w:rFonts w:ascii="Consolas" w:eastAsia="Times New Roman" w:hAnsi="Consolas" w:cs="Times New Roman"/>
+          <w:color w:val="000000"/>
+          <w:sz w:val="21"/>
+          <w:szCs w:val="21"/>
+        </w:rPr>
+        <w:t xml:space="preserve">            Hello World </w:t>
+      </w:r>
+    </w:p>
+    <w:p>
+      <w:pPr>
+        <w:shd w:val="clear" w:color="auto" w:fill="FFFFFF"/>
+        <w:spacing w:after="0" w:line="360" w:lineRule="auto"/>
+        <w:rPr>
+          <w:rFonts w:ascii="Consolas" w:eastAsia="Times New Roman" w:hAnsi="Consolas" w:cs="Times New Roman"/>
+          <w:color w:val="000000"/>
+          <w:sz w:val="21"/>
+          <w:szCs w:val="21"/>
+        </w:rPr>
+      </w:pPr>
+      <w:r>
+        <w:rPr>
+          <w:rFonts w:ascii="Consolas" w:eastAsia="Times New Roman" w:hAnsi="Consolas" w:cs="Times New Roman"/>
+          <w:color w:val="000000"/>
+          <w:sz w:val="21"/>
+          <w:szCs w:val="21"/>
+        </w:rPr>
+        <w:t xml:space="preserve">        </w:t>
+      </w:r>
+      <w:r>
+        <w:rPr>
+          <w:rFonts w:ascii="Consolas" w:eastAsia="Times New Roman" w:hAnsi="Consolas" w:cs="Times New Roman"/>
+          <w:color w:val="800000"/>
+          <w:sz w:val="21"/>
+          <w:szCs w:val="21"/>
+        </w:rPr>
+        <w:t>&lt;/p&gt;</w:t>
+      </w:r>
+    </w:p>
+    <w:p>
+      <w:pPr>
+        <w:shd w:val="clear" w:color="auto" w:fill="FFFFFF"/>
+        <w:spacing w:after="0" w:line="360" w:lineRule="auto"/>
+        <w:rPr>
+          <w:rFonts w:ascii="Consolas" w:eastAsia="Times New Roman" w:hAnsi="Consolas" w:cs="Times New Roman"/>
+          <w:color w:val="000000"/>
+          <w:sz w:val="21"/>
+          <w:szCs w:val="21"/>
+        </w:rPr>
+      </w:pPr>
+      <w:r>
+        <w:rPr>
+          <w:rFonts w:ascii="Consolas" w:eastAsia="Times New Roman" w:hAnsi="Consolas" w:cs="Times New Roman"/>
+          <w:color w:val="000000"/>
+          <w:sz w:val="21"/>
+          <w:szCs w:val="21"/>
+        </w:rPr>
+        <w:t xml:space="preserve">    </w:t>
+      </w:r>
+      <w:r>
+        <w:rPr>
+          <w:rFonts w:ascii="Consolas" w:eastAsia="Times New Roman" w:hAnsi="Consolas" w:cs="Times New Roman"/>
+          <w:color w:val="800000"/>
+          <w:sz w:val="21"/>
+          <w:szCs w:val="21"/>
+        </w:rPr>
+        <w:t>&lt;/p&gt;</w:t>
+      </w:r>
+    </w:p>
+    <w:p>
+      <w:pPr>
+        <w:shd w:val="clear" w:color="auto" w:fill="FFFFFF"/>
+        <w:spacing w:after="0" w:line="360" w:lineRule="auto"/>
+        <w:rPr>
+          <w:rFonts w:ascii="Consolas" w:eastAsia="Times New Roman" w:hAnsi="Consolas" w:cs="Times New Roman"/>
+          <w:color w:val="000000"/>
+          <w:sz w:val="21"/>
+          <w:szCs w:val="21"/>
+        </w:rPr>
+      </w:pPr>
+      <w:r>
+        <w:rPr>
+          <w:rFonts w:ascii="Consolas" w:eastAsia="Times New Roman" w:hAnsi="Consolas" w:cs="Times New Roman"/>
+          <w:color w:val="000000"/>
+          <w:sz w:val="21"/>
+          <w:szCs w:val="21"/>
+        </w:rPr>
+        <w:t xml:space="preserve">    </w:t>
+      </w:r>
+    </w:p>
+    <w:p>
+      <w:pPr>
+        <w:shd w:val="clear" w:color="auto" w:fill="FFFFFF"/>
+        <w:spacing w:after="0" w:line="360" w:lineRule="auto"/>
+        <w:rPr>
+          <w:rFonts w:ascii="Consolas" w:eastAsia="Times New Roman" w:hAnsi="Consolas" w:cs="Times New Roman"/>
+          <w:color w:val="000000"/>
+          <w:sz w:val="21"/>
+          <w:szCs w:val="21"/>
+        </w:rPr>
+      </w:pPr>
+      <w:r>
+        <w:rPr>
+          <w:rFonts w:ascii="Consolas" w:eastAsia="Times New Roman" w:hAnsi="Consolas" w:cs="Times New Roman"/>
+          <w:color w:val="800000"/>
+          <w:sz w:val="21"/>
+          <w:szCs w:val="21"/>
+        </w:rPr>
+        <w:t>&lt;/body&gt;</w:t>
+      </w:r>
+    </w:p>
+    <w:p>
+      <w:pPr>
+        <w:spacing w:line="360" w:lineRule="auto"/>
+        <w:rPr>
+          <w:rFonts w:asciiTheme="majorBidi" w:hAnsiTheme="majorBidi" w:cstheme="majorBidi"/>
+          <w:sz w:val="24"/>
+          <w:szCs w:val="24"/>
+        </w:rPr>
+      </w:pPr>
+    </w:p>
+    <w:p>
+      <w:pPr>
+        <w:spacing w:line="360" w:lineRule="auto"/>
+        <w:rPr>
+          <w:rFonts w:asciiTheme="majorBidi" w:hAnsiTheme="majorBidi" w:cstheme="majorBidi"/>
+          <w:sz w:val="24"/>
+          <w:szCs w:val="24"/>
+        </w:rPr>
+      </w:pPr>
+      <w:r>
+        <w:rPr>
+          <w:rFonts w:asciiTheme="majorBidi" w:hAnsiTheme="majorBidi" w:cstheme="majorBidi"/>
+          <w:sz w:val="24"/>
+          <w:szCs w:val="24"/>
+        </w:rPr>
         <w:lastRenderedPageBreak/>
-        <w:t>PX, EM, REM AND % EXPLANATION:</w:t>
-      </w:r>
-    </w:p>
-    <w:p>
-      <w:pPr>
-        <w:spacing w:line="360" w:lineRule="auto"/>
-        <w:rPr>
-          <w:rFonts w:asciiTheme="majorBidi" w:hAnsiTheme="majorBidi" w:cstheme="majorBidi"/>
-          <w:b/>
-          <w:bCs/>
+        <w:t xml:space="preserve">The </w:t>
+      </w:r>
+      <w:r>
+        <w:rPr>
+          <w:rFonts w:asciiTheme="majorBidi" w:hAnsiTheme="majorBidi" w:cstheme="majorBidi"/>
+          <w:b/>
+          <w:bCs/>
+          <w:sz w:val="24"/>
+          <w:szCs w:val="24"/>
+        </w:rPr>
+        <w:t xml:space="preserve">font-size is set to 20px </w:t>
+      </w:r>
+      <w:r>
+        <w:rPr>
+          <w:rFonts w:asciiTheme="majorBidi" w:hAnsiTheme="majorBidi" w:cstheme="majorBidi"/>
+          <w:sz w:val="24"/>
+          <w:szCs w:val="24"/>
+        </w:rPr>
+        <w:t>for the body hence same font-size will also be applied for both p tags.</w:t>
+      </w:r>
+    </w:p>
+    <w:p>
+      <w:pPr>
+        <w:spacing w:line="360" w:lineRule="auto"/>
+        <w:rPr>
+          <w:rFonts w:asciiTheme="majorBidi" w:hAnsiTheme="majorBidi" w:cstheme="majorBidi"/>
+          <w:sz w:val="24"/>
+          <w:szCs w:val="24"/>
+        </w:rPr>
+      </w:pPr>
+      <w:r>
+        <w:rPr>
+          <w:rFonts w:asciiTheme="majorBidi" w:hAnsiTheme="majorBidi" w:cstheme="majorBidi"/>
+          <w:sz w:val="24"/>
+          <w:szCs w:val="24"/>
+        </w:rPr>
+        <w:t xml:space="preserve">If font-size for the p tags is set to 2em then their </w:t>
+      </w:r>
+      <w:r>
+        <w:rPr>
+          <w:rFonts w:asciiTheme="majorBidi" w:hAnsiTheme="majorBidi" w:cstheme="majorBidi"/>
+          <w:b/>
+          <w:bCs/>
+          <w:sz w:val="24"/>
+          <w:szCs w:val="24"/>
+        </w:rPr>
+        <w:t>font-size will be 40px;</w:t>
+      </w:r>
+    </w:p>
+    <w:p>
+      <w:pPr>
+        <w:spacing w:line="360" w:lineRule="auto"/>
+        <w:rPr>
+          <w:rFonts w:asciiTheme="majorBidi" w:hAnsiTheme="majorBidi" w:cstheme="majorBidi"/>
+          <w:sz w:val="24"/>
+          <w:szCs w:val="24"/>
+        </w:rPr>
+      </w:pPr>
+    </w:p>
+    <w:p>
+      <w:pPr>
+        <w:spacing w:line="360" w:lineRule="auto"/>
+        <w:rPr>
+          <w:rFonts w:asciiTheme="majorBidi" w:hAnsiTheme="majorBidi" w:cstheme="majorBidi"/>
+          <w:sz w:val="24"/>
+          <w:szCs w:val="24"/>
+        </w:rPr>
+      </w:pPr>
+      <w:r>
+        <w:rPr>
+          <w:rFonts w:asciiTheme="majorBidi" w:hAnsiTheme="majorBidi" w:cstheme="majorBidi"/>
+          <w:sz w:val="24"/>
+          <w:szCs w:val="24"/>
+        </w:rPr>
+        <w:t>Here 1em = 20px</w:t>
+      </w:r>
+    </w:p>
+    <w:p>
+      <w:pPr>
+        <w:spacing w:line="360" w:lineRule="auto"/>
+        <w:rPr>
+          <w:rFonts w:asciiTheme="majorBidi" w:hAnsiTheme="majorBidi" w:cstheme="majorBidi"/>
+          <w:sz w:val="24"/>
+          <w:szCs w:val="24"/>
+        </w:rPr>
+      </w:pPr>
+      <w:r>
+        <w:rPr>
+          <w:rFonts w:asciiTheme="majorBidi" w:hAnsiTheme="majorBidi" w:cstheme="majorBidi"/>
+          <w:sz w:val="24"/>
+          <w:szCs w:val="24"/>
+        </w:rPr>
+        <w:t>0.5em = 10px;</w:t>
+      </w:r>
+    </w:p>
+    <w:p>
+      <w:pPr>
+        <w:spacing w:line="360" w:lineRule="auto"/>
+        <w:rPr>
+          <w:rFonts w:asciiTheme="majorBidi" w:hAnsiTheme="majorBidi" w:cstheme="majorBidi"/>
+          <w:sz w:val="24"/>
+          <w:szCs w:val="24"/>
+        </w:rPr>
+      </w:pPr>
+    </w:p>
+    <w:p>
+      <w:pPr>
+        <w:spacing w:line="360" w:lineRule="auto"/>
+        <w:rPr>
+          <w:rFonts w:asciiTheme="majorBidi" w:hAnsiTheme="majorBidi" w:cstheme="majorBidi"/>
+          <w:b/>
+          <w:bCs/>
+          <w:sz w:val="24"/>
+          <w:szCs w:val="24"/>
+        </w:rPr>
+      </w:pPr>
+      <w:r>
+        <w:rPr>
+          <w:rFonts w:asciiTheme="majorBidi" w:hAnsiTheme="majorBidi" w:cstheme="majorBidi"/>
+          <w:sz w:val="24"/>
+          <w:szCs w:val="24"/>
+        </w:rPr>
+        <w:t xml:space="preserve">If </w:t>
+      </w:r>
+      <w:r>
+        <w:rPr>
+          <w:rFonts w:asciiTheme="majorBidi" w:hAnsiTheme="majorBidi" w:cstheme="majorBidi"/>
+          <w:b/>
+          <w:bCs/>
+          <w:sz w:val="24"/>
+          <w:szCs w:val="24"/>
+        </w:rPr>
+        <w:t xml:space="preserve">font-size is set to 2rem </w:t>
+      </w:r>
+      <w:r>
+        <w:rPr>
+          <w:rFonts w:asciiTheme="majorBidi" w:hAnsiTheme="majorBidi" w:cstheme="majorBidi"/>
+          <w:sz w:val="24"/>
+          <w:szCs w:val="24"/>
+        </w:rPr>
+        <w:t xml:space="preserve">for both p tags then their </w:t>
+      </w:r>
+      <w:r>
+        <w:rPr>
+          <w:rFonts w:asciiTheme="majorBidi" w:hAnsiTheme="majorBidi" w:cstheme="majorBidi"/>
+          <w:b/>
+          <w:bCs/>
+          <w:sz w:val="24"/>
+          <w:szCs w:val="24"/>
+        </w:rPr>
+        <w:t>font-size will be 32px;</w:t>
+      </w:r>
+    </w:p>
+    <w:p>
+      <w:pPr>
+        <w:spacing w:line="360" w:lineRule="auto"/>
+        <w:rPr>
+          <w:rFonts w:asciiTheme="majorBidi" w:hAnsiTheme="majorBidi" w:cstheme="majorBidi"/>
+          <w:sz w:val="24"/>
+          <w:szCs w:val="24"/>
+        </w:rPr>
+      </w:pPr>
+      <w:r>
+        <w:rPr>
+          <w:rFonts w:asciiTheme="majorBidi" w:hAnsiTheme="majorBidi" w:cstheme="majorBidi"/>
+          <w:sz w:val="24"/>
+          <w:szCs w:val="24"/>
+        </w:rPr>
+        <w:t xml:space="preserve">As no CSS is applied to root element </w:t>
+      </w:r>
+      <w:proofErr w:type="spellStart"/>
+      <w:r>
+        <w:rPr>
+          <w:rFonts w:asciiTheme="majorBidi" w:hAnsiTheme="majorBidi" w:cstheme="majorBidi"/>
+          <w:sz w:val="24"/>
+          <w:szCs w:val="24"/>
+        </w:rPr>
+        <w:t>i.e</w:t>
+      </w:r>
+      <w:proofErr w:type="spellEnd"/>
+      <w:r>
+        <w:rPr>
+          <w:rFonts w:asciiTheme="majorBidi" w:hAnsiTheme="majorBidi" w:cstheme="majorBidi"/>
+          <w:sz w:val="24"/>
+          <w:szCs w:val="24"/>
+        </w:rPr>
+        <w:t xml:space="preserve"> HTML element and its default font-size is 16px.</w:t>
+      </w:r>
+    </w:p>
+    <w:p>
+      <w:pPr>
+        <w:spacing w:line="360" w:lineRule="auto"/>
+        <w:rPr>
+          <w:rFonts w:asciiTheme="majorBidi" w:hAnsiTheme="majorBidi" w:cstheme="majorBidi"/>
+          <w:sz w:val="24"/>
+          <w:szCs w:val="24"/>
+        </w:rPr>
+      </w:pPr>
+    </w:p>
+    <w:p>
+      <w:pPr>
+        <w:spacing w:line="360" w:lineRule="auto"/>
+        <w:rPr>
+          <w:rFonts w:asciiTheme="majorBidi" w:hAnsiTheme="majorBidi" w:cstheme="majorBidi"/>
+          <w:sz w:val="24"/>
+          <w:szCs w:val="24"/>
+        </w:rPr>
+      </w:pPr>
+      <w:r>
+        <w:rPr>
+          <w:rFonts w:asciiTheme="majorBidi" w:hAnsiTheme="majorBidi" w:cstheme="majorBidi"/>
+          <w:sz w:val="24"/>
+          <w:szCs w:val="24"/>
+        </w:rPr>
+        <w:t xml:space="preserve">If </w:t>
+      </w:r>
+      <w:r>
+        <w:rPr>
+          <w:rFonts w:asciiTheme="majorBidi" w:hAnsiTheme="majorBidi" w:cstheme="majorBidi"/>
+          <w:b/>
+          <w:bCs/>
+          <w:sz w:val="24"/>
+          <w:szCs w:val="24"/>
+        </w:rPr>
+        <w:t xml:space="preserve">font-size is set to 50% </w:t>
+      </w:r>
+      <w:r>
+        <w:rPr>
+          <w:rFonts w:asciiTheme="majorBidi" w:hAnsiTheme="majorBidi" w:cstheme="majorBidi"/>
+          <w:sz w:val="24"/>
+          <w:szCs w:val="24"/>
+        </w:rPr>
+        <w:t xml:space="preserve">for both p tags then </w:t>
+      </w:r>
+      <w:r>
+        <w:rPr>
+          <w:rFonts w:asciiTheme="majorBidi" w:hAnsiTheme="majorBidi" w:cstheme="majorBidi"/>
+          <w:sz w:val="24"/>
+          <w:szCs w:val="24"/>
+        </w:rPr>
+        <w:t xml:space="preserve">their </w:t>
+      </w:r>
+      <w:r>
+        <w:rPr>
+          <w:rFonts w:asciiTheme="majorBidi" w:hAnsiTheme="majorBidi" w:cstheme="majorBidi"/>
+          <w:b/>
+          <w:bCs/>
+          <w:sz w:val="24"/>
+          <w:szCs w:val="24"/>
+        </w:rPr>
+        <w:t xml:space="preserve">font-size will be 10px. </w:t>
+      </w:r>
+    </w:p>
+    <w:p>
+      <w:pPr>
+        <w:spacing w:line="360" w:lineRule="auto"/>
+        <w:rPr>
+          <w:rFonts w:asciiTheme="majorBidi" w:hAnsiTheme="majorBidi" w:cstheme="majorBidi"/>
+          <w:sz w:val="24"/>
+          <w:szCs w:val="24"/>
+        </w:rPr>
+      </w:pPr>
+      <w:r>
+        <w:rPr>
+          <w:rFonts w:asciiTheme="majorBidi" w:hAnsiTheme="majorBidi" w:cstheme="majorBidi"/>
+          <w:sz w:val="24"/>
+          <w:szCs w:val="24"/>
+        </w:rPr>
+        <w:t>The percent unit is relative to parent element.</w:t>
+      </w:r>
+    </w:p>
+    <w:p>
+      <w:pPr>
+        <w:spacing w:line="360" w:lineRule="auto"/>
+        <w:rPr>
+          <w:rFonts w:asciiTheme="majorBidi" w:hAnsiTheme="majorBidi" w:cstheme="majorBidi"/>
+          <w:b/>
+          <w:bCs/>
+          <w:sz w:val="24"/>
+          <w:szCs w:val="24"/>
+        </w:rPr>
+      </w:pPr>
+      <w:r>
+        <w:rPr>
+          <w:rFonts w:asciiTheme="majorBidi" w:hAnsiTheme="majorBidi" w:cstheme="majorBidi"/>
+          <w:b/>
+          <w:bCs/>
+          <w:sz w:val="24"/>
+          <w:szCs w:val="24"/>
+        </w:rPr>
+        <w:t>Body font-size set to 20px;</w:t>
+      </w:r>
+    </w:p>
+    <w:p>
+      <w:pPr>
+        <w:spacing w:line="360" w:lineRule="auto"/>
+        <w:rPr>
+          <w:rFonts w:asciiTheme="majorBidi" w:hAnsiTheme="majorBidi" w:cstheme="majorBidi"/>
+          <w:sz w:val="24"/>
+          <w:szCs w:val="24"/>
+        </w:rPr>
+      </w:pPr>
+      <w:r>
+        <w:rPr>
+          <w:rFonts w:asciiTheme="majorBidi" w:hAnsiTheme="majorBidi" w:cstheme="majorBidi"/>
+          <w:sz w:val="24"/>
+          <w:szCs w:val="24"/>
+        </w:rPr>
+        <w:t xml:space="preserve">If </w:t>
+      </w:r>
+      <w:r>
+        <w:rPr>
+          <w:rFonts w:asciiTheme="majorBidi" w:hAnsiTheme="majorBidi" w:cstheme="majorBidi"/>
+          <w:b/>
+          <w:bCs/>
+          <w:sz w:val="24"/>
+          <w:szCs w:val="24"/>
+        </w:rPr>
+        <w:t>font-size is set to 50% for p tag</w:t>
+      </w:r>
+      <w:r>
+        <w:rPr>
+          <w:rFonts w:asciiTheme="majorBidi" w:hAnsiTheme="majorBidi" w:cstheme="majorBidi"/>
+          <w:sz w:val="24"/>
+          <w:szCs w:val="24"/>
+        </w:rPr>
+        <w:t xml:space="preserve"> then it will get the </w:t>
+      </w:r>
+      <w:r>
+        <w:rPr>
+          <w:rFonts w:asciiTheme="majorBidi" w:hAnsiTheme="majorBidi" w:cstheme="majorBidi"/>
+          <w:b/>
+          <w:bCs/>
+          <w:sz w:val="24"/>
+          <w:szCs w:val="24"/>
+        </w:rPr>
+        <w:t>font-size for body</w:t>
+      </w:r>
+      <w:r>
+        <w:rPr>
+          <w:rFonts w:asciiTheme="majorBidi" w:hAnsiTheme="majorBidi" w:cstheme="majorBidi"/>
+          <w:sz w:val="24"/>
+          <w:szCs w:val="24"/>
+        </w:rPr>
+        <w:t xml:space="preserve"> as body is the parent of </w:t>
+      </w:r>
+      <w:r>
+        <w:rPr>
+          <w:rFonts w:asciiTheme="majorBidi" w:hAnsiTheme="majorBidi" w:cstheme="majorBidi"/>
+          <w:b/>
+          <w:bCs/>
+          <w:sz w:val="24"/>
+          <w:szCs w:val="24"/>
+        </w:rPr>
+        <w:t>p tag</w:t>
+      </w:r>
+      <w:r>
+        <w:rPr>
+          <w:rFonts w:asciiTheme="majorBidi" w:hAnsiTheme="majorBidi" w:cstheme="majorBidi"/>
+          <w:sz w:val="24"/>
+          <w:szCs w:val="24"/>
+        </w:rPr>
+        <w:t>.</w:t>
+      </w:r>
+    </w:p>
+    <w:p>
+      <w:pPr>
+        <w:spacing w:line="360" w:lineRule="auto"/>
+        <w:rPr>
+          <w:rFonts w:asciiTheme="majorBidi" w:hAnsiTheme="majorBidi" w:cstheme="majorBidi"/>
+          <w:sz w:val="24"/>
+          <w:szCs w:val="24"/>
+        </w:rPr>
+      </w:pPr>
+      <w:r>
+        <w:rPr>
+          <w:rFonts w:asciiTheme="majorBidi" w:hAnsiTheme="majorBidi" w:cstheme="majorBidi"/>
+          <w:sz w:val="24"/>
+          <w:szCs w:val="24"/>
+        </w:rPr>
+        <w:t xml:space="preserve">If </w:t>
+      </w:r>
+      <w:r>
+        <w:rPr>
+          <w:rFonts w:asciiTheme="majorBidi" w:hAnsiTheme="majorBidi" w:cstheme="majorBidi"/>
+          <w:b/>
+          <w:bCs/>
+          <w:sz w:val="24"/>
+          <w:szCs w:val="24"/>
+        </w:rPr>
+        <w:t>font-size is set to 50% for p tag nested inside the p tag</w:t>
+      </w:r>
+      <w:r>
+        <w:rPr>
+          <w:rFonts w:asciiTheme="majorBidi" w:hAnsiTheme="majorBidi" w:cstheme="majorBidi"/>
+          <w:sz w:val="24"/>
+          <w:szCs w:val="24"/>
+        </w:rPr>
+        <w:t xml:space="preserve"> then</w:t>
+      </w:r>
+      <w:r>
+        <w:rPr>
+          <w:rFonts w:asciiTheme="majorBidi" w:hAnsiTheme="majorBidi" w:cstheme="majorBidi"/>
+          <w:sz w:val="24"/>
+          <w:szCs w:val="24"/>
+        </w:rPr>
+        <w:t xml:space="preserve"> it will get the </w:t>
+      </w:r>
+      <w:r>
+        <w:rPr>
+          <w:rFonts w:asciiTheme="majorBidi" w:hAnsiTheme="majorBidi" w:cstheme="majorBidi"/>
+          <w:b/>
+          <w:bCs/>
+          <w:sz w:val="24"/>
+          <w:szCs w:val="24"/>
+        </w:rPr>
+        <w:t>font-size of the p tag in the body</w:t>
+      </w:r>
+      <w:r>
+        <w:rPr>
+          <w:rFonts w:asciiTheme="majorBidi" w:hAnsiTheme="majorBidi" w:cstheme="majorBidi"/>
+          <w:sz w:val="24"/>
+          <w:szCs w:val="24"/>
+        </w:rPr>
+        <w:t xml:space="preserve"> as it is the parent element. The </w:t>
+      </w:r>
+      <w:r>
+        <w:rPr>
+          <w:rFonts w:asciiTheme="majorBidi" w:hAnsiTheme="majorBidi" w:cstheme="majorBidi"/>
+          <w:b/>
+          <w:bCs/>
+          <w:sz w:val="24"/>
+          <w:szCs w:val="24"/>
+        </w:rPr>
+        <w:t>font-size of parent was 20px</w:t>
+      </w:r>
+      <w:r>
+        <w:rPr>
+          <w:rFonts w:asciiTheme="majorBidi" w:hAnsiTheme="majorBidi" w:cstheme="majorBidi"/>
+          <w:sz w:val="24"/>
+          <w:szCs w:val="24"/>
+        </w:rPr>
+        <w:t xml:space="preserve"> hence 10px will be font-size of child element.</w:t>
+      </w:r>
+    </w:p>
+    <w:p>
+      <w:pPr>
+        <w:spacing w:line="360" w:lineRule="auto"/>
+        <w:rPr>
+          <w:rFonts w:asciiTheme="majorBidi" w:hAnsiTheme="majorBidi" w:cstheme="majorBidi"/>
+          <w:sz w:val="24"/>
+          <w:szCs w:val="24"/>
+        </w:rPr>
+      </w:pPr>
+    </w:p>
+    <w:p>
+      <w:pPr>
+        <w:spacing w:line="360" w:lineRule="auto"/>
+        <w:rPr>
+          <w:rFonts w:asciiTheme="majorBidi" w:hAnsiTheme="majorBidi" w:cstheme="majorBidi"/>
+          <w:sz w:val="24"/>
+          <w:szCs w:val="24"/>
+        </w:rPr>
+      </w:pPr>
+    </w:p>
+    <w:p>
+      <w:pPr>
+        <w:spacing w:line="360" w:lineRule="auto"/>
+        <w:rPr>
+          <w:rFonts w:asciiTheme="majorBidi" w:hAnsiTheme="majorBidi" w:cstheme="majorBidi"/>
+          <w:sz w:val="24"/>
+          <w:szCs w:val="24"/>
+        </w:rPr>
+      </w:pPr>
+    </w:p>
+    <w:p>
+      <w:pPr>
+        <w:spacing w:line="360" w:lineRule="auto"/>
+        <w:rPr>
+          <w:rFonts w:asciiTheme="majorBidi" w:hAnsiTheme="majorBidi" w:cstheme="majorBidi"/>
+          <w:sz w:val="24"/>
+          <w:szCs w:val="24"/>
+        </w:rPr>
+      </w:pPr>
+    </w:p>
+    <w:p>
+      <w:pPr>
+        <w:spacing w:line="360" w:lineRule="auto"/>
+        <w:rPr>
+          <w:rFonts w:asciiTheme="majorBidi" w:hAnsiTheme="majorBidi" w:cstheme="majorBidi"/>
+          <w:sz w:val="24"/>
+          <w:szCs w:val="24"/>
+        </w:rPr>
+      </w:pPr>
+    </w:p>
+    <w:p>
+      <w:pPr>
+        <w:spacing w:line="360" w:lineRule="auto"/>
+        <w:rPr>
+          <w:rFonts w:asciiTheme="majorBidi" w:hAnsiTheme="majorBidi" w:cstheme="majorBidi"/>
+          <w:sz w:val="24"/>
+          <w:szCs w:val="24"/>
+        </w:rPr>
+      </w:pPr>
+    </w:p>
+    <w:p>
+      <w:pPr>
+        <w:spacing w:line="360" w:lineRule="auto"/>
+        <w:rPr>
+          <w:rFonts w:asciiTheme="majorBidi" w:hAnsiTheme="majorBidi" w:cstheme="majorBidi"/>
           <w:sz w:val="28"/>
           <w:szCs w:val="28"/>
         </w:rPr>
@@ -1352,1178 +2558,1119 @@
       <w:r>
         <w:rPr>
           <w:rFonts w:asciiTheme="majorBidi" w:hAnsiTheme="majorBidi" w:cstheme="majorBidi"/>
-          <w:sz w:val="24"/>
-          <w:szCs w:val="24"/>
-        </w:rPr>
-        <w:t xml:space="preserve">The </w:t>
-      </w:r>
-      <w:proofErr w:type="spellStart"/>
-      <w:r>
-        <w:rPr>
-          <w:rFonts w:asciiTheme="majorBidi" w:hAnsiTheme="majorBidi" w:cstheme="majorBidi"/>
-          <w:sz w:val="24"/>
-          <w:szCs w:val="24"/>
-        </w:rPr>
-        <w:t>px</w:t>
-      </w:r>
-      <w:proofErr w:type="spellEnd"/>
-      <w:r>
-        <w:rPr>
-          <w:rFonts w:asciiTheme="majorBidi" w:hAnsiTheme="majorBidi" w:cstheme="majorBidi"/>
-          <w:sz w:val="24"/>
-          <w:szCs w:val="24"/>
-        </w:rPr>
-        <w:t xml:space="preserve"> unit means pixels.</w:t>
-      </w:r>
-    </w:p>
-    <w:p>
-      <w:pPr>
-        <w:spacing w:line="360" w:lineRule="auto"/>
-        <w:rPr>
-          <w:rFonts w:asciiTheme="majorBidi" w:hAnsiTheme="majorBidi" w:cstheme="majorBidi"/>
-          <w:sz w:val="24"/>
-          <w:szCs w:val="24"/>
-        </w:rPr>
-      </w:pPr>
-      <w:r>
-        <w:rPr>
-          <w:rFonts w:asciiTheme="majorBidi" w:hAnsiTheme="majorBidi" w:cstheme="majorBidi"/>
-          <w:sz w:val="24"/>
-          <w:szCs w:val="24"/>
-        </w:rPr>
-        <w:t xml:space="preserve">The </w:t>
-      </w:r>
-      <w:proofErr w:type="spellStart"/>
-      <w:r>
-        <w:rPr>
-          <w:rFonts w:asciiTheme="majorBidi" w:hAnsiTheme="majorBidi" w:cstheme="majorBidi"/>
-          <w:sz w:val="24"/>
-          <w:szCs w:val="24"/>
-        </w:rPr>
-        <w:t>em</w:t>
-      </w:r>
-      <w:proofErr w:type="spellEnd"/>
-      <w:r>
-        <w:rPr>
-          <w:rFonts w:asciiTheme="majorBidi" w:hAnsiTheme="majorBidi" w:cstheme="majorBidi"/>
-          <w:sz w:val="24"/>
-          <w:szCs w:val="24"/>
-        </w:rPr>
-        <w:t xml:space="preserve"> unit is relative to current font-size of same element.</w:t>
-      </w:r>
-    </w:p>
-    <w:p>
-      <w:pPr>
-        <w:spacing w:line="360" w:lineRule="auto"/>
-        <w:rPr>
-          <w:rFonts w:asciiTheme="majorBidi" w:hAnsiTheme="majorBidi" w:cstheme="majorBidi"/>
-          <w:b/>
-          <w:bCs/>
-          <w:sz w:val="24"/>
-          <w:szCs w:val="24"/>
-        </w:rPr>
-      </w:pPr>
-      <w:r>
-        <w:rPr>
-          <w:rFonts w:asciiTheme="majorBidi" w:hAnsiTheme="majorBidi" w:cstheme="majorBidi"/>
-          <w:b/>
-          <w:bCs/>
-          <w:sz w:val="24"/>
-          <w:szCs w:val="24"/>
-        </w:rPr>
-        <w:t>For example:</w:t>
-      </w:r>
-    </w:p>
-    <w:p>
-      <w:pPr>
-        <w:spacing w:line="360" w:lineRule="auto"/>
-        <w:rPr>
-          <w:rFonts w:asciiTheme="majorBidi" w:hAnsiTheme="majorBidi" w:cstheme="majorBidi"/>
-          <w:sz w:val="24"/>
-          <w:szCs w:val="24"/>
-        </w:rPr>
-      </w:pPr>
-      <w:r>
-        <w:rPr>
-          <w:rFonts w:asciiTheme="majorBidi" w:hAnsiTheme="majorBidi" w:cstheme="majorBidi"/>
-          <w:sz w:val="24"/>
-          <w:szCs w:val="24"/>
-        </w:rPr>
-        <w:t>If there is &lt;p&gt; tag and its font-size is set of 2em</w:t>
-      </w:r>
-    </w:p>
-    <w:p>
-      <w:pPr>
-        <w:spacing w:line="360" w:lineRule="auto"/>
-        <w:rPr>
-          <w:rFonts w:asciiTheme="majorBidi" w:hAnsiTheme="majorBidi" w:cstheme="majorBidi"/>
-          <w:sz w:val="24"/>
-          <w:szCs w:val="24"/>
-        </w:rPr>
-      </w:pPr>
-      <w:r>
-        <w:rPr>
-          <w:rFonts w:asciiTheme="majorBidi" w:hAnsiTheme="majorBidi" w:cstheme="majorBidi"/>
-          <w:sz w:val="24"/>
-          <w:szCs w:val="24"/>
-        </w:rPr>
-        <w:t>Then its font-size will be 32px as by-default size is 16px;</w:t>
-      </w:r>
-    </w:p>
-    <w:p>
-      <w:pPr>
-        <w:spacing w:line="360" w:lineRule="auto"/>
-        <w:rPr>
-          <w:rFonts w:asciiTheme="majorBidi" w:hAnsiTheme="majorBidi" w:cstheme="majorBidi"/>
-          <w:sz w:val="24"/>
-          <w:szCs w:val="24"/>
-        </w:rPr>
-      </w:pPr>
-      <w:r>
-        <w:rPr>
-          <w:rFonts w:asciiTheme="majorBidi" w:hAnsiTheme="majorBidi" w:cstheme="majorBidi"/>
-          <w:sz w:val="24"/>
-          <w:szCs w:val="24"/>
-        </w:rPr>
-        <w:t>1em=16px,</w:t>
-      </w:r>
-    </w:p>
-    <w:p>
-      <w:pPr>
-        <w:spacing w:line="360" w:lineRule="auto"/>
-        <w:rPr>
-          <w:rFonts w:asciiTheme="majorBidi" w:hAnsiTheme="majorBidi" w:cstheme="majorBidi"/>
-          <w:sz w:val="24"/>
-          <w:szCs w:val="24"/>
-        </w:rPr>
-      </w:pPr>
-      <w:r>
-        <w:rPr>
-          <w:rFonts w:asciiTheme="majorBidi" w:hAnsiTheme="majorBidi" w:cstheme="majorBidi"/>
-          <w:sz w:val="24"/>
-          <w:szCs w:val="24"/>
-        </w:rPr>
-        <w:t>0.5em = 8px;</w:t>
-      </w:r>
-    </w:p>
-    <w:p>
-      <w:pPr>
-        <w:spacing w:line="360" w:lineRule="auto"/>
-        <w:rPr>
-          <w:rFonts w:asciiTheme="majorBidi" w:hAnsiTheme="majorBidi" w:cstheme="majorBidi"/>
-          <w:sz w:val="24"/>
-          <w:szCs w:val="24"/>
-        </w:rPr>
-      </w:pPr>
-    </w:p>
-    <w:p>
-      <w:pPr>
-        <w:spacing w:line="360" w:lineRule="auto"/>
-        <w:rPr>
-          <w:rFonts w:asciiTheme="majorBidi" w:hAnsiTheme="majorBidi" w:cstheme="majorBidi"/>
-          <w:sz w:val="24"/>
-          <w:szCs w:val="24"/>
-        </w:rPr>
-      </w:pPr>
-      <w:r>
-        <w:rPr>
-          <w:rFonts w:asciiTheme="majorBidi" w:hAnsiTheme="majorBidi" w:cstheme="majorBidi"/>
-          <w:sz w:val="24"/>
-          <w:szCs w:val="24"/>
-        </w:rPr>
-        <w:t xml:space="preserve">Actually, the number with </w:t>
-      </w:r>
-      <w:proofErr w:type="spellStart"/>
-      <w:r>
-        <w:rPr>
-          <w:rFonts w:asciiTheme="majorBidi" w:hAnsiTheme="majorBidi" w:cstheme="majorBidi"/>
-          <w:sz w:val="24"/>
-          <w:szCs w:val="24"/>
-        </w:rPr>
-        <w:t>em</w:t>
-      </w:r>
-      <w:proofErr w:type="spellEnd"/>
-      <w:r>
-        <w:rPr>
-          <w:rFonts w:asciiTheme="majorBidi" w:hAnsiTheme="majorBidi" w:cstheme="majorBidi"/>
-          <w:sz w:val="24"/>
-          <w:szCs w:val="24"/>
-        </w:rPr>
-        <w:t xml:space="preserve"> unit is being multiplied with the current size.</w:t>
-      </w:r>
-    </w:p>
-    <w:p>
-      <w:pPr>
-        <w:spacing w:line="360" w:lineRule="auto"/>
-        <w:rPr>
-          <w:rFonts w:asciiTheme="majorBidi" w:hAnsiTheme="majorBidi" w:cstheme="majorBidi"/>
-          <w:sz w:val="24"/>
-          <w:szCs w:val="24"/>
-        </w:rPr>
-      </w:pPr>
-      <w:r>
-        <w:rPr>
-          <w:rFonts w:asciiTheme="majorBidi" w:hAnsiTheme="majorBidi" w:cstheme="majorBidi"/>
-          <w:sz w:val="24"/>
-          <w:szCs w:val="24"/>
-        </w:rPr>
-        <w:t xml:space="preserve">By current size it means if </w:t>
-      </w:r>
-      <w:r>
-        <w:rPr>
-          <w:rFonts w:asciiTheme="majorBidi" w:hAnsiTheme="majorBidi" w:cstheme="majorBidi"/>
-          <w:b/>
-          <w:bCs/>
-          <w:sz w:val="24"/>
-          <w:szCs w:val="24"/>
-        </w:rPr>
-        <w:t xml:space="preserve">font-size </w:t>
-      </w:r>
-      <w:r>
-        <w:rPr>
-          <w:rFonts w:asciiTheme="majorBidi" w:hAnsiTheme="majorBidi" w:cstheme="majorBidi"/>
-          <w:sz w:val="24"/>
-          <w:szCs w:val="24"/>
-        </w:rPr>
-        <w:t xml:space="preserve">is set for a parent or grand-parent element then the same </w:t>
-      </w:r>
-      <w:r>
-        <w:rPr>
-          <w:rFonts w:asciiTheme="majorBidi" w:hAnsiTheme="majorBidi" w:cstheme="majorBidi"/>
-          <w:b/>
-          <w:bCs/>
-          <w:sz w:val="24"/>
-          <w:szCs w:val="24"/>
-        </w:rPr>
-        <w:t xml:space="preserve">font-size </w:t>
-      </w:r>
-      <w:r>
-        <w:rPr>
-          <w:rFonts w:asciiTheme="majorBidi" w:hAnsiTheme="majorBidi" w:cstheme="majorBidi"/>
-          <w:sz w:val="24"/>
-          <w:szCs w:val="24"/>
-        </w:rPr>
-        <w:t>is applied to children or grandchildren elements.</w:t>
-      </w:r>
-    </w:p>
-    <w:p>
-      <w:pPr>
-        <w:spacing w:line="360" w:lineRule="auto"/>
-        <w:rPr>
-          <w:rFonts w:asciiTheme="majorBidi" w:hAnsiTheme="majorBidi" w:cstheme="majorBidi"/>
-          <w:sz w:val="24"/>
-          <w:szCs w:val="24"/>
-        </w:rPr>
-      </w:pPr>
-    </w:p>
-    <w:p>
-      <w:pPr>
-        <w:spacing w:line="360" w:lineRule="auto"/>
-        <w:rPr>
-          <w:rFonts w:asciiTheme="majorBidi" w:hAnsiTheme="majorBidi" w:cstheme="majorBidi"/>
-          <w:sz w:val="24"/>
-          <w:szCs w:val="24"/>
-        </w:rPr>
-      </w:pPr>
-      <w:r>
-        <w:rPr>
-          <w:rFonts w:asciiTheme="majorBidi" w:hAnsiTheme="majorBidi" w:cstheme="majorBidi"/>
-          <w:sz w:val="24"/>
-          <w:szCs w:val="24"/>
-        </w:rPr>
-        <w:t>See the following example:</w:t>
-      </w:r>
-    </w:p>
-    <w:p>
-      <w:pPr>
-        <w:shd w:val="clear" w:color="auto" w:fill="FFFFFF"/>
-        <w:spacing w:after="0" w:line="360" w:lineRule="auto"/>
-        <w:rPr>
-          <w:rFonts w:ascii="Consolas" w:eastAsia="Times New Roman" w:hAnsi="Consolas" w:cs="Times New Roman"/>
-          <w:color w:val="000000"/>
-          <w:sz w:val="21"/>
-          <w:szCs w:val="21"/>
-        </w:rPr>
-      </w:pPr>
-      <w:r>
-        <w:rPr>
-          <w:rFonts w:ascii="Consolas" w:eastAsia="Times New Roman" w:hAnsi="Consolas" w:cs="Times New Roman"/>
-          <w:color w:val="800000"/>
-          <w:sz w:val="21"/>
-          <w:szCs w:val="21"/>
-        </w:rPr>
-        <w:t>&lt;body</w:t>
-      </w:r>
-      <w:r>
-        <w:rPr>
-          <w:rFonts w:ascii="Consolas" w:eastAsia="Times New Roman" w:hAnsi="Consolas" w:cs="Times New Roman"/>
-          <w:color w:val="000000"/>
-          <w:sz w:val="21"/>
-          <w:szCs w:val="21"/>
-        </w:rPr>
-        <w:t xml:space="preserve"> </w:t>
-      </w:r>
-      <w:r>
-        <w:rPr>
-          <w:rFonts w:ascii="Consolas" w:eastAsia="Times New Roman" w:hAnsi="Consolas" w:cs="Times New Roman"/>
-          <w:color w:val="FF0000"/>
-          <w:sz w:val="21"/>
-          <w:szCs w:val="21"/>
-        </w:rPr>
-        <w:t>style</w:t>
-      </w:r>
-      <w:r>
-        <w:rPr>
-          <w:rFonts w:ascii="Consolas" w:eastAsia="Times New Roman" w:hAnsi="Consolas" w:cs="Times New Roman"/>
-          <w:color w:val="000000"/>
-          <w:sz w:val="21"/>
-          <w:szCs w:val="21"/>
-        </w:rPr>
-        <w:t>=</w:t>
-      </w:r>
-      <w:r>
-        <w:rPr>
-          <w:rFonts w:ascii="Consolas" w:eastAsia="Times New Roman" w:hAnsi="Consolas" w:cs="Times New Roman"/>
-          <w:color w:val="0000FF"/>
-          <w:sz w:val="21"/>
-          <w:szCs w:val="21"/>
-        </w:rPr>
-        <w:t>"font-size: 20px; background-color: blue;"</w:t>
-      </w:r>
-      <w:r>
-        <w:rPr>
-          <w:rFonts w:ascii="Consolas" w:eastAsia="Times New Roman" w:hAnsi="Consolas" w:cs="Times New Roman"/>
-          <w:color w:val="800000"/>
-          <w:sz w:val="21"/>
-          <w:szCs w:val="21"/>
-        </w:rPr>
-        <w:t>&gt;</w:t>
-      </w:r>
-    </w:p>
-    <w:p>
-      <w:pPr>
-        <w:shd w:val="clear" w:color="auto" w:fill="FFFFFF"/>
-        <w:spacing w:after="0" w:line="360" w:lineRule="auto"/>
-        <w:rPr>
-          <w:rFonts w:ascii="Consolas" w:eastAsia="Times New Roman" w:hAnsi="Consolas" w:cs="Times New Roman"/>
-          <w:color w:val="000000"/>
-          <w:sz w:val="21"/>
-          <w:szCs w:val="21"/>
-        </w:rPr>
-      </w:pPr>
-    </w:p>
-    <w:p>
-      <w:pPr>
-        <w:shd w:val="clear" w:color="auto" w:fill="FFFFFF"/>
-        <w:spacing w:after="0" w:line="360" w:lineRule="auto"/>
-        <w:rPr>
-          <w:rFonts w:ascii="Consolas" w:eastAsia="Times New Roman" w:hAnsi="Consolas" w:cs="Times New Roman"/>
-          <w:color w:val="000000"/>
-          <w:sz w:val="21"/>
-          <w:szCs w:val="21"/>
-        </w:rPr>
-      </w:pPr>
-      <w:r>
-        <w:rPr>
-          <w:rFonts w:ascii="Consolas" w:eastAsia="Times New Roman" w:hAnsi="Consolas" w:cs="Times New Roman"/>
-          <w:color w:val="000000"/>
-          <w:sz w:val="21"/>
-          <w:szCs w:val="21"/>
-        </w:rPr>
-        <w:t xml:space="preserve">    </w:t>
-      </w:r>
-      <w:r>
-        <w:rPr>
-          <w:rFonts w:ascii="Consolas" w:eastAsia="Times New Roman" w:hAnsi="Consolas" w:cs="Times New Roman"/>
-          <w:color w:val="800000"/>
-          <w:sz w:val="21"/>
-          <w:szCs w:val="21"/>
-        </w:rPr>
-        <w:t>&lt;p</w:t>
-      </w:r>
-      <w:r>
-        <w:rPr>
-          <w:rFonts w:ascii="Consolas" w:eastAsia="Times New Roman" w:hAnsi="Consolas" w:cs="Times New Roman"/>
-          <w:color w:val="000000"/>
-          <w:sz w:val="21"/>
-          <w:szCs w:val="21"/>
-        </w:rPr>
-        <w:t xml:space="preserve"> </w:t>
-      </w:r>
-      <w:r>
-        <w:rPr>
-          <w:rFonts w:ascii="Consolas" w:eastAsia="Times New Roman" w:hAnsi="Consolas" w:cs="Times New Roman"/>
-          <w:color w:val="FF0000"/>
-          <w:sz w:val="21"/>
-          <w:szCs w:val="21"/>
-        </w:rPr>
-        <w:t>style</w:t>
-      </w:r>
-      <w:r>
-        <w:rPr>
-          <w:rFonts w:ascii="Consolas" w:eastAsia="Times New Roman" w:hAnsi="Consolas" w:cs="Times New Roman"/>
-          <w:color w:val="000000"/>
-          <w:sz w:val="21"/>
-          <w:szCs w:val="21"/>
-        </w:rPr>
-        <w:t>=</w:t>
-      </w:r>
-      <w:r>
-        <w:rPr>
-          <w:rFonts w:ascii="Consolas" w:eastAsia="Times New Roman" w:hAnsi="Consolas" w:cs="Times New Roman"/>
-          <w:color w:val="0000FF"/>
-          <w:sz w:val="21"/>
-          <w:szCs w:val="21"/>
-        </w:rPr>
-        <w:t>"font-size: 2em;"</w:t>
-      </w:r>
-      <w:r>
-        <w:rPr>
-          <w:rFonts w:ascii="Consolas" w:eastAsia="Times New Roman" w:hAnsi="Consolas" w:cs="Times New Roman"/>
-          <w:color w:val="800000"/>
-          <w:sz w:val="21"/>
-          <w:szCs w:val="21"/>
-        </w:rPr>
-        <w:t>&gt;</w:t>
-      </w:r>
-    </w:p>
-    <w:p>
-      <w:pPr>
-        <w:shd w:val="clear" w:color="auto" w:fill="FFFFFF"/>
-        <w:spacing w:after="0" w:line="360" w:lineRule="auto"/>
-        <w:rPr>
-          <w:rFonts w:ascii="Consolas" w:eastAsia="Times New Roman" w:hAnsi="Consolas" w:cs="Times New Roman"/>
-          <w:color w:val="000000"/>
-          <w:sz w:val="21"/>
-          <w:szCs w:val="21"/>
-        </w:rPr>
-      </w:pPr>
-      <w:r>
-        <w:rPr>
-          <w:rFonts w:ascii="Consolas" w:eastAsia="Times New Roman" w:hAnsi="Consolas" w:cs="Times New Roman"/>
-          <w:color w:val="000000"/>
-          <w:sz w:val="21"/>
-          <w:szCs w:val="21"/>
-        </w:rPr>
-        <w:t>        Hello World</w:t>
-      </w:r>
-    </w:p>
-    <w:p>
-      <w:pPr>
-        <w:shd w:val="clear" w:color="auto" w:fill="FFFFFF"/>
-        <w:spacing w:after="0" w:line="360" w:lineRule="auto"/>
-        <w:rPr>
-          <w:rFonts w:ascii="Consolas" w:eastAsia="Times New Roman" w:hAnsi="Consolas" w:cs="Times New Roman"/>
-          <w:color w:val="000000"/>
-          <w:sz w:val="21"/>
-          <w:szCs w:val="21"/>
-        </w:rPr>
-      </w:pPr>
-    </w:p>
-    <w:p>
-      <w:pPr>
-        <w:shd w:val="clear" w:color="auto" w:fill="FFFFFF"/>
-        <w:spacing w:after="0" w:line="360" w:lineRule="auto"/>
-        <w:rPr>
-          <w:rFonts w:ascii="Consolas" w:eastAsia="Times New Roman" w:hAnsi="Consolas" w:cs="Times New Roman"/>
-          <w:color w:val="000000"/>
-          <w:sz w:val="21"/>
-          <w:szCs w:val="21"/>
-        </w:rPr>
-      </w:pPr>
-      <w:r>
-        <w:rPr>
-          <w:rFonts w:ascii="Consolas" w:eastAsia="Times New Roman" w:hAnsi="Consolas" w:cs="Times New Roman"/>
-          <w:color w:val="000000"/>
-          <w:sz w:val="21"/>
-          <w:szCs w:val="21"/>
-        </w:rPr>
-        <w:t xml:space="preserve">        </w:t>
-      </w:r>
-      <w:r>
-        <w:rPr>
-          <w:rFonts w:ascii="Consolas" w:eastAsia="Times New Roman" w:hAnsi="Consolas" w:cs="Times New Roman"/>
-          <w:color w:val="800000"/>
-          <w:sz w:val="21"/>
-          <w:szCs w:val="21"/>
-        </w:rPr>
-        <w:t>&lt;p</w:t>
-      </w:r>
-      <w:r>
-        <w:rPr>
-          <w:rFonts w:ascii="Consolas" w:eastAsia="Times New Roman" w:hAnsi="Consolas" w:cs="Times New Roman"/>
-          <w:color w:val="000000"/>
-          <w:sz w:val="21"/>
-          <w:szCs w:val="21"/>
-        </w:rPr>
-        <w:t xml:space="preserve"> </w:t>
-      </w:r>
-      <w:r>
-        <w:rPr>
-          <w:rFonts w:ascii="Consolas" w:eastAsia="Times New Roman" w:hAnsi="Consolas" w:cs="Times New Roman"/>
-          <w:color w:val="FF0000"/>
-          <w:sz w:val="21"/>
-          <w:szCs w:val="21"/>
-        </w:rPr>
-        <w:t>style</w:t>
-      </w:r>
-      <w:r>
-        <w:rPr>
-          <w:rFonts w:ascii="Consolas" w:eastAsia="Times New Roman" w:hAnsi="Consolas" w:cs="Times New Roman"/>
-          <w:color w:val="000000"/>
-          <w:sz w:val="21"/>
-          <w:szCs w:val="21"/>
-        </w:rPr>
-        <w:t>=</w:t>
-      </w:r>
-      <w:r>
-        <w:rPr>
-          <w:rFonts w:ascii="Consolas" w:eastAsia="Times New Roman" w:hAnsi="Consolas" w:cs="Times New Roman"/>
-          <w:color w:val="0000FF"/>
-          <w:sz w:val="21"/>
-          <w:szCs w:val="21"/>
-        </w:rPr>
-        <w:t>"font-size: 2em;"</w:t>
-      </w:r>
-      <w:r>
-        <w:rPr>
-          <w:rFonts w:ascii="Consolas" w:eastAsia="Times New Roman" w:hAnsi="Consolas" w:cs="Times New Roman"/>
-          <w:color w:val="800000"/>
-          <w:sz w:val="21"/>
-          <w:szCs w:val="21"/>
-        </w:rPr>
-        <w:t>&gt;</w:t>
-      </w:r>
-    </w:p>
-    <w:p>
-      <w:pPr>
-        <w:shd w:val="clear" w:color="auto" w:fill="FFFFFF"/>
-        <w:spacing w:after="0" w:line="360" w:lineRule="auto"/>
-        <w:rPr>
-          <w:rFonts w:ascii="Consolas" w:eastAsia="Times New Roman" w:hAnsi="Consolas" w:cs="Times New Roman"/>
-          <w:color w:val="000000"/>
-          <w:sz w:val="21"/>
-          <w:szCs w:val="21"/>
-        </w:rPr>
-      </w:pPr>
-      <w:r>
-        <w:rPr>
-          <w:rFonts w:ascii="Consolas" w:eastAsia="Times New Roman" w:hAnsi="Consolas" w:cs="Times New Roman"/>
-          <w:color w:val="000000"/>
-          <w:sz w:val="21"/>
-          <w:szCs w:val="21"/>
-        </w:rPr>
-        <w:t xml:space="preserve">            Hello World </w:t>
-      </w:r>
-    </w:p>
-    <w:p>
-      <w:pPr>
-        <w:shd w:val="clear" w:color="auto" w:fill="FFFFFF"/>
-        <w:spacing w:after="0" w:line="360" w:lineRule="auto"/>
-        <w:rPr>
-          <w:rFonts w:ascii="Consolas" w:eastAsia="Times New Roman" w:hAnsi="Consolas" w:cs="Times New Roman"/>
-          <w:color w:val="000000"/>
-          <w:sz w:val="21"/>
-          <w:szCs w:val="21"/>
-        </w:rPr>
-      </w:pPr>
-      <w:r>
-        <w:rPr>
-          <w:rFonts w:ascii="Consolas" w:eastAsia="Times New Roman" w:hAnsi="Consolas" w:cs="Times New Roman"/>
-          <w:color w:val="000000"/>
-          <w:sz w:val="21"/>
-          <w:szCs w:val="21"/>
-        </w:rPr>
-        <w:t xml:space="preserve">        </w:t>
-      </w:r>
-      <w:r>
-        <w:rPr>
-          <w:rFonts w:ascii="Consolas" w:eastAsia="Times New Roman" w:hAnsi="Consolas" w:cs="Times New Roman"/>
-          <w:color w:val="800000"/>
-          <w:sz w:val="21"/>
-          <w:szCs w:val="21"/>
-        </w:rPr>
-        <w:t>&lt;/p&gt;</w:t>
-      </w:r>
-    </w:p>
-    <w:p>
-      <w:pPr>
-        <w:shd w:val="clear" w:color="auto" w:fill="FFFFFF"/>
-        <w:spacing w:after="0" w:line="360" w:lineRule="auto"/>
-        <w:rPr>
-          <w:rFonts w:ascii="Consolas" w:eastAsia="Times New Roman" w:hAnsi="Consolas" w:cs="Times New Roman"/>
-          <w:color w:val="000000"/>
-          <w:sz w:val="21"/>
-          <w:szCs w:val="21"/>
-        </w:rPr>
-      </w:pPr>
-      <w:r>
-        <w:rPr>
-          <w:rFonts w:ascii="Consolas" w:eastAsia="Times New Roman" w:hAnsi="Consolas" w:cs="Times New Roman"/>
-          <w:color w:val="000000"/>
-          <w:sz w:val="21"/>
-          <w:szCs w:val="21"/>
-        </w:rPr>
-        <w:t xml:space="preserve">    </w:t>
-      </w:r>
-      <w:r>
-        <w:rPr>
-          <w:rFonts w:ascii="Consolas" w:eastAsia="Times New Roman" w:hAnsi="Consolas" w:cs="Times New Roman"/>
-          <w:color w:val="800000"/>
-          <w:sz w:val="21"/>
-          <w:szCs w:val="21"/>
-        </w:rPr>
-        <w:t>&lt;/p&gt;</w:t>
-      </w:r>
-    </w:p>
-    <w:p>
-      <w:pPr>
-        <w:shd w:val="clear" w:color="auto" w:fill="FFFFFF"/>
-        <w:spacing w:after="0" w:line="360" w:lineRule="auto"/>
-        <w:rPr>
-          <w:rFonts w:ascii="Consolas" w:eastAsia="Times New Roman" w:hAnsi="Consolas" w:cs="Times New Roman"/>
-          <w:color w:val="000000"/>
-          <w:sz w:val="21"/>
-          <w:szCs w:val="21"/>
-        </w:rPr>
-      </w:pPr>
-      <w:r>
-        <w:rPr>
-          <w:rFonts w:ascii="Consolas" w:eastAsia="Times New Roman" w:hAnsi="Consolas" w:cs="Times New Roman"/>
-          <w:color w:val="000000"/>
-          <w:sz w:val="21"/>
-          <w:szCs w:val="21"/>
-        </w:rPr>
-        <w:t xml:space="preserve">    </w:t>
-      </w:r>
-    </w:p>
-    <w:p>
-      <w:pPr>
-        <w:shd w:val="clear" w:color="auto" w:fill="FFFFFF"/>
-        <w:spacing w:after="0" w:line="360" w:lineRule="auto"/>
-        <w:rPr>
-          <w:rFonts w:ascii="Consolas" w:eastAsia="Times New Roman" w:hAnsi="Consolas" w:cs="Times New Roman"/>
-          <w:color w:val="000000"/>
-          <w:sz w:val="21"/>
-          <w:szCs w:val="21"/>
-        </w:rPr>
-      </w:pPr>
-      <w:r>
-        <w:rPr>
-          <w:rFonts w:ascii="Consolas" w:eastAsia="Times New Roman" w:hAnsi="Consolas" w:cs="Times New Roman"/>
-          <w:color w:val="800000"/>
-          <w:sz w:val="21"/>
-          <w:szCs w:val="21"/>
-        </w:rPr>
-        <w:t>&lt;/body&gt;</w:t>
-      </w:r>
-    </w:p>
-    <w:p>
-      <w:pPr>
-        <w:spacing w:line="360" w:lineRule="auto"/>
-        <w:rPr>
-          <w:rFonts w:asciiTheme="majorBidi" w:hAnsiTheme="majorBidi" w:cstheme="majorBidi"/>
-          <w:sz w:val="24"/>
-          <w:szCs w:val="24"/>
-        </w:rPr>
-      </w:pPr>
-    </w:p>
-    <w:p>
-      <w:pPr>
-        <w:spacing w:line="360" w:lineRule="auto"/>
-        <w:rPr>
-          <w:rFonts w:asciiTheme="majorBidi" w:hAnsiTheme="majorBidi" w:cstheme="majorBidi"/>
-          <w:sz w:val="24"/>
-          <w:szCs w:val="24"/>
-        </w:rPr>
-      </w:pPr>
-      <w:r>
-        <w:rPr>
-          <w:rFonts w:asciiTheme="majorBidi" w:hAnsiTheme="majorBidi" w:cstheme="majorBidi"/>
-          <w:sz w:val="24"/>
-          <w:szCs w:val="24"/>
-        </w:rPr>
-        <w:lastRenderedPageBreak/>
-        <w:t xml:space="preserve">The </w:t>
-      </w:r>
-      <w:r>
-        <w:rPr>
-          <w:rFonts w:asciiTheme="majorBidi" w:hAnsiTheme="majorBidi" w:cstheme="majorBidi"/>
-          <w:b/>
-          <w:bCs/>
-          <w:sz w:val="24"/>
-          <w:szCs w:val="24"/>
-        </w:rPr>
-        <w:t xml:space="preserve">font-size is set to 20px </w:t>
-      </w:r>
-      <w:r>
-        <w:rPr>
-          <w:rFonts w:asciiTheme="majorBidi" w:hAnsiTheme="majorBidi" w:cstheme="majorBidi"/>
-          <w:sz w:val="24"/>
-          <w:szCs w:val="24"/>
-        </w:rPr>
-        <w:t>for the body hence same font-size will also be applied for both p tags.</w:t>
-      </w:r>
-    </w:p>
-    <w:p>
-      <w:pPr>
-        <w:spacing w:line="360" w:lineRule="auto"/>
-        <w:rPr>
-          <w:rFonts w:asciiTheme="majorBidi" w:hAnsiTheme="majorBidi" w:cstheme="majorBidi"/>
-          <w:sz w:val="24"/>
-          <w:szCs w:val="24"/>
-        </w:rPr>
-      </w:pPr>
-      <w:r>
-        <w:rPr>
-          <w:rFonts w:asciiTheme="majorBidi" w:hAnsiTheme="majorBidi" w:cstheme="majorBidi"/>
-          <w:sz w:val="24"/>
-          <w:szCs w:val="24"/>
-        </w:rPr>
-        <w:t xml:space="preserve">If font-size for the p tags is set to 2em then their </w:t>
-      </w:r>
-      <w:r>
-        <w:rPr>
-          <w:rFonts w:asciiTheme="majorBidi" w:hAnsiTheme="majorBidi" w:cstheme="majorBidi"/>
-          <w:b/>
-          <w:bCs/>
-          <w:sz w:val="24"/>
-          <w:szCs w:val="24"/>
-        </w:rPr>
-        <w:t>font-size will be 40px;</w:t>
-      </w:r>
-    </w:p>
-    <w:p>
-      <w:pPr>
-        <w:spacing w:line="360" w:lineRule="auto"/>
-        <w:rPr>
-          <w:rFonts w:asciiTheme="majorBidi" w:hAnsiTheme="majorBidi" w:cstheme="majorBidi"/>
-          <w:sz w:val="24"/>
-          <w:szCs w:val="24"/>
-        </w:rPr>
-      </w:pPr>
-    </w:p>
-    <w:p>
-      <w:pPr>
-        <w:spacing w:line="360" w:lineRule="auto"/>
-        <w:rPr>
-          <w:rFonts w:asciiTheme="majorBidi" w:hAnsiTheme="majorBidi" w:cstheme="majorBidi"/>
-          <w:sz w:val="24"/>
-          <w:szCs w:val="24"/>
-        </w:rPr>
-      </w:pPr>
-      <w:r>
-        <w:rPr>
-          <w:rFonts w:asciiTheme="majorBidi" w:hAnsiTheme="majorBidi" w:cstheme="majorBidi"/>
-          <w:sz w:val="24"/>
-          <w:szCs w:val="24"/>
-        </w:rPr>
-        <w:t>Here 1em = 20px</w:t>
-      </w:r>
-    </w:p>
-    <w:p>
-      <w:pPr>
-        <w:spacing w:line="360" w:lineRule="auto"/>
-        <w:rPr>
-          <w:rFonts w:asciiTheme="majorBidi" w:hAnsiTheme="majorBidi" w:cstheme="majorBidi"/>
-          <w:sz w:val="24"/>
-          <w:szCs w:val="24"/>
-        </w:rPr>
-      </w:pPr>
-      <w:r>
-        <w:rPr>
-          <w:rFonts w:asciiTheme="majorBidi" w:hAnsiTheme="majorBidi" w:cstheme="majorBidi"/>
-          <w:sz w:val="24"/>
-          <w:szCs w:val="24"/>
-        </w:rPr>
-        <w:t>0.5em = 10px;</w:t>
-      </w:r>
-    </w:p>
-    <w:p>
-      <w:pPr>
-        <w:spacing w:line="360" w:lineRule="auto"/>
-        <w:rPr>
-          <w:rFonts w:asciiTheme="majorBidi" w:hAnsiTheme="majorBidi" w:cstheme="majorBidi"/>
-          <w:sz w:val="24"/>
-          <w:szCs w:val="24"/>
-        </w:rPr>
-      </w:pPr>
-    </w:p>
-    <w:p>
-      <w:pPr>
-        <w:spacing w:line="360" w:lineRule="auto"/>
-        <w:rPr>
-          <w:rFonts w:asciiTheme="majorBidi" w:hAnsiTheme="majorBidi" w:cstheme="majorBidi"/>
-          <w:b/>
-          <w:bCs/>
-          <w:sz w:val="24"/>
-          <w:szCs w:val="24"/>
-        </w:rPr>
-      </w:pPr>
-      <w:r>
-        <w:rPr>
-          <w:rFonts w:asciiTheme="majorBidi" w:hAnsiTheme="majorBidi" w:cstheme="majorBidi"/>
-          <w:sz w:val="24"/>
-          <w:szCs w:val="24"/>
-        </w:rPr>
-        <w:t xml:space="preserve">If </w:t>
-      </w:r>
-      <w:r>
-        <w:rPr>
-          <w:rFonts w:asciiTheme="majorBidi" w:hAnsiTheme="majorBidi" w:cstheme="majorBidi"/>
-          <w:b/>
-          <w:bCs/>
-          <w:sz w:val="24"/>
-          <w:szCs w:val="24"/>
-        </w:rPr>
-        <w:t xml:space="preserve">font-size is set to 2rem </w:t>
-      </w:r>
-      <w:r>
-        <w:rPr>
-          <w:rFonts w:asciiTheme="majorBidi" w:hAnsiTheme="majorBidi" w:cstheme="majorBidi"/>
-          <w:sz w:val="24"/>
-          <w:szCs w:val="24"/>
-        </w:rPr>
-        <w:t xml:space="preserve">for both p tags then their </w:t>
-      </w:r>
-      <w:r>
-        <w:rPr>
-          <w:rFonts w:asciiTheme="majorBidi" w:hAnsiTheme="majorBidi" w:cstheme="majorBidi"/>
-          <w:b/>
-          <w:bCs/>
-          <w:sz w:val="24"/>
-          <w:szCs w:val="24"/>
-        </w:rPr>
-        <w:t>font-size will be 32px;</w:t>
-      </w:r>
-    </w:p>
-    <w:p>
-      <w:pPr>
-        <w:spacing w:line="360" w:lineRule="auto"/>
-        <w:rPr>
-          <w:rFonts w:asciiTheme="majorBidi" w:hAnsiTheme="majorBidi" w:cstheme="majorBidi"/>
-          <w:sz w:val="24"/>
-          <w:szCs w:val="24"/>
-        </w:rPr>
-      </w:pPr>
-      <w:r>
-        <w:rPr>
-          <w:rFonts w:asciiTheme="majorBidi" w:hAnsiTheme="majorBidi" w:cstheme="majorBidi"/>
-          <w:sz w:val="24"/>
-          <w:szCs w:val="24"/>
-        </w:rPr>
-        <w:t xml:space="preserve">As no CSS is applied to root element </w:t>
-      </w:r>
-      <w:proofErr w:type="spellStart"/>
-      <w:r>
-        <w:rPr>
-          <w:rFonts w:asciiTheme="majorBidi" w:hAnsiTheme="majorBidi" w:cstheme="majorBidi"/>
-          <w:sz w:val="24"/>
-          <w:szCs w:val="24"/>
-        </w:rPr>
-        <w:t>i.e</w:t>
-      </w:r>
-      <w:proofErr w:type="spellEnd"/>
-      <w:r>
-        <w:rPr>
-          <w:rFonts w:asciiTheme="majorBidi" w:hAnsiTheme="majorBidi" w:cstheme="majorBidi"/>
-          <w:sz w:val="24"/>
-          <w:szCs w:val="24"/>
-        </w:rPr>
-        <w:t xml:space="preserve"> HTML element and its default font-size is 16px.</w:t>
-      </w:r>
-    </w:p>
-    <w:p>
-      <w:pPr>
-        <w:spacing w:line="360" w:lineRule="auto"/>
-        <w:rPr>
-          <w:rFonts w:asciiTheme="majorBidi" w:hAnsiTheme="majorBidi" w:cstheme="majorBidi"/>
-          <w:sz w:val="24"/>
-          <w:szCs w:val="24"/>
-        </w:rPr>
-      </w:pPr>
-    </w:p>
-    <w:p>
-      <w:pPr>
-        <w:spacing w:line="360" w:lineRule="auto"/>
-        <w:rPr>
-          <w:rFonts w:asciiTheme="majorBidi" w:hAnsiTheme="majorBidi" w:cstheme="majorBidi"/>
-          <w:sz w:val="24"/>
-          <w:szCs w:val="24"/>
-        </w:rPr>
-      </w:pPr>
-      <w:r>
-        <w:rPr>
-          <w:rFonts w:asciiTheme="majorBidi" w:hAnsiTheme="majorBidi" w:cstheme="majorBidi"/>
-          <w:sz w:val="24"/>
-          <w:szCs w:val="24"/>
-        </w:rPr>
-        <w:t xml:space="preserve">If </w:t>
-      </w:r>
-      <w:r>
-        <w:rPr>
-          <w:rFonts w:asciiTheme="majorBidi" w:hAnsiTheme="majorBidi" w:cstheme="majorBidi"/>
-          <w:b/>
-          <w:bCs/>
-          <w:sz w:val="24"/>
-          <w:szCs w:val="24"/>
-        </w:rPr>
-        <w:t xml:space="preserve">font-size is set to 50% </w:t>
-      </w:r>
-      <w:r>
-        <w:rPr>
-          <w:rFonts w:asciiTheme="majorBidi" w:hAnsiTheme="majorBidi" w:cstheme="majorBidi"/>
-          <w:sz w:val="24"/>
-          <w:szCs w:val="24"/>
-        </w:rPr>
-        <w:t xml:space="preserve">for both p tags then </w:t>
-      </w:r>
-      <w:r>
-        <w:rPr>
-          <w:rFonts w:asciiTheme="majorBidi" w:hAnsiTheme="majorBidi" w:cstheme="majorBidi"/>
-          <w:sz w:val="24"/>
-          <w:szCs w:val="24"/>
-        </w:rPr>
-        <w:t xml:space="preserve">their </w:t>
-      </w:r>
-      <w:r>
-        <w:rPr>
-          <w:rFonts w:asciiTheme="majorBidi" w:hAnsiTheme="majorBidi" w:cstheme="majorBidi"/>
-          <w:b/>
-          <w:bCs/>
-          <w:sz w:val="24"/>
-          <w:szCs w:val="24"/>
-        </w:rPr>
-        <w:t xml:space="preserve">font-size will be 10px. </w:t>
-      </w:r>
-    </w:p>
-    <w:p>
-      <w:pPr>
-        <w:spacing w:line="360" w:lineRule="auto"/>
-        <w:rPr>
-          <w:rFonts w:asciiTheme="majorBidi" w:hAnsiTheme="majorBidi" w:cstheme="majorBidi"/>
-          <w:sz w:val="24"/>
-          <w:szCs w:val="24"/>
-        </w:rPr>
-      </w:pPr>
-      <w:r>
-        <w:rPr>
-          <w:rFonts w:asciiTheme="majorBidi" w:hAnsiTheme="majorBidi" w:cstheme="majorBidi"/>
-          <w:sz w:val="24"/>
-          <w:szCs w:val="24"/>
-        </w:rPr>
-        <w:t>The percent unit is relative to parent element.</w:t>
-      </w:r>
-    </w:p>
-    <w:p>
-      <w:pPr>
-        <w:spacing w:line="360" w:lineRule="auto"/>
-        <w:rPr>
-          <w:rFonts w:asciiTheme="majorBidi" w:hAnsiTheme="majorBidi" w:cstheme="majorBidi"/>
-          <w:b/>
-          <w:bCs/>
-          <w:sz w:val="24"/>
-          <w:szCs w:val="24"/>
-        </w:rPr>
-      </w:pPr>
-      <w:r>
-        <w:rPr>
-          <w:rFonts w:asciiTheme="majorBidi" w:hAnsiTheme="majorBidi" w:cstheme="majorBidi"/>
-          <w:b/>
-          <w:bCs/>
-          <w:sz w:val="24"/>
-          <w:szCs w:val="24"/>
-        </w:rPr>
-        <w:t>Body font-size set to 20px;</w:t>
-      </w:r>
-    </w:p>
-    <w:p>
-      <w:pPr>
-        <w:spacing w:line="360" w:lineRule="auto"/>
-        <w:rPr>
-          <w:rFonts w:asciiTheme="majorBidi" w:hAnsiTheme="majorBidi" w:cstheme="majorBidi"/>
-          <w:sz w:val="24"/>
-          <w:szCs w:val="24"/>
-        </w:rPr>
-      </w:pPr>
-      <w:r>
-        <w:rPr>
-          <w:rFonts w:asciiTheme="majorBidi" w:hAnsiTheme="majorBidi" w:cstheme="majorBidi"/>
-          <w:sz w:val="24"/>
-          <w:szCs w:val="24"/>
-        </w:rPr>
-        <w:t xml:space="preserve">If </w:t>
-      </w:r>
-      <w:r>
-        <w:rPr>
-          <w:rFonts w:asciiTheme="majorBidi" w:hAnsiTheme="majorBidi" w:cstheme="majorBidi"/>
-          <w:b/>
-          <w:bCs/>
-          <w:sz w:val="24"/>
-          <w:szCs w:val="24"/>
-        </w:rPr>
-        <w:t>font-size is set to 50% for p tag</w:t>
-      </w:r>
-      <w:r>
-        <w:rPr>
-          <w:rFonts w:asciiTheme="majorBidi" w:hAnsiTheme="majorBidi" w:cstheme="majorBidi"/>
-          <w:sz w:val="24"/>
-          <w:szCs w:val="24"/>
-        </w:rPr>
-        <w:t xml:space="preserve"> then it will get the </w:t>
-      </w:r>
-      <w:r>
-        <w:rPr>
-          <w:rFonts w:asciiTheme="majorBidi" w:hAnsiTheme="majorBidi" w:cstheme="majorBidi"/>
-          <w:b/>
-          <w:bCs/>
-          <w:sz w:val="24"/>
-          <w:szCs w:val="24"/>
-        </w:rPr>
-        <w:t>font-size for body</w:t>
-      </w:r>
-      <w:r>
-        <w:rPr>
-          <w:rFonts w:asciiTheme="majorBidi" w:hAnsiTheme="majorBidi" w:cstheme="majorBidi"/>
-          <w:sz w:val="24"/>
-          <w:szCs w:val="24"/>
-        </w:rPr>
-        <w:t xml:space="preserve"> as body is the parent of </w:t>
-      </w:r>
-      <w:r>
-        <w:rPr>
-          <w:rFonts w:asciiTheme="majorBidi" w:hAnsiTheme="majorBidi" w:cstheme="majorBidi"/>
-          <w:b/>
-          <w:bCs/>
-          <w:sz w:val="24"/>
-          <w:szCs w:val="24"/>
-        </w:rPr>
-        <w:t>p tag</w:t>
-      </w:r>
-      <w:r>
-        <w:rPr>
-          <w:rFonts w:asciiTheme="majorBidi" w:hAnsiTheme="majorBidi" w:cstheme="majorBidi"/>
-          <w:sz w:val="24"/>
-          <w:szCs w:val="24"/>
-        </w:rPr>
-        <w:t>.</w:t>
-      </w:r>
-    </w:p>
-    <w:p>
-      <w:pPr>
-        <w:spacing w:line="360" w:lineRule="auto"/>
-        <w:rPr>
-          <w:rFonts w:asciiTheme="majorBidi" w:hAnsiTheme="majorBidi" w:cstheme="majorBidi"/>
-          <w:sz w:val="24"/>
-          <w:szCs w:val="24"/>
-        </w:rPr>
-      </w:pPr>
-      <w:r>
-        <w:rPr>
-          <w:rFonts w:asciiTheme="majorBidi" w:hAnsiTheme="majorBidi" w:cstheme="majorBidi"/>
-          <w:sz w:val="24"/>
-          <w:szCs w:val="24"/>
-        </w:rPr>
-        <w:t xml:space="preserve">If </w:t>
-      </w:r>
-      <w:r>
-        <w:rPr>
-          <w:rFonts w:asciiTheme="majorBidi" w:hAnsiTheme="majorBidi" w:cstheme="majorBidi"/>
-          <w:b/>
-          <w:bCs/>
-          <w:sz w:val="24"/>
-          <w:szCs w:val="24"/>
-        </w:rPr>
-        <w:t>font-size is set to 50% for p tag nested inside the p tag</w:t>
-      </w:r>
-      <w:r>
-        <w:rPr>
-          <w:rFonts w:asciiTheme="majorBidi" w:hAnsiTheme="majorBidi" w:cstheme="majorBidi"/>
-          <w:sz w:val="24"/>
-          <w:szCs w:val="24"/>
-        </w:rPr>
-        <w:t xml:space="preserve"> then</w:t>
-      </w:r>
-      <w:r>
-        <w:rPr>
-          <w:rFonts w:asciiTheme="majorBidi" w:hAnsiTheme="majorBidi" w:cstheme="majorBidi"/>
-          <w:sz w:val="24"/>
-          <w:szCs w:val="24"/>
-        </w:rPr>
-        <w:t xml:space="preserve"> it will get the </w:t>
-      </w:r>
-      <w:r>
-        <w:rPr>
-          <w:rFonts w:asciiTheme="majorBidi" w:hAnsiTheme="majorBidi" w:cstheme="majorBidi"/>
-          <w:b/>
-          <w:bCs/>
-          <w:sz w:val="24"/>
-          <w:szCs w:val="24"/>
-        </w:rPr>
-        <w:t>font-size of the p tag in the body</w:t>
-      </w:r>
-      <w:r>
-        <w:rPr>
-          <w:rFonts w:asciiTheme="majorBidi" w:hAnsiTheme="majorBidi" w:cstheme="majorBidi"/>
-          <w:sz w:val="24"/>
-          <w:szCs w:val="24"/>
-        </w:rPr>
-        <w:t xml:space="preserve"> as it is the parent element. The </w:t>
-      </w:r>
-      <w:r>
-        <w:rPr>
-          <w:rFonts w:asciiTheme="majorBidi" w:hAnsiTheme="majorBidi" w:cstheme="majorBidi"/>
-          <w:b/>
-          <w:bCs/>
-          <w:sz w:val="24"/>
-          <w:szCs w:val="24"/>
-        </w:rPr>
-        <w:t>font-size of parent was 20px</w:t>
-      </w:r>
-      <w:r>
-        <w:rPr>
-          <w:rFonts w:asciiTheme="majorBidi" w:hAnsiTheme="majorBidi" w:cstheme="majorBidi"/>
-          <w:sz w:val="24"/>
-          <w:szCs w:val="24"/>
-        </w:rPr>
-        <w:t xml:space="preserve"> hence 10px will be font-size of child element.</w:t>
-      </w:r>
-    </w:p>
-    <w:p>
-      <w:pPr>
-        <w:spacing w:line="360" w:lineRule="auto"/>
-        <w:rPr>
-          <w:rFonts w:asciiTheme="majorBidi" w:hAnsiTheme="majorBidi" w:cstheme="majorBidi"/>
-          <w:sz w:val="24"/>
-          <w:szCs w:val="24"/>
-        </w:rPr>
-      </w:pPr>
-    </w:p>
-    <w:p>
-      <w:pPr>
-        <w:spacing w:line="360" w:lineRule="auto"/>
-        <w:rPr>
-          <w:rFonts w:asciiTheme="majorBidi" w:hAnsiTheme="majorBidi" w:cstheme="majorBidi"/>
           <w:sz w:val="28"/>
           <w:szCs w:val="28"/>
         </w:rPr>
-      </w:pPr>
-    </w:p>
-    <w:p>
-      <w:pPr>
-        <w:spacing w:line="360" w:lineRule="auto"/>
-        <w:rPr>
-          <w:rFonts w:asciiTheme="majorBidi" w:hAnsiTheme="majorBidi" w:cstheme="majorBidi"/>
+        <w:lastRenderedPageBreak/>
+        <w:t>See the following example:</w:t>
+      </w:r>
+    </w:p>
+    <w:p>
+      <w:pPr>
+        <w:shd w:val="clear" w:color="auto" w:fill="FFFFFF"/>
+        <w:spacing w:after="0" w:line="285" w:lineRule="atLeast"/>
+        <w:rPr>
+          <w:rFonts w:ascii="Consolas" w:eastAsia="Times New Roman" w:hAnsi="Consolas" w:cs="Times New Roman"/>
+          <w:color w:val="000000"/>
+          <w:sz w:val="21"/>
+          <w:szCs w:val="21"/>
+        </w:rPr>
+      </w:pPr>
+      <w:r>
+        <w:rPr>
+          <w:rFonts w:ascii="Consolas" w:eastAsia="Times New Roman" w:hAnsi="Consolas" w:cs="Times New Roman"/>
+          <w:color w:val="800000"/>
+          <w:sz w:val="21"/>
+          <w:szCs w:val="21"/>
+        </w:rPr>
+        <w:t>&lt;!DOCTYPE</w:t>
+      </w:r>
+      <w:r>
+        <w:rPr>
+          <w:rFonts w:ascii="Consolas" w:eastAsia="Times New Roman" w:hAnsi="Consolas" w:cs="Times New Roman"/>
+          <w:color w:val="000000"/>
+          <w:sz w:val="21"/>
+          <w:szCs w:val="21"/>
+        </w:rPr>
+        <w:t xml:space="preserve"> </w:t>
+      </w:r>
+      <w:r>
+        <w:rPr>
+          <w:rFonts w:ascii="Consolas" w:eastAsia="Times New Roman" w:hAnsi="Consolas" w:cs="Times New Roman"/>
+          <w:color w:val="FF0000"/>
+          <w:sz w:val="21"/>
+          <w:szCs w:val="21"/>
+        </w:rPr>
+        <w:t>html</w:t>
+      </w:r>
+      <w:r>
+        <w:rPr>
+          <w:rFonts w:ascii="Consolas" w:eastAsia="Times New Roman" w:hAnsi="Consolas" w:cs="Times New Roman"/>
+          <w:color w:val="800000"/>
+          <w:sz w:val="21"/>
+          <w:szCs w:val="21"/>
+        </w:rPr>
+        <w:t>&gt;</w:t>
+      </w:r>
+    </w:p>
+    <w:p>
+      <w:pPr>
+        <w:shd w:val="clear" w:color="auto" w:fill="FFFFFF"/>
+        <w:spacing w:after="0" w:line="285" w:lineRule="atLeast"/>
+        <w:rPr>
+          <w:rFonts w:ascii="Consolas" w:eastAsia="Times New Roman" w:hAnsi="Consolas" w:cs="Times New Roman"/>
+          <w:color w:val="000000"/>
+          <w:sz w:val="21"/>
+          <w:szCs w:val="21"/>
+        </w:rPr>
+      </w:pPr>
+      <w:r>
+        <w:rPr>
+          <w:rFonts w:ascii="Consolas" w:eastAsia="Times New Roman" w:hAnsi="Consolas" w:cs="Times New Roman"/>
+          <w:color w:val="800000"/>
+          <w:sz w:val="21"/>
+          <w:szCs w:val="21"/>
+        </w:rPr>
+        <w:t>&lt;html</w:t>
+      </w:r>
+      <w:r>
+        <w:rPr>
+          <w:rFonts w:ascii="Consolas" w:eastAsia="Times New Roman" w:hAnsi="Consolas" w:cs="Times New Roman"/>
+          <w:color w:val="000000"/>
+          <w:sz w:val="21"/>
+          <w:szCs w:val="21"/>
+        </w:rPr>
+        <w:t xml:space="preserve"> </w:t>
+      </w:r>
+      <w:r>
+        <w:rPr>
+          <w:rFonts w:ascii="Consolas" w:eastAsia="Times New Roman" w:hAnsi="Consolas" w:cs="Times New Roman"/>
+          <w:color w:val="FF0000"/>
+          <w:sz w:val="21"/>
+          <w:szCs w:val="21"/>
+        </w:rPr>
+        <w:t>lang</w:t>
+      </w:r>
+      <w:r>
+        <w:rPr>
+          <w:rFonts w:ascii="Consolas" w:eastAsia="Times New Roman" w:hAnsi="Consolas" w:cs="Times New Roman"/>
+          <w:color w:val="000000"/>
+          <w:sz w:val="21"/>
+          <w:szCs w:val="21"/>
+        </w:rPr>
+        <w:t>=</w:t>
+      </w:r>
+      <w:r>
+        <w:rPr>
+          <w:rFonts w:ascii="Consolas" w:eastAsia="Times New Roman" w:hAnsi="Consolas" w:cs="Times New Roman"/>
+          <w:color w:val="0000FF"/>
+          <w:sz w:val="21"/>
+          <w:szCs w:val="21"/>
+        </w:rPr>
+        <w:t>"</w:t>
+      </w:r>
+      <w:proofErr w:type="spellStart"/>
+      <w:r>
+        <w:rPr>
+          <w:rFonts w:ascii="Consolas" w:eastAsia="Times New Roman" w:hAnsi="Consolas" w:cs="Times New Roman"/>
+          <w:color w:val="0000FF"/>
+          <w:sz w:val="21"/>
+          <w:szCs w:val="21"/>
+        </w:rPr>
+        <w:t>en</w:t>
+      </w:r>
+      <w:proofErr w:type="spellEnd"/>
+      <w:r>
+        <w:rPr>
+          <w:rFonts w:ascii="Consolas" w:eastAsia="Times New Roman" w:hAnsi="Consolas" w:cs="Times New Roman"/>
+          <w:color w:val="0000FF"/>
+          <w:sz w:val="21"/>
+          <w:szCs w:val="21"/>
+        </w:rPr>
+        <w:t>"</w:t>
+      </w:r>
+      <w:r>
+        <w:rPr>
+          <w:rFonts w:ascii="Consolas" w:eastAsia="Times New Roman" w:hAnsi="Consolas" w:cs="Times New Roman"/>
+          <w:color w:val="000000"/>
+          <w:sz w:val="21"/>
+          <w:szCs w:val="21"/>
+        </w:rPr>
+        <w:t xml:space="preserve"> </w:t>
+      </w:r>
+      <w:r>
+        <w:rPr>
+          <w:rFonts w:ascii="Consolas" w:eastAsia="Times New Roman" w:hAnsi="Consolas" w:cs="Times New Roman"/>
+          <w:color w:val="FF0000"/>
+          <w:sz w:val="21"/>
+          <w:szCs w:val="21"/>
+        </w:rPr>
+        <w:t>style</w:t>
+      </w:r>
+      <w:r>
+        <w:rPr>
+          <w:rFonts w:ascii="Consolas" w:eastAsia="Times New Roman" w:hAnsi="Consolas" w:cs="Times New Roman"/>
+          <w:color w:val="000000"/>
+          <w:sz w:val="21"/>
+          <w:szCs w:val="21"/>
+        </w:rPr>
+        <w:t>=</w:t>
+      </w:r>
+      <w:r>
+        <w:rPr>
+          <w:rFonts w:ascii="Consolas" w:eastAsia="Times New Roman" w:hAnsi="Consolas" w:cs="Times New Roman"/>
+          <w:color w:val="0000FF"/>
+          <w:sz w:val="21"/>
+          <w:szCs w:val="21"/>
+        </w:rPr>
+        <w:t>"font-size: 20px"</w:t>
+      </w:r>
+      <w:r>
+        <w:rPr>
+          <w:rFonts w:ascii="Consolas" w:eastAsia="Times New Roman" w:hAnsi="Consolas" w:cs="Times New Roman"/>
+          <w:color w:val="800000"/>
+          <w:sz w:val="21"/>
+          <w:szCs w:val="21"/>
+        </w:rPr>
+        <w:t>&gt;</w:t>
+      </w:r>
+    </w:p>
+    <w:p>
+      <w:pPr>
+        <w:shd w:val="clear" w:color="auto" w:fill="FFFFFF"/>
+        <w:spacing w:after="0" w:line="285" w:lineRule="atLeast"/>
+        <w:rPr>
+          <w:rFonts w:ascii="Consolas" w:eastAsia="Times New Roman" w:hAnsi="Consolas" w:cs="Times New Roman"/>
+          <w:color w:val="000000"/>
+          <w:sz w:val="21"/>
+          <w:szCs w:val="21"/>
+        </w:rPr>
+      </w:pPr>
+      <w:r>
+        <w:rPr>
+          <w:rFonts w:ascii="Consolas" w:eastAsia="Times New Roman" w:hAnsi="Consolas" w:cs="Times New Roman"/>
+          <w:color w:val="800000"/>
+          <w:sz w:val="21"/>
+          <w:szCs w:val="21"/>
+        </w:rPr>
+        <w:t>&lt;head&gt;</w:t>
+      </w:r>
+    </w:p>
+    <w:p>
+      <w:pPr>
+        <w:shd w:val="clear" w:color="auto" w:fill="FFFFFF"/>
+        <w:spacing w:after="0" w:line="285" w:lineRule="atLeast"/>
+        <w:rPr>
+          <w:rFonts w:ascii="Consolas" w:eastAsia="Times New Roman" w:hAnsi="Consolas" w:cs="Times New Roman"/>
+          <w:color w:val="000000"/>
+          <w:sz w:val="21"/>
+          <w:szCs w:val="21"/>
+        </w:rPr>
+      </w:pPr>
+      <w:r>
+        <w:rPr>
+          <w:rFonts w:ascii="Consolas" w:eastAsia="Times New Roman" w:hAnsi="Consolas" w:cs="Times New Roman"/>
+          <w:color w:val="000000"/>
+          <w:sz w:val="21"/>
+          <w:szCs w:val="21"/>
+        </w:rPr>
+        <w:t xml:space="preserve">    </w:t>
+      </w:r>
+      <w:r>
+        <w:rPr>
+          <w:rFonts w:ascii="Consolas" w:eastAsia="Times New Roman" w:hAnsi="Consolas" w:cs="Times New Roman"/>
+          <w:color w:val="800000"/>
+          <w:sz w:val="21"/>
+          <w:szCs w:val="21"/>
+        </w:rPr>
+        <w:t>&lt;meta</w:t>
+      </w:r>
+      <w:r>
+        <w:rPr>
+          <w:rFonts w:ascii="Consolas" w:eastAsia="Times New Roman" w:hAnsi="Consolas" w:cs="Times New Roman"/>
+          <w:color w:val="000000"/>
+          <w:sz w:val="21"/>
+          <w:szCs w:val="21"/>
+        </w:rPr>
+        <w:t xml:space="preserve"> </w:t>
+      </w:r>
+      <w:r>
+        <w:rPr>
+          <w:rFonts w:ascii="Consolas" w:eastAsia="Times New Roman" w:hAnsi="Consolas" w:cs="Times New Roman"/>
+          <w:color w:val="FF0000"/>
+          <w:sz w:val="21"/>
+          <w:szCs w:val="21"/>
+        </w:rPr>
+        <w:t>charset</w:t>
+      </w:r>
+      <w:r>
+        <w:rPr>
+          <w:rFonts w:ascii="Consolas" w:eastAsia="Times New Roman" w:hAnsi="Consolas" w:cs="Times New Roman"/>
+          <w:color w:val="000000"/>
+          <w:sz w:val="21"/>
+          <w:szCs w:val="21"/>
+        </w:rPr>
+        <w:t>=</w:t>
+      </w:r>
+      <w:r>
+        <w:rPr>
+          <w:rFonts w:ascii="Consolas" w:eastAsia="Times New Roman" w:hAnsi="Consolas" w:cs="Times New Roman"/>
+          <w:color w:val="0000FF"/>
+          <w:sz w:val="21"/>
+          <w:szCs w:val="21"/>
+        </w:rPr>
+        <w:t>"UTF-8"</w:t>
+      </w:r>
+      <w:r>
+        <w:rPr>
+          <w:rFonts w:ascii="Consolas" w:eastAsia="Times New Roman" w:hAnsi="Consolas" w:cs="Times New Roman"/>
+          <w:color w:val="800000"/>
+          <w:sz w:val="21"/>
+          <w:szCs w:val="21"/>
+        </w:rPr>
+        <w:t>&gt;</w:t>
+      </w:r>
+    </w:p>
+    <w:p>
+      <w:pPr>
+        <w:shd w:val="clear" w:color="auto" w:fill="FFFFFF"/>
+        <w:spacing w:after="0" w:line="285" w:lineRule="atLeast"/>
+        <w:rPr>
+          <w:rFonts w:ascii="Consolas" w:eastAsia="Times New Roman" w:hAnsi="Consolas" w:cs="Times New Roman"/>
+          <w:color w:val="000000"/>
+          <w:sz w:val="21"/>
+          <w:szCs w:val="21"/>
+        </w:rPr>
+      </w:pPr>
+      <w:r>
+        <w:rPr>
+          <w:rFonts w:ascii="Consolas" w:eastAsia="Times New Roman" w:hAnsi="Consolas" w:cs="Times New Roman"/>
+          <w:color w:val="000000"/>
+          <w:sz w:val="21"/>
+          <w:szCs w:val="21"/>
+        </w:rPr>
+        <w:t xml:space="preserve">    </w:t>
+      </w:r>
+      <w:r>
+        <w:rPr>
+          <w:rFonts w:ascii="Consolas" w:eastAsia="Times New Roman" w:hAnsi="Consolas" w:cs="Times New Roman"/>
+          <w:color w:val="800000"/>
+          <w:sz w:val="21"/>
+          <w:szCs w:val="21"/>
+        </w:rPr>
+        <w:t>&lt;meta</w:t>
+      </w:r>
+      <w:r>
+        <w:rPr>
+          <w:rFonts w:ascii="Consolas" w:eastAsia="Times New Roman" w:hAnsi="Consolas" w:cs="Times New Roman"/>
+          <w:color w:val="000000"/>
+          <w:sz w:val="21"/>
+          <w:szCs w:val="21"/>
+        </w:rPr>
+        <w:t xml:space="preserve"> </w:t>
+      </w:r>
+      <w:r>
+        <w:rPr>
+          <w:rFonts w:ascii="Consolas" w:eastAsia="Times New Roman" w:hAnsi="Consolas" w:cs="Times New Roman"/>
+          <w:color w:val="FF0000"/>
+          <w:sz w:val="21"/>
+          <w:szCs w:val="21"/>
+        </w:rPr>
+        <w:t>http-</w:t>
+      </w:r>
+      <w:proofErr w:type="spellStart"/>
+      <w:r>
+        <w:rPr>
+          <w:rFonts w:ascii="Consolas" w:eastAsia="Times New Roman" w:hAnsi="Consolas" w:cs="Times New Roman"/>
+          <w:color w:val="FF0000"/>
+          <w:sz w:val="21"/>
+          <w:szCs w:val="21"/>
+        </w:rPr>
+        <w:t>equiv</w:t>
+      </w:r>
+      <w:proofErr w:type="spellEnd"/>
+      <w:r>
+        <w:rPr>
+          <w:rFonts w:ascii="Consolas" w:eastAsia="Times New Roman" w:hAnsi="Consolas" w:cs="Times New Roman"/>
+          <w:color w:val="000000"/>
+          <w:sz w:val="21"/>
+          <w:szCs w:val="21"/>
+        </w:rPr>
+        <w:t>=</w:t>
+      </w:r>
+      <w:r>
+        <w:rPr>
+          <w:rFonts w:ascii="Consolas" w:eastAsia="Times New Roman" w:hAnsi="Consolas" w:cs="Times New Roman"/>
+          <w:color w:val="0000FF"/>
+          <w:sz w:val="21"/>
+          <w:szCs w:val="21"/>
+        </w:rPr>
+        <w:t>"X-UA-Compatible"</w:t>
+      </w:r>
+      <w:r>
+        <w:rPr>
+          <w:rFonts w:ascii="Consolas" w:eastAsia="Times New Roman" w:hAnsi="Consolas" w:cs="Times New Roman"/>
+          <w:color w:val="000000"/>
+          <w:sz w:val="21"/>
+          <w:szCs w:val="21"/>
+        </w:rPr>
+        <w:t xml:space="preserve"> </w:t>
+      </w:r>
+      <w:r>
+        <w:rPr>
+          <w:rFonts w:ascii="Consolas" w:eastAsia="Times New Roman" w:hAnsi="Consolas" w:cs="Times New Roman"/>
+          <w:color w:val="FF0000"/>
+          <w:sz w:val="21"/>
+          <w:szCs w:val="21"/>
+        </w:rPr>
+        <w:t>content</w:t>
+      </w:r>
+      <w:r>
+        <w:rPr>
+          <w:rFonts w:ascii="Consolas" w:eastAsia="Times New Roman" w:hAnsi="Consolas" w:cs="Times New Roman"/>
+          <w:color w:val="000000"/>
+          <w:sz w:val="21"/>
+          <w:szCs w:val="21"/>
+        </w:rPr>
+        <w:t>=</w:t>
+      </w:r>
+      <w:r>
+        <w:rPr>
+          <w:rFonts w:ascii="Consolas" w:eastAsia="Times New Roman" w:hAnsi="Consolas" w:cs="Times New Roman"/>
+          <w:color w:val="0000FF"/>
+          <w:sz w:val="21"/>
+          <w:szCs w:val="21"/>
+        </w:rPr>
+        <w:t>"IE=edge"</w:t>
+      </w:r>
+      <w:r>
+        <w:rPr>
+          <w:rFonts w:ascii="Consolas" w:eastAsia="Times New Roman" w:hAnsi="Consolas" w:cs="Times New Roman"/>
+          <w:color w:val="800000"/>
+          <w:sz w:val="21"/>
+          <w:szCs w:val="21"/>
+        </w:rPr>
+        <w:t>&gt;</w:t>
+      </w:r>
+    </w:p>
+    <w:p>
+      <w:pPr>
+        <w:shd w:val="clear" w:color="auto" w:fill="FFFFFF"/>
+        <w:spacing w:after="0" w:line="285" w:lineRule="atLeast"/>
+        <w:rPr>
+          <w:rFonts w:ascii="Consolas" w:eastAsia="Times New Roman" w:hAnsi="Consolas" w:cs="Times New Roman"/>
+          <w:color w:val="000000"/>
+          <w:sz w:val="21"/>
+          <w:szCs w:val="21"/>
+        </w:rPr>
+      </w:pPr>
+      <w:r>
+        <w:rPr>
+          <w:rFonts w:ascii="Consolas" w:eastAsia="Times New Roman" w:hAnsi="Consolas" w:cs="Times New Roman"/>
+          <w:color w:val="000000"/>
+          <w:sz w:val="21"/>
+          <w:szCs w:val="21"/>
+        </w:rPr>
+        <w:t xml:space="preserve">    </w:t>
+      </w:r>
+      <w:r>
+        <w:rPr>
+          <w:rFonts w:ascii="Consolas" w:eastAsia="Times New Roman" w:hAnsi="Consolas" w:cs="Times New Roman"/>
+          <w:color w:val="800000"/>
+          <w:sz w:val="21"/>
+          <w:szCs w:val="21"/>
+        </w:rPr>
+        <w:t>&lt;meta</w:t>
+      </w:r>
+      <w:r>
+        <w:rPr>
+          <w:rFonts w:ascii="Consolas" w:eastAsia="Times New Roman" w:hAnsi="Consolas" w:cs="Times New Roman"/>
+          <w:color w:val="000000"/>
+          <w:sz w:val="21"/>
+          <w:szCs w:val="21"/>
+        </w:rPr>
+        <w:t xml:space="preserve"> </w:t>
+      </w:r>
+      <w:r>
+        <w:rPr>
+          <w:rFonts w:ascii="Consolas" w:eastAsia="Times New Roman" w:hAnsi="Consolas" w:cs="Times New Roman"/>
+          <w:color w:val="FF0000"/>
+          <w:sz w:val="21"/>
+          <w:szCs w:val="21"/>
+        </w:rPr>
+        <w:t>name</w:t>
+      </w:r>
+      <w:r>
+        <w:rPr>
+          <w:rFonts w:ascii="Consolas" w:eastAsia="Times New Roman" w:hAnsi="Consolas" w:cs="Times New Roman"/>
+          <w:color w:val="000000"/>
+          <w:sz w:val="21"/>
+          <w:szCs w:val="21"/>
+        </w:rPr>
+        <w:t>=</w:t>
+      </w:r>
+      <w:r>
+        <w:rPr>
+          <w:rFonts w:ascii="Consolas" w:eastAsia="Times New Roman" w:hAnsi="Consolas" w:cs="Times New Roman"/>
+          <w:color w:val="0000FF"/>
+          <w:sz w:val="21"/>
+          <w:szCs w:val="21"/>
+        </w:rPr>
+        <w:t>"viewport"</w:t>
+      </w:r>
+      <w:r>
+        <w:rPr>
+          <w:rFonts w:ascii="Consolas" w:eastAsia="Times New Roman" w:hAnsi="Consolas" w:cs="Times New Roman"/>
+          <w:color w:val="000000"/>
+          <w:sz w:val="21"/>
+          <w:szCs w:val="21"/>
+        </w:rPr>
+        <w:t xml:space="preserve"> </w:t>
+      </w:r>
+      <w:r>
+        <w:rPr>
+          <w:rFonts w:ascii="Consolas" w:eastAsia="Times New Roman" w:hAnsi="Consolas" w:cs="Times New Roman"/>
+          <w:color w:val="FF0000"/>
+          <w:sz w:val="21"/>
+          <w:szCs w:val="21"/>
+        </w:rPr>
+        <w:t>content</w:t>
+      </w:r>
+      <w:r>
+        <w:rPr>
+          <w:rFonts w:ascii="Consolas" w:eastAsia="Times New Roman" w:hAnsi="Consolas" w:cs="Times New Roman"/>
+          <w:color w:val="000000"/>
+          <w:sz w:val="21"/>
+          <w:szCs w:val="21"/>
+        </w:rPr>
+        <w:t>=</w:t>
+      </w:r>
+      <w:r>
+        <w:rPr>
+          <w:rFonts w:ascii="Consolas" w:eastAsia="Times New Roman" w:hAnsi="Consolas" w:cs="Times New Roman"/>
+          <w:color w:val="0000FF"/>
+          <w:sz w:val="21"/>
+          <w:szCs w:val="21"/>
+        </w:rPr>
+        <w:t>"width=device-width, initial-scale=1.0"</w:t>
+      </w:r>
+      <w:r>
+        <w:rPr>
+          <w:rFonts w:ascii="Consolas" w:eastAsia="Times New Roman" w:hAnsi="Consolas" w:cs="Times New Roman"/>
+          <w:color w:val="800000"/>
+          <w:sz w:val="21"/>
+          <w:szCs w:val="21"/>
+        </w:rPr>
+        <w:t>&gt;</w:t>
+      </w:r>
+    </w:p>
+    <w:p>
+      <w:pPr>
+        <w:shd w:val="clear" w:color="auto" w:fill="FFFFFF"/>
+        <w:spacing w:after="0" w:line="285" w:lineRule="atLeast"/>
+        <w:rPr>
+          <w:rFonts w:ascii="Consolas" w:eastAsia="Times New Roman" w:hAnsi="Consolas" w:cs="Times New Roman"/>
+          <w:color w:val="000000"/>
+          <w:sz w:val="21"/>
+          <w:szCs w:val="21"/>
+        </w:rPr>
+      </w:pPr>
+      <w:r>
+        <w:rPr>
+          <w:rFonts w:ascii="Consolas" w:eastAsia="Times New Roman" w:hAnsi="Consolas" w:cs="Times New Roman"/>
+          <w:color w:val="000000"/>
+          <w:sz w:val="21"/>
+          <w:szCs w:val="21"/>
+        </w:rPr>
+        <w:t xml:space="preserve">    </w:t>
+      </w:r>
+      <w:r>
+        <w:rPr>
+          <w:rFonts w:ascii="Consolas" w:eastAsia="Times New Roman" w:hAnsi="Consolas" w:cs="Times New Roman"/>
+          <w:color w:val="800000"/>
+          <w:sz w:val="21"/>
+          <w:szCs w:val="21"/>
+        </w:rPr>
+        <w:t>&lt;title&gt;</w:t>
+      </w:r>
+      <w:r>
+        <w:rPr>
+          <w:rFonts w:ascii="Consolas" w:eastAsia="Times New Roman" w:hAnsi="Consolas" w:cs="Times New Roman"/>
+          <w:color w:val="000000"/>
+          <w:sz w:val="21"/>
+          <w:szCs w:val="21"/>
+        </w:rPr>
+        <w:t>Document</w:t>
+      </w:r>
+      <w:r>
+        <w:rPr>
+          <w:rFonts w:ascii="Consolas" w:eastAsia="Times New Roman" w:hAnsi="Consolas" w:cs="Times New Roman"/>
+          <w:color w:val="800000"/>
+          <w:sz w:val="21"/>
+          <w:szCs w:val="21"/>
+        </w:rPr>
+        <w:t>&lt;/title&gt;</w:t>
+      </w:r>
+    </w:p>
+    <w:p>
+      <w:pPr>
+        <w:shd w:val="clear" w:color="auto" w:fill="FFFFFF"/>
+        <w:spacing w:after="0" w:line="285" w:lineRule="atLeast"/>
+        <w:rPr>
+          <w:rFonts w:ascii="Consolas" w:eastAsia="Times New Roman" w:hAnsi="Consolas" w:cs="Times New Roman"/>
+          <w:color w:val="000000"/>
+          <w:sz w:val="21"/>
+          <w:szCs w:val="21"/>
+        </w:rPr>
+      </w:pPr>
+      <w:r>
+        <w:rPr>
+          <w:rFonts w:ascii="Consolas" w:eastAsia="Times New Roman" w:hAnsi="Consolas" w:cs="Times New Roman"/>
+          <w:color w:val="800000"/>
+          <w:sz w:val="21"/>
+          <w:szCs w:val="21"/>
+        </w:rPr>
+        <w:t>&lt;/head&gt;</w:t>
+      </w:r>
+    </w:p>
+    <w:p>
+      <w:pPr>
+        <w:shd w:val="clear" w:color="auto" w:fill="FFFFFF"/>
+        <w:spacing w:after="0" w:line="285" w:lineRule="atLeast"/>
+        <w:rPr>
+          <w:rFonts w:ascii="Consolas" w:eastAsia="Times New Roman" w:hAnsi="Consolas" w:cs="Times New Roman"/>
+          <w:color w:val="000000"/>
+          <w:sz w:val="21"/>
+          <w:szCs w:val="21"/>
+        </w:rPr>
+      </w:pPr>
+    </w:p>
+    <w:p>
+      <w:pPr>
+        <w:shd w:val="clear" w:color="auto" w:fill="FFFFFF"/>
+        <w:spacing w:after="0" w:line="285" w:lineRule="atLeast"/>
+        <w:rPr>
+          <w:rFonts w:ascii="Consolas" w:eastAsia="Times New Roman" w:hAnsi="Consolas" w:cs="Times New Roman"/>
+          <w:color w:val="000000"/>
+          <w:sz w:val="21"/>
+          <w:szCs w:val="21"/>
+        </w:rPr>
+      </w:pPr>
+      <w:r>
+        <w:rPr>
+          <w:rFonts w:ascii="Consolas" w:eastAsia="Times New Roman" w:hAnsi="Consolas" w:cs="Times New Roman"/>
+          <w:color w:val="800000"/>
+          <w:sz w:val="21"/>
+          <w:szCs w:val="21"/>
+        </w:rPr>
+        <w:t>&lt;body</w:t>
+      </w:r>
+      <w:r>
+        <w:rPr>
+          <w:rFonts w:ascii="Consolas" w:eastAsia="Times New Roman" w:hAnsi="Consolas" w:cs="Times New Roman"/>
+          <w:color w:val="000000"/>
+          <w:sz w:val="21"/>
+          <w:szCs w:val="21"/>
+        </w:rPr>
+        <w:t xml:space="preserve"> </w:t>
+      </w:r>
+      <w:r>
+        <w:rPr>
+          <w:rFonts w:ascii="Consolas" w:eastAsia="Times New Roman" w:hAnsi="Consolas" w:cs="Times New Roman"/>
+          <w:color w:val="FF0000"/>
+          <w:sz w:val="21"/>
+          <w:szCs w:val="21"/>
+        </w:rPr>
+        <w:t>style</w:t>
+      </w:r>
+      <w:r>
+        <w:rPr>
+          <w:rFonts w:ascii="Consolas" w:eastAsia="Times New Roman" w:hAnsi="Consolas" w:cs="Times New Roman"/>
+          <w:color w:val="000000"/>
+          <w:sz w:val="21"/>
+          <w:szCs w:val="21"/>
+        </w:rPr>
+        <w:t>=</w:t>
+      </w:r>
+      <w:r>
+        <w:rPr>
+          <w:rFonts w:ascii="Consolas" w:eastAsia="Times New Roman" w:hAnsi="Consolas" w:cs="Times New Roman"/>
+          <w:color w:val="0000FF"/>
+          <w:sz w:val="21"/>
+          <w:szCs w:val="21"/>
+        </w:rPr>
+        <w:t>"font-size: 20px; background-color: blue;"</w:t>
+      </w:r>
+      <w:r>
+        <w:rPr>
+          <w:rFonts w:ascii="Consolas" w:eastAsia="Times New Roman" w:hAnsi="Consolas" w:cs="Times New Roman"/>
+          <w:color w:val="800000"/>
+          <w:sz w:val="21"/>
+          <w:szCs w:val="21"/>
+        </w:rPr>
+        <w:t>&gt;</w:t>
+      </w:r>
+    </w:p>
+    <w:p>
+      <w:pPr>
+        <w:shd w:val="clear" w:color="auto" w:fill="FFFFFF"/>
+        <w:spacing w:after="0" w:line="285" w:lineRule="atLeast"/>
+        <w:rPr>
+          <w:rFonts w:ascii="Consolas" w:eastAsia="Times New Roman" w:hAnsi="Consolas" w:cs="Times New Roman"/>
+          <w:color w:val="000000"/>
+          <w:sz w:val="21"/>
+          <w:szCs w:val="21"/>
+        </w:rPr>
+      </w:pPr>
+    </w:p>
+    <w:p>
+      <w:pPr>
+        <w:shd w:val="clear" w:color="auto" w:fill="FFFFFF"/>
+        <w:spacing w:after="0" w:line="285" w:lineRule="atLeast"/>
+        <w:rPr>
+          <w:rFonts w:ascii="Consolas" w:eastAsia="Times New Roman" w:hAnsi="Consolas" w:cs="Times New Roman"/>
+          <w:color w:val="000000"/>
+          <w:sz w:val="21"/>
+          <w:szCs w:val="21"/>
+        </w:rPr>
+      </w:pPr>
+      <w:r>
+        <w:rPr>
+          <w:rFonts w:ascii="Consolas" w:eastAsia="Times New Roman" w:hAnsi="Consolas" w:cs="Times New Roman"/>
+          <w:color w:val="000000"/>
+          <w:sz w:val="21"/>
+          <w:szCs w:val="21"/>
+        </w:rPr>
+        <w:t xml:space="preserve">    </w:t>
+      </w:r>
+      <w:r>
+        <w:rPr>
+          <w:rFonts w:ascii="Consolas" w:eastAsia="Times New Roman" w:hAnsi="Consolas" w:cs="Times New Roman"/>
+          <w:color w:val="800000"/>
+          <w:sz w:val="21"/>
+          <w:szCs w:val="21"/>
+        </w:rPr>
+        <w:t>&lt;p</w:t>
+      </w:r>
+      <w:r>
+        <w:rPr>
+          <w:rFonts w:ascii="Consolas" w:eastAsia="Times New Roman" w:hAnsi="Consolas" w:cs="Times New Roman"/>
+          <w:color w:val="000000"/>
+          <w:sz w:val="21"/>
+          <w:szCs w:val="21"/>
+        </w:rPr>
+        <w:t xml:space="preserve"> </w:t>
+      </w:r>
+      <w:r>
+        <w:rPr>
+          <w:rFonts w:ascii="Consolas" w:eastAsia="Times New Roman" w:hAnsi="Consolas" w:cs="Times New Roman"/>
+          <w:color w:val="FF0000"/>
+          <w:sz w:val="21"/>
+          <w:szCs w:val="21"/>
+        </w:rPr>
+        <w:t>style</w:t>
+      </w:r>
+      <w:r>
+        <w:rPr>
+          <w:rFonts w:ascii="Consolas" w:eastAsia="Times New Roman" w:hAnsi="Consolas" w:cs="Times New Roman"/>
+          <w:color w:val="000000"/>
+          <w:sz w:val="21"/>
+          <w:szCs w:val="21"/>
+        </w:rPr>
+        <w:t>=</w:t>
+      </w:r>
+      <w:r>
+        <w:rPr>
+          <w:rFonts w:ascii="Consolas" w:eastAsia="Times New Roman" w:hAnsi="Consolas" w:cs="Times New Roman"/>
+          <w:color w:val="0000FF"/>
+          <w:sz w:val="21"/>
+          <w:szCs w:val="21"/>
+        </w:rPr>
+        <w:t>"font-size: 50</w:t>
+      </w:r>
+      <w:r>
+        <w:rPr>
+          <w:rFonts w:ascii="Consolas" w:eastAsia="Times New Roman" w:hAnsi="Consolas" w:cs="Times New Roman"/>
+          <w:color w:val="0000FF"/>
+          <w:sz w:val="21"/>
+          <w:szCs w:val="21"/>
+        </w:rPr>
+        <w:t>px</w:t>
+      </w:r>
+      <w:r>
+        <w:rPr>
+          <w:rFonts w:ascii="Consolas" w:eastAsia="Times New Roman" w:hAnsi="Consolas" w:cs="Times New Roman"/>
+          <w:color w:val="0000FF"/>
+          <w:sz w:val="21"/>
+          <w:szCs w:val="21"/>
+        </w:rPr>
+        <w:t>;"</w:t>
+      </w:r>
+      <w:r>
+        <w:rPr>
+          <w:rFonts w:ascii="Consolas" w:eastAsia="Times New Roman" w:hAnsi="Consolas" w:cs="Times New Roman"/>
+          <w:color w:val="800000"/>
+          <w:sz w:val="21"/>
+          <w:szCs w:val="21"/>
+        </w:rPr>
+        <w:t>&gt;</w:t>
+      </w:r>
+    </w:p>
+    <w:p>
+      <w:pPr>
+        <w:shd w:val="clear" w:color="auto" w:fill="FFFFFF"/>
+        <w:spacing w:after="0" w:line="285" w:lineRule="atLeast"/>
+        <w:rPr>
+          <w:rFonts w:ascii="Consolas" w:eastAsia="Times New Roman" w:hAnsi="Consolas" w:cs="Times New Roman"/>
+          <w:color w:val="000000"/>
+          <w:sz w:val="21"/>
+          <w:szCs w:val="21"/>
+        </w:rPr>
+      </w:pPr>
+      <w:r>
+        <w:rPr>
+          <w:rFonts w:ascii="Consolas" w:eastAsia="Times New Roman" w:hAnsi="Consolas" w:cs="Times New Roman"/>
+          <w:color w:val="000000"/>
+          <w:sz w:val="21"/>
+          <w:szCs w:val="21"/>
+        </w:rPr>
+        <w:t>        Hello World</w:t>
+      </w:r>
+    </w:p>
+    <w:p>
+      <w:pPr>
+        <w:shd w:val="clear" w:color="auto" w:fill="FFFFFF"/>
+        <w:spacing w:after="0" w:line="285" w:lineRule="atLeast"/>
+        <w:rPr>
+          <w:rFonts w:ascii="Consolas" w:eastAsia="Times New Roman" w:hAnsi="Consolas" w:cs="Times New Roman"/>
+          <w:color w:val="000000"/>
+          <w:sz w:val="21"/>
+          <w:szCs w:val="21"/>
+        </w:rPr>
+      </w:pPr>
+    </w:p>
+    <w:p>
+      <w:pPr>
+        <w:shd w:val="clear" w:color="auto" w:fill="FFFFFF"/>
+        <w:spacing w:after="0" w:line="285" w:lineRule="atLeast"/>
+        <w:rPr>
+          <w:rFonts w:ascii="Consolas" w:eastAsia="Times New Roman" w:hAnsi="Consolas" w:cs="Times New Roman"/>
+          <w:color w:val="000000"/>
+          <w:sz w:val="21"/>
+          <w:szCs w:val="21"/>
+        </w:rPr>
+      </w:pPr>
+      <w:r>
+        <w:rPr>
+          <w:rFonts w:ascii="Consolas" w:eastAsia="Times New Roman" w:hAnsi="Consolas" w:cs="Times New Roman"/>
+          <w:color w:val="000000"/>
+          <w:sz w:val="21"/>
+          <w:szCs w:val="21"/>
+        </w:rPr>
+        <w:t xml:space="preserve">        </w:t>
+      </w:r>
+      <w:r>
+        <w:rPr>
+          <w:rFonts w:ascii="Consolas" w:eastAsia="Times New Roman" w:hAnsi="Consolas" w:cs="Times New Roman"/>
+          <w:color w:val="800000"/>
+          <w:sz w:val="21"/>
+          <w:szCs w:val="21"/>
+        </w:rPr>
+        <w:t>&lt;p</w:t>
+      </w:r>
+      <w:r>
+        <w:rPr>
+          <w:rFonts w:ascii="Consolas" w:eastAsia="Times New Roman" w:hAnsi="Consolas" w:cs="Times New Roman"/>
+          <w:color w:val="000000"/>
+          <w:sz w:val="21"/>
+          <w:szCs w:val="21"/>
+        </w:rPr>
+        <w:t xml:space="preserve"> </w:t>
+      </w:r>
+      <w:r>
+        <w:rPr>
+          <w:rFonts w:ascii="Consolas" w:eastAsia="Times New Roman" w:hAnsi="Consolas" w:cs="Times New Roman"/>
+          <w:color w:val="FF0000"/>
+          <w:sz w:val="21"/>
+          <w:szCs w:val="21"/>
+        </w:rPr>
+        <w:t>style</w:t>
+      </w:r>
+      <w:r>
+        <w:rPr>
+          <w:rFonts w:ascii="Consolas" w:eastAsia="Times New Roman" w:hAnsi="Consolas" w:cs="Times New Roman"/>
+          <w:color w:val="000000"/>
+          <w:sz w:val="21"/>
+          <w:szCs w:val="21"/>
+        </w:rPr>
+        <w:t>=</w:t>
+      </w:r>
+      <w:r>
+        <w:rPr>
+          <w:rFonts w:ascii="Consolas" w:eastAsia="Times New Roman" w:hAnsi="Consolas" w:cs="Times New Roman"/>
+          <w:color w:val="0000FF"/>
+          <w:sz w:val="21"/>
+          <w:szCs w:val="21"/>
+        </w:rPr>
+        <w:t>"font-size: 2rem;"</w:t>
+      </w:r>
+      <w:r>
+        <w:rPr>
+          <w:rFonts w:ascii="Consolas" w:eastAsia="Times New Roman" w:hAnsi="Consolas" w:cs="Times New Roman"/>
+          <w:color w:val="800000"/>
+          <w:sz w:val="21"/>
+          <w:szCs w:val="21"/>
+        </w:rPr>
+        <w:t>&gt;</w:t>
+      </w:r>
+    </w:p>
+    <w:p>
+      <w:pPr>
+        <w:shd w:val="clear" w:color="auto" w:fill="FFFFFF"/>
+        <w:spacing w:after="0" w:line="285" w:lineRule="atLeast"/>
+        <w:rPr>
+          <w:rFonts w:ascii="Consolas" w:eastAsia="Times New Roman" w:hAnsi="Consolas" w:cs="Times New Roman"/>
+          <w:color w:val="000000"/>
+          <w:sz w:val="21"/>
+          <w:szCs w:val="21"/>
+        </w:rPr>
+      </w:pPr>
+      <w:r>
+        <w:rPr>
+          <w:rFonts w:ascii="Consolas" w:eastAsia="Times New Roman" w:hAnsi="Consolas" w:cs="Times New Roman"/>
+          <w:color w:val="000000"/>
+          <w:sz w:val="21"/>
+          <w:szCs w:val="21"/>
+        </w:rPr>
+        <w:t xml:space="preserve">            Hello World </w:t>
+      </w:r>
+    </w:p>
+    <w:p>
+      <w:pPr>
+        <w:shd w:val="clear" w:color="auto" w:fill="FFFFFF"/>
+        <w:spacing w:after="0" w:line="285" w:lineRule="atLeast"/>
+        <w:rPr>
+          <w:rFonts w:ascii="Consolas" w:eastAsia="Times New Roman" w:hAnsi="Consolas" w:cs="Times New Roman"/>
+          <w:color w:val="000000"/>
+          <w:sz w:val="21"/>
+          <w:szCs w:val="21"/>
+        </w:rPr>
+      </w:pPr>
+      <w:r>
+        <w:rPr>
+          <w:rFonts w:ascii="Consolas" w:eastAsia="Times New Roman" w:hAnsi="Consolas" w:cs="Times New Roman"/>
+          <w:color w:val="000000"/>
+          <w:sz w:val="21"/>
+          <w:szCs w:val="21"/>
+        </w:rPr>
+        <w:t xml:space="preserve">        </w:t>
+      </w:r>
+      <w:r>
+        <w:rPr>
+          <w:rFonts w:ascii="Consolas" w:eastAsia="Times New Roman" w:hAnsi="Consolas" w:cs="Times New Roman"/>
+          <w:color w:val="800000"/>
+          <w:sz w:val="21"/>
+          <w:szCs w:val="21"/>
+        </w:rPr>
+        <w:t>&lt;/p&gt;</w:t>
+      </w:r>
+    </w:p>
+    <w:p>
+      <w:pPr>
+        <w:shd w:val="clear" w:color="auto" w:fill="FFFFFF"/>
+        <w:spacing w:after="0" w:line="285" w:lineRule="atLeast"/>
+        <w:rPr>
+          <w:rFonts w:ascii="Consolas" w:eastAsia="Times New Roman" w:hAnsi="Consolas" w:cs="Times New Roman"/>
+          <w:color w:val="000000"/>
+          <w:sz w:val="21"/>
+          <w:szCs w:val="21"/>
+        </w:rPr>
+      </w:pPr>
+      <w:r>
+        <w:rPr>
+          <w:rFonts w:ascii="Consolas" w:eastAsia="Times New Roman" w:hAnsi="Consolas" w:cs="Times New Roman"/>
+          <w:color w:val="000000"/>
+          <w:sz w:val="21"/>
+          <w:szCs w:val="21"/>
+        </w:rPr>
+        <w:t xml:space="preserve">    </w:t>
+      </w:r>
+      <w:r>
+        <w:rPr>
+          <w:rFonts w:ascii="Consolas" w:eastAsia="Times New Roman" w:hAnsi="Consolas" w:cs="Times New Roman"/>
+          <w:color w:val="800000"/>
+          <w:sz w:val="21"/>
+          <w:szCs w:val="21"/>
+        </w:rPr>
+        <w:t>&lt;/p&gt;</w:t>
+      </w:r>
+    </w:p>
+    <w:p>
+      <w:pPr>
+        <w:shd w:val="clear" w:color="auto" w:fill="FFFFFF"/>
+        <w:spacing w:after="0" w:line="285" w:lineRule="atLeast"/>
+        <w:rPr>
+          <w:rFonts w:ascii="Consolas" w:eastAsia="Times New Roman" w:hAnsi="Consolas" w:cs="Times New Roman"/>
+          <w:color w:val="000000"/>
+          <w:sz w:val="21"/>
+          <w:szCs w:val="21"/>
+        </w:rPr>
+      </w:pPr>
+      <w:r>
+        <w:rPr>
+          <w:rFonts w:ascii="Consolas" w:eastAsia="Times New Roman" w:hAnsi="Consolas" w:cs="Times New Roman"/>
+          <w:color w:val="000000"/>
+          <w:sz w:val="21"/>
+          <w:szCs w:val="21"/>
+        </w:rPr>
+        <w:t xml:space="preserve">    </w:t>
+      </w:r>
+    </w:p>
+    <w:p>
+      <w:pPr>
+        <w:shd w:val="clear" w:color="auto" w:fill="FFFFFF"/>
+        <w:spacing w:after="0" w:line="285" w:lineRule="atLeast"/>
+        <w:rPr>
+          <w:rFonts w:ascii="Consolas" w:eastAsia="Times New Roman" w:hAnsi="Consolas" w:cs="Times New Roman"/>
+          <w:color w:val="000000"/>
+          <w:sz w:val="21"/>
+          <w:szCs w:val="21"/>
+        </w:rPr>
+      </w:pPr>
+      <w:r>
+        <w:rPr>
+          <w:rFonts w:ascii="Consolas" w:eastAsia="Times New Roman" w:hAnsi="Consolas" w:cs="Times New Roman"/>
+          <w:color w:val="800000"/>
+          <w:sz w:val="21"/>
+          <w:szCs w:val="21"/>
+        </w:rPr>
+        <w:t>&lt;/body&gt;</w:t>
+      </w:r>
+    </w:p>
+    <w:p>
+      <w:pPr>
+        <w:shd w:val="clear" w:color="auto" w:fill="FFFFFF"/>
+        <w:spacing w:after="0" w:line="285" w:lineRule="atLeast"/>
+        <w:rPr>
+          <w:rFonts w:ascii="Consolas" w:eastAsia="Times New Roman" w:hAnsi="Consolas" w:cs="Times New Roman"/>
+          <w:color w:val="000000"/>
+          <w:sz w:val="21"/>
+          <w:szCs w:val="21"/>
+        </w:rPr>
+      </w:pPr>
+    </w:p>
+    <w:p>
+      <w:pPr>
+        <w:shd w:val="clear" w:color="auto" w:fill="FFFFFF"/>
+        <w:spacing w:after="0" w:line="285" w:lineRule="atLeast"/>
+        <w:rPr>
+          <w:rFonts w:ascii="Consolas" w:eastAsia="Times New Roman" w:hAnsi="Consolas" w:cs="Times New Roman"/>
+          <w:color w:val="000000"/>
+          <w:sz w:val="21"/>
+          <w:szCs w:val="21"/>
+        </w:rPr>
+      </w:pPr>
+      <w:r>
+        <w:rPr>
+          <w:rFonts w:ascii="Consolas" w:eastAsia="Times New Roman" w:hAnsi="Consolas" w:cs="Times New Roman"/>
+          <w:color w:val="800000"/>
+          <w:sz w:val="21"/>
+          <w:szCs w:val="21"/>
+        </w:rPr>
+        <w:t>&lt;/html&gt;</w:t>
+      </w:r>
+    </w:p>
+    <w:p>
+      <w:pPr>
+        <w:spacing w:line="360" w:lineRule="auto"/>
+        <w:rPr>
+          <w:rFonts w:asciiTheme="majorBidi" w:hAnsiTheme="majorBidi" w:cstheme="majorBidi"/>
+          <w:sz w:val="24"/>
+          <w:szCs w:val="24"/>
+        </w:rPr>
+      </w:pPr>
+    </w:p>
+    <w:p>
+      <w:pPr>
+        <w:spacing w:line="360" w:lineRule="auto"/>
+        <w:rPr>
+          <w:rFonts w:asciiTheme="majorBidi" w:hAnsiTheme="majorBidi" w:cstheme="majorBidi"/>
+          <w:sz w:val="24"/>
+          <w:szCs w:val="24"/>
+        </w:rPr>
+      </w:pPr>
+      <w:r>
+        <w:rPr>
+          <w:rFonts w:asciiTheme="majorBidi" w:hAnsiTheme="majorBidi" w:cstheme="majorBidi"/>
+          <w:sz w:val="24"/>
+          <w:szCs w:val="24"/>
+        </w:rPr>
+        <w:t xml:space="preserve">In this example the font-size for the root element is set to 20px; </w:t>
+      </w:r>
+    </w:p>
+    <w:p>
+      <w:pPr>
+        <w:spacing w:line="360" w:lineRule="auto"/>
+        <w:rPr>
+          <w:rFonts w:asciiTheme="majorBidi" w:hAnsiTheme="majorBidi" w:cstheme="majorBidi"/>
+          <w:sz w:val="24"/>
+          <w:szCs w:val="24"/>
+        </w:rPr>
+      </w:pPr>
+      <w:r>
+        <w:rPr>
+          <w:rFonts w:asciiTheme="majorBidi" w:hAnsiTheme="majorBidi" w:cstheme="majorBidi"/>
+          <w:sz w:val="24"/>
+          <w:szCs w:val="24"/>
+        </w:rPr>
+        <w:t>Hence font-size for all elements will be 20px if font-size property is not set explicitly for elements.</w:t>
+      </w:r>
+    </w:p>
+    <w:p>
+      <w:pPr>
+        <w:spacing w:line="360" w:lineRule="auto"/>
+        <w:rPr>
+          <w:rFonts w:asciiTheme="majorBidi" w:hAnsiTheme="majorBidi" w:cstheme="majorBidi"/>
+          <w:sz w:val="24"/>
+          <w:szCs w:val="24"/>
+        </w:rPr>
+      </w:pPr>
+      <w:r>
+        <w:rPr>
+          <w:rFonts w:asciiTheme="majorBidi" w:hAnsiTheme="majorBidi" w:cstheme="majorBidi"/>
+          <w:sz w:val="24"/>
+          <w:szCs w:val="24"/>
+        </w:rPr>
+        <w:t>Here font-size for the nested p tag is 2rem which means its font-size will be 40px;</w:t>
+      </w:r>
+    </w:p>
+    <w:p>
+      <w:pPr>
+        <w:spacing w:line="360" w:lineRule="auto"/>
+        <w:rPr>
+          <w:rFonts w:asciiTheme="majorBidi" w:hAnsiTheme="majorBidi" w:cstheme="majorBidi"/>
+          <w:b/>
+          <w:bCs/>
           <w:sz w:val="28"/>
           <w:szCs w:val="28"/>
         </w:rPr>
       </w:pPr>
-    </w:p>
-    <w:p>
-      <w:pPr>
-        <w:spacing w:line="360" w:lineRule="auto"/>
-        <w:rPr>
-          <w:rFonts w:asciiTheme="majorBidi" w:hAnsiTheme="majorBidi" w:cstheme="majorBidi"/>
+      <w:r>
+        <w:rPr>
+          <w:rFonts w:asciiTheme="majorBidi" w:hAnsiTheme="majorBidi" w:cstheme="majorBidi"/>
+          <w:sz w:val="24"/>
+          <w:szCs w:val="24"/>
+        </w:rPr>
+        <w:t>As 2 will be multiplied by the font-size of root element.</w:t>
+      </w:r>
+    </w:p>
+    <w:p>
+      <w:pPr>
+        <w:spacing w:line="360" w:lineRule="auto"/>
+        <w:rPr>
+          <w:rFonts w:asciiTheme="majorBidi" w:hAnsiTheme="majorBidi" w:cstheme="majorBidi"/>
+          <w:b/>
+          <w:bCs/>
           <w:sz w:val="28"/>
           <w:szCs w:val="28"/>
         </w:rPr>
@@ -2534,6 +3681,8 @@
         <w:spacing w:line="360" w:lineRule="auto"/>
         <w:rPr>
           <w:rFonts w:asciiTheme="majorBidi" w:hAnsiTheme="majorBidi" w:cstheme="majorBidi"/>
+          <w:b/>
+          <w:bCs/>
           <w:sz w:val="28"/>
           <w:szCs w:val="28"/>
         </w:rPr>
@@ -2544,1102 +3693,29 @@
         <w:spacing w:line="360" w:lineRule="auto"/>
         <w:rPr>
           <w:rFonts w:asciiTheme="majorBidi" w:hAnsiTheme="majorBidi" w:cstheme="majorBidi"/>
+          <w:b/>
+          <w:bCs/>
           <w:sz w:val="28"/>
           <w:szCs w:val="28"/>
         </w:rPr>
       </w:pPr>
-      <w:r>
-        <w:rPr>
-          <w:rFonts w:asciiTheme="majorBidi" w:hAnsiTheme="majorBidi" w:cstheme="majorBidi"/>
+    </w:p>
+    <w:p>
+      <w:pPr>
+        <w:spacing w:line="360" w:lineRule="auto"/>
+        <w:rPr>
+          <w:rFonts w:asciiTheme="majorBidi" w:hAnsiTheme="majorBidi" w:cstheme="majorBidi"/>
+          <w:b/>
+          <w:bCs/>
           <w:sz w:val="28"/>
           <w:szCs w:val="28"/>
         </w:rPr>
-        <w:lastRenderedPageBreak/>
-        <w:t>See the following example:</w:t>
-      </w:r>
-    </w:p>
-    <w:p>
-      <w:pPr>
-        <w:shd w:val="clear" w:color="auto" w:fill="FFFFFF"/>
-        <w:spacing w:after="0" w:line="285" w:lineRule="atLeast"/>
-        <w:rPr>
-          <w:rFonts w:ascii="Consolas" w:eastAsia="Times New Roman" w:hAnsi="Consolas" w:cs="Times New Roman"/>
-          <w:color w:val="000000"/>
-          <w:sz w:val="21"/>
-          <w:szCs w:val="21"/>
-        </w:rPr>
-      </w:pPr>
-      <w:r>
-        <w:rPr>
-          <w:rFonts w:ascii="Consolas" w:eastAsia="Times New Roman" w:hAnsi="Consolas" w:cs="Times New Roman"/>
-          <w:color w:val="800000"/>
-          <w:sz w:val="21"/>
-          <w:szCs w:val="21"/>
-        </w:rPr>
-        <w:t>&lt;!DOCTYPE</w:t>
-      </w:r>
-      <w:r>
-        <w:rPr>
-          <w:rFonts w:ascii="Consolas" w:eastAsia="Times New Roman" w:hAnsi="Consolas" w:cs="Times New Roman"/>
-          <w:color w:val="000000"/>
-          <w:sz w:val="21"/>
-          <w:szCs w:val="21"/>
-        </w:rPr>
-        <w:t xml:space="preserve"> </w:t>
-      </w:r>
-      <w:r>
-        <w:rPr>
-          <w:rFonts w:ascii="Consolas" w:eastAsia="Times New Roman" w:hAnsi="Consolas" w:cs="Times New Roman"/>
-          <w:color w:val="FF0000"/>
-          <w:sz w:val="21"/>
-          <w:szCs w:val="21"/>
-        </w:rPr>
-        <w:t>html</w:t>
-      </w:r>
-      <w:r>
-        <w:rPr>
-          <w:rFonts w:ascii="Consolas" w:eastAsia="Times New Roman" w:hAnsi="Consolas" w:cs="Times New Roman"/>
-          <w:color w:val="800000"/>
-          <w:sz w:val="21"/>
-          <w:szCs w:val="21"/>
-        </w:rPr>
-        <w:t>&gt;</w:t>
-      </w:r>
-    </w:p>
-    <w:p>
-      <w:pPr>
-        <w:shd w:val="clear" w:color="auto" w:fill="FFFFFF"/>
-        <w:spacing w:after="0" w:line="285" w:lineRule="atLeast"/>
-        <w:rPr>
-          <w:rFonts w:ascii="Consolas" w:eastAsia="Times New Roman" w:hAnsi="Consolas" w:cs="Times New Roman"/>
-          <w:color w:val="000000"/>
-          <w:sz w:val="21"/>
-          <w:szCs w:val="21"/>
-        </w:rPr>
-      </w:pPr>
-      <w:r>
-        <w:rPr>
-          <w:rFonts w:ascii="Consolas" w:eastAsia="Times New Roman" w:hAnsi="Consolas" w:cs="Times New Roman"/>
-          <w:color w:val="800000"/>
-          <w:sz w:val="21"/>
-          <w:szCs w:val="21"/>
-        </w:rPr>
-        <w:t>&lt;html</w:t>
-      </w:r>
-      <w:r>
-        <w:rPr>
-          <w:rFonts w:ascii="Consolas" w:eastAsia="Times New Roman" w:hAnsi="Consolas" w:cs="Times New Roman"/>
-          <w:color w:val="000000"/>
-          <w:sz w:val="21"/>
-          <w:szCs w:val="21"/>
-        </w:rPr>
-        <w:t xml:space="preserve"> </w:t>
-      </w:r>
-      <w:r>
-        <w:rPr>
-          <w:rFonts w:ascii="Consolas" w:eastAsia="Times New Roman" w:hAnsi="Consolas" w:cs="Times New Roman"/>
-          <w:color w:val="FF0000"/>
-          <w:sz w:val="21"/>
-          <w:szCs w:val="21"/>
-        </w:rPr>
-        <w:t>lang</w:t>
-      </w:r>
-      <w:r>
-        <w:rPr>
-          <w:rFonts w:ascii="Consolas" w:eastAsia="Times New Roman" w:hAnsi="Consolas" w:cs="Times New Roman"/>
-          <w:color w:val="000000"/>
-          <w:sz w:val="21"/>
-          <w:szCs w:val="21"/>
-        </w:rPr>
-        <w:t>=</w:t>
-      </w:r>
-      <w:r>
-        <w:rPr>
-          <w:rFonts w:ascii="Consolas" w:eastAsia="Times New Roman" w:hAnsi="Consolas" w:cs="Times New Roman"/>
-          <w:color w:val="0000FF"/>
-          <w:sz w:val="21"/>
-          <w:szCs w:val="21"/>
-        </w:rPr>
-        <w:t>"</w:t>
-      </w:r>
-      <w:proofErr w:type="spellStart"/>
-      <w:r>
-        <w:rPr>
-          <w:rFonts w:ascii="Consolas" w:eastAsia="Times New Roman" w:hAnsi="Consolas" w:cs="Times New Roman"/>
-          <w:color w:val="0000FF"/>
-          <w:sz w:val="21"/>
-          <w:szCs w:val="21"/>
-        </w:rPr>
-        <w:t>en</w:t>
-      </w:r>
-      <w:proofErr w:type="spellEnd"/>
-      <w:r>
-        <w:rPr>
-          <w:rFonts w:ascii="Consolas" w:eastAsia="Times New Roman" w:hAnsi="Consolas" w:cs="Times New Roman"/>
-          <w:color w:val="0000FF"/>
-          <w:sz w:val="21"/>
-          <w:szCs w:val="21"/>
-        </w:rPr>
-        <w:t>"</w:t>
-      </w:r>
-      <w:r>
-        <w:rPr>
-          <w:rFonts w:ascii="Consolas" w:eastAsia="Times New Roman" w:hAnsi="Consolas" w:cs="Times New Roman"/>
-          <w:color w:val="000000"/>
-          <w:sz w:val="21"/>
-          <w:szCs w:val="21"/>
-        </w:rPr>
-        <w:t xml:space="preserve"> </w:t>
-      </w:r>
-      <w:r>
-        <w:rPr>
-          <w:rFonts w:ascii="Consolas" w:eastAsia="Times New Roman" w:hAnsi="Consolas" w:cs="Times New Roman"/>
-          <w:color w:val="FF0000"/>
-          <w:sz w:val="21"/>
-          <w:szCs w:val="21"/>
-        </w:rPr>
-        <w:t>style</w:t>
-      </w:r>
-      <w:r>
-        <w:rPr>
-          <w:rFonts w:ascii="Consolas" w:eastAsia="Times New Roman" w:hAnsi="Consolas" w:cs="Times New Roman"/>
-          <w:color w:val="000000"/>
-          <w:sz w:val="21"/>
-          <w:szCs w:val="21"/>
-        </w:rPr>
-        <w:t>=</w:t>
-      </w:r>
-      <w:r>
-        <w:rPr>
-          <w:rFonts w:ascii="Consolas" w:eastAsia="Times New Roman" w:hAnsi="Consolas" w:cs="Times New Roman"/>
-          <w:color w:val="0000FF"/>
-          <w:sz w:val="21"/>
-          <w:szCs w:val="21"/>
-        </w:rPr>
-        <w:t>"font-size: 20px"</w:t>
-      </w:r>
-      <w:r>
-        <w:rPr>
-          <w:rFonts w:ascii="Consolas" w:eastAsia="Times New Roman" w:hAnsi="Consolas" w:cs="Times New Roman"/>
-          <w:color w:val="800000"/>
-          <w:sz w:val="21"/>
-          <w:szCs w:val="21"/>
-        </w:rPr>
-        <w:t>&gt;</w:t>
-      </w:r>
-    </w:p>
-    <w:p>
-      <w:pPr>
-        <w:shd w:val="clear" w:color="auto" w:fill="FFFFFF"/>
-        <w:spacing w:after="0" w:line="285" w:lineRule="atLeast"/>
-        <w:rPr>
-          <w:rFonts w:ascii="Consolas" w:eastAsia="Times New Roman" w:hAnsi="Consolas" w:cs="Times New Roman"/>
-          <w:color w:val="000000"/>
-          <w:sz w:val="21"/>
-          <w:szCs w:val="21"/>
-        </w:rPr>
-      </w:pPr>
-      <w:r>
-        <w:rPr>
-          <w:rFonts w:ascii="Consolas" w:eastAsia="Times New Roman" w:hAnsi="Consolas" w:cs="Times New Roman"/>
-          <w:color w:val="800000"/>
-          <w:sz w:val="21"/>
-          <w:szCs w:val="21"/>
-        </w:rPr>
-        <w:t>&lt;head&gt;</w:t>
-      </w:r>
-    </w:p>
-    <w:p>
-      <w:pPr>
-        <w:shd w:val="clear" w:color="auto" w:fill="FFFFFF"/>
-        <w:spacing w:after="0" w:line="285" w:lineRule="atLeast"/>
-        <w:rPr>
-          <w:rFonts w:ascii="Consolas" w:eastAsia="Times New Roman" w:hAnsi="Consolas" w:cs="Times New Roman"/>
-          <w:color w:val="000000"/>
-          <w:sz w:val="21"/>
-          <w:szCs w:val="21"/>
-        </w:rPr>
-      </w:pPr>
-      <w:r>
-        <w:rPr>
-          <w:rFonts w:ascii="Consolas" w:eastAsia="Times New Roman" w:hAnsi="Consolas" w:cs="Times New Roman"/>
-          <w:color w:val="000000"/>
-          <w:sz w:val="21"/>
-          <w:szCs w:val="21"/>
-        </w:rPr>
-        <w:t xml:space="preserve">    </w:t>
-      </w:r>
-      <w:r>
-        <w:rPr>
-          <w:rFonts w:ascii="Consolas" w:eastAsia="Times New Roman" w:hAnsi="Consolas" w:cs="Times New Roman"/>
-          <w:color w:val="800000"/>
-          <w:sz w:val="21"/>
-          <w:szCs w:val="21"/>
-        </w:rPr>
-        <w:t>&lt;meta</w:t>
-      </w:r>
-      <w:r>
-        <w:rPr>
-          <w:rFonts w:ascii="Consolas" w:eastAsia="Times New Roman" w:hAnsi="Consolas" w:cs="Times New Roman"/>
-          <w:color w:val="000000"/>
-          <w:sz w:val="21"/>
-          <w:szCs w:val="21"/>
-        </w:rPr>
-        <w:t xml:space="preserve"> </w:t>
-      </w:r>
-      <w:r>
-        <w:rPr>
-          <w:rFonts w:ascii="Consolas" w:eastAsia="Times New Roman" w:hAnsi="Consolas" w:cs="Times New Roman"/>
-          <w:color w:val="FF0000"/>
-          <w:sz w:val="21"/>
-          <w:szCs w:val="21"/>
-        </w:rPr>
-        <w:t>charset</w:t>
-      </w:r>
-      <w:r>
-        <w:rPr>
-          <w:rFonts w:ascii="Consolas" w:eastAsia="Times New Roman" w:hAnsi="Consolas" w:cs="Times New Roman"/>
-          <w:color w:val="000000"/>
-          <w:sz w:val="21"/>
-          <w:szCs w:val="21"/>
-        </w:rPr>
-        <w:t>=</w:t>
-      </w:r>
-      <w:r>
-        <w:rPr>
-          <w:rFonts w:ascii="Consolas" w:eastAsia="Times New Roman" w:hAnsi="Consolas" w:cs="Times New Roman"/>
-          <w:color w:val="0000FF"/>
-          <w:sz w:val="21"/>
-          <w:szCs w:val="21"/>
-        </w:rPr>
-        <w:t>"UTF-8"</w:t>
-      </w:r>
-      <w:r>
-        <w:rPr>
-          <w:rFonts w:ascii="Consolas" w:eastAsia="Times New Roman" w:hAnsi="Consolas" w:cs="Times New Roman"/>
-          <w:color w:val="800000"/>
-          <w:sz w:val="21"/>
-          <w:szCs w:val="21"/>
-        </w:rPr>
-        <w:t>&gt;</w:t>
-      </w:r>
-    </w:p>
-    <w:p>
-      <w:pPr>
-        <w:shd w:val="clear" w:color="auto" w:fill="FFFFFF"/>
-        <w:spacing w:after="0" w:line="285" w:lineRule="atLeast"/>
-        <w:rPr>
-          <w:rFonts w:ascii="Consolas" w:eastAsia="Times New Roman" w:hAnsi="Consolas" w:cs="Times New Roman"/>
-          <w:color w:val="000000"/>
-          <w:sz w:val="21"/>
-          <w:szCs w:val="21"/>
-        </w:rPr>
-      </w:pPr>
-      <w:r>
-        <w:rPr>
-          <w:rFonts w:ascii="Consolas" w:eastAsia="Times New Roman" w:hAnsi="Consolas" w:cs="Times New Roman"/>
-          <w:color w:val="000000"/>
-          <w:sz w:val="21"/>
-          <w:szCs w:val="21"/>
-        </w:rPr>
-        <w:t xml:space="preserve">    </w:t>
-      </w:r>
-      <w:r>
-        <w:rPr>
-          <w:rFonts w:ascii="Consolas" w:eastAsia="Times New Roman" w:hAnsi="Consolas" w:cs="Times New Roman"/>
-          <w:color w:val="800000"/>
-          <w:sz w:val="21"/>
-          <w:szCs w:val="21"/>
-        </w:rPr>
-        <w:t>&lt;meta</w:t>
-      </w:r>
-      <w:r>
-        <w:rPr>
-          <w:rFonts w:ascii="Consolas" w:eastAsia="Times New Roman" w:hAnsi="Consolas" w:cs="Times New Roman"/>
-          <w:color w:val="000000"/>
-          <w:sz w:val="21"/>
-          <w:szCs w:val="21"/>
-        </w:rPr>
-        <w:t xml:space="preserve"> </w:t>
-      </w:r>
-      <w:r>
-        <w:rPr>
-          <w:rFonts w:ascii="Consolas" w:eastAsia="Times New Roman" w:hAnsi="Consolas" w:cs="Times New Roman"/>
-          <w:color w:val="FF0000"/>
-          <w:sz w:val="21"/>
-          <w:szCs w:val="21"/>
-        </w:rPr>
-        <w:t>http-</w:t>
-      </w:r>
-      <w:proofErr w:type="spellStart"/>
-      <w:r>
-        <w:rPr>
-          <w:rFonts w:ascii="Consolas" w:eastAsia="Times New Roman" w:hAnsi="Consolas" w:cs="Times New Roman"/>
-          <w:color w:val="FF0000"/>
-          <w:sz w:val="21"/>
-          <w:szCs w:val="21"/>
-        </w:rPr>
-        <w:t>equiv</w:t>
-      </w:r>
-      <w:proofErr w:type="spellEnd"/>
-      <w:r>
-        <w:rPr>
-          <w:rFonts w:ascii="Consolas" w:eastAsia="Times New Roman" w:hAnsi="Consolas" w:cs="Times New Roman"/>
-          <w:color w:val="000000"/>
-          <w:sz w:val="21"/>
-          <w:szCs w:val="21"/>
-        </w:rPr>
-        <w:t>=</w:t>
-      </w:r>
-      <w:r>
-        <w:rPr>
-          <w:rFonts w:ascii="Consolas" w:eastAsia="Times New Roman" w:hAnsi="Consolas" w:cs="Times New Roman"/>
-          <w:color w:val="0000FF"/>
-          <w:sz w:val="21"/>
-          <w:szCs w:val="21"/>
-        </w:rPr>
-        <w:t>"X-UA-Compatible"</w:t>
-      </w:r>
-      <w:r>
-        <w:rPr>
-          <w:rFonts w:ascii="Consolas" w:eastAsia="Times New Roman" w:hAnsi="Consolas" w:cs="Times New Roman"/>
-          <w:color w:val="000000"/>
-          <w:sz w:val="21"/>
-          <w:szCs w:val="21"/>
-        </w:rPr>
-        <w:t xml:space="preserve"> </w:t>
-      </w:r>
-      <w:r>
-        <w:rPr>
-          <w:rFonts w:ascii="Consolas" w:eastAsia="Times New Roman" w:hAnsi="Consolas" w:cs="Times New Roman"/>
-          <w:color w:val="FF0000"/>
-          <w:sz w:val="21"/>
-          <w:szCs w:val="21"/>
-        </w:rPr>
-        <w:t>content</w:t>
-      </w:r>
-      <w:r>
-        <w:rPr>
-          <w:rFonts w:ascii="Consolas" w:eastAsia="Times New Roman" w:hAnsi="Consolas" w:cs="Times New Roman"/>
-          <w:color w:val="000000"/>
-          <w:sz w:val="21"/>
-          <w:szCs w:val="21"/>
-        </w:rPr>
-        <w:t>=</w:t>
-      </w:r>
-      <w:r>
-        <w:rPr>
-          <w:rFonts w:ascii="Consolas" w:eastAsia="Times New Roman" w:hAnsi="Consolas" w:cs="Times New Roman"/>
-          <w:color w:val="0000FF"/>
-          <w:sz w:val="21"/>
-          <w:szCs w:val="21"/>
-        </w:rPr>
-        <w:t>"IE=edge"</w:t>
-      </w:r>
-      <w:r>
-        <w:rPr>
-          <w:rFonts w:ascii="Consolas" w:eastAsia="Times New Roman" w:hAnsi="Consolas" w:cs="Times New Roman"/>
-          <w:color w:val="800000"/>
-          <w:sz w:val="21"/>
-          <w:szCs w:val="21"/>
-        </w:rPr>
-        <w:t>&gt;</w:t>
-      </w:r>
-    </w:p>
-    <w:p>
-      <w:pPr>
-        <w:shd w:val="clear" w:color="auto" w:fill="FFFFFF"/>
-        <w:spacing w:after="0" w:line="285" w:lineRule="atLeast"/>
-        <w:rPr>
-          <w:rFonts w:ascii="Consolas" w:eastAsia="Times New Roman" w:hAnsi="Consolas" w:cs="Times New Roman"/>
-          <w:color w:val="000000"/>
-          <w:sz w:val="21"/>
-          <w:szCs w:val="21"/>
-        </w:rPr>
-      </w:pPr>
-      <w:r>
-        <w:rPr>
-          <w:rFonts w:ascii="Consolas" w:eastAsia="Times New Roman" w:hAnsi="Consolas" w:cs="Times New Roman"/>
-          <w:color w:val="000000"/>
-          <w:sz w:val="21"/>
-          <w:szCs w:val="21"/>
-        </w:rPr>
-        <w:t xml:space="preserve">    </w:t>
-      </w:r>
-      <w:r>
-        <w:rPr>
-          <w:rFonts w:ascii="Consolas" w:eastAsia="Times New Roman" w:hAnsi="Consolas" w:cs="Times New Roman"/>
-          <w:color w:val="800000"/>
-          <w:sz w:val="21"/>
-          <w:szCs w:val="21"/>
-        </w:rPr>
-        <w:t>&lt;meta</w:t>
-      </w:r>
-      <w:r>
-        <w:rPr>
-          <w:rFonts w:ascii="Consolas" w:eastAsia="Times New Roman" w:hAnsi="Consolas" w:cs="Times New Roman"/>
-          <w:color w:val="000000"/>
-          <w:sz w:val="21"/>
-          <w:szCs w:val="21"/>
-        </w:rPr>
-        <w:t xml:space="preserve"> </w:t>
-      </w:r>
-      <w:r>
-        <w:rPr>
-          <w:rFonts w:ascii="Consolas" w:eastAsia="Times New Roman" w:hAnsi="Consolas" w:cs="Times New Roman"/>
-          <w:color w:val="FF0000"/>
-          <w:sz w:val="21"/>
-          <w:szCs w:val="21"/>
-        </w:rPr>
-        <w:t>name</w:t>
-      </w:r>
-      <w:r>
-        <w:rPr>
-          <w:rFonts w:ascii="Consolas" w:eastAsia="Times New Roman" w:hAnsi="Consolas" w:cs="Times New Roman"/>
-          <w:color w:val="000000"/>
-          <w:sz w:val="21"/>
-          <w:szCs w:val="21"/>
-        </w:rPr>
-        <w:t>=</w:t>
-      </w:r>
-      <w:r>
-        <w:rPr>
-          <w:rFonts w:ascii="Consolas" w:eastAsia="Times New Roman" w:hAnsi="Consolas" w:cs="Times New Roman"/>
-          <w:color w:val="0000FF"/>
-          <w:sz w:val="21"/>
-          <w:szCs w:val="21"/>
-        </w:rPr>
-        <w:t>"viewport"</w:t>
-      </w:r>
-      <w:r>
-        <w:rPr>
-          <w:rFonts w:ascii="Consolas" w:eastAsia="Times New Roman" w:hAnsi="Consolas" w:cs="Times New Roman"/>
-          <w:color w:val="000000"/>
-          <w:sz w:val="21"/>
-          <w:szCs w:val="21"/>
-        </w:rPr>
-        <w:t xml:space="preserve"> </w:t>
-      </w:r>
-      <w:r>
-        <w:rPr>
-          <w:rFonts w:ascii="Consolas" w:eastAsia="Times New Roman" w:hAnsi="Consolas" w:cs="Times New Roman"/>
-          <w:color w:val="FF0000"/>
-          <w:sz w:val="21"/>
-          <w:szCs w:val="21"/>
-        </w:rPr>
-        <w:t>content</w:t>
-      </w:r>
-      <w:r>
-        <w:rPr>
-          <w:rFonts w:ascii="Consolas" w:eastAsia="Times New Roman" w:hAnsi="Consolas" w:cs="Times New Roman"/>
-          <w:color w:val="000000"/>
-          <w:sz w:val="21"/>
-          <w:szCs w:val="21"/>
-        </w:rPr>
-        <w:t>=</w:t>
-      </w:r>
-      <w:r>
-        <w:rPr>
-          <w:rFonts w:ascii="Consolas" w:eastAsia="Times New Roman" w:hAnsi="Consolas" w:cs="Times New Roman"/>
-          <w:color w:val="0000FF"/>
-          <w:sz w:val="21"/>
-          <w:szCs w:val="21"/>
-        </w:rPr>
-        <w:t>"width=device-width, initial-scale=1.0"</w:t>
-      </w:r>
-      <w:r>
-        <w:rPr>
-          <w:rFonts w:ascii="Consolas" w:eastAsia="Times New Roman" w:hAnsi="Consolas" w:cs="Times New Roman"/>
-          <w:color w:val="800000"/>
-          <w:sz w:val="21"/>
-          <w:szCs w:val="21"/>
-        </w:rPr>
-        <w:t>&gt;</w:t>
-      </w:r>
-    </w:p>
-    <w:p>
-      <w:pPr>
-        <w:shd w:val="clear" w:color="auto" w:fill="FFFFFF"/>
-        <w:spacing w:after="0" w:line="285" w:lineRule="atLeast"/>
-        <w:rPr>
-          <w:rFonts w:ascii="Consolas" w:eastAsia="Times New Roman" w:hAnsi="Consolas" w:cs="Times New Roman"/>
-          <w:color w:val="000000"/>
-          <w:sz w:val="21"/>
-          <w:szCs w:val="21"/>
-        </w:rPr>
-      </w:pPr>
-      <w:r>
-        <w:rPr>
-          <w:rFonts w:ascii="Consolas" w:eastAsia="Times New Roman" w:hAnsi="Consolas" w:cs="Times New Roman"/>
-          <w:color w:val="000000"/>
-          <w:sz w:val="21"/>
-          <w:szCs w:val="21"/>
-        </w:rPr>
-        <w:t xml:space="preserve">    </w:t>
-      </w:r>
-      <w:r>
-        <w:rPr>
-          <w:rFonts w:ascii="Consolas" w:eastAsia="Times New Roman" w:hAnsi="Consolas" w:cs="Times New Roman"/>
-          <w:color w:val="800000"/>
-          <w:sz w:val="21"/>
-          <w:szCs w:val="21"/>
-        </w:rPr>
-        <w:t>&lt;title&gt;</w:t>
-      </w:r>
-      <w:r>
-        <w:rPr>
-          <w:rFonts w:ascii="Consolas" w:eastAsia="Times New Roman" w:hAnsi="Consolas" w:cs="Times New Roman"/>
-          <w:color w:val="000000"/>
-          <w:sz w:val="21"/>
-          <w:szCs w:val="21"/>
-        </w:rPr>
-        <w:t>Document</w:t>
-      </w:r>
-      <w:r>
-        <w:rPr>
-          <w:rFonts w:ascii="Consolas" w:eastAsia="Times New Roman" w:hAnsi="Consolas" w:cs="Times New Roman"/>
-          <w:color w:val="800000"/>
-          <w:sz w:val="21"/>
-          <w:szCs w:val="21"/>
-        </w:rPr>
-        <w:t>&lt;/title&gt;</w:t>
-      </w:r>
-    </w:p>
-    <w:p>
-      <w:pPr>
-        <w:shd w:val="clear" w:color="auto" w:fill="FFFFFF"/>
-        <w:spacing w:after="0" w:line="285" w:lineRule="atLeast"/>
-        <w:rPr>
-          <w:rFonts w:ascii="Consolas" w:eastAsia="Times New Roman" w:hAnsi="Consolas" w:cs="Times New Roman"/>
-          <w:color w:val="000000"/>
-          <w:sz w:val="21"/>
-          <w:szCs w:val="21"/>
-        </w:rPr>
-      </w:pPr>
-      <w:r>
-        <w:rPr>
-          <w:rFonts w:ascii="Consolas" w:eastAsia="Times New Roman" w:hAnsi="Consolas" w:cs="Times New Roman"/>
-          <w:color w:val="800000"/>
-          <w:sz w:val="21"/>
-          <w:szCs w:val="21"/>
-        </w:rPr>
-        <w:t>&lt;/head&gt;</w:t>
-      </w:r>
-    </w:p>
-    <w:p>
-      <w:pPr>
-        <w:shd w:val="clear" w:color="auto" w:fill="FFFFFF"/>
-        <w:spacing w:after="0" w:line="285" w:lineRule="atLeast"/>
-        <w:rPr>
-          <w:rFonts w:ascii="Consolas" w:eastAsia="Times New Roman" w:hAnsi="Consolas" w:cs="Times New Roman"/>
-          <w:color w:val="000000"/>
-          <w:sz w:val="21"/>
-          <w:szCs w:val="21"/>
-        </w:rPr>
-      </w:pPr>
-    </w:p>
-    <w:p>
-      <w:pPr>
-        <w:shd w:val="clear" w:color="auto" w:fill="FFFFFF"/>
-        <w:spacing w:after="0" w:line="285" w:lineRule="atLeast"/>
-        <w:rPr>
-          <w:rFonts w:ascii="Consolas" w:eastAsia="Times New Roman" w:hAnsi="Consolas" w:cs="Times New Roman"/>
-          <w:color w:val="000000"/>
-          <w:sz w:val="21"/>
-          <w:szCs w:val="21"/>
-        </w:rPr>
-      </w:pPr>
-      <w:r>
-        <w:rPr>
-          <w:rFonts w:ascii="Consolas" w:eastAsia="Times New Roman" w:hAnsi="Consolas" w:cs="Times New Roman"/>
-          <w:color w:val="800000"/>
-          <w:sz w:val="21"/>
-          <w:szCs w:val="21"/>
-        </w:rPr>
-        <w:t>&lt;body</w:t>
-      </w:r>
-      <w:r>
-        <w:rPr>
-          <w:rFonts w:ascii="Consolas" w:eastAsia="Times New Roman" w:hAnsi="Consolas" w:cs="Times New Roman"/>
-          <w:color w:val="000000"/>
-          <w:sz w:val="21"/>
-          <w:szCs w:val="21"/>
-        </w:rPr>
-        <w:t xml:space="preserve"> </w:t>
-      </w:r>
-      <w:r>
-        <w:rPr>
-          <w:rFonts w:ascii="Consolas" w:eastAsia="Times New Roman" w:hAnsi="Consolas" w:cs="Times New Roman"/>
-          <w:color w:val="FF0000"/>
-          <w:sz w:val="21"/>
-          <w:szCs w:val="21"/>
-        </w:rPr>
-        <w:t>style</w:t>
-      </w:r>
-      <w:r>
-        <w:rPr>
-          <w:rFonts w:ascii="Consolas" w:eastAsia="Times New Roman" w:hAnsi="Consolas" w:cs="Times New Roman"/>
-          <w:color w:val="000000"/>
-          <w:sz w:val="21"/>
-          <w:szCs w:val="21"/>
-        </w:rPr>
-        <w:t>=</w:t>
-      </w:r>
-      <w:r>
-        <w:rPr>
-          <w:rFonts w:ascii="Consolas" w:eastAsia="Times New Roman" w:hAnsi="Consolas" w:cs="Times New Roman"/>
-          <w:color w:val="0000FF"/>
-          <w:sz w:val="21"/>
-          <w:szCs w:val="21"/>
-        </w:rPr>
-        <w:t>"font-size: 20px; background-color: blue;"</w:t>
-      </w:r>
-      <w:r>
-        <w:rPr>
-          <w:rFonts w:ascii="Consolas" w:eastAsia="Times New Roman" w:hAnsi="Consolas" w:cs="Times New Roman"/>
-          <w:color w:val="800000"/>
-          <w:sz w:val="21"/>
-          <w:szCs w:val="21"/>
-        </w:rPr>
-        <w:t>&gt;</w:t>
-      </w:r>
-    </w:p>
-    <w:p>
-      <w:pPr>
-        <w:shd w:val="clear" w:color="auto" w:fill="FFFFFF"/>
-        <w:spacing w:after="0" w:line="285" w:lineRule="atLeast"/>
-        <w:rPr>
-          <w:rFonts w:ascii="Consolas" w:eastAsia="Times New Roman" w:hAnsi="Consolas" w:cs="Times New Roman"/>
-          <w:color w:val="000000"/>
-          <w:sz w:val="21"/>
-          <w:szCs w:val="21"/>
-        </w:rPr>
-      </w:pPr>
-    </w:p>
-    <w:p>
-      <w:pPr>
-        <w:shd w:val="clear" w:color="auto" w:fill="FFFFFF"/>
-        <w:spacing w:after="0" w:line="285" w:lineRule="atLeast"/>
-        <w:rPr>
-          <w:rFonts w:ascii="Consolas" w:eastAsia="Times New Roman" w:hAnsi="Consolas" w:cs="Times New Roman"/>
-          <w:color w:val="000000"/>
-          <w:sz w:val="21"/>
-          <w:szCs w:val="21"/>
-        </w:rPr>
-      </w:pPr>
-      <w:r>
-        <w:rPr>
-          <w:rFonts w:ascii="Consolas" w:eastAsia="Times New Roman" w:hAnsi="Consolas" w:cs="Times New Roman"/>
-          <w:color w:val="000000"/>
-          <w:sz w:val="21"/>
-          <w:szCs w:val="21"/>
-        </w:rPr>
-        <w:t xml:space="preserve">    </w:t>
-      </w:r>
-      <w:r>
-        <w:rPr>
-          <w:rFonts w:ascii="Consolas" w:eastAsia="Times New Roman" w:hAnsi="Consolas" w:cs="Times New Roman"/>
-          <w:color w:val="800000"/>
-          <w:sz w:val="21"/>
-          <w:szCs w:val="21"/>
-        </w:rPr>
-        <w:t>&lt;p</w:t>
-      </w:r>
-      <w:r>
-        <w:rPr>
-          <w:rFonts w:ascii="Consolas" w:eastAsia="Times New Roman" w:hAnsi="Consolas" w:cs="Times New Roman"/>
-          <w:color w:val="000000"/>
-          <w:sz w:val="21"/>
-          <w:szCs w:val="21"/>
-        </w:rPr>
-        <w:t xml:space="preserve"> </w:t>
-      </w:r>
-      <w:r>
-        <w:rPr>
-          <w:rFonts w:ascii="Consolas" w:eastAsia="Times New Roman" w:hAnsi="Consolas" w:cs="Times New Roman"/>
-          <w:color w:val="FF0000"/>
-          <w:sz w:val="21"/>
-          <w:szCs w:val="21"/>
-        </w:rPr>
-        <w:t>style</w:t>
-      </w:r>
-      <w:r>
-        <w:rPr>
-          <w:rFonts w:ascii="Consolas" w:eastAsia="Times New Roman" w:hAnsi="Consolas" w:cs="Times New Roman"/>
-          <w:color w:val="000000"/>
-          <w:sz w:val="21"/>
-          <w:szCs w:val="21"/>
-        </w:rPr>
-        <w:t>=</w:t>
-      </w:r>
-      <w:r>
-        <w:rPr>
-          <w:rFonts w:ascii="Consolas" w:eastAsia="Times New Roman" w:hAnsi="Consolas" w:cs="Times New Roman"/>
-          <w:color w:val="0000FF"/>
-          <w:sz w:val="21"/>
-          <w:szCs w:val="21"/>
-        </w:rPr>
-        <w:t>"font-size: 50</w:t>
-      </w:r>
-      <w:r>
-        <w:rPr>
-          <w:rFonts w:ascii="Consolas" w:eastAsia="Times New Roman" w:hAnsi="Consolas" w:cs="Times New Roman"/>
-          <w:color w:val="0000FF"/>
-          <w:sz w:val="21"/>
-          <w:szCs w:val="21"/>
-        </w:rPr>
-        <w:t>px</w:t>
-      </w:r>
-      <w:r>
-        <w:rPr>
-          <w:rFonts w:ascii="Consolas" w:eastAsia="Times New Roman" w:hAnsi="Consolas" w:cs="Times New Roman"/>
-          <w:color w:val="0000FF"/>
-          <w:sz w:val="21"/>
-          <w:szCs w:val="21"/>
-        </w:rPr>
-        <w:t>;"</w:t>
-      </w:r>
-      <w:r>
-        <w:rPr>
-          <w:rFonts w:ascii="Consolas" w:eastAsia="Times New Roman" w:hAnsi="Consolas" w:cs="Times New Roman"/>
-          <w:color w:val="800000"/>
-          <w:sz w:val="21"/>
-          <w:szCs w:val="21"/>
-        </w:rPr>
-        <w:t>&gt;</w:t>
-      </w:r>
-    </w:p>
-    <w:p>
-      <w:pPr>
-        <w:shd w:val="clear" w:color="auto" w:fill="FFFFFF"/>
-        <w:spacing w:after="0" w:line="285" w:lineRule="atLeast"/>
-        <w:rPr>
-          <w:rFonts w:ascii="Consolas" w:eastAsia="Times New Roman" w:hAnsi="Consolas" w:cs="Times New Roman"/>
-          <w:color w:val="000000"/>
-          <w:sz w:val="21"/>
-          <w:szCs w:val="21"/>
-        </w:rPr>
-      </w:pPr>
-      <w:r>
-        <w:rPr>
-          <w:rFonts w:ascii="Consolas" w:eastAsia="Times New Roman" w:hAnsi="Consolas" w:cs="Times New Roman"/>
-          <w:color w:val="000000"/>
-          <w:sz w:val="21"/>
-          <w:szCs w:val="21"/>
-        </w:rPr>
-        <w:t>        Hello World</w:t>
-      </w:r>
-    </w:p>
-    <w:p>
-      <w:pPr>
-        <w:shd w:val="clear" w:color="auto" w:fill="FFFFFF"/>
-        <w:spacing w:after="0" w:line="285" w:lineRule="atLeast"/>
-        <w:rPr>
-          <w:rFonts w:ascii="Consolas" w:eastAsia="Times New Roman" w:hAnsi="Consolas" w:cs="Times New Roman"/>
-          <w:color w:val="000000"/>
-          <w:sz w:val="21"/>
-          <w:szCs w:val="21"/>
-        </w:rPr>
-      </w:pPr>
-    </w:p>
-    <w:p>
-      <w:pPr>
-        <w:shd w:val="clear" w:color="auto" w:fill="FFFFFF"/>
-        <w:spacing w:after="0" w:line="285" w:lineRule="atLeast"/>
-        <w:rPr>
-          <w:rFonts w:ascii="Consolas" w:eastAsia="Times New Roman" w:hAnsi="Consolas" w:cs="Times New Roman"/>
-          <w:color w:val="000000"/>
-          <w:sz w:val="21"/>
-          <w:szCs w:val="21"/>
-        </w:rPr>
-      </w:pPr>
-      <w:r>
-        <w:rPr>
-          <w:rFonts w:ascii="Consolas" w:eastAsia="Times New Roman" w:hAnsi="Consolas" w:cs="Times New Roman"/>
-          <w:color w:val="000000"/>
-          <w:sz w:val="21"/>
-          <w:szCs w:val="21"/>
-        </w:rPr>
-        <w:t xml:space="preserve">        </w:t>
-      </w:r>
-      <w:r>
-        <w:rPr>
-          <w:rFonts w:ascii="Consolas" w:eastAsia="Times New Roman" w:hAnsi="Consolas" w:cs="Times New Roman"/>
-          <w:color w:val="800000"/>
-          <w:sz w:val="21"/>
-          <w:szCs w:val="21"/>
-        </w:rPr>
-        <w:t>&lt;p</w:t>
-      </w:r>
-      <w:r>
-        <w:rPr>
-          <w:rFonts w:ascii="Consolas" w:eastAsia="Times New Roman" w:hAnsi="Consolas" w:cs="Times New Roman"/>
-          <w:color w:val="000000"/>
-          <w:sz w:val="21"/>
-          <w:szCs w:val="21"/>
-        </w:rPr>
-        <w:t xml:space="preserve"> </w:t>
-      </w:r>
-      <w:r>
-        <w:rPr>
-          <w:rFonts w:ascii="Consolas" w:eastAsia="Times New Roman" w:hAnsi="Consolas" w:cs="Times New Roman"/>
-          <w:color w:val="FF0000"/>
-          <w:sz w:val="21"/>
-          <w:szCs w:val="21"/>
-        </w:rPr>
-        <w:t>style</w:t>
-      </w:r>
-      <w:r>
-        <w:rPr>
-          <w:rFonts w:ascii="Consolas" w:eastAsia="Times New Roman" w:hAnsi="Consolas" w:cs="Times New Roman"/>
-          <w:color w:val="000000"/>
-          <w:sz w:val="21"/>
-          <w:szCs w:val="21"/>
-        </w:rPr>
-        <w:t>=</w:t>
-      </w:r>
-      <w:r>
-        <w:rPr>
-          <w:rFonts w:ascii="Consolas" w:eastAsia="Times New Roman" w:hAnsi="Consolas" w:cs="Times New Roman"/>
-          <w:color w:val="0000FF"/>
-          <w:sz w:val="21"/>
-          <w:szCs w:val="21"/>
-        </w:rPr>
-        <w:t>"font-size: 2rem;"</w:t>
-      </w:r>
-      <w:r>
-        <w:rPr>
-          <w:rFonts w:ascii="Consolas" w:eastAsia="Times New Roman" w:hAnsi="Consolas" w:cs="Times New Roman"/>
-          <w:color w:val="800000"/>
-          <w:sz w:val="21"/>
-          <w:szCs w:val="21"/>
-        </w:rPr>
-        <w:t>&gt;</w:t>
-      </w:r>
-    </w:p>
-    <w:p>
-      <w:pPr>
-        <w:shd w:val="clear" w:color="auto" w:fill="FFFFFF"/>
-        <w:spacing w:after="0" w:line="285" w:lineRule="atLeast"/>
-        <w:rPr>
-          <w:rFonts w:ascii="Consolas" w:eastAsia="Times New Roman" w:hAnsi="Consolas" w:cs="Times New Roman"/>
-          <w:color w:val="000000"/>
-          <w:sz w:val="21"/>
-          <w:szCs w:val="21"/>
-        </w:rPr>
-      </w:pPr>
-      <w:r>
-        <w:rPr>
-          <w:rFonts w:ascii="Consolas" w:eastAsia="Times New Roman" w:hAnsi="Consolas" w:cs="Times New Roman"/>
-          <w:color w:val="000000"/>
-          <w:sz w:val="21"/>
-          <w:szCs w:val="21"/>
-        </w:rPr>
-        <w:t xml:space="preserve">            Hello World </w:t>
-      </w:r>
-    </w:p>
-    <w:p>
-      <w:pPr>
-        <w:shd w:val="clear" w:color="auto" w:fill="FFFFFF"/>
-        <w:spacing w:after="0" w:line="285" w:lineRule="atLeast"/>
-        <w:rPr>
-          <w:rFonts w:ascii="Consolas" w:eastAsia="Times New Roman" w:hAnsi="Consolas" w:cs="Times New Roman"/>
-          <w:color w:val="000000"/>
-          <w:sz w:val="21"/>
-          <w:szCs w:val="21"/>
-        </w:rPr>
-      </w:pPr>
-      <w:r>
-        <w:rPr>
-          <w:rFonts w:ascii="Consolas" w:eastAsia="Times New Roman" w:hAnsi="Consolas" w:cs="Times New Roman"/>
-          <w:color w:val="000000"/>
-          <w:sz w:val="21"/>
-          <w:szCs w:val="21"/>
-        </w:rPr>
-        <w:t xml:space="preserve">        </w:t>
-      </w:r>
-      <w:r>
-        <w:rPr>
-          <w:rFonts w:ascii="Consolas" w:eastAsia="Times New Roman" w:hAnsi="Consolas" w:cs="Times New Roman"/>
-          <w:color w:val="800000"/>
-          <w:sz w:val="21"/>
-          <w:szCs w:val="21"/>
-        </w:rPr>
-        <w:t>&lt;/p&gt;</w:t>
-      </w:r>
-    </w:p>
-    <w:p>
-      <w:pPr>
-        <w:shd w:val="clear" w:color="auto" w:fill="FFFFFF"/>
-        <w:spacing w:after="0" w:line="285" w:lineRule="atLeast"/>
-        <w:rPr>
-          <w:rFonts w:ascii="Consolas" w:eastAsia="Times New Roman" w:hAnsi="Consolas" w:cs="Times New Roman"/>
-          <w:color w:val="000000"/>
-          <w:sz w:val="21"/>
-          <w:szCs w:val="21"/>
-        </w:rPr>
-      </w:pPr>
-      <w:r>
-        <w:rPr>
-          <w:rFonts w:ascii="Consolas" w:eastAsia="Times New Roman" w:hAnsi="Consolas" w:cs="Times New Roman"/>
-          <w:color w:val="000000"/>
-          <w:sz w:val="21"/>
-          <w:szCs w:val="21"/>
-        </w:rPr>
-        <w:t xml:space="preserve">    </w:t>
-      </w:r>
-      <w:r>
-        <w:rPr>
-          <w:rFonts w:ascii="Consolas" w:eastAsia="Times New Roman" w:hAnsi="Consolas" w:cs="Times New Roman"/>
-          <w:color w:val="800000"/>
-          <w:sz w:val="21"/>
-          <w:szCs w:val="21"/>
-        </w:rPr>
-        <w:t>&lt;/p&gt;</w:t>
-      </w:r>
-    </w:p>
-    <w:p>
-      <w:pPr>
-        <w:shd w:val="clear" w:color="auto" w:fill="FFFFFF"/>
-        <w:spacing w:after="0" w:line="285" w:lineRule="atLeast"/>
-        <w:rPr>
-          <w:rFonts w:ascii="Consolas" w:eastAsia="Times New Roman" w:hAnsi="Consolas" w:cs="Times New Roman"/>
-          <w:color w:val="000000"/>
-          <w:sz w:val="21"/>
-          <w:szCs w:val="21"/>
-        </w:rPr>
-      </w:pPr>
-      <w:r>
-        <w:rPr>
-          <w:rFonts w:ascii="Consolas" w:eastAsia="Times New Roman" w:hAnsi="Consolas" w:cs="Times New Roman"/>
-          <w:color w:val="000000"/>
-          <w:sz w:val="21"/>
-          <w:szCs w:val="21"/>
-        </w:rPr>
-        <w:t xml:space="preserve">    </w:t>
-      </w:r>
-    </w:p>
-    <w:p>
-      <w:pPr>
-        <w:shd w:val="clear" w:color="auto" w:fill="FFFFFF"/>
-        <w:spacing w:after="0" w:line="285" w:lineRule="atLeast"/>
-        <w:rPr>
-          <w:rFonts w:ascii="Consolas" w:eastAsia="Times New Roman" w:hAnsi="Consolas" w:cs="Times New Roman"/>
-          <w:color w:val="000000"/>
-          <w:sz w:val="21"/>
-          <w:szCs w:val="21"/>
-        </w:rPr>
-      </w:pPr>
-      <w:r>
-        <w:rPr>
-          <w:rFonts w:ascii="Consolas" w:eastAsia="Times New Roman" w:hAnsi="Consolas" w:cs="Times New Roman"/>
-          <w:color w:val="800000"/>
-          <w:sz w:val="21"/>
-          <w:szCs w:val="21"/>
-        </w:rPr>
-        <w:t>&lt;/body&gt;</w:t>
-      </w:r>
-    </w:p>
-    <w:p>
-      <w:pPr>
-        <w:shd w:val="clear" w:color="auto" w:fill="FFFFFF"/>
-        <w:spacing w:after="0" w:line="285" w:lineRule="atLeast"/>
-        <w:rPr>
-          <w:rFonts w:ascii="Consolas" w:eastAsia="Times New Roman" w:hAnsi="Consolas" w:cs="Times New Roman"/>
-          <w:color w:val="000000"/>
-          <w:sz w:val="21"/>
-          <w:szCs w:val="21"/>
-        </w:rPr>
-      </w:pPr>
-    </w:p>
-    <w:p>
-      <w:pPr>
-        <w:shd w:val="clear" w:color="auto" w:fill="FFFFFF"/>
-        <w:spacing w:after="0" w:line="285" w:lineRule="atLeast"/>
-        <w:rPr>
-          <w:rFonts w:ascii="Consolas" w:eastAsia="Times New Roman" w:hAnsi="Consolas" w:cs="Times New Roman"/>
-          <w:color w:val="000000"/>
-          <w:sz w:val="21"/>
-          <w:szCs w:val="21"/>
-        </w:rPr>
-      </w:pPr>
-      <w:r>
-        <w:rPr>
-          <w:rFonts w:ascii="Consolas" w:eastAsia="Times New Roman" w:hAnsi="Consolas" w:cs="Times New Roman"/>
-          <w:color w:val="800000"/>
-          <w:sz w:val="21"/>
-          <w:szCs w:val="21"/>
-        </w:rPr>
-        <w:t>&lt;/html&gt;</w:t>
-      </w:r>
-    </w:p>
-    <w:p>
-      <w:pPr>
-        <w:spacing w:line="360" w:lineRule="auto"/>
-        <w:rPr>
-          <w:rFonts w:asciiTheme="majorBidi" w:hAnsiTheme="majorBidi" w:cstheme="majorBidi"/>
-          <w:sz w:val="24"/>
-          <w:szCs w:val="24"/>
-        </w:rPr>
-      </w:pPr>
-    </w:p>
-    <w:p>
-      <w:pPr>
-        <w:spacing w:line="360" w:lineRule="auto"/>
-        <w:rPr>
-          <w:rFonts w:asciiTheme="majorBidi" w:hAnsiTheme="majorBidi" w:cstheme="majorBidi"/>
-          <w:sz w:val="24"/>
-          <w:szCs w:val="24"/>
-        </w:rPr>
-      </w:pPr>
-      <w:r>
-        <w:rPr>
-          <w:rFonts w:asciiTheme="majorBidi" w:hAnsiTheme="majorBidi" w:cstheme="majorBidi"/>
-          <w:sz w:val="24"/>
-          <w:szCs w:val="24"/>
-        </w:rPr>
-        <w:t xml:space="preserve">In this example the font-size for the root element is set to 20px; </w:t>
-      </w:r>
-    </w:p>
-    <w:p>
-      <w:pPr>
-        <w:spacing w:line="360" w:lineRule="auto"/>
-        <w:rPr>
-          <w:rFonts w:asciiTheme="majorBidi" w:hAnsiTheme="majorBidi" w:cstheme="majorBidi"/>
-          <w:sz w:val="24"/>
-          <w:szCs w:val="24"/>
-        </w:rPr>
-      </w:pPr>
-      <w:r>
-        <w:rPr>
-          <w:rFonts w:asciiTheme="majorBidi" w:hAnsiTheme="majorBidi" w:cstheme="majorBidi"/>
-          <w:sz w:val="24"/>
-          <w:szCs w:val="24"/>
-        </w:rPr>
-        <w:t>Hence font-size for all elements will be 20px if font-size property is not set explicitly for elements.</w:t>
-      </w:r>
-    </w:p>
-    <w:p>
-      <w:pPr>
-        <w:spacing w:line="360" w:lineRule="auto"/>
-        <w:rPr>
-          <w:rFonts w:asciiTheme="majorBidi" w:hAnsiTheme="majorBidi" w:cstheme="majorBidi"/>
-          <w:sz w:val="24"/>
-          <w:szCs w:val="24"/>
-        </w:rPr>
-      </w:pPr>
-      <w:r>
-        <w:rPr>
-          <w:rFonts w:asciiTheme="majorBidi" w:hAnsiTheme="majorBidi" w:cstheme="majorBidi"/>
-          <w:sz w:val="24"/>
-          <w:szCs w:val="24"/>
-        </w:rPr>
-        <w:t>Here font-size for the nested p tag is 2rem which means its font-size will be 40px;</w:t>
-      </w:r>
-    </w:p>
-    <w:p>
-      <w:pPr>
-        <w:spacing w:line="360" w:lineRule="auto"/>
+      </w:pPr>
+    </w:p>
+    <w:p>
+      <w:pPr>
+        <w:spacing w:line="360" w:lineRule="auto"/>
+        <w:ind w:left="1440" w:hanging="1440"/>
         <w:rPr>
           <w:rFonts w:asciiTheme="majorBidi" w:hAnsiTheme="majorBidi" w:cstheme="majorBidi"/>
           <w:b/>
@@ -3651,27 +3727,15 @@
       <w:r>
         <w:rPr>
           <w:rFonts w:asciiTheme="majorBidi" w:hAnsiTheme="majorBidi" w:cstheme="majorBidi"/>
-          <w:sz w:val="24"/>
-          <w:szCs w:val="24"/>
-        </w:rPr>
-        <w:t>As 2 will be multiplied by the font-size of root element.</w:t>
-      </w:r>
-    </w:p>
-    <w:p>
-      <w:pPr>
-        <w:spacing w:line="360" w:lineRule="auto"/>
-        <w:rPr>
-          <w:rFonts w:asciiTheme="majorBidi" w:hAnsiTheme="majorBidi" w:cstheme="majorBidi"/>
           <w:b/>
           <w:bCs/>
           <w:sz w:val="28"/>
           <w:szCs w:val="28"/>
         </w:rPr>
-      </w:pPr>
-    </w:p>
-    <w:p>
-      <w:pPr>
-        <w:spacing w:line="360" w:lineRule="auto"/>
+        <w:lastRenderedPageBreak/>
+        <w:t>INHERIT, INTIAL</w:t>
+      </w:r>
+      <w:r>
         <w:rPr>
           <w:rFonts w:asciiTheme="majorBidi" w:hAnsiTheme="majorBidi" w:cstheme="majorBidi"/>
           <w:b/>
@@ -3679,11 +3743,9 @@
           <w:sz w:val="28"/>
           <w:szCs w:val="28"/>
         </w:rPr>
-      </w:pPr>
-    </w:p>
-    <w:p>
-      <w:pPr>
-        <w:spacing w:line="360" w:lineRule="auto"/>
+        <w:t xml:space="preserve">, AND </w:t>
+      </w:r>
+      <w:r>
         <w:rPr>
           <w:rFonts w:asciiTheme="majorBidi" w:hAnsiTheme="majorBidi" w:cstheme="majorBidi"/>
           <w:b/>
@@ -3691,11 +3753,9 @@
           <w:sz w:val="28"/>
           <w:szCs w:val="28"/>
         </w:rPr>
-      </w:pPr>
-    </w:p>
-    <w:p>
-      <w:pPr>
-        <w:spacing w:line="360" w:lineRule="auto"/>
+        <w:t>UNSET</w:t>
+      </w:r>
+      <w:r>
         <w:rPr>
           <w:rFonts w:asciiTheme="majorBidi" w:hAnsiTheme="majorBidi" w:cstheme="majorBidi"/>
           <w:b/>
@@ -3703,11 +3763,9 @@
           <w:sz w:val="28"/>
           <w:szCs w:val="28"/>
         </w:rPr>
-      </w:pPr>
-    </w:p>
-    <w:p>
-      <w:pPr>
-        <w:spacing w:line="360" w:lineRule="auto"/>
+        <w:t xml:space="preserve"> </w:t>
+      </w:r>
+      <w:r>
         <w:rPr>
           <w:rFonts w:asciiTheme="majorBidi" w:hAnsiTheme="majorBidi" w:cstheme="majorBidi"/>
           <w:b/>
@@ -3715,15 +3773,14 @@
           <w:sz w:val="28"/>
           <w:szCs w:val="28"/>
         </w:rPr>
-      </w:pPr>
-    </w:p>
-    <w:p>
-      <w:pPr>
-        <w:spacing w:line="360" w:lineRule="auto"/>
-        <w:rPr>
-          <w:rFonts w:asciiTheme="majorBidi" w:hAnsiTheme="majorBidi" w:cstheme="majorBidi"/>
-          <w:b/>
-          <w:bCs/>
+        <w:t>EXPLANATION:</w:t>
+      </w:r>
+    </w:p>
+    <w:p>
+      <w:pPr>
+        <w:spacing w:line="360" w:lineRule="auto"/>
+        <w:rPr>
+          <w:rFonts w:asciiTheme="majorBidi" w:hAnsiTheme="majorBidi" w:cstheme="majorBidi"/>
           <w:sz w:val="28"/>
           <w:szCs w:val="28"/>
         </w:rPr>
@@ -3731,12 +3788,175 @@
       <w:r>
         <w:rPr>
           <w:rFonts w:asciiTheme="majorBidi" w:hAnsiTheme="majorBidi" w:cstheme="majorBidi"/>
-          <w:b/>
-          <w:bCs/>
           <w:sz w:val="28"/>
           <w:szCs w:val="28"/>
         </w:rPr>
-        <w:t>CSS COLOR SETTING PROPERTIES:</w:t>
+        <w:t xml:space="preserve">All </w:t>
+      </w:r>
+      <w:r>
+        <w:rPr>
+          <w:rFonts w:asciiTheme="majorBidi" w:hAnsiTheme="majorBidi" w:cstheme="majorBidi"/>
+          <w:sz w:val="28"/>
+          <w:szCs w:val="28"/>
+        </w:rPr>
+        <w:t>three</w:t>
+      </w:r>
+      <w:r>
+        <w:rPr>
+          <w:rFonts w:asciiTheme="majorBidi" w:hAnsiTheme="majorBidi" w:cstheme="majorBidi"/>
+          <w:sz w:val="28"/>
+          <w:szCs w:val="28"/>
+        </w:rPr>
+        <w:t xml:space="preserve"> are values in </w:t>
+      </w:r>
+      <w:r>
+        <w:rPr>
+          <w:rFonts w:asciiTheme="majorBidi" w:hAnsiTheme="majorBidi" w:cstheme="majorBidi"/>
+          <w:sz w:val="28"/>
+          <w:szCs w:val="28"/>
+        </w:rPr>
+        <w:t>CSS</w:t>
+      </w:r>
+      <w:r>
+        <w:rPr>
+          <w:rFonts w:asciiTheme="majorBidi" w:hAnsiTheme="majorBidi" w:cstheme="majorBidi"/>
+          <w:sz w:val="28"/>
+          <w:szCs w:val="28"/>
+        </w:rPr>
+        <w:t xml:space="preserve"> given to different </w:t>
+      </w:r>
+      <w:r>
+        <w:rPr>
+          <w:rFonts w:asciiTheme="majorBidi" w:hAnsiTheme="majorBidi" w:cstheme="majorBidi"/>
+          <w:sz w:val="28"/>
+          <w:szCs w:val="28"/>
+        </w:rPr>
+        <w:t>properties</w:t>
+      </w:r>
+      <w:r>
+        <w:rPr>
+          <w:rFonts w:asciiTheme="majorBidi" w:hAnsiTheme="majorBidi" w:cstheme="majorBidi"/>
+          <w:sz w:val="28"/>
+          <w:szCs w:val="28"/>
+        </w:rPr>
+        <w:t>.</w:t>
+      </w:r>
+    </w:p>
+    <w:p>
+      <w:pPr>
+        <w:spacing w:line="360" w:lineRule="auto"/>
+        <w:rPr>
+          <w:rFonts w:asciiTheme="majorBidi" w:hAnsiTheme="majorBidi" w:cstheme="majorBidi"/>
+          <w:sz w:val="24"/>
+          <w:szCs w:val="24"/>
+        </w:rPr>
+      </w:pPr>
+      <w:r>
+        <w:rPr>
+          <w:rFonts w:asciiTheme="majorBidi" w:hAnsiTheme="majorBidi" w:cstheme="majorBidi"/>
+          <w:sz w:val="24"/>
+          <w:szCs w:val="24"/>
+        </w:rPr>
+        <w:t>inherit: Get the property from the parent element.</w:t>
+      </w:r>
+    </w:p>
+    <w:p>
+      <w:pPr>
+        <w:spacing w:line="360" w:lineRule="auto"/>
+        <w:rPr>
+          <w:rFonts w:asciiTheme="majorBidi" w:hAnsiTheme="majorBidi" w:cstheme="majorBidi"/>
+          <w:sz w:val="24"/>
+          <w:szCs w:val="24"/>
+        </w:rPr>
+      </w:pPr>
+      <w:r>
+        <w:rPr>
+          <w:rFonts w:asciiTheme="majorBidi" w:hAnsiTheme="majorBidi" w:cstheme="majorBidi"/>
+          <w:sz w:val="24"/>
+          <w:szCs w:val="24"/>
+        </w:rPr>
+        <w:t>initial: The default value for the property (the browser default).</w:t>
+      </w:r>
+    </w:p>
+    <w:p>
+      <w:pPr>
+        <w:spacing w:line="360" w:lineRule="auto"/>
+        <w:rPr>
+          <w:rFonts w:asciiTheme="majorBidi" w:hAnsiTheme="majorBidi" w:cstheme="majorBidi"/>
+          <w:sz w:val="24"/>
+          <w:szCs w:val="24"/>
+        </w:rPr>
+      </w:pPr>
+      <w:r>
+        <w:rPr>
+          <w:rFonts w:asciiTheme="majorBidi" w:hAnsiTheme="majorBidi" w:cstheme="majorBidi"/>
+          <w:sz w:val="24"/>
+          <w:szCs w:val="24"/>
+        </w:rPr>
+        <w:t>unset: Acts as either inherit or initial. It</w:t>
+      </w:r>
+      <w:r>
+        <w:rPr>
+          <w:rFonts w:asciiTheme="majorBidi" w:hAnsiTheme="majorBidi" w:cstheme="majorBidi"/>
+          <w:sz w:val="24"/>
+          <w:szCs w:val="24"/>
+        </w:rPr>
+        <w:t xml:space="preserve"> wi</w:t>
+      </w:r>
+      <w:r>
+        <w:rPr>
+          <w:rFonts w:asciiTheme="majorBidi" w:hAnsiTheme="majorBidi" w:cstheme="majorBidi"/>
+          <w:sz w:val="24"/>
+          <w:szCs w:val="24"/>
+        </w:rPr>
+        <w:t>ll act as inherit if the parent has a value that matches, or else it will act as initial.</w:t>
+      </w:r>
+    </w:p>
+    <w:p>
+      <w:pPr>
+        <w:spacing w:line="360" w:lineRule="auto"/>
+        <w:rPr>
+          <w:rFonts w:asciiTheme="majorBidi" w:hAnsiTheme="majorBidi" w:cstheme="majorBidi"/>
+          <w:b/>
+          <w:bCs/>
+          <w:sz w:val="28"/>
+          <w:szCs w:val="28"/>
+        </w:rPr>
+      </w:pPr>
+    </w:p>
+    <w:p>
+      <w:pPr>
+        <w:spacing w:line="360" w:lineRule="auto"/>
+        <w:rPr>
+          <w:rFonts w:asciiTheme="majorBidi" w:hAnsiTheme="majorBidi" w:cstheme="majorBidi"/>
+          <w:b/>
+          <w:bCs/>
+          <w:sz w:val="28"/>
+          <w:szCs w:val="28"/>
+        </w:rPr>
+      </w:pPr>
+    </w:p>
+    <w:p>
+      <w:pPr>
+        <w:spacing w:line="360" w:lineRule="auto"/>
+        <w:ind w:left="720" w:hanging="720"/>
+        <w:rPr>
+          <w:rFonts w:asciiTheme="majorBidi" w:hAnsiTheme="majorBidi" w:cstheme="majorBidi"/>
+          <w:b/>
+          <w:bCs/>
+          <w:sz w:val="28"/>
+          <w:szCs w:val="28"/>
+        </w:rPr>
+      </w:pPr>
+      <w:r>
+        <w:rPr>
+          <w:rFonts w:asciiTheme="majorBidi" w:hAnsiTheme="majorBidi" w:cstheme="majorBidi"/>
+          <w:b/>
+          <w:bCs/>
+          <w:sz w:val="28"/>
+          <w:szCs w:val="28"/>
+        </w:rPr>
+        <w:t>CSS COLOR SETTING PROPERTIES</w:t>
       </w:r>
     </w:p>
     <w:p>
@@ -3924,21 +4144,52 @@
         <w:spacing w:line="360" w:lineRule="auto"/>
         <w:rPr>
           <w:rFonts w:asciiTheme="majorBidi" w:hAnsiTheme="majorBidi" w:cstheme="majorBidi"/>
-          <w:b/>
-          <w:bCs/>
-          <w:sz w:val="24"/>
-          <w:szCs w:val="24"/>
-        </w:rPr>
-      </w:pPr>
-      <w:r>
-        <w:rPr>
-          <w:rFonts w:asciiTheme="majorBidi" w:hAnsiTheme="majorBidi" w:cstheme="majorBidi"/>
-          <w:b/>
-          <w:bCs/>
-          <w:sz w:val="24"/>
-          <w:szCs w:val="24"/>
-        </w:rPr>
-        <w:t>How to define color?</w:t>
+          <w:sz w:val="24"/>
+          <w:szCs w:val="24"/>
+        </w:rPr>
+      </w:pPr>
+    </w:p>
+    <w:p>
+      <w:pPr>
+        <w:spacing w:line="360" w:lineRule="auto"/>
+        <w:rPr>
+          <w:rFonts w:asciiTheme="majorBidi" w:hAnsiTheme="majorBidi" w:cstheme="majorBidi"/>
+          <w:sz w:val="24"/>
+          <w:szCs w:val="24"/>
+        </w:rPr>
+      </w:pPr>
+    </w:p>
+    <w:p>
+      <w:pPr>
+        <w:spacing w:line="360" w:lineRule="auto"/>
+        <w:rPr>
+          <w:rFonts w:asciiTheme="majorBidi" w:hAnsiTheme="majorBidi" w:cstheme="majorBidi"/>
+          <w:sz w:val="24"/>
+          <w:szCs w:val="24"/>
+        </w:rPr>
+      </w:pPr>
+    </w:p>
+    <w:p>
+      <w:pPr>
+        <w:spacing w:line="360" w:lineRule="auto"/>
+        <w:rPr>
+          <w:rFonts w:asciiTheme="majorBidi" w:hAnsiTheme="majorBidi" w:cstheme="majorBidi"/>
+          <w:b/>
+          <w:bCs/>
+          <w:sz w:val="28"/>
+          <w:szCs w:val="28"/>
+        </w:rPr>
+      </w:pPr>
+      <w:r>
+        <w:rPr>
+          <w:rFonts w:asciiTheme="majorBidi" w:hAnsiTheme="majorBidi" w:cstheme="majorBidi"/>
+          <w:b/>
+          <w:bCs/>
+          <w:sz w:val="28"/>
+          <w:szCs w:val="28"/>
+        </w:rPr>
+        <w:lastRenderedPageBreak/>
+        <w:t>HOW TO DEFINE COLOR?</w:t>
       </w:r>
     </w:p>
     <w:p>
@@ -4116,43 +4367,12 @@
           <w:szCs w:val="24"/>
         </w:rPr>
       </w:pPr>
-    </w:p>
-    <w:p>
-      <w:pPr>
-        <w:spacing w:line="360" w:lineRule="auto"/>
-        <w:rPr>
-          <w:rFonts w:asciiTheme="majorBidi" w:hAnsiTheme="majorBidi" w:cstheme="majorBidi"/>
-          <w:sz w:val="24"/>
-          <w:szCs w:val="24"/>
-        </w:rPr>
-      </w:pPr>
-    </w:p>
-    <w:p>
-      <w:pPr>
-        <w:spacing w:line="360" w:lineRule="auto"/>
-        <w:rPr>
-          <w:rFonts w:asciiTheme="majorBidi" w:hAnsiTheme="majorBidi" w:cstheme="majorBidi"/>
-          <w:sz w:val="24"/>
-          <w:szCs w:val="24"/>
-        </w:rPr>
-      </w:pPr>
-    </w:p>
-    <w:p>
-      <w:pPr>
-        <w:spacing w:line="360" w:lineRule="auto"/>
-        <w:rPr>
-          <w:rFonts w:asciiTheme="majorBidi" w:hAnsiTheme="majorBidi" w:cstheme="majorBidi"/>
-          <w:sz w:val="24"/>
-          <w:szCs w:val="24"/>
-        </w:rPr>
-      </w:pPr>
-      <w:r>
-        <w:rPr>
-          <w:rFonts w:asciiTheme="majorBidi" w:hAnsiTheme="majorBidi" w:cstheme="majorBidi"/>
-          <w:sz w:val="24"/>
-          <w:szCs w:val="24"/>
-        </w:rPr>
-        <w:lastRenderedPageBreak/>
+      <w:r>
+        <w:rPr>
+          <w:rFonts w:asciiTheme="majorBidi" w:hAnsiTheme="majorBidi" w:cstheme="majorBidi"/>
+          <w:sz w:val="24"/>
+          <w:szCs w:val="24"/>
+        </w:rPr>
         <w:t>RGB: Red green blue</w:t>
       </w:r>
     </w:p>
@@ -4425,16 +4645,6 @@
           <w:szCs w:val="24"/>
         </w:rPr>
       </w:pPr>
-    </w:p>
-    <w:p>
-      <w:pPr>
-        <w:spacing w:line="360" w:lineRule="auto"/>
-        <w:rPr>
-          <w:rFonts w:asciiTheme="majorBidi" w:hAnsiTheme="majorBidi" w:cstheme="majorBidi"/>
-          <w:sz w:val="24"/>
-          <w:szCs w:val="24"/>
-        </w:rPr>
-      </w:pPr>
       <w:r>
         <w:rPr>
           <w:rFonts w:asciiTheme="majorBidi" w:hAnsiTheme="majorBidi" w:cstheme="majorBidi"/>
@@ -4467,78 +4677,10 @@
         <w:spacing w:line="360" w:lineRule="auto"/>
         <w:rPr>
           <w:rFonts w:asciiTheme="majorBidi" w:hAnsiTheme="majorBidi" w:cstheme="majorBidi"/>
-          <w:sz w:val="24"/>
-          <w:szCs w:val="24"/>
-        </w:rPr>
-      </w:pPr>
-    </w:p>
-    <w:p>
-      <w:pPr>
-        <w:spacing w:line="360" w:lineRule="auto"/>
-        <w:rPr>
-          <w:rFonts w:asciiTheme="majorBidi" w:hAnsiTheme="majorBidi" w:cstheme="majorBidi"/>
-          <w:sz w:val="24"/>
-          <w:szCs w:val="24"/>
-        </w:rPr>
-      </w:pPr>
-    </w:p>
-    <w:p>
-      <w:pPr>
-        <w:spacing w:line="360" w:lineRule="auto"/>
-        <w:rPr>
-          <w:rFonts w:asciiTheme="majorBidi" w:hAnsiTheme="majorBidi" w:cstheme="majorBidi"/>
-          <w:sz w:val="24"/>
-          <w:szCs w:val="24"/>
-        </w:rPr>
-      </w:pPr>
-    </w:p>
-    <w:p>
-      <w:pPr>
-        <w:spacing w:line="360" w:lineRule="auto"/>
-        <w:rPr>
-          <w:rFonts w:asciiTheme="majorBidi" w:hAnsiTheme="majorBidi" w:cstheme="majorBidi"/>
-          <w:sz w:val="24"/>
-          <w:szCs w:val="24"/>
-        </w:rPr>
-      </w:pPr>
-    </w:p>
-    <w:p>
-      <w:pPr>
-        <w:spacing w:line="360" w:lineRule="auto"/>
-        <w:rPr>
-          <w:rFonts w:asciiTheme="majorBidi" w:hAnsiTheme="majorBidi" w:cstheme="majorBidi"/>
-          <w:sz w:val="24"/>
-          <w:szCs w:val="24"/>
-        </w:rPr>
-      </w:pPr>
-    </w:p>
-    <w:p>
-      <w:pPr>
-        <w:spacing w:line="360" w:lineRule="auto"/>
-        <w:rPr>
-          <w:rFonts w:asciiTheme="majorBidi" w:hAnsiTheme="majorBidi" w:cstheme="majorBidi"/>
-          <w:sz w:val="24"/>
-          <w:szCs w:val="24"/>
-        </w:rPr>
-      </w:pPr>
-    </w:p>
-    <w:p>
-      <w:pPr>
-        <w:spacing w:line="360" w:lineRule="auto"/>
-        <w:rPr>
-          <w:rFonts w:asciiTheme="majorBidi" w:hAnsiTheme="majorBidi" w:cstheme="majorBidi"/>
-          <w:sz w:val="24"/>
-          <w:szCs w:val="24"/>
-        </w:rPr>
-      </w:pPr>
-    </w:p>
-    <w:p>
-      <w:pPr>
-        <w:spacing w:line="360" w:lineRule="auto"/>
-        <w:rPr>
-          <w:rFonts w:asciiTheme="majorBidi" w:hAnsiTheme="majorBidi" w:cstheme="majorBidi"/>
-          <w:sz w:val="24"/>
-          <w:szCs w:val="24"/>
+          <w:b/>
+          <w:bCs/>
+          <w:sz w:val="28"/>
+          <w:szCs w:val="28"/>
         </w:rPr>
       </w:pPr>
     </w:p>
@@ -5417,13 +5559,17 @@
         <w:ind w:left="0"/>
         <w:rPr>
           <w:rFonts w:asciiTheme="majorBidi" w:hAnsiTheme="majorBidi" w:cstheme="majorBidi"/>
-          <w:sz w:val="24"/>
-          <w:szCs w:val="24"/>
-        </w:rPr>
-      </w:pPr>
-      <w:r>
-        <w:rPr>
-          <w:rFonts w:asciiTheme="majorBidi" w:hAnsiTheme="majorBidi" w:cstheme="majorBidi"/>
+          <w:b/>
+          <w:bCs/>
+          <w:sz w:val="24"/>
+          <w:szCs w:val="24"/>
+        </w:rPr>
+      </w:pPr>
+      <w:r>
+        <w:rPr>
+          <w:rFonts w:asciiTheme="majorBidi" w:hAnsiTheme="majorBidi" w:cstheme="majorBidi"/>
+          <w:b/>
+          <w:bCs/>
           <w:sz w:val="24"/>
           <w:szCs w:val="24"/>
         </w:rPr>
@@ -5473,12 +5619,36 @@
         <w:ind w:left="0"/>
         <w:rPr>
           <w:rFonts w:asciiTheme="majorBidi" w:hAnsiTheme="majorBidi" w:cstheme="majorBidi"/>
-          <w:b/>
-          <w:bCs/>
-          <w:sz w:val="24"/>
-          <w:szCs w:val="24"/>
-        </w:rPr>
-      </w:pPr>
+          <w:sz w:val="24"/>
+          <w:szCs w:val="24"/>
+        </w:rPr>
+      </w:pPr>
+      <w:r>
+        <w:rPr>
+          <w:rFonts w:asciiTheme="majorBidi" w:hAnsiTheme="majorBidi" w:cstheme="majorBidi"/>
+          <w:sz w:val="24"/>
+          <w:szCs w:val="24"/>
+        </w:rPr>
+        <w:t xml:space="preserve">Rounded borders can be defined by </w:t>
+      </w:r>
+      <w:r>
+        <w:rPr>
+          <w:rFonts w:asciiTheme="majorBidi" w:hAnsiTheme="majorBidi" w:cstheme="majorBidi"/>
+          <w:b/>
+          <w:bCs/>
+          <w:sz w:val="24"/>
+          <w:szCs w:val="24"/>
+        </w:rPr>
+        <w:t xml:space="preserve">border-radius </w:t>
+      </w:r>
+      <w:r>
+        <w:rPr>
+          <w:rFonts w:asciiTheme="majorBidi" w:hAnsiTheme="majorBidi" w:cstheme="majorBidi"/>
+          <w:sz w:val="24"/>
+          <w:szCs w:val="24"/>
+        </w:rPr>
+        <w:t>property.</w:t>
+      </w:r>
     </w:p>
     <w:p>
       <w:pPr>
@@ -5487,35 +5657,21 @@
         <w:ind w:left="0"/>
         <w:rPr>
           <w:rFonts w:asciiTheme="majorBidi" w:hAnsiTheme="majorBidi" w:cstheme="majorBidi"/>
-          <w:sz w:val="24"/>
-          <w:szCs w:val="24"/>
-        </w:rPr>
-      </w:pPr>
-      <w:r>
-        <w:rPr>
-          <w:rFonts w:asciiTheme="majorBidi" w:hAnsiTheme="majorBidi" w:cstheme="majorBidi"/>
-          <w:sz w:val="24"/>
-          <w:szCs w:val="24"/>
-        </w:rPr>
-        <w:t xml:space="preserve">Rounded borders can be defined by </w:t>
-      </w:r>
-      <w:r>
-        <w:rPr>
-          <w:rFonts w:asciiTheme="majorBidi" w:hAnsiTheme="majorBidi" w:cstheme="majorBidi"/>
-          <w:b/>
-          <w:bCs/>
-          <w:sz w:val="24"/>
-          <w:szCs w:val="24"/>
-        </w:rPr>
-        <w:t xml:space="preserve">border-radius </w:t>
-      </w:r>
-      <w:r>
-        <w:rPr>
-          <w:rFonts w:asciiTheme="majorBidi" w:hAnsiTheme="majorBidi" w:cstheme="majorBidi"/>
-          <w:sz w:val="24"/>
-          <w:szCs w:val="24"/>
-        </w:rPr>
-        <w:t>property.</w:t>
+          <w:b/>
+          <w:bCs/>
+          <w:sz w:val="24"/>
+          <w:szCs w:val="24"/>
+        </w:rPr>
+      </w:pPr>
+      <w:r>
+        <w:rPr>
+          <w:rFonts w:asciiTheme="majorBidi" w:hAnsiTheme="majorBidi" w:cstheme="majorBidi"/>
+          <w:b/>
+          <w:bCs/>
+          <w:sz w:val="24"/>
+          <w:szCs w:val="24"/>
+        </w:rPr>
+        <w:t>Usage:</w:t>
       </w:r>
     </w:p>
     <w:p>
@@ -5535,7 +5691,7 @@
           <w:sz w:val="24"/>
           <w:szCs w:val="24"/>
         </w:rPr>
-        <w:t>Usage:</w:t>
+        <w:t>Border-radius: length;</w:t>
       </w:r>
     </w:p>
     <w:p>
@@ -5549,14 +5705,6 @@
           <w:szCs w:val="24"/>
         </w:rPr>
       </w:pPr>
-      <w:r>
-        <w:rPr>
-          <w:rFonts w:asciiTheme="majorBidi" w:hAnsiTheme="majorBidi" w:cstheme="majorBidi"/>
-          <w:sz w:val="24"/>
-          <w:szCs w:val="24"/>
-        </w:rPr>
-        <w:t>Border-radius: length;</w:t>
-      </w:r>
     </w:p>
     <w:p>
       <w:pPr>
@@ -5565,10 +5713,22 @@
         <w:ind w:left="0"/>
         <w:rPr>
           <w:rFonts w:asciiTheme="majorBidi" w:hAnsiTheme="majorBidi" w:cstheme="majorBidi"/>
-          <w:sz w:val="24"/>
-          <w:szCs w:val="24"/>
-        </w:rPr>
-      </w:pPr>
+          <w:b/>
+          <w:bCs/>
+          <w:sz w:val="24"/>
+          <w:szCs w:val="24"/>
+        </w:rPr>
+      </w:pPr>
+      <w:r>
+        <w:rPr>
+          <w:rFonts w:asciiTheme="majorBidi" w:hAnsiTheme="majorBidi" w:cstheme="majorBidi"/>
+          <w:b/>
+          <w:bCs/>
+          <w:sz w:val="24"/>
+          <w:szCs w:val="24"/>
+        </w:rPr>
+        <w:t>Border Collapse:</w:t>
+      </w:r>
     </w:p>
     <w:p>
       <w:pPr>
@@ -5577,30 +5737,6 @@
         <w:ind w:left="0"/>
         <w:rPr>
           <w:rFonts w:asciiTheme="majorBidi" w:hAnsiTheme="majorBidi" w:cstheme="majorBidi"/>
-          <w:b/>
-          <w:bCs/>
-          <w:sz w:val="24"/>
-          <w:szCs w:val="24"/>
-        </w:rPr>
-      </w:pPr>
-      <w:r>
-        <w:rPr>
-          <w:rFonts w:asciiTheme="majorBidi" w:hAnsiTheme="majorBidi" w:cstheme="majorBidi"/>
-          <w:b/>
-          <w:bCs/>
-          <w:sz w:val="24"/>
-          <w:szCs w:val="24"/>
-        </w:rPr>
-        <w:t>Border Collapse:</w:t>
-      </w:r>
-    </w:p>
-    <w:p>
-      <w:pPr>
-        <w:pStyle w:val="ListParagraph"/>
-        <w:spacing w:line="360" w:lineRule="auto"/>
-        <w:ind w:left="0"/>
-        <w:rPr>
-          <w:rFonts w:asciiTheme="majorBidi" w:hAnsiTheme="majorBidi" w:cstheme="majorBidi"/>
           <w:sz w:val="24"/>
           <w:szCs w:val="24"/>
         </w:rPr>
@@ -5613,25 +5749,13 @@
         </w:rPr>
         <w:t>When border of two elements touch each other, they form a single border.</w:t>
       </w:r>
-    </w:p>
-    <w:p>
-      <w:pPr>
-        <w:pStyle w:val="ListParagraph"/>
-        <w:spacing w:line="360" w:lineRule="auto"/>
-        <w:ind w:left="0"/>
-        <w:rPr>
-          <w:rFonts w:asciiTheme="majorBidi" w:hAnsiTheme="majorBidi" w:cstheme="majorBidi"/>
-          <w:sz w:val="24"/>
-          <w:szCs w:val="24"/>
-        </w:rPr>
-      </w:pPr>
-      <w:r>
-        <w:rPr>
-          <w:rFonts w:asciiTheme="majorBidi" w:hAnsiTheme="majorBidi" w:cstheme="majorBidi"/>
-          <w:sz w:val="24"/>
-          <w:szCs w:val="24"/>
-        </w:rPr>
-        <w:t xml:space="preserve">Border-collapse is a property to change this behavior. </w:t>
+      <w:r>
+        <w:rPr>
+          <w:rFonts w:asciiTheme="majorBidi" w:hAnsiTheme="majorBidi" w:cstheme="majorBidi"/>
+          <w:sz w:val="24"/>
+          <w:szCs w:val="24"/>
+        </w:rPr>
+        <w:t xml:space="preserve"> This is property of table tag.</w:t>
       </w:r>
     </w:p>
     <w:p>
@@ -5674,7 +5798,23 @@
           <w:sz w:val="24"/>
           <w:szCs w:val="24"/>
         </w:rPr>
-        <w:t>Separate (To stop borders forming a single border)</w:t>
+        <w:t>Separate (To stop borders forming a single border</w:t>
+      </w:r>
+      <w:r>
+        <w:rPr>
+          <w:rFonts w:asciiTheme="majorBidi" w:hAnsiTheme="majorBidi" w:cstheme="majorBidi"/>
+          <w:sz w:val="24"/>
+          <w:szCs w:val="24"/>
+        </w:rPr>
+        <w:t>, this is by default behavior</w:t>
+      </w:r>
+      <w:r>
+        <w:rPr>
+          <w:rFonts w:asciiTheme="majorBidi" w:hAnsiTheme="majorBidi" w:cstheme="majorBidi"/>
+          <w:sz w:val="24"/>
+          <w:szCs w:val="24"/>
+        </w:rPr>
+        <w:t>)</w:t>
       </w:r>
     </w:p>
     <w:p>
@@ -5697,8 +5837,36 @@
           <w:sz w:val="24"/>
           <w:szCs w:val="24"/>
         </w:rPr>
-        <w:t>Collapse (by-default behavior)</w:t>
-      </w:r>
+        <w:t>Collapse (</w:t>
+      </w:r>
+      <w:r>
+        <w:rPr>
+          <w:rFonts w:asciiTheme="majorBidi" w:hAnsiTheme="majorBidi" w:cstheme="majorBidi"/>
+          <w:sz w:val="24"/>
+          <w:szCs w:val="24"/>
+        </w:rPr>
+        <w:t>Borders are merged into single one</w:t>
+      </w:r>
+      <w:r>
+        <w:rPr>
+          <w:rFonts w:asciiTheme="majorBidi" w:hAnsiTheme="majorBidi" w:cstheme="majorBidi"/>
+          <w:sz w:val="24"/>
+          <w:szCs w:val="24"/>
+        </w:rPr>
+        <w:t>)</w:t>
+      </w:r>
+    </w:p>
+    <w:p>
+      <w:pPr>
+        <w:spacing w:line="360" w:lineRule="auto"/>
+        <w:rPr>
+          <w:rFonts w:asciiTheme="majorBidi" w:hAnsiTheme="majorBidi" w:cstheme="majorBidi"/>
+          <w:b/>
+          <w:bCs/>
+          <w:sz w:val="28"/>
+          <w:szCs w:val="28"/>
+        </w:rPr>
+      </w:pPr>
     </w:p>
     <w:p>
       <w:pPr>
@@ -6074,16 +6242,6 @@
           <w:szCs w:val="24"/>
         </w:rPr>
       </w:pPr>
-    </w:p>
-    <w:p>
-      <w:pPr>
-        <w:spacing w:line="360" w:lineRule="auto"/>
-        <w:rPr>
-          <w:rFonts w:asciiTheme="majorBidi" w:hAnsiTheme="majorBidi" w:cstheme="majorBidi"/>
-          <w:sz w:val="24"/>
-          <w:szCs w:val="24"/>
-        </w:rPr>
-      </w:pPr>
       <w:r>
         <w:rPr>
           <w:rFonts w:asciiTheme="majorBidi" w:hAnsiTheme="majorBidi" w:cstheme="majorBidi"/>
@@ -6312,15 +6470,2602 @@
           <w:sz w:val="24"/>
           <w:szCs w:val="24"/>
         </w:rPr>
-        <w:t>Outline shorthand has three properties</w:t>
-      </w:r>
+        <w:t>Outline shorthand</w:t>
+      </w:r>
+      <w:r>
+        <w:rPr>
+          <w:rFonts w:asciiTheme="majorBidi" w:hAnsiTheme="majorBidi" w:cstheme="majorBidi"/>
+          <w:sz w:val="24"/>
+          <w:szCs w:val="24"/>
+        </w:rPr>
+        <w:t xml:space="preserve">: </w:t>
+      </w:r>
+    </w:p>
+    <w:p>
+      <w:pPr>
+        <w:spacing w:line="360" w:lineRule="auto"/>
+        <w:rPr>
+          <w:rFonts w:asciiTheme="majorBidi" w:hAnsiTheme="majorBidi" w:cstheme="majorBidi"/>
+          <w:sz w:val="24"/>
+          <w:szCs w:val="24"/>
+        </w:rPr>
+      </w:pPr>
+      <w:r>
+        <w:rPr>
+          <w:rFonts w:asciiTheme="majorBidi" w:hAnsiTheme="majorBidi" w:cstheme="majorBidi"/>
+          <w:sz w:val="24"/>
+          <w:szCs w:val="24"/>
+        </w:rPr>
+        <w:t>Outline: width style(required) color</w:t>
+      </w:r>
+    </w:p>
+    <w:p>
+      <w:pPr>
+        <w:spacing w:line="360" w:lineRule="auto"/>
+        <w:rPr>
+          <w:rFonts w:asciiTheme="majorBidi" w:hAnsiTheme="majorBidi" w:cstheme="majorBidi"/>
+          <w:b/>
+          <w:bCs/>
+          <w:sz w:val="24"/>
+          <w:szCs w:val="24"/>
+        </w:rPr>
+      </w:pPr>
+      <w:r>
+        <w:rPr>
+          <w:rFonts w:asciiTheme="majorBidi" w:hAnsiTheme="majorBidi" w:cstheme="majorBidi"/>
+          <w:b/>
+          <w:bCs/>
+          <w:sz w:val="24"/>
+          <w:szCs w:val="24"/>
+        </w:rPr>
+        <w:t>Usage:</w:t>
+      </w:r>
+    </w:p>
+    <w:p>
+      <w:pPr>
+        <w:spacing w:line="360" w:lineRule="auto"/>
+        <w:rPr>
+          <w:rFonts w:asciiTheme="majorBidi" w:hAnsiTheme="majorBidi" w:cstheme="majorBidi"/>
+          <w:b/>
+          <w:bCs/>
+          <w:sz w:val="24"/>
+          <w:szCs w:val="24"/>
+        </w:rPr>
+      </w:pPr>
+      <w:r>
+        <w:rPr>
+          <w:rFonts w:asciiTheme="majorBidi" w:hAnsiTheme="majorBidi" w:cstheme="majorBidi"/>
+          <w:b/>
+          <w:bCs/>
+          <w:sz w:val="24"/>
+          <w:szCs w:val="24"/>
+        </w:rPr>
+        <w:t>O</w:t>
+      </w:r>
+      <w:r>
+        <w:rPr>
+          <w:rFonts w:asciiTheme="majorBidi" w:hAnsiTheme="majorBidi" w:cstheme="majorBidi"/>
+          <w:b/>
+          <w:bCs/>
+          <w:sz w:val="24"/>
+          <w:szCs w:val="24"/>
+        </w:rPr>
+        <w:t>utline</w:t>
+      </w:r>
+      <w:r>
+        <w:rPr>
+          <w:rFonts w:asciiTheme="majorBidi" w:hAnsiTheme="majorBidi" w:cstheme="majorBidi"/>
+          <w:b/>
+          <w:bCs/>
+          <w:sz w:val="24"/>
+          <w:szCs w:val="24"/>
+        </w:rPr>
+        <w:t>: 2px solid red;</w:t>
+      </w:r>
+    </w:p>
+    <w:p>
+      <w:pPr>
+        <w:pStyle w:val="ListParagraph"/>
+        <w:spacing w:line="360" w:lineRule="auto"/>
+        <w:ind w:left="0"/>
+        <w:rPr>
+          <w:rFonts w:asciiTheme="majorBidi" w:hAnsiTheme="majorBidi" w:cstheme="majorBidi"/>
+          <w:b/>
+          <w:bCs/>
+          <w:sz w:val="28"/>
+          <w:szCs w:val="28"/>
+        </w:rPr>
+      </w:pPr>
+    </w:p>
+    <w:p>
+      <w:pPr>
+        <w:shd w:val="clear" w:color="auto" w:fill="FFFFFF"/>
+        <w:spacing w:after="0" w:line="285" w:lineRule="atLeast"/>
+        <w:rPr>
+          <w:rFonts w:asciiTheme="majorBidi" w:eastAsia="Times New Roman" w:hAnsiTheme="majorBidi" w:cstheme="majorBidi"/>
+          <w:b/>
+          <w:bCs/>
+          <w:color w:val="800000"/>
+          <w:sz w:val="32"/>
+          <w:szCs w:val="32"/>
+        </w:rPr>
+      </w:pPr>
+    </w:p>
+    <w:p>
+      <w:pPr>
+        <w:shd w:val="clear" w:color="auto" w:fill="FFFFFF"/>
+        <w:spacing w:after="0" w:line="285" w:lineRule="atLeast"/>
+        <w:rPr>
+          <w:rFonts w:asciiTheme="majorBidi" w:eastAsia="Times New Roman" w:hAnsiTheme="majorBidi" w:cstheme="majorBidi"/>
+          <w:b/>
+          <w:bCs/>
+          <w:color w:val="800000"/>
+          <w:sz w:val="32"/>
+          <w:szCs w:val="32"/>
+        </w:rPr>
+      </w:pPr>
+      <w:r>
+        <w:rPr>
+          <w:rFonts w:asciiTheme="majorBidi" w:eastAsia="Times New Roman" w:hAnsiTheme="majorBidi" w:cstheme="majorBidi"/>
+          <w:b/>
+          <w:bCs/>
+          <w:color w:val="800000"/>
+          <w:sz w:val="32"/>
+          <w:szCs w:val="32"/>
+        </w:rPr>
+        <w:lastRenderedPageBreak/>
+        <w:t>EXAMPLE CODE OF BORDER AND OUTLINE</w:t>
+      </w:r>
+    </w:p>
+    <w:p>
+      <w:pPr>
+        <w:shd w:val="clear" w:color="auto" w:fill="FFFFFF"/>
+        <w:spacing w:after="0" w:line="285" w:lineRule="atLeast"/>
+        <w:rPr>
+          <w:rFonts w:asciiTheme="majorBidi" w:eastAsia="Times New Roman" w:hAnsiTheme="majorBidi" w:cstheme="majorBidi"/>
+          <w:b/>
+          <w:bCs/>
+          <w:color w:val="800000"/>
+          <w:sz w:val="32"/>
+          <w:szCs w:val="32"/>
+        </w:rPr>
+      </w:pPr>
+    </w:p>
+    <w:p>
+      <w:pPr>
+        <w:shd w:val="clear" w:color="auto" w:fill="FFFFFF"/>
+        <w:spacing w:after="0" w:line="285" w:lineRule="atLeast"/>
+        <w:rPr>
+          <w:rFonts w:ascii="Consolas" w:eastAsia="Times New Roman" w:hAnsi="Consolas" w:cs="Times New Roman"/>
+          <w:color w:val="000000"/>
+          <w:sz w:val="21"/>
+          <w:szCs w:val="21"/>
+        </w:rPr>
+      </w:pPr>
+      <w:r>
+        <w:rPr>
+          <w:rFonts w:ascii="Consolas" w:eastAsia="Times New Roman" w:hAnsi="Consolas" w:cs="Times New Roman"/>
+          <w:color w:val="800000"/>
+          <w:sz w:val="21"/>
+          <w:szCs w:val="21"/>
+        </w:rPr>
+        <w:t>&lt;!DOCTYPE</w:t>
+      </w:r>
+      <w:r>
+        <w:rPr>
+          <w:rFonts w:ascii="Consolas" w:eastAsia="Times New Roman" w:hAnsi="Consolas" w:cs="Times New Roman"/>
+          <w:color w:val="000000"/>
+          <w:sz w:val="21"/>
+          <w:szCs w:val="21"/>
+        </w:rPr>
+        <w:t xml:space="preserve"> </w:t>
+      </w:r>
+      <w:r>
+        <w:rPr>
+          <w:rFonts w:ascii="Consolas" w:eastAsia="Times New Roman" w:hAnsi="Consolas" w:cs="Times New Roman"/>
+          <w:color w:val="FF0000"/>
+          <w:sz w:val="21"/>
+          <w:szCs w:val="21"/>
+        </w:rPr>
+        <w:t>html</w:t>
+      </w:r>
+      <w:r>
+        <w:rPr>
+          <w:rFonts w:ascii="Consolas" w:eastAsia="Times New Roman" w:hAnsi="Consolas" w:cs="Times New Roman"/>
+          <w:color w:val="800000"/>
+          <w:sz w:val="21"/>
+          <w:szCs w:val="21"/>
+        </w:rPr>
+        <w:t>&gt;</w:t>
+      </w:r>
+    </w:p>
+    <w:p>
+      <w:pPr>
+        <w:shd w:val="clear" w:color="auto" w:fill="FFFFFF"/>
+        <w:spacing w:after="0" w:line="285" w:lineRule="atLeast"/>
+        <w:rPr>
+          <w:rFonts w:ascii="Consolas" w:eastAsia="Times New Roman" w:hAnsi="Consolas" w:cs="Times New Roman"/>
+          <w:color w:val="000000"/>
+          <w:sz w:val="21"/>
+          <w:szCs w:val="21"/>
+        </w:rPr>
+      </w:pPr>
+      <w:r>
+        <w:rPr>
+          <w:rFonts w:ascii="Consolas" w:eastAsia="Times New Roman" w:hAnsi="Consolas" w:cs="Times New Roman"/>
+          <w:color w:val="800000"/>
+          <w:sz w:val="21"/>
+          <w:szCs w:val="21"/>
+        </w:rPr>
+        <w:t>&lt;html</w:t>
+      </w:r>
+      <w:r>
+        <w:rPr>
+          <w:rFonts w:ascii="Consolas" w:eastAsia="Times New Roman" w:hAnsi="Consolas" w:cs="Times New Roman"/>
+          <w:color w:val="000000"/>
+          <w:sz w:val="21"/>
+          <w:szCs w:val="21"/>
+        </w:rPr>
+        <w:t xml:space="preserve"> </w:t>
+      </w:r>
+      <w:r>
+        <w:rPr>
+          <w:rFonts w:ascii="Consolas" w:eastAsia="Times New Roman" w:hAnsi="Consolas" w:cs="Times New Roman"/>
+          <w:color w:val="FF0000"/>
+          <w:sz w:val="21"/>
+          <w:szCs w:val="21"/>
+        </w:rPr>
+        <w:t>lang</w:t>
+      </w:r>
+      <w:r>
+        <w:rPr>
+          <w:rFonts w:ascii="Consolas" w:eastAsia="Times New Roman" w:hAnsi="Consolas" w:cs="Times New Roman"/>
+          <w:color w:val="000000"/>
+          <w:sz w:val="21"/>
+          <w:szCs w:val="21"/>
+        </w:rPr>
+        <w:t>=</w:t>
+      </w:r>
+      <w:r>
+        <w:rPr>
+          <w:rFonts w:ascii="Consolas" w:eastAsia="Times New Roman" w:hAnsi="Consolas" w:cs="Times New Roman"/>
+          <w:color w:val="0000FF"/>
+          <w:sz w:val="21"/>
+          <w:szCs w:val="21"/>
+        </w:rPr>
+        <w:t>"</w:t>
+      </w:r>
+      <w:proofErr w:type="spellStart"/>
+      <w:r>
+        <w:rPr>
+          <w:rFonts w:ascii="Consolas" w:eastAsia="Times New Roman" w:hAnsi="Consolas" w:cs="Times New Roman"/>
+          <w:color w:val="0000FF"/>
+          <w:sz w:val="21"/>
+          <w:szCs w:val="21"/>
+        </w:rPr>
+        <w:t>en</w:t>
+      </w:r>
+      <w:proofErr w:type="spellEnd"/>
+      <w:r>
+        <w:rPr>
+          <w:rFonts w:ascii="Consolas" w:eastAsia="Times New Roman" w:hAnsi="Consolas" w:cs="Times New Roman"/>
+          <w:color w:val="0000FF"/>
+          <w:sz w:val="21"/>
+          <w:szCs w:val="21"/>
+        </w:rPr>
+        <w:t>"</w:t>
+      </w:r>
+      <w:r>
+        <w:rPr>
+          <w:rFonts w:ascii="Consolas" w:eastAsia="Times New Roman" w:hAnsi="Consolas" w:cs="Times New Roman"/>
+          <w:color w:val="000000"/>
+          <w:sz w:val="21"/>
+          <w:szCs w:val="21"/>
+        </w:rPr>
+        <w:t xml:space="preserve"> </w:t>
+      </w:r>
+      <w:r>
+        <w:rPr>
+          <w:rFonts w:ascii="Consolas" w:eastAsia="Times New Roman" w:hAnsi="Consolas" w:cs="Times New Roman"/>
+          <w:color w:val="FF0000"/>
+          <w:sz w:val="21"/>
+          <w:szCs w:val="21"/>
+        </w:rPr>
+        <w:t>style</w:t>
+      </w:r>
+      <w:r>
+        <w:rPr>
+          <w:rFonts w:ascii="Consolas" w:eastAsia="Times New Roman" w:hAnsi="Consolas" w:cs="Times New Roman"/>
+          <w:color w:val="000000"/>
+          <w:sz w:val="21"/>
+          <w:szCs w:val="21"/>
+        </w:rPr>
+        <w:t>=</w:t>
+      </w:r>
+      <w:r>
+        <w:rPr>
+          <w:rFonts w:ascii="Consolas" w:eastAsia="Times New Roman" w:hAnsi="Consolas" w:cs="Times New Roman"/>
+          <w:color w:val="0000FF"/>
+          <w:sz w:val="21"/>
+          <w:szCs w:val="21"/>
+        </w:rPr>
+        <w:t>"font-size: 20px"</w:t>
+      </w:r>
+      <w:r>
+        <w:rPr>
+          <w:rFonts w:ascii="Consolas" w:eastAsia="Times New Roman" w:hAnsi="Consolas" w:cs="Times New Roman"/>
+          <w:color w:val="800000"/>
+          <w:sz w:val="21"/>
+          <w:szCs w:val="21"/>
+        </w:rPr>
+        <w:t>&gt;</w:t>
+      </w:r>
+    </w:p>
+    <w:p>
+      <w:pPr>
+        <w:shd w:val="clear" w:color="auto" w:fill="FFFFFF"/>
+        <w:spacing w:after="0" w:line="285" w:lineRule="atLeast"/>
+        <w:rPr>
+          <w:rFonts w:ascii="Consolas" w:eastAsia="Times New Roman" w:hAnsi="Consolas" w:cs="Times New Roman"/>
+          <w:color w:val="000000"/>
+          <w:sz w:val="21"/>
+          <w:szCs w:val="21"/>
+        </w:rPr>
+      </w:pPr>
+      <w:r>
+        <w:rPr>
+          <w:rFonts w:ascii="Consolas" w:eastAsia="Times New Roman" w:hAnsi="Consolas" w:cs="Times New Roman"/>
+          <w:color w:val="800000"/>
+          <w:sz w:val="21"/>
+          <w:szCs w:val="21"/>
+        </w:rPr>
+        <w:t>&lt;head&gt;</w:t>
+      </w:r>
+    </w:p>
+    <w:p>
+      <w:pPr>
+        <w:shd w:val="clear" w:color="auto" w:fill="FFFFFF"/>
+        <w:spacing w:after="0" w:line="285" w:lineRule="atLeast"/>
+        <w:rPr>
+          <w:rFonts w:ascii="Consolas" w:eastAsia="Times New Roman" w:hAnsi="Consolas" w:cs="Times New Roman"/>
+          <w:color w:val="000000"/>
+          <w:sz w:val="21"/>
+          <w:szCs w:val="21"/>
+        </w:rPr>
+      </w:pPr>
+      <w:r>
+        <w:rPr>
+          <w:rFonts w:ascii="Consolas" w:eastAsia="Times New Roman" w:hAnsi="Consolas" w:cs="Times New Roman"/>
+          <w:color w:val="000000"/>
+          <w:sz w:val="21"/>
+          <w:szCs w:val="21"/>
+        </w:rPr>
+        <w:t xml:space="preserve">    </w:t>
+      </w:r>
+      <w:r>
+        <w:rPr>
+          <w:rFonts w:ascii="Consolas" w:eastAsia="Times New Roman" w:hAnsi="Consolas" w:cs="Times New Roman"/>
+          <w:color w:val="800000"/>
+          <w:sz w:val="21"/>
+          <w:szCs w:val="21"/>
+        </w:rPr>
+        <w:t>&lt;meta</w:t>
+      </w:r>
+      <w:r>
+        <w:rPr>
+          <w:rFonts w:ascii="Consolas" w:eastAsia="Times New Roman" w:hAnsi="Consolas" w:cs="Times New Roman"/>
+          <w:color w:val="000000"/>
+          <w:sz w:val="21"/>
+          <w:szCs w:val="21"/>
+        </w:rPr>
+        <w:t xml:space="preserve"> </w:t>
+      </w:r>
+      <w:r>
+        <w:rPr>
+          <w:rFonts w:ascii="Consolas" w:eastAsia="Times New Roman" w:hAnsi="Consolas" w:cs="Times New Roman"/>
+          <w:color w:val="FF0000"/>
+          <w:sz w:val="21"/>
+          <w:szCs w:val="21"/>
+        </w:rPr>
+        <w:t>charset</w:t>
+      </w:r>
+      <w:r>
+        <w:rPr>
+          <w:rFonts w:ascii="Consolas" w:eastAsia="Times New Roman" w:hAnsi="Consolas" w:cs="Times New Roman"/>
+          <w:color w:val="000000"/>
+          <w:sz w:val="21"/>
+          <w:szCs w:val="21"/>
+        </w:rPr>
+        <w:t>=</w:t>
+      </w:r>
+      <w:r>
+        <w:rPr>
+          <w:rFonts w:ascii="Consolas" w:eastAsia="Times New Roman" w:hAnsi="Consolas" w:cs="Times New Roman"/>
+          <w:color w:val="0000FF"/>
+          <w:sz w:val="21"/>
+          <w:szCs w:val="21"/>
+        </w:rPr>
+        <w:t>"UTF-8"</w:t>
+      </w:r>
+      <w:r>
+        <w:rPr>
+          <w:rFonts w:ascii="Consolas" w:eastAsia="Times New Roman" w:hAnsi="Consolas" w:cs="Times New Roman"/>
+          <w:color w:val="800000"/>
+          <w:sz w:val="21"/>
+          <w:szCs w:val="21"/>
+        </w:rPr>
+        <w:t>&gt;</w:t>
+      </w:r>
+    </w:p>
+    <w:p>
+      <w:pPr>
+        <w:shd w:val="clear" w:color="auto" w:fill="FFFFFF"/>
+        <w:spacing w:after="0" w:line="285" w:lineRule="atLeast"/>
+        <w:rPr>
+          <w:rFonts w:ascii="Consolas" w:eastAsia="Times New Roman" w:hAnsi="Consolas" w:cs="Times New Roman"/>
+          <w:color w:val="000000"/>
+          <w:sz w:val="21"/>
+          <w:szCs w:val="21"/>
+        </w:rPr>
+      </w:pPr>
+      <w:r>
+        <w:rPr>
+          <w:rFonts w:ascii="Consolas" w:eastAsia="Times New Roman" w:hAnsi="Consolas" w:cs="Times New Roman"/>
+          <w:color w:val="000000"/>
+          <w:sz w:val="21"/>
+          <w:szCs w:val="21"/>
+        </w:rPr>
+        <w:t xml:space="preserve">    </w:t>
+      </w:r>
+      <w:r>
+        <w:rPr>
+          <w:rFonts w:ascii="Consolas" w:eastAsia="Times New Roman" w:hAnsi="Consolas" w:cs="Times New Roman"/>
+          <w:color w:val="800000"/>
+          <w:sz w:val="21"/>
+          <w:szCs w:val="21"/>
+        </w:rPr>
+        <w:t>&lt;meta</w:t>
+      </w:r>
+      <w:r>
+        <w:rPr>
+          <w:rFonts w:ascii="Consolas" w:eastAsia="Times New Roman" w:hAnsi="Consolas" w:cs="Times New Roman"/>
+          <w:color w:val="000000"/>
+          <w:sz w:val="21"/>
+          <w:szCs w:val="21"/>
+        </w:rPr>
+        <w:t xml:space="preserve"> </w:t>
+      </w:r>
+      <w:r>
+        <w:rPr>
+          <w:rFonts w:ascii="Consolas" w:eastAsia="Times New Roman" w:hAnsi="Consolas" w:cs="Times New Roman"/>
+          <w:color w:val="FF0000"/>
+          <w:sz w:val="21"/>
+          <w:szCs w:val="21"/>
+        </w:rPr>
+        <w:t>http-</w:t>
+      </w:r>
+      <w:proofErr w:type="spellStart"/>
+      <w:r>
+        <w:rPr>
+          <w:rFonts w:ascii="Consolas" w:eastAsia="Times New Roman" w:hAnsi="Consolas" w:cs="Times New Roman"/>
+          <w:color w:val="FF0000"/>
+          <w:sz w:val="21"/>
+          <w:szCs w:val="21"/>
+        </w:rPr>
+        <w:t>equiv</w:t>
+      </w:r>
+      <w:proofErr w:type="spellEnd"/>
+      <w:r>
+        <w:rPr>
+          <w:rFonts w:ascii="Consolas" w:eastAsia="Times New Roman" w:hAnsi="Consolas" w:cs="Times New Roman"/>
+          <w:color w:val="000000"/>
+          <w:sz w:val="21"/>
+          <w:szCs w:val="21"/>
+        </w:rPr>
+        <w:t>=</w:t>
+      </w:r>
+      <w:r>
+        <w:rPr>
+          <w:rFonts w:ascii="Consolas" w:eastAsia="Times New Roman" w:hAnsi="Consolas" w:cs="Times New Roman"/>
+          <w:color w:val="0000FF"/>
+          <w:sz w:val="21"/>
+          <w:szCs w:val="21"/>
+        </w:rPr>
+        <w:t>"X-UA-Compatible"</w:t>
+      </w:r>
+      <w:r>
+        <w:rPr>
+          <w:rFonts w:ascii="Consolas" w:eastAsia="Times New Roman" w:hAnsi="Consolas" w:cs="Times New Roman"/>
+          <w:color w:val="000000"/>
+          <w:sz w:val="21"/>
+          <w:szCs w:val="21"/>
+        </w:rPr>
+        <w:t xml:space="preserve"> </w:t>
+      </w:r>
+      <w:r>
+        <w:rPr>
+          <w:rFonts w:ascii="Consolas" w:eastAsia="Times New Roman" w:hAnsi="Consolas" w:cs="Times New Roman"/>
+          <w:color w:val="FF0000"/>
+          <w:sz w:val="21"/>
+          <w:szCs w:val="21"/>
+        </w:rPr>
+        <w:t>content</w:t>
+      </w:r>
+      <w:r>
+        <w:rPr>
+          <w:rFonts w:ascii="Consolas" w:eastAsia="Times New Roman" w:hAnsi="Consolas" w:cs="Times New Roman"/>
+          <w:color w:val="000000"/>
+          <w:sz w:val="21"/>
+          <w:szCs w:val="21"/>
+        </w:rPr>
+        <w:t>=</w:t>
+      </w:r>
+      <w:r>
+        <w:rPr>
+          <w:rFonts w:ascii="Consolas" w:eastAsia="Times New Roman" w:hAnsi="Consolas" w:cs="Times New Roman"/>
+          <w:color w:val="0000FF"/>
+          <w:sz w:val="21"/>
+          <w:szCs w:val="21"/>
+        </w:rPr>
+        <w:t>"IE=edge"</w:t>
+      </w:r>
+      <w:r>
+        <w:rPr>
+          <w:rFonts w:ascii="Consolas" w:eastAsia="Times New Roman" w:hAnsi="Consolas" w:cs="Times New Roman"/>
+          <w:color w:val="800000"/>
+          <w:sz w:val="21"/>
+          <w:szCs w:val="21"/>
+        </w:rPr>
+        <w:t>&gt;</w:t>
+      </w:r>
+    </w:p>
+    <w:p>
+      <w:pPr>
+        <w:shd w:val="clear" w:color="auto" w:fill="FFFFFF"/>
+        <w:spacing w:after="0" w:line="285" w:lineRule="atLeast"/>
+        <w:rPr>
+          <w:rFonts w:ascii="Consolas" w:eastAsia="Times New Roman" w:hAnsi="Consolas" w:cs="Times New Roman"/>
+          <w:color w:val="000000"/>
+          <w:sz w:val="21"/>
+          <w:szCs w:val="21"/>
+        </w:rPr>
+      </w:pPr>
+      <w:r>
+        <w:rPr>
+          <w:rFonts w:ascii="Consolas" w:eastAsia="Times New Roman" w:hAnsi="Consolas" w:cs="Times New Roman"/>
+          <w:color w:val="000000"/>
+          <w:sz w:val="21"/>
+          <w:szCs w:val="21"/>
+        </w:rPr>
+        <w:t xml:space="preserve">    </w:t>
+      </w:r>
+      <w:r>
+        <w:rPr>
+          <w:rFonts w:ascii="Consolas" w:eastAsia="Times New Roman" w:hAnsi="Consolas" w:cs="Times New Roman"/>
+          <w:color w:val="800000"/>
+          <w:sz w:val="21"/>
+          <w:szCs w:val="21"/>
+        </w:rPr>
+        <w:t>&lt;meta</w:t>
+      </w:r>
+      <w:r>
+        <w:rPr>
+          <w:rFonts w:ascii="Consolas" w:eastAsia="Times New Roman" w:hAnsi="Consolas" w:cs="Times New Roman"/>
+          <w:color w:val="000000"/>
+          <w:sz w:val="21"/>
+          <w:szCs w:val="21"/>
+        </w:rPr>
+        <w:t xml:space="preserve"> </w:t>
+      </w:r>
+      <w:r>
+        <w:rPr>
+          <w:rFonts w:ascii="Consolas" w:eastAsia="Times New Roman" w:hAnsi="Consolas" w:cs="Times New Roman"/>
+          <w:color w:val="FF0000"/>
+          <w:sz w:val="21"/>
+          <w:szCs w:val="21"/>
+        </w:rPr>
+        <w:t>name</w:t>
+      </w:r>
+      <w:r>
+        <w:rPr>
+          <w:rFonts w:ascii="Consolas" w:eastAsia="Times New Roman" w:hAnsi="Consolas" w:cs="Times New Roman"/>
+          <w:color w:val="000000"/>
+          <w:sz w:val="21"/>
+          <w:szCs w:val="21"/>
+        </w:rPr>
+        <w:t>=</w:t>
+      </w:r>
+      <w:r>
+        <w:rPr>
+          <w:rFonts w:ascii="Consolas" w:eastAsia="Times New Roman" w:hAnsi="Consolas" w:cs="Times New Roman"/>
+          <w:color w:val="0000FF"/>
+          <w:sz w:val="21"/>
+          <w:szCs w:val="21"/>
+        </w:rPr>
+        <w:t>"viewport"</w:t>
+      </w:r>
+      <w:r>
+        <w:rPr>
+          <w:rFonts w:ascii="Consolas" w:eastAsia="Times New Roman" w:hAnsi="Consolas" w:cs="Times New Roman"/>
+          <w:color w:val="000000"/>
+          <w:sz w:val="21"/>
+          <w:szCs w:val="21"/>
+        </w:rPr>
+        <w:t xml:space="preserve"> </w:t>
+      </w:r>
+      <w:r>
+        <w:rPr>
+          <w:rFonts w:ascii="Consolas" w:eastAsia="Times New Roman" w:hAnsi="Consolas" w:cs="Times New Roman"/>
+          <w:color w:val="FF0000"/>
+          <w:sz w:val="21"/>
+          <w:szCs w:val="21"/>
+        </w:rPr>
+        <w:t>content</w:t>
+      </w:r>
+      <w:r>
+        <w:rPr>
+          <w:rFonts w:ascii="Consolas" w:eastAsia="Times New Roman" w:hAnsi="Consolas" w:cs="Times New Roman"/>
+          <w:color w:val="000000"/>
+          <w:sz w:val="21"/>
+          <w:szCs w:val="21"/>
+        </w:rPr>
+        <w:t>=</w:t>
+      </w:r>
+      <w:r>
+        <w:rPr>
+          <w:rFonts w:ascii="Consolas" w:eastAsia="Times New Roman" w:hAnsi="Consolas" w:cs="Times New Roman"/>
+          <w:color w:val="0000FF"/>
+          <w:sz w:val="21"/>
+          <w:szCs w:val="21"/>
+        </w:rPr>
+        <w:t>"width=device-width, initial-scale=1.0"</w:t>
+      </w:r>
+      <w:r>
+        <w:rPr>
+          <w:rFonts w:ascii="Consolas" w:eastAsia="Times New Roman" w:hAnsi="Consolas" w:cs="Times New Roman"/>
+          <w:color w:val="800000"/>
+          <w:sz w:val="21"/>
+          <w:szCs w:val="21"/>
+        </w:rPr>
+        <w:t>&gt;</w:t>
+      </w:r>
+    </w:p>
+    <w:p>
+      <w:pPr>
+        <w:shd w:val="clear" w:color="auto" w:fill="FFFFFF"/>
+        <w:spacing w:after="0" w:line="285" w:lineRule="atLeast"/>
+        <w:rPr>
+          <w:rFonts w:ascii="Consolas" w:eastAsia="Times New Roman" w:hAnsi="Consolas" w:cs="Times New Roman"/>
+          <w:color w:val="000000"/>
+          <w:sz w:val="21"/>
+          <w:szCs w:val="21"/>
+        </w:rPr>
+      </w:pPr>
+      <w:r>
+        <w:rPr>
+          <w:rFonts w:ascii="Consolas" w:eastAsia="Times New Roman" w:hAnsi="Consolas" w:cs="Times New Roman"/>
+          <w:color w:val="000000"/>
+          <w:sz w:val="21"/>
+          <w:szCs w:val="21"/>
+        </w:rPr>
+        <w:t xml:space="preserve">    </w:t>
+      </w:r>
+      <w:r>
+        <w:rPr>
+          <w:rFonts w:ascii="Consolas" w:eastAsia="Times New Roman" w:hAnsi="Consolas" w:cs="Times New Roman"/>
+          <w:color w:val="800000"/>
+          <w:sz w:val="21"/>
+          <w:szCs w:val="21"/>
+        </w:rPr>
+        <w:t>&lt;title&gt;</w:t>
+      </w:r>
+      <w:r>
+        <w:rPr>
+          <w:rFonts w:ascii="Consolas" w:eastAsia="Times New Roman" w:hAnsi="Consolas" w:cs="Times New Roman"/>
+          <w:color w:val="000000"/>
+          <w:sz w:val="21"/>
+          <w:szCs w:val="21"/>
+        </w:rPr>
+        <w:t>Document</w:t>
+      </w:r>
+      <w:r>
+        <w:rPr>
+          <w:rFonts w:ascii="Consolas" w:eastAsia="Times New Roman" w:hAnsi="Consolas" w:cs="Times New Roman"/>
+          <w:color w:val="800000"/>
+          <w:sz w:val="21"/>
+          <w:szCs w:val="21"/>
+        </w:rPr>
+        <w:t>&lt;/title&gt;</w:t>
+      </w:r>
+    </w:p>
+    <w:p>
+      <w:pPr>
+        <w:shd w:val="clear" w:color="auto" w:fill="FFFFFF"/>
+        <w:spacing w:after="0" w:line="285" w:lineRule="atLeast"/>
+        <w:rPr>
+          <w:rFonts w:ascii="Consolas" w:eastAsia="Times New Roman" w:hAnsi="Consolas" w:cs="Times New Roman"/>
+          <w:color w:val="000000"/>
+          <w:sz w:val="21"/>
+          <w:szCs w:val="21"/>
+        </w:rPr>
+      </w:pPr>
+    </w:p>
+    <w:p>
+      <w:pPr>
+        <w:shd w:val="clear" w:color="auto" w:fill="FFFFFF"/>
+        <w:spacing w:after="0" w:line="285" w:lineRule="atLeast"/>
+        <w:rPr>
+          <w:rFonts w:ascii="Consolas" w:eastAsia="Times New Roman" w:hAnsi="Consolas" w:cs="Times New Roman"/>
+          <w:color w:val="000000"/>
+          <w:sz w:val="21"/>
+          <w:szCs w:val="21"/>
+        </w:rPr>
+      </w:pPr>
+      <w:r>
+        <w:rPr>
+          <w:rFonts w:ascii="Consolas" w:eastAsia="Times New Roman" w:hAnsi="Consolas" w:cs="Times New Roman"/>
+          <w:color w:val="000000"/>
+          <w:sz w:val="21"/>
+          <w:szCs w:val="21"/>
+        </w:rPr>
+        <w:t xml:space="preserve">    </w:t>
+      </w:r>
+      <w:r>
+        <w:rPr>
+          <w:rFonts w:ascii="Consolas" w:eastAsia="Times New Roman" w:hAnsi="Consolas" w:cs="Times New Roman"/>
+          <w:color w:val="800000"/>
+          <w:sz w:val="21"/>
+          <w:szCs w:val="21"/>
+        </w:rPr>
+        <w:t>&lt;style&gt;</w:t>
+      </w:r>
+    </w:p>
+    <w:p>
+      <w:pPr>
+        <w:shd w:val="clear" w:color="auto" w:fill="FFFFFF"/>
+        <w:spacing w:after="0" w:line="285" w:lineRule="atLeast"/>
+        <w:rPr>
+          <w:rFonts w:ascii="Consolas" w:eastAsia="Times New Roman" w:hAnsi="Consolas" w:cs="Times New Roman"/>
+          <w:color w:val="000000"/>
+          <w:sz w:val="21"/>
+          <w:szCs w:val="21"/>
+        </w:rPr>
+      </w:pPr>
+      <w:r>
+        <w:rPr>
+          <w:rFonts w:ascii="Consolas" w:eastAsia="Times New Roman" w:hAnsi="Consolas" w:cs="Times New Roman"/>
+          <w:color w:val="000000"/>
+          <w:sz w:val="21"/>
+          <w:szCs w:val="21"/>
+        </w:rPr>
+        <w:t xml:space="preserve">        </w:t>
+      </w:r>
+      <w:r>
+        <w:rPr>
+          <w:rFonts w:ascii="Consolas" w:eastAsia="Times New Roman" w:hAnsi="Consolas" w:cs="Times New Roman"/>
+          <w:color w:val="800000"/>
+          <w:sz w:val="21"/>
+          <w:szCs w:val="21"/>
+        </w:rPr>
+        <w:t>div</w:t>
+      </w:r>
+    </w:p>
+    <w:p>
+      <w:pPr>
+        <w:shd w:val="clear" w:color="auto" w:fill="FFFFFF"/>
+        <w:spacing w:after="0" w:line="285" w:lineRule="atLeast"/>
+        <w:rPr>
+          <w:rFonts w:ascii="Consolas" w:eastAsia="Times New Roman" w:hAnsi="Consolas" w:cs="Times New Roman"/>
+          <w:color w:val="000000"/>
+          <w:sz w:val="21"/>
+          <w:szCs w:val="21"/>
+        </w:rPr>
+      </w:pPr>
+      <w:r>
+        <w:rPr>
+          <w:rFonts w:ascii="Consolas" w:eastAsia="Times New Roman" w:hAnsi="Consolas" w:cs="Times New Roman"/>
+          <w:color w:val="000000"/>
+          <w:sz w:val="21"/>
+          <w:szCs w:val="21"/>
+        </w:rPr>
+        <w:t>        {</w:t>
+      </w:r>
+    </w:p>
+    <w:p>
+      <w:pPr>
+        <w:shd w:val="clear" w:color="auto" w:fill="FFFFFF"/>
+        <w:spacing w:after="0" w:line="285" w:lineRule="atLeast"/>
+        <w:rPr>
+          <w:rFonts w:ascii="Consolas" w:eastAsia="Times New Roman" w:hAnsi="Consolas" w:cs="Times New Roman"/>
+          <w:color w:val="000000"/>
+          <w:sz w:val="21"/>
+          <w:szCs w:val="21"/>
+        </w:rPr>
+      </w:pPr>
+      <w:r>
+        <w:rPr>
+          <w:rFonts w:ascii="Consolas" w:eastAsia="Times New Roman" w:hAnsi="Consolas" w:cs="Times New Roman"/>
+          <w:color w:val="000000"/>
+          <w:sz w:val="21"/>
+          <w:szCs w:val="21"/>
+        </w:rPr>
+        <w:t xml:space="preserve">            </w:t>
+      </w:r>
+      <w:r>
+        <w:rPr>
+          <w:rFonts w:ascii="Consolas" w:eastAsia="Times New Roman" w:hAnsi="Consolas" w:cs="Times New Roman"/>
+          <w:color w:val="FF0000"/>
+          <w:sz w:val="21"/>
+          <w:szCs w:val="21"/>
+        </w:rPr>
+        <w:t>height</w:t>
+      </w:r>
+      <w:r>
+        <w:rPr>
+          <w:rFonts w:ascii="Consolas" w:eastAsia="Times New Roman" w:hAnsi="Consolas" w:cs="Times New Roman"/>
+          <w:color w:val="000000"/>
+          <w:sz w:val="21"/>
+          <w:szCs w:val="21"/>
+        </w:rPr>
+        <w:t xml:space="preserve">: </w:t>
+      </w:r>
+      <w:r>
+        <w:rPr>
+          <w:rFonts w:ascii="Consolas" w:eastAsia="Times New Roman" w:hAnsi="Consolas" w:cs="Times New Roman"/>
+          <w:color w:val="098658"/>
+          <w:sz w:val="21"/>
+          <w:szCs w:val="21"/>
+        </w:rPr>
+        <w:t>200px</w:t>
+      </w:r>
+      <w:r>
+        <w:rPr>
+          <w:rFonts w:ascii="Consolas" w:eastAsia="Times New Roman" w:hAnsi="Consolas" w:cs="Times New Roman"/>
+          <w:color w:val="000000"/>
+          <w:sz w:val="21"/>
+          <w:szCs w:val="21"/>
+        </w:rPr>
+        <w:t>;</w:t>
+      </w:r>
+    </w:p>
+    <w:p>
+      <w:pPr>
+        <w:shd w:val="clear" w:color="auto" w:fill="FFFFFF"/>
+        <w:spacing w:after="0" w:line="285" w:lineRule="atLeast"/>
+        <w:rPr>
+          <w:rFonts w:ascii="Consolas" w:eastAsia="Times New Roman" w:hAnsi="Consolas" w:cs="Times New Roman"/>
+          <w:color w:val="000000"/>
+          <w:sz w:val="21"/>
+          <w:szCs w:val="21"/>
+        </w:rPr>
+      </w:pPr>
+      <w:r>
+        <w:rPr>
+          <w:rFonts w:ascii="Consolas" w:eastAsia="Times New Roman" w:hAnsi="Consolas" w:cs="Times New Roman"/>
+          <w:color w:val="000000"/>
+          <w:sz w:val="21"/>
+          <w:szCs w:val="21"/>
+        </w:rPr>
+        <w:t xml:space="preserve">            </w:t>
+      </w:r>
+      <w:r>
+        <w:rPr>
+          <w:rFonts w:ascii="Consolas" w:eastAsia="Times New Roman" w:hAnsi="Consolas" w:cs="Times New Roman"/>
+          <w:color w:val="FF0000"/>
+          <w:sz w:val="21"/>
+          <w:szCs w:val="21"/>
+        </w:rPr>
+        <w:t>width</w:t>
+      </w:r>
+      <w:r>
+        <w:rPr>
+          <w:rFonts w:ascii="Consolas" w:eastAsia="Times New Roman" w:hAnsi="Consolas" w:cs="Times New Roman"/>
+          <w:color w:val="000000"/>
+          <w:sz w:val="21"/>
+          <w:szCs w:val="21"/>
+        </w:rPr>
+        <w:t xml:space="preserve">: </w:t>
+      </w:r>
+      <w:r>
+        <w:rPr>
+          <w:rFonts w:ascii="Consolas" w:eastAsia="Times New Roman" w:hAnsi="Consolas" w:cs="Times New Roman"/>
+          <w:color w:val="098658"/>
+          <w:sz w:val="21"/>
+          <w:szCs w:val="21"/>
+        </w:rPr>
+        <w:t>200px</w:t>
+      </w:r>
+      <w:r>
+        <w:rPr>
+          <w:rFonts w:ascii="Consolas" w:eastAsia="Times New Roman" w:hAnsi="Consolas" w:cs="Times New Roman"/>
+          <w:color w:val="000000"/>
+          <w:sz w:val="21"/>
+          <w:szCs w:val="21"/>
+        </w:rPr>
+        <w:t>;</w:t>
+      </w:r>
+    </w:p>
+    <w:p>
+      <w:pPr>
+        <w:shd w:val="clear" w:color="auto" w:fill="FFFFFF"/>
+        <w:spacing w:after="0" w:line="285" w:lineRule="atLeast"/>
+        <w:rPr>
+          <w:rFonts w:ascii="Consolas" w:eastAsia="Times New Roman" w:hAnsi="Consolas" w:cs="Times New Roman"/>
+          <w:color w:val="000000"/>
+          <w:sz w:val="21"/>
+          <w:szCs w:val="21"/>
+        </w:rPr>
+      </w:pPr>
+      <w:r>
+        <w:rPr>
+          <w:rFonts w:ascii="Consolas" w:eastAsia="Times New Roman" w:hAnsi="Consolas" w:cs="Times New Roman"/>
+          <w:color w:val="000000"/>
+          <w:sz w:val="21"/>
+          <w:szCs w:val="21"/>
+        </w:rPr>
+        <w:t xml:space="preserve">            </w:t>
+      </w:r>
+      <w:r>
+        <w:rPr>
+          <w:rFonts w:ascii="Consolas" w:eastAsia="Times New Roman" w:hAnsi="Consolas" w:cs="Times New Roman"/>
+          <w:color w:val="FF0000"/>
+          <w:sz w:val="21"/>
+          <w:szCs w:val="21"/>
+        </w:rPr>
+        <w:t>border</w:t>
+      </w:r>
+      <w:r>
+        <w:rPr>
+          <w:rFonts w:ascii="Consolas" w:eastAsia="Times New Roman" w:hAnsi="Consolas" w:cs="Times New Roman"/>
+          <w:color w:val="000000"/>
+          <w:sz w:val="21"/>
+          <w:szCs w:val="21"/>
+        </w:rPr>
+        <w:t xml:space="preserve">: </w:t>
+      </w:r>
+      <w:r>
+        <w:rPr>
+          <w:rFonts w:ascii="Consolas" w:eastAsia="Times New Roman" w:hAnsi="Consolas" w:cs="Times New Roman"/>
+          <w:color w:val="098658"/>
+          <w:sz w:val="21"/>
+          <w:szCs w:val="21"/>
+        </w:rPr>
+        <w:t>5px</w:t>
+      </w:r>
+      <w:r>
+        <w:rPr>
+          <w:rFonts w:ascii="Consolas" w:eastAsia="Times New Roman" w:hAnsi="Consolas" w:cs="Times New Roman"/>
+          <w:color w:val="000000"/>
+          <w:sz w:val="21"/>
+          <w:szCs w:val="21"/>
+        </w:rPr>
+        <w:t xml:space="preserve"> </w:t>
+      </w:r>
+      <w:r>
+        <w:rPr>
+          <w:rFonts w:ascii="Consolas" w:eastAsia="Times New Roman" w:hAnsi="Consolas" w:cs="Times New Roman"/>
+          <w:color w:val="0451A5"/>
+          <w:sz w:val="21"/>
+          <w:szCs w:val="21"/>
+        </w:rPr>
+        <w:t>solid</w:t>
+      </w:r>
+      <w:r>
+        <w:rPr>
+          <w:rFonts w:ascii="Consolas" w:eastAsia="Times New Roman" w:hAnsi="Consolas" w:cs="Times New Roman"/>
+          <w:color w:val="000000"/>
+          <w:sz w:val="21"/>
+          <w:szCs w:val="21"/>
+        </w:rPr>
+        <w:t xml:space="preserve"> </w:t>
+      </w:r>
+      <w:r>
+        <w:rPr>
+          <w:rFonts w:ascii="Consolas" w:eastAsia="Times New Roman" w:hAnsi="Consolas" w:cs="Times New Roman"/>
+          <w:color w:val="0451A5"/>
+          <w:sz w:val="21"/>
+          <w:szCs w:val="21"/>
+        </w:rPr>
+        <w:t>red</w:t>
+      </w:r>
+      <w:r>
+        <w:rPr>
+          <w:rFonts w:ascii="Consolas" w:eastAsia="Times New Roman" w:hAnsi="Consolas" w:cs="Times New Roman"/>
+          <w:color w:val="000000"/>
+          <w:sz w:val="21"/>
+          <w:szCs w:val="21"/>
+        </w:rPr>
+        <w:t>;</w:t>
+      </w:r>
+    </w:p>
+    <w:p>
+      <w:pPr>
+        <w:shd w:val="clear" w:color="auto" w:fill="FFFFFF"/>
+        <w:spacing w:after="0" w:line="285" w:lineRule="atLeast"/>
+        <w:rPr>
+          <w:rFonts w:ascii="Consolas" w:eastAsia="Times New Roman" w:hAnsi="Consolas" w:cs="Times New Roman"/>
+          <w:color w:val="000000"/>
+          <w:sz w:val="21"/>
+          <w:szCs w:val="21"/>
+        </w:rPr>
+      </w:pPr>
+      <w:r>
+        <w:rPr>
+          <w:rFonts w:ascii="Consolas" w:eastAsia="Times New Roman" w:hAnsi="Consolas" w:cs="Times New Roman"/>
+          <w:color w:val="000000"/>
+          <w:sz w:val="21"/>
+          <w:szCs w:val="21"/>
+        </w:rPr>
+        <w:t xml:space="preserve">            </w:t>
+      </w:r>
+      <w:r>
+        <w:rPr>
+          <w:rFonts w:ascii="Consolas" w:eastAsia="Times New Roman" w:hAnsi="Consolas" w:cs="Times New Roman"/>
+          <w:color w:val="FF0000"/>
+          <w:sz w:val="21"/>
+          <w:szCs w:val="21"/>
+        </w:rPr>
+        <w:t>margin</w:t>
+      </w:r>
+      <w:r>
+        <w:rPr>
+          <w:rFonts w:ascii="Consolas" w:eastAsia="Times New Roman" w:hAnsi="Consolas" w:cs="Times New Roman"/>
+          <w:color w:val="000000"/>
+          <w:sz w:val="21"/>
+          <w:szCs w:val="21"/>
+        </w:rPr>
+        <w:t xml:space="preserve">: </w:t>
+      </w:r>
+      <w:r>
+        <w:rPr>
+          <w:rFonts w:ascii="Consolas" w:eastAsia="Times New Roman" w:hAnsi="Consolas" w:cs="Times New Roman"/>
+          <w:color w:val="098658"/>
+          <w:sz w:val="21"/>
+          <w:szCs w:val="21"/>
+        </w:rPr>
+        <w:t>20px</w:t>
+      </w:r>
+      <w:r>
+        <w:rPr>
+          <w:rFonts w:ascii="Consolas" w:eastAsia="Times New Roman" w:hAnsi="Consolas" w:cs="Times New Roman"/>
+          <w:color w:val="000000"/>
+          <w:sz w:val="21"/>
+          <w:szCs w:val="21"/>
+        </w:rPr>
+        <w:t>;</w:t>
+      </w:r>
+    </w:p>
+    <w:p>
+      <w:pPr>
+        <w:shd w:val="clear" w:color="auto" w:fill="FFFFFF"/>
+        <w:spacing w:after="0" w:line="285" w:lineRule="atLeast"/>
+        <w:rPr>
+          <w:rFonts w:ascii="Consolas" w:eastAsia="Times New Roman" w:hAnsi="Consolas" w:cs="Times New Roman"/>
+          <w:color w:val="000000"/>
+          <w:sz w:val="21"/>
+          <w:szCs w:val="21"/>
+        </w:rPr>
+      </w:pPr>
+      <w:r>
+        <w:rPr>
+          <w:rFonts w:ascii="Consolas" w:eastAsia="Times New Roman" w:hAnsi="Consolas" w:cs="Times New Roman"/>
+          <w:color w:val="000000"/>
+          <w:sz w:val="21"/>
+          <w:szCs w:val="21"/>
+        </w:rPr>
+        <w:t xml:space="preserve">            </w:t>
+      </w:r>
+      <w:r>
+        <w:rPr>
+          <w:rFonts w:ascii="Consolas" w:eastAsia="Times New Roman" w:hAnsi="Consolas" w:cs="Times New Roman"/>
+          <w:color w:val="FF0000"/>
+          <w:sz w:val="21"/>
+          <w:szCs w:val="21"/>
+        </w:rPr>
+        <w:t>outline</w:t>
+      </w:r>
+      <w:r>
+        <w:rPr>
+          <w:rFonts w:ascii="Consolas" w:eastAsia="Times New Roman" w:hAnsi="Consolas" w:cs="Times New Roman"/>
+          <w:color w:val="000000"/>
+          <w:sz w:val="21"/>
+          <w:szCs w:val="21"/>
+        </w:rPr>
+        <w:t xml:space="preserve">: </w:t>
+      </w:r>
+      <w:r>
+        <w:rPr>
+          <w:rFonts w:ascii="Consolas" w:eastAsia="Times New Roman" w:hAnsi="Consolas" w:cs="Times New Roman"/>
+          <w:color w:val="098658"/>
+          <w:sz w:val="21"/>
+          <w:szCs w:val="21"/>
+        </w:rPr>
+        <w:t>5px</w:t>
+      </w:r>
+      <w:r>
+        <w:rPr>
+          <w:rFonts w:ascii="Consolas" w:eastAsia="Times New Roman" w:hAnsi="Consolas" w:cs="Times New Roman"/>
+          <w:color w:val="000000"/>
+          <w:sz w:val="21"/>
+          <w:szCs w:val="21"/>
+        </w:rPr>
+        <w:t xml:space="preserve"> </w:t>
+      </w:r>
+      <w:r>
+        <w:rPr>
+          <w:rFonts w:ascii="Consolas" w:eastAsia="Times New Roman" w:hAnsi="Consolas" w:cs="Times New Roman"/>
+          <w:color w:val="0451A5"/>
+          <w:sz w:val="21"/>
+          <w:szCs w:val="21"/>
+        </w:rPr>
+        <w:t>solid</w:t>
+      </w:r>
+      <w:r>
+        <w:rPr>
+          <w:rFonts w:ascii="Consolas" w:eastAsia="Times New Roman" w:hAnsi="Consolas" w:cs="Times New Roman"/>
+          <w:color w:val="000000"/>
+          <w:sz w:val="21"/>
+          <w:szCs w:val="21"/>
+        </w:rPr>
+        <w:t xml:space="preserve"> </w:t>
+      </w:r>
+      <w:r>
+        <w:rPr>
+          <w:rFonts w:ascii="Consolas" w:eastAsia="Times New Roman" w:hAnsi="Consolas" w:cs="Times New Roman"/>
+          <w:color w:val="0451A5"/>
+          <w:sz w:val="21"/>
+          <w:szCs w:val="21"/>
+        </w:rPr>
+        <w:t>blue</w:t>
+      </w:r>
+      <w:r>
+        <w:rPr>
+          <w:rFonts w:ascii="Consolas" w:eastAsia="Times New Roman" w:hAnsi="Consolas" w:cs="Times New Roman"/>
+          <w:color w:val="000000"/>
+          <w:sz w:val="21"/>
+          <w:szCs w:val="21"/>
+        </w:rPr>
+        <w:t>;</w:t>
+      </w:r>
+    </w:p>
+    <w:p>
+      <w:pPr>
+        <w:shd w:val="clear" w:color="auto" w:fill="FFFFFF"/>
+        <w:spacing w:after="0" w:line="285" w:lineRule="atLeast"/>
+        <w:rPr>
+          <w:rFonts w:ascii="Consolas" w:eastAsia="Times New Roman" w:hAnsi="Consolas" w:cs="Times New Roman"/>
+          <w:color w:val="000000"/>
+          <w:sz w:val="21"/>
+          <w:szCs w:val="21"/>
+        </w:rPr>
+      </w:pPr>
+      <w:r>
+        <w:rPr>
+          <w:rFonts w:ascii="Consolas" w:eastAsia="Times New Roman" w:hAnsi="Consolas" w:cs="Times New Roman"/>
+          <w:color w:val="000000"/>
+          <w:sz w:val="21"/>
+          <w:szCs w:val="21"/>
+        </w:rPr>
+        <w:t xml:space="preserve">            </w:t>
+      </w:r>
+      <w:r>
+        <w:rPr>
+          <w:rFonts w:ascii="Consolas" w:eastAsia="Times New Roman" w:hAnsi="Consolas" w:cs="Times New Roman"/>
+          <w:color w:val="FF0000"/>
+          <w:sz w:val="21"/>
+          <w:szCs w:val="21"/>
+        </w:rPr>
+        <w:t>outline-offset</w:t>
+      </w:r>
+      <w:r>
+        <w:rPr>
+          <w:rFonts w:ascii="Consolas" w:eastAsia="Times New Roman" w:hAnsi="Consolas" w:cs="Times New Roman"/>
+          <w:color w:val="000000"/>
+          <w:sz w:val="21"/>
+          <w:szCs w:val="21"/>
+        </w:rPr>
+        <w:t xml:space="preserve">: </w:t>
+      </w:r>
+      <w:r>
+        <w:rPr>
+          <w:rFonts w:ascii="Consolas" w:eastAsia="Times New Roman" w:hAnsi="Consolas" w:cs="Times New Roman"/>
+          <w:color w:val="098658"/>
+          <w:sz w:val="21"/>
+          <w:szCs w:val="21"/>
+        </w:rPr>
+        <w:t>2px</w:t>
+      </w:r>
+      <w:r>
+        <w:rPr>
+          <w:rFonts w:ascii="Consolas" w:eastAsia="Times New Roman" w:hAnsi="Consolas" w:cs="Times New Roman"/>
+          <w:color w:val="000000"/>
+          <w:sz w:val="21"/>
+          <w:szCs w:val="21"/>
+        </w:rPr>
+        <w:t xml:space="preserve">; </w:t>
+      </w:r>
+    </w:p>
+    <w:p>
+      <w:pPr>
+        <w:shd w:val="clear" w:color="auto" w:fill="FFFFFF"/>
+        <w:spacing w:after="0" w:line="285" w:lineRule="atLeast"/>
+        <w:rPr>
+          <w:rFonts w:ascii="Consolas" w:eastAsia="Times New Roman" w:hAnsi="Consolas" w:cs="Times New Roman"/>
+          <w:color w:val="000000"/>
+          <w:sz w:val="21"/>
+          <w:szCs w:val="21"/>
+        </w:rPr>
+      </w:pPr>
+    </w:p>
+    <w:p>
+      <w:pPr>
+        <w:shd w:val="clear" w:color="auto" w:fill="FFFFFF"/>
+        <w:spacing w:after="0" w:line="285" w:lineRule="atLeast"/>
+        <w:rPr>
+          <w:rFonts w:ascii="Consolas" w:eastAsia="Times New Roman" w:hAnsi="Consolas" w:cs="Times New Roman"/>
+          <w:color w:val="000000"/>
+          <w:sz w:val="21"/>
+          <w:szCs w:val="21"/>
+        </w:rPr>
+      </w:pPr>
+      <w:r>
+        <w:rPr>
+          <w:rFonts w:ascii="Consolas" w:eastAsia="Times New Roman" w:hAnsi="Consolas" w:cs="Times New Roman"/>
+          <w:color w:val="000000"/>
+          <w:sz w:val="21"/>
+          <w:szCs w:val="21"/>
+        </w:rPr>
+        <w:t xml:space="preserve">            </w:t>
+      </w:r>
+      <w:r>
+        <w:rPr>
+          <w:rFonts w:ascii="Consolas" w:eastAsia="Times New Roman" w:hAnsi="Consolas" w:cs="Times New Roman"/>
+          <w:color w:val="008000"/>
+          <w:sz w:val="21"/>
+          <w:szCs w:val="21"/>
+        </w:rPr>
+        <w:t>/*</w:t>
+      </w:r>
+    </w:p>
+    <w:p>
+      <w:pPr>
+        <w:shd w:val="clear" w:color="auto" w:fill="FFFFFF"/>
+        <w:spacing w:after="0" w:line="285" w:lineRule="atLeast"/>
+        <w:rPr>
+          <w:rFonts w:ascii="Consolas" w:eastAsia="Times New Roman" w:hAnsi="Consolas" w:cs="Times New Roman"/>
+          <w:color w:val="000000"/>
+          <w:sz w:val="21"/>
+          <w:szCs w:val="21"/>
+        </w:rPr>
+      </w:pPr>
+      <w:r>
+        <w:rPr>
+          <w:rFonts w:ascii="Consolas" w:eastAsia="Times New Roman" w:hAnsi="Consolas" w:cs="Times New Roman"/>
+          <w:color w:val="008000"/>
+          <w:sz w:val="21"/>
+          <w:szCs w:val="21"/>
+        </w:rPr>
+        <w:t>            Outline-offset defines how far will be the outline from border</w:t>
+      </w:r>
+    </w:p>
+    <w:p>
+      <w:pPr>
+        <w:shd w:val="clear" w:color="auto" w:fill="FFFFFF"/>
+        <w:spacing w:after="0" w:line="285" w:lineRule="atLeast"/>
+        <w:rPr>
+          <w:rFonts w:ascii="Consolas" w:eastAsia="Times New Roman" w:hAnsi="Consolas" w:cs="Times New Roman"/>
+          <w:color w:val="000000"/>
+          <w:sz w:val="21"/>
+          <w:szCs w:val="21"/>
+        </w:rPr>
+      </w:pPr>
+      <w:r>
+        <w:rPr>
+          <w:rFonts w:ascii="Consolas" w:eastAsia="Times New Roman" w:hAnsi="Consolas" w:cs="Times New Roman"/>
+          <w:color w:val="008000"/>
+          <w:sz w:val="21"/>
+          <w:szCs w:val="21"/>
+        </w:rPr>
+        <w:t>            */</w:t>
+      </w:r>
+    </w:p>
+    <w:p>
+      <w:pPr>
+        <w:shd w:val="clear" w:color="auto" w:fill="FFFFFF"/>
+        <w:spacing w:after="0" w:line="285" w:lineRule="atLeast"/>
+        <w:rPr>
+          <w:rFonts w:ascii="Consolas" w:eastAsia="Times New Roman" w:hAnsi="Consolas" w:cs="Times New Roman"/>
+          <w:color w:val="000000"/>
+          <w:sz w:val="21"/>
+          <w:szCs w:val="21"/>
+        </w:rPr>
+      </w:pPr>
+      <w:r>
+        <w:rPr>
+          <w:rFonts w:ascii="Consolas" w:eastAsia="Times New Roman" w:hAnsi="Consolas" w:cs="Times New Roman"/>
+          <w:color w:val="000000"/>
+          <w:sz w:val="21"/>
+          <w:szCs w:val="21"/>
+        </w:rPr>
+        <w:t>        }</w:t>
+      </w:r>
+    </w:p>
+    <w:p>
+      <w:pPr>
+        <w:shd w:val="clear" w:color="auto" w:fill="FFFFFF"/>
+        <w:spacing w:after="0" w:line="285" w:lineRule="atLeast"/>
+        <w:rPr>
+          <w:rFonts w:ascii="Consolas" w:eastAsia="Times New Roman" w:hAnsi="Consolas" w:cs="Times New Roman"/>
+          <w:color w:val="000000"/>
+          <w:sz w:val="21"/>
+          <w:szCs w:val="21"/>
+        </w:rPr>
+      </w:pPr>
+      <w:r>
+        <w:rPr>
+          <w:rFonts w:ascii="Consolas" w:eastAsia="Times New Roman" w:hAnsi="Consolas" w:cs="Times New Roman"/>
+          <w:color w:val="000000"/>
+          <w:sz w:val="21"/>
+          <w:szCs w:val="21"/>
+        </w:rPr>
+        <w:t xml:space="preserve">    </w:t>
+      </w:r>
+      <w:r>
+        <w:rPr>
+          <w:rFonts w:ascii="Consolas" w:eastAsia="Times New Roman" w:hAnsi="Consolas" w:cs="Times New Roman"/>
+          <w:color w:val="800000"/>
+          <w:sz w:val="21"/>
+          <w:szCs w:val="21"/>
+        </w:rPr>
+        <w:t>&lt;/style&gt;</w:t>
+      </w:r>
+    </w:p>
+    <w:p>
+      <w:pPr>
+        <w:shd w:val="clear" w:color="auto" w:fill="FFFFFF"/>
+        <w:spacing w:after="0" w:line="285" w:lineRule="atLeast"/>
+        <w:rPr>
+          <w:rFonts w:ascii="Consolas" w:eastAsia="Times New Roman" w:hAnsi="Consolas" w:cs="Times New Roman"/>
+          <w:color w:val="000000"/>
+          <w:sz w:val="21"/>
+          <w:szCs w:val="21"/>
+        </w:rPr>
+      </w:pPr>
+    </w:p>
+    <w:p>
+      <w:pPr>
+        <w:shd w:val="clear" w:color="auto" w:fill="FFFFFF"/>
+        <w:spacing w:after="0" w:line="285" w:lineRule="atLeast"/>
+        <w:rPr>
+          <w:rFonts w:ascii="Consolas" w:eastAsia="Times New Roman" w:hAnsi="Consolas" w:cs="Times New Roman"/>
+          <w:color w:val="000000"/>
+          <w:sz w:val="21"/>
+          <w:szCs w:val="21"/>
+        </w:rPr>
+      </w:pPr>
+      <w:r>
+        <w:rPr>
+          <w:rFonts w:ascii="Consolas" w:eastAsia="Times New Roman" w:hAnsi="Consolas" w:cs="Times New Roman"/>
+          <w:color w:val="800000"/>
+          <w:sz w:val="21"/>
+          <w:szCs w:val="21"/>
+        </w:rPr>
+        <w:t>&lt;/head&gt;</w:t>
+      </w:r>
+    </w:p>
+    <w:p>
+      <w:pPr>
+        <w:shd w:val="clear" w:color="auto" w:fill="FFFFFF"/>
+        <w:spacing w:after="0" w:line="285" w:lineRule="atLeast"/>
+        <w:rPr>
+          <w:rFonts w:ascii="Consolas" w:eastAsia="Times New Roman" w:hAnsi="Consolas" w:cs="Times New Roman"/>
+          <w:color w:val="000000"/>
+          <w:sz w:val="21"/>
+          <w:szCs w:val="21"/>
+        </w:rPr>
+      </w:pPr>
+    </w:p>
+    <w:p>
+      <w:pPr>
+        <w:shd w:val="clear" w:color="auto" w:fill="FFFFFF"/>
+        <w:spacing w:after="0" w:line="285" w:lineRule="atLeast"/>
+        <w:rPr>
+          <w:rFonts w:ascii="Consolas" w:eastAsia="Times New Roman" w:hAnsi="Consolas" w:cs="Times New Roman"/>
+          <w:color w:val="000000"/>
+          <w:sz w:val="21"/>
+          <w:szCs w:val="21"/>
+        </w:rPr>
+      </w:pPr>
+      <w:r>
+        <w:rPr>
+          <w:rFonts w:ascii="Consolas" w:eastAsia="Times New Roman" w:hAnsi="Consolas" w:cs="Times New Roman"/>
+          <w:color w:val="800000"/>
+          <w:sz w:val="21"/>
+          <w:szCs w:val="21"/>
+        </w:rPr>
+        <w:t>&lt;body&gt;</w:t>
+      </w:r>
+    </w:p>
+    <w:p>
+      <w:pPr>
+        <w:shd w:val="clear" w:color="auto" w:fill="FFFFFF"/>
+        <w:spacing w:after="0" w:line="285" w:lineRule="atLeast"/>
+        <w:rPr>
+          <w:rFonts w:ascii="Consolas" w:eastAsia="Times New Roman" w:hAnsi="Consolas" w:cs="Times New Roman"/>
+          <w:color w:val="000000"/>
+          <w:sz w:val="21"/>
+          <w:szCs w:val="21"/>
+        </w:rPr>
+      </w:pPr>
+      <w:r>
+        <w:rPr>
+          <w:rFonts w:ascii="Consolas" w:eastAsia="Times New Roman" w:hAnsi="Consolas" w:cs="Times New Roman"/>
+          <w:color w:val="000000"/>
+          <w:sz w:val="21"/>
+          <w:szCs w:val="21"/>
+        </w:rPr>
+        <w:t xml:space="preserve">    </w:t>
+      </w:r>
+      <w:r>
+        <w:rPr>
+          <w:rFonts w:ascii="Consolas" w:eastAsia="Times New Roman" w:hAnsi="Consolas" w:cs="Times New Roman"/>
+          <w:color w:val="800000"/>
+          <w:sz w:val="21"/>
+          <w:szCs w:val="21"/>
+        </w:rPr>
+        <w:t>&lt;div&gt;</w:t>
+      </w:r>
+    </w:p>
+    <w:p>
+      <w:pPr>
+        <w:shd w:val="clear" w:color="auto" w:fill="FFFFFF"/>
+        <w:spacing w:after="0" w:line="285" w:lineRule="atLeast"/>
+        <w:rPr>
+          <w:rFonts w:ascii="Consolas" w:eastAsia="Times New Roman" w:hAnsi="Consolas" w:cs="Times New Roman"/>
+          <w:color w:val="000000"/>
+          <w:sz w:val="21"/>
+          <w:szCs w:val="21"/>
+        </w:rPr>
+      </w:pPr>
+    </w:p>
+    <w:p>
+      <w:pPr>
+        <w:shd w:val="clear" w:color="auto" w:fill="FFFFFF"/>
+        <w:spacing w:after="0" w:line="285" w:lineRule="atLeast"/>
+        <w:rPr>
+          <w:rFonts w:ascii="Consolas" w:eastAsia="Times New Roman" w:hAnsi="Consolas" w:cs="Times New Roman"/>
+          <w:color w:val="000000"/>
+          <w:sz w:val="21"/>
+          <w:szCs w:val="21"/>
+        </w:rPr>
+      </w:pPr>
+      <w:r>
+        <w:rPr>
+          <w:rFonts w:ascii="Consolas" w:eastAsia="Times New Roman" w:hAnsi="Consolas" w:cs="Times New Roman"/>
+          <w:color w:val="000000"/>
+          <w:sz w:val="21"/>
+          <w:szCs w:val="21"/>
+        </w:rPr>
+        <w:t xml:space="preserve">    </w:t>
+      </w:r>
+      <w:r>
+        <w:rPr>
+          <w:rFonts w:ascii="Consolas" w:eastAsia="Times New Roman" w:hAnsi="Consolas" w:cs="Times New Roman"/>
+          <w:color w:val="800000"/>
+          <w:sz w:val="21"/>
+          <w:szCs w:val="21"/>
+        </w:rPr>
+        <w:t>&lt;/div&gt;</w:t>
+      </w:r>
+    </w:p>
+    <w:p>
+      <w:pPr>
+        <w:shd w:val="clear" w:color="auto" w:fill="FFFFFF"/>
+        <w:spacing w:after="0" w:line="285" w:lineRule="atLeast"/>
+        <w:rPr>
+          <w:rFonts w:ascii="Consolas" w:eastAsia="Times New Roman" w:hAnsi="Consolas" w:cs="Times New Roman"/>
+          <w:color w:val="000000"/>
+          <w:sz w:val="21"/>
+          <w:szCs w:val="21"/>
+        </w:rPr>
+      </w:pPr>
+    </w:p>
+    <w:p>
+      <w:pPr>
+        <w:shd w:val="clear" w:color="auto" w:fill="FFFFFF"/>
+        <w:spacing w:after="0" w:line="285" w:lineRule="atLeast"/>
+        <w:rPr>
+          <w:rFonts w:ascii="Consolas" w:eastAsia="Times New Roman" w:hAnsi="Consolas" w:cs="Times New Roman"/>
+          <w:color w:val="000000"/>
+          <w:sz w:val="21"/>
+          <w:szCs w:val="21"/>
+        </w:rPr>
+      </w:pPr>
+      <w:r>
+        <w:rPr>
+          <w:rFonts w:ascii="Consolas" w:eastAsia="Times New Roman" w:hAnsi="Consolas" w:cs="Times New Roman"/>
+          <w:color w:val="000000"/>
+          <w:sz w:val="21"/>
+          <w:szCs w:val="21"/>
+        </w:rPr>
+        <w:t xml:space="preserve">    </w:t>
+      </w:r>
+      <w:r>
+        <w:rPr>
+          <w:rFonts w:ascii="Consolas" w:eastAsia="Times New Roman" w:hAnsi="Consolas" w:cs="Times New Roman"/>
+          <w:color w:val="800000"/>
+          <w:sz w:val="21"/>
+          <w:szCs w:val="21"/>
+        </w:rPr>
+        <w:t>&lt;div&gt;</w:t>
+      </w:r>
+    </w:p>
+    <w:p>
+      <w:pPr>
+        <w:shd w:val="clear" w:color="auto" w:fill="FFFFFF"/>
+        <w:spacing w:after="0" w:line="285" w:lineRule="atLeast"/>
+        <w:rPr>
+          <w:rFonts w:ascii="Consolas" w:eastAsia="Times New Roman" w:hAnsi="Consolas" w:cs="Times New Roman"/>
+          <w:color w:val="000000"/>
+          <w:sz w:val="21"/>
+          <w:szCs w:val="21"/>
+        </w:rPr>
+      </w:pPr>
+    </w:p>
+    <w:p>
+      <w:pPr>
+        <w:shd w:val="clear" w:color="auto" w:fill="FFFFFF"/>
+        <w:spacing w:after="0" w:line="285" w:lineRule="atLeast"/>
+        <w:rPr>
+          <w:rFonts w:ascii="Consolas" w:eastAsia="Times New Roman" w:hAnsi="Consolas" w:cs="Times New Roman"/>
+          <w:color w:val="000000"/>
+          <w:sz w:val="21"/>
+          <w:szCs w:val="21"/>
+        </w:rPr>
+      </w:pPr>
+      <w:r>
+        <w:rPr>
+          <w:rFonts w:ascii="Consolas" w:eastAsia="Times New Roman" w:hAnsi="Consolas" w:cs="Times New Roman"/>
+          <w:color w:val="000000"/>
+          <w:sz w:val="21"/>
+          <w:szCs w:val="21"/>
+        </w:rPr>
+        <w:t xml:space="preserve">    </w:t>
+      </w:r>
+      <w:r>
+        <w:rPr>
+          <w:rFonts w:ascii="Consolas" w:eastAsia="Times New Roman" w:hAnsi="Consolas" w:cs="Times New Roman"/>
+          <w:color w:val="800000"/>
+          <w:sz w:val="21"/>
+          <w:szCs w:val="21"/>
+        </w:rPr>
+        <w:t>&lt;/div&gt;</w:t>
+      </w:r>
+    </w:p>
+    <w:p>
+      <w:pPr>
+        <w:shd w:val="clear" w:color="auto" w:fill="FFFFFF"/>
+        <w:spacing w:after="0" w:line="285" w:lineRule="atLeast"/>
+        <w:rPr>
+          <w:rFonts w:ascii="Consolas" w:eastAsia="Times New Roman" w:hAnsi="Consolas" w:cs="Times New Roman"/>
+          <w:color w:val="000000"/>
+          <w:sz w:val="21"/>
+          <w:szCs w:val="21"/>
+        </w:rPr>
+      </w:pPr>
+      <w:r>
+        <w:rPr>
+          <w:rFonts w:ascii="Consolas" w:eastAsia="Times New Roman" w:hAnsi="Consolas" w:cs="Times New Roman"/>
+          <w:color w:val="800000"/>
+          <w:sz w:val="21"/>
+          <w:szCs w:val="21"/>
+        </w:rPr>
+        <w:t>&lt;/body&gt;</w:t>
+      </w:r>
+    </w:p>
+    <w:p>
+      <w:pPr>
+        <w:shd w:val="clear" w:color="auto" w:fill="FFFFFF"/>
+        <w:spacing w:after="0" w:line="285" w:lineRule="atLeast"/>
+        <w:rPr>
+          <w:rFonts w:ascii="Consolas" w:eastAsia="Times New Roman" w:hAnsi="Consolas" w:cs="Times New Roman"/>
+          <w:color w:val="000000"/>
+          <w:sz w:val="21"/>
+          <w:szCs w:val="21"/>
+        </w:rPr>
+      </w:pPr>
+      <w:r>
+        <w:rPr>
+          <w:rFonts w:ascii="Consolas" w:eastAsia="Times New Roman" w:hAnsi="Consolas" w:cs="Times New Roman"/>
+          <w:color w:val="800000"/>
+          <w:sz w:val="21"/>
+          <w:szCs w:val="21"/>
+        </w:rPr>
+        <w:t>&lt;/html&gt;</w:t>
+      </w:r>
+    </w:p>
+    <w:p>
+      <w:pPr>
+        <w:spacing w:line="360" w:lineRule="auto"/>
+        <w:rPr>
+          <w:rFonts w:asciiTheme="majorBidi" w:hAnsiTheme="majorBidi" w:cstheme="majorBidi"/>
+          <w:b/>
+          <w:bCs/>
+          <w:sz w:val="28"/>
+          <w:szCs w:val="28"/>
+        </w:rPr>
+      </w:pPr>
+    </w:p>
+    <w:p>
+      <w:pPr>
+        <w:pStyle w:val="ListParagraph"/>
+        <w:spacing w:line="360" w:lineRule="auto"/>
+        <w:ind w:left="0"/>
+        <w:rPr>
+          <w:rFonts w:asciiTheme="majorBidi" w:hAnsiTheme="majorBidi" w:cstheme="majorBidi"/>
+          <w:b/>
+          <w:bCs/>
+          <w:sz w:val="28"/>
+          <w:szCs w:val="28"/>
+        </w:rPr>
+      </w:pPr>
+    </w:p>
+    <w:p>
+      <w:pPr>
+        <w:pStyle w:val="ListParagraph"/>
+        <w:spacing w:line="360" w:lineRule="auto"/>
+        <w:ind w:left="0"/>
+        <w:rPr>
+          <w:rFonts w:asciiTheme="majorBidi" w:hAnsiTheme="majorBidi" w:cstheme="majorBidi"/>
+          <w:b/>
+          <w:bCs/>
+          <w:sz w:val="28"/>
+          <w:szCs w:val="28"/>
+        </w:rPr>
+      </w:pPr>
+    </w:p>
+    <w:p>
+      <w:pPr>
+        <w:pStyle w:val="ListParagraph"/>
+        <w:spacing w:line="360" w:lineRule="auto"/>
+        <w:ind w:left="0"/>
+        <w:rPr>
+          <w:rFonts w:asciiTheme="majorBidi" w:hAnsiTheme="majorBidi" w:cstheme="majorBidi"/>
+          <w:b/>
+          <w:bCs/>
+          <w:sz w:val="28"/>
+          <w:szCs w:val="28"/>
+        </w:rPr>
+      </w:pPr>
+    </w:p>
+    <w:p>
+      <w:pPr>
+        <w:pStyle w:val="ListParagraph"/>
+        <w:spacing w:line="360" w:lineRule="auto"/>
+        <w:ind w:left="0"/>
+        <w:rPr>
+          <w:rFonts w:asciiTheme="majorBidi" w:hAnsiTheme="majorBidi" w:cstheme="majorBidi"/>
+          <w:b/>
+          <w:bCs/>
+          <w:sz w:val="28"/>
+          <w:szCs w:val="28"/>
+        </w:rPr>
+      </w:pPr>
+      <w:r>
+        <w:rPr>
+          <w:rFonts w:asciiTheme="majorBidi" w:hAnsiTheme="majorBidi" w:cstheme="majorBidi"/>
+          <w:b/>
+          <w:bCs/>
+          <w:sz w:val="28"/>
+          <w:szCs w:val="28"/>
+        </w:rPr>
+        <w:lastRenderedPageBreak/>
+        <w:t>MARGIN AND PADDING:</w:t>
+      </w:r>
+    </w:p>
+    <w:p>
+      <w:pPr>
+        <w:pStyle w:val="ListParagraph"/>
+        <w:spacing w:line="360" w:lineRule="auto"/>
+        <w:ind w:left="0"/>
+        <w:rPr>
+          <w:rFonts w:asciiTheme="majorBidi" w:hAnsiTheme="majorBidi" w:cstheme="majorBidi"/>
+          <w:b/>
+          <w:bCs/>
+          <w:sz w:val="28"/>
+          <w:szCs w:val="28"/>
+        </w:rPr>
+      </w:pPr>
+    </w:p>
+    <w:p>
+      <w:pPr>
+        <w:pStyle w:val="ListParagraph"/>
+        <w:spacing w:line="360" w:lineRule="auto"/>
+        <w:ind w:left="0"/>
+        <w:rPr>
+          <w:rFonts w:asciiTheme="majorBidi" w:hAnsiTheme="majorBidi" w:cstheme="majorBidi"/>
+          <w:sz w:val="24"/>
+          <w:szCs w:val="24"/>
+        </w:rPr>
+      </w:pPr>
+      <w:r>
+        <w:rPr>
+          <w:rFonts w:asciiTheme="majorBidi" w:hAnsiTheme="majorBidi" w:cstheme="majorBidi"/>
+          <w:b/>
+          <w:bCs/>
+          <w:sz w:val="24"/>
+          <w:szCs w:val="24"/>
+        </w:rPr>
+        <w:t>Margin</w:t>
+      </w:r>
+      <w:r>
+        <w:rPr>
+          <w:rFonts w:asciiTheme="majorBidi" w:hAnsiTheme="majorBidi" w:cstheme="majorBidi"/>
+          <w:sz w:val="24"/>
+          <w:szCs w:val="24"/>
+        </w:rPr>
+        <w:t xml:space="preserve"> property gives the element space from outside</w:t>
+      </w:r>
+      <w:r>
+        <w:rPr>
+          <w:rFonts w:asciiTheme="majorBidi" w:hAnsiTheme="majorBidi" w:cstheme="majorBidi"/>
+          <w:sz w:val="24"/>
+          <w:szCs w:val="24"/>
+        </w:rPr>
+        <w:t xml:space="preserve"> and </w:t>
+      </w:r>
+      <w:r>
+        <w:rPr>
+          <w:rFonts w:asciiTheme="majorBidi" w:hAnsiTheme="majorBidi" w:cstheme="majorBidi"/>
+          <w:b/>
+          <w:bCs/>
+          <w:sz w:val="24"/>
+          <w:szCs w:val="24"/>
+        </w:rPr>
+        <w:t>padding</w:t>
+      </w:r>
+      <w:r>
+        <w:rPr>
+          <w:rFonts w:asciiTheme="majorBidi" w:hAnsiTheme="majorBidi" w:cstheme="majorBidi"/>
+          <w:sz w:val="24"/>
+          <w:szCs w:val="24"/>
+        </w:rPr>
+        <w:t xml:space="preserve"> property gives space from inside.</w:t>
+      </w:r>
+    </w:p>
+    <w:p>
+      <w:pPr>
+        <w:pStyle w:val="ListParagraph"/>
+        <w:spacing w:line="360" w:lineRule="auto"/>
+        <w:ind w:left="0"/>
+        <w:rPr>
+          <w:rFonts w:asciiTheme="majorBidi" w:hAnsiTheme="majorBidi" w:cstheme="majorBidi"/>
+          <w:sz w:val="24"/>
+          <w:szCs w:val="24"/>
+        </w:rPr>
+      </w:pPr>
+    </w:p>
+    <w:p>
+      <w:pPr>
+        <w:pStyle w:val="ListParagraph"/>
+        <w:spacing w:line="360" w:lineRule="auto"/>
+        <w:ind w:left="0"/>
+        <w:rPr>
+          <w:rFonts w:asciiTheme="majorBidi" w:hAnsiTheme="majorBidi" w:cstheme="majorBidi"/>
+          <w:sz w:val="24"/>
+          <w:szCs w:val="24"/>
+        </w:rPr>
+      </w:pPr>
+      <w:r>
+        <w:rPr>
+          <w:rFonts w:asciiTheme="majorBidi" w:hAnsiTheme="majorBidi" w:cstheme="majorBidi"/>
+          <w:sz w:val="24"/>
+          <w:szCs w:val="24"/>
+        </w:rPr>
+        <w:t>Both padding and margin properties can be set separately for sides by using top, right, bottom, left properties.</w:t>
+      </w:r>
+    </w:p>
+    <w:p>
+      <w:pPr>
+        <w:pStyle w:val="ListParagraph"/>
+        <w:spacing w:line="360" w:lineRule="auto"/>
+        <w:ind w:left="0"/>
+        <w:rPr>
+          <w:rFonts w:asciiTheme="majorBidi" w:hAnsiTheme="majorBidi" w:cstheme="majorBidi"/>
+          <w:sz w:val="24"/>
+          <w:szCs w:val="24"/>
+        </w:rPr>
+      </w:pPr>
+    </w:p>
+    <w:p>
+      <w:pPr>
+        <w:pStyle w:val="ListParagraph"/>
+        <w:spacing w:line="360" w:lineRule="auto"/>
+        <w:ind w:left="0"/>
+        <w:rPr>
+          <w:rFonts w:asciiTheme="majorBidi" w:hAnsiTheme="majorBidi" w:cstheme="majorBidi"/>
+          <w:sz w:val="24"/>
+          <w:szCs w:val="24"/>
+        </w:rPr>
+      </w:pPr>
+      <w:r>
+        <w:rPr>
+          <w:rFonts w:asciiTheme="majorBidi" w:hAnsiTheme="majorBidi" w:cstheme="majorBidi"/>
+          <w:sz w:val="24"/>
+          <w:szCs w:val="24"/>
+        </w:rPr>
+        <w:t>Both padding and margin can be set by shorthand properties.</w:t>
+      </w:r>
+    </w:p>
+    <w:p>
+      <w:pPr>
+        <w:pStyle w:val="ListParagraph"/>
+        <w:spacing w:line="360" w:lineRule="auto"/>
+        <w:ind w:left="0"/>
+        <w:rPr>
+          <w:rFonts w:asciiTheme="majorBidi" w:hAnsiTheme="majorBidi" w:cstheme="majorBidi"/>
+          <w:sz w:val="24"/>
+          <w:szCs w:val="24"/>
+        </w:rPr>
+      </w:pPr>
+    </w:p>
+    <w:p>
+      <w:pPr>
+        <w:pStyle w:val="ListParagraph"/>
+        <w:spacing w:line="360" w:lineRule="auto"/>
+        <w:ind w:left="0"/>
+        <w:rPr>
+          <w:rFonts w:asciiTheme="majorBidi" w:hAnsiTheme="majorBidi" w:cstheme="majorBidi"/>
+          <w:b/>
+          <w:bCs/>
+          <w:sz w:val="24"/>
+          <w:szCs w:val="24"/>
+        </w:rPr>
+      </w:pPr>
+      <w:r>
+        <w:rPr>
+          <w:rFonts w:asciiTheme="majorBidi" w:hAnsiTheme="majorBidi" w:cstheme="majorBidi"/>
+          <w:b/>
+          <w:bCs/>
+          <w:sz w:val="24"/>
+          <w:szCs w:val="24"/>
+        </w:rPr>
+        <w:t>Usage:</w:t>
+      </w:r>
+    </w:p>
+    <w:p>
+      <w:pPr>
+        <w:pStyle w:val="ListParagraph"/>
+        <w:spacing w:line="360" w:lineRule="auto"/>
+        <w:ind w:left="0"/>
+        <w:rPr>
+          <w:rFonts w:asciiTheme="majorBidi" w:hAnsiTheme="majorBidi" w:cstheme="majorBidi"/>
+          <w:sz w:val="24"/>
+          <w:szCs w:val="24"/>
+        </w:rPr>
+      </w:pPr>
+    </w:p>
+    <w:p>
+      <w:pPr>
+        <w:pStyle w:val="ListParagraph"/>
+        <w:spacing w:line="360" w:lineRule="auto"/>
+        <w:ind w:left="0"/>
+        <w:rPr>
+          <w:rFonts w:asciiTheme="majorBidi" w:hAnsiTheme="majorBidi" w:cstheme="majorBidi"/>
+          <w:sz w:val="24"/>
+          <w:szCs w:val="24"/>
+        </w:rPr>
+      </w:pPr>
+      <w:r>
+        <w:rPr>
+          <w:rFonts w:asciiTheme="majorBidi" w:hAnsiTheme="majorBidi" w:cstheme="majorBidi"/>
+          <w:sz w:val="24"/>
+          <w:szCs w:val="24"/>
+        </w:rPr>
+        <w:t>Padding: top right bottom left;</w:t>
+      </w:r>
+      <w:r>
+        <w:rPr>
+          <w:rFonts w:asciiTheme="majorBidi" w:hAnsiTheme="majorBidi" w:cstheme="majorBidi"/>
+          <w:sz w:val="24"/>
+          <w:szCs w:val="24"/>
+        </w:rPr>
+        <w:t xml:space="preserve"> </w:t>
+      </w:r>
+      <w:r>
+        <w:rPr>
+          <w:rFonts w:asciiTheme="majorBidi" w:hAnsiTheme="majorBidi" w:cstheme="majorBidi"/>
+          <w:sz w:val="24"/>
+          <w:szCs w:val="24"/>
+        </w:rPr>
+        <w:tab/>
+      </w:r>
+      <w:r>
+        <w:rPr>
+          <w:rFonts w:asciiTheme="majorBidi" w:hAnsiTheme="majorBidi" w:cstheme="majorBidi"/>
+          <w:sz w:val="24"/>
+          <w:szCs w:val="24"/>
+        </w:rPr>
+        <w:tab/>
+        <w:t>(Four lengths)</w:t>
+      </w:r>
+    </w:p>
+    <w:p>
+      <w:pPr>
+        <w:pStyle w:val="ListParagraph"/>
+        <w:spacing w:line="360" w:lineRule="auto"/>
+        <w:ind w:left="0"/>
+        <w:rPr>
+          <w:rFonts w:asciiTheme="majorBidi" w:hAnsiTheme="majorBidi" w:cstheme="majorBidi"/>
+          <w:sz w:val="24"/>
+          <w:szCs w:val="24"/>
+        </w:rPr>
+      </w:pPr>
+      <w:r>
+        <w:rPr>
+          <w:rFonts w:asciiTheme="majorBidi" w:hAnsiTheme="majorBidi" w:cstheme="majorBidi"/>
+          <w:sz w:val="24"/>
+          <w:szCs w:val="24"/>
+        </w:rPr>
+        <w:t xml:space="preserve">Padding: top </w:t>
+      </w:r>
+      <w:r>
+        <w:rPr>
+          <w:rFonts w:asciiTheme="majorBidi" w:hAnsiTheme="majorBidi" w:cstheme="majorBidi"/>
+          <w:sz w:val="24"/>
+          <w:szCs w:val="24"/>
+        </w:rPr>
+        <w:t>[</w:t>
+      </w:r>
+      <w:r>
+        <w:rPr>
+          <w:rFonts w:asciiTheme="majorBidi" w:hAnsiTheme="majorBidi" w:cstheme="majorBidi"/>
+          <w:sz w:val="24"/>
+          <w:szCs w:val="24"/>
+        </w:rPr>
+        <w:t>right and left</w:t>
+      </w:r>
+      <w:r>
+        <w:rPr>
+          <w:rFonts w:asciiTheme="majorBidi" w:hAnsiTheme="majorBidi" w:cstheme="majorBidi"/>
+          <w:sz w:val="24"/>
+          <w:szCs w:val="24"/>
+        </w:rPr>
+        <w:t>]</w:t>
+      </w:r>
+      <w:r>
+        <w:rPr>
+          <w:rFonts w:asciiTheme="majorBidi" w:hAnsiTheme="majorBidi" w:cstheme="majorBidi"/>
+          <w:sz w:val="24"/>
+          <w:szCs w:val="24"/>
+        </w:rPr>
+        <w:t xml:space="preserve"> bottom;</w:t>
+      </w:r>
+      <w:r>
+        <w:rPr>
+          <w:rFonts w:asciiTheme="majorBidi" w:hAnsiTheme="majorBidi" w:cstheme="majorBidi"/>
+          <w:sz w:val="24"/>
+          <w:szCs w:val="24"/>
+        </w:rPr>
+        <w:tab/>
+      </w:r>
+      <w:r>
+        <w:rPr>
+          <w:rFonts w:asciiTheme="majorBidi" w:hAnsiTheme="majorBidi" w:cstheme="majorBidi"/>
+          <w:sz w:val="24"/>
+          <w:szCs w:val="24"/>
+        </w:rPr>
+        <w:tab/>
+        <w:t>(Three lengths: single length for right and left)</w:t>
+      </w:r>
+    </w:p>
+    <w:p>
+      <w:pPr>
+        <w:pStyle w:val="ListParagraph"/>
+        <w:spacing w:line="360" w:lineRule="auto"/>
+        <w:ind w:left="0"/>
+        <w:rPr>
+          <w:rFonts w:asciiTheme="majorBidi" w:hAnsiTheme="majorBidi" w:cstheme="majorBidi"/>
+          <w:sz w:val="24"/>
+          <w:szCs w:val="24"/>
+        </w:rPr>
+      </w:pPr>
+      <w:r>
+        <w:rPr>
+          <w:rFonts w:asciiTheme="majorBidi" w:hAnsiTheme="majorBidi" w:cstheme="majorBidi"/>
+          <w:sz w:val="24"/>
+          <w:szCs w:val="24"/>
+        </w:rPr>
+        <w:t>Padding</w:t>
+      </w:r>
+      <w:r>
+        <w:rPr>
+          <w:rFonts w:asciiTheme="majorBidi" w:hAnsiTheme="majorBidi" w:cstheme="majorBidi"/>
+          <w:sz w:val="24"/>
+          <w:szCs w:val="24"/>
+        </w:rPr>
+        <w:t xml:space="preserve">: single length; </w:t>
+      </w:r>
+      <w:r>
+        <w:rPr>
+          <w:rFonts w:asciiTheme="majorBidi" w:hAnsiTheme="majorBidi" w:cstheme="majorBidi"/>
+          <w:sz w:val="24"/>
+          <w:szCs w:val="24"/>
+        </w:rPr>
+        <w:tab/>
+      </w:r>
+      <w:r>
+        <w:rPr>
+          <w:rFonts w:asciiTheme="majorBidi" w:hAnsiTheme="majorBidi" w:cstheme="majorBidi"/>
+          <w:sz w:val="24"/>
+          <w:szCs w:val="24"/>
+        </w:rPr>
+        <w:tab/>
+      </w:r>
+      <w:r>
+        <w:rPr>
+          <w:rFonts w:asciiTheme="majorBidi" w:hAnsiTheme="majorBidi" w:cstheme="majorBidi"/>
+          <w:sz w:val="24"/>
+          <w:szCs w:val="24"/>
+        </w:rPr>
+        <w:tab/>
+        <w:t>(Sets for all sides)</w:t>
+      </w:r>
+    </w:p>
+    <w:p>
+      <w:pPr>
+        <w:pStyle w:val="ListParagraph"/>
+        <w:spacing w:line="360" w:lineRule="auto"/>
+        <w:ind w:left="0"/>
+        <w:rPr>
+          <w:rFonts w:asciiTheme="majorBidi" w:hAnsiTheme="majorBidi" w:cstheme="majorBidi"/>
+          <w:sz w:val="24"/>
+          <w:szCs w:val="24"/>
+        </w:rPr>
+      </w:pPr>
+    </w:p>
+    <w:p>
+      <w:pPr>
+        <w:pStyle w:val="ListParagraph"/>
+        <w:spacing w:line="360" w:lineRule="auto"/>
+        <w:ind w:left="0"/>
+        <w:rPr>
+          <w:rFonts w:asciiTheme="majorBidi" w:hAnsiTheme="majorBidi" w:cstheme="majorBidi"/>
+          <w:sz w:val="24"/>
+          <w:szCs w:val="24"/>
+        </w:rPr>
+      </w:pPr>
+      <w:r>
+        <w:rPr>
+          <w:rFonts w:asciiTheme="majorBidi" w:hAnsiTheme="majorBidi" w:cstheme="majorBidi"/>
+          <w:sz w:val="24"/>
+          <w:szCs w:val="24"/>
+        </w:rPr>
+        <w:t xml:space="preserve">Margin: top right bottom left; </w:t>
+      </w:r>
+      <w:r>
+        <w:rPr>
+          <w:rFonts w:asciiTheme="majorBidi" w:hAnsiTheme="majorBidi" w:cstheme="majorBidi"/>
+          <w:sz w:val="24"/>
+          <w:szCs w:val="24"/>
+        </w:rPr>
+        <w:tab/>
+      </w:r>
+      <w:r>
+        <w:rPr>
+          <w:rFonts w:asciiTheme="majorBidi" w:hAnsiTheme="majorBidi" w:cstheme="majorBidi"/>
+          <w:sz w:val="24"/>
+          <w:szCs w:val="24"/>
+        </w:rPr>
+        <w:tab/>
+        <w:t>(Four lengths)</w:t>
+      </w:r>
+    </w:p>
+    <w:p>
+      <w:pPr>
+        <w:pStyle w:val="ListParagraph"/>
+        <w:spacing w:line="360" w:lineRule="auto"/>
+        <w:ind w:left="0"/>
+        <w:rPr>
+          <w:rFonts w:asciiTheme="majorBidi" w:hAnsiTheme="majorBidi" w:cstheme="majorBidi"/>
+          <w:sz w:val="24"/>
+          <w:szCs w:val="24"/>
+        </w:rPr>
+      </w:pPr>
+      <w:r>
+        <w:rPr>
+          <w:rFonts w:asciiTheme="majorBidi" w:hAnsiTheme="majorBidi" w:cstheme="majorBidi"/>
+          <w:sz w:val="24"/>
+          <w:szCs w:val="24"/>
+        </w:rPr>
+        <w:t>Margin: top [right and left] bottom;</w:t>
+      </w:r>
+      <w:r>
+        <w:rPr>
+          <w:rFonts w:asciiTheme="majorBidi" w:hAnsiTheme="majorBidi" w:cstheme="majorBidi"/>
+          <w:sz w:val="24"/>
+          <w:szCs w:val="24"/>
+        </w:rPr>
+        <w:tab/>
+      </w:r>
+      <w:r>
+        <w:rPr>
+          <w:rFonts w:asciiTheme="majorBidi" w:hAnsiTheme="majorBidi" w:cstheme="majorBidi"/>
+          <w:sz w:val="24"/>
+          <w:szCs w:val="24"/>
+        </w:rPr>
+        <w:tab/>
+        <w:t>(Three lengths: single length for right and left)</w:t>
+      </w:r>
+    </w:p>
+    <w:p>
+      <w:pPr>
+        <w:pStyle w:val="ListParagraph"/>
+        <w:spacing w:line="360" w:lineRule="auto"/>
+        <w:ind w:left="0"/>
+        <w:rPr>
+          <w:rFonts w:asciiTheme="majorBidi" w:hAnsiTheme="majorBidi" w:cstheme="majorBidi"/>
+          <w:sz w:val="24"/>
+          <w:szCs w:val="24"/>
+        </w:rPr>
+      </w:pPr>
+      <w:r>
+        <w:rPr>
+          <w:rFonts w:asciiTheme="majorBidi" w:hAnsiTheme="majorBidi" w:cstheme="majorBidi"/>
+          <w:sz w:val="24"/>
+          <w:szCs w:val="24"/>
+        </w:rPr>
+        <w:t xml:space="preserve">Margin: single length; </w:t>
+      </w:r>
+      <w:r>
+        <w:rPr>
+          <w:rFonts w:asciiTheme="majorBidi" w:hAnsiTheme="majorBidi" w:cstheme="majorBidi"/>
+          <w:sz w:val="24"/>
+          <w:szCs w:val="24"/>
+        </w:rPr>
+        <w:tab/>
+      </w:r>
+      <w:r>
+        <w:rPr>
+          <w:rFonts w:asciiTheme="majorBidi" w:hAnsiTheme="majorBidi" w:cstheme="majorBidi"/>
+          <w:sz w:val="24"/>
+          <w:szCs w:val="24"/>
+        </w:rPr>
+        <w:tab/>
+      </w:r>
+      <w:r>
+        <w:rPr>
+          <w:rFonts w:asciiTheme="majorBidi" w:hAnsiTheme="majorBidi" w:cstheme="majorBidi"/>
+          <w:sz w:val="24"/>
+          <w:szCs w:val="24"/>
+        </w:rPr>
+        <w:tab/>
+        <w:t>(Sets for all sides)</w:t>
+      </w:r>
+    </w:p>
+    <w:p>
+      <w:pPr>
+        <w:pStyle w:val="ListParagraph"/>
+        <w:spacing w:line="360" w:lineRule="auto"/>
+        <w:ind w:left="0"/>
+        <w:rPr>
+          <w:rFonts w:asciiTheme="majorBidi" w:hAnsiTheme="majorBidi" w:cstheme="majorBidi"/>
+          <w:sz w:val="24"/>
+          <w:szCs w:val="24"/>
+        </w:rPr>
+      </w:pPr>
+    </w:p>
+    <w:p>
+      <w:pPr>
+        <w:pStyle w:val="ListParagraph"/>
+        <w:spacing w:line="360" w:lineRule="auto"/>
+        <w:ind w:left="0"/>
+        <w:rPr>
+          <w:rFonts w:asciiTheme="majorBidi" w:hAnsiTheme="majorBidi" w:cstheme="majorBidi"/>
+          <w:sz w:val="24"/>
+          <w:szCs w:val="24"/>
+        </w:rPr>
+      </w:pPr>
+    </w:p>
+    <w:p>
+      <w:pPr>
+        <w:pStyle w:val="ListParagraph"/>
+        <w:spacing w:line="360" w:lineRule="auto"/>
+        <w:ind w:left="0"/>
+        <w:rPr>
+          <w:rFonts w:asciiTheme="majorBidi" w:hAnsiTheme="majorBidi" w:cstheme="majorBidi"/>
+          <w:sz w:val="24"/>
+          <w:szCs w:val="24"/>
+        </w:rPr>
+      </w:pPr>
+      <w:r>
+        <w:rPr>
+          <w:rFonts w:asciiTheme="majorBidi" w:hAnsiTheme="majorBidi" w:cstheme="majorBidi"/>
+          <w:sz w:val="24"/>
+          <w:szCs w:val="24"/>
+        </w:rPr>
+        <w:t>Padding: 10px 20px 30px 40px;</w:t>
+      </w:r>
+    </w:p>
+    <w:p>
+      <w:pPr>
+        <w:pStyle w:val="ListParagraph"/>
+        <w:spacing w:line="360" w:lineRule="auto"/>
+        <w:ind w:left="0"/>
+        <w:rPr>
+          <w:rFonts w:asciiTheme="majorBidi" w:hAnsiTheme="majorBidi" w:cstheme="majorBidi"/>
+          <w:sz w:val="24"/>
+          <w:szCs w:val="24"/>
+        </w:rPr>
+      </w:pPr>
+      <w:r>
+        <w:rPr>
+          <w:rFonts w:asciiTheme="majorBidi" w:hAnsiTheme="majorBidi" w:cstheme="majorBidi"/>
+          <w:sz w:val="24"/>
+          <w:szCs w:val="24"/>
+        </w:rPr>
+        <w:t>10px from top</w:t>
+      </w:r>
+    </w:p>
+    <w:p>
+      <w:pPr>
+        <w:pStyle w:val="ListParagraph"/>
+        <w:spacing w:line="360" w:lineRule="auto"/>
+        <w:ind w:left="0"/>
+        <w:rPr>
+          <w:rFonts w:asciiTheme="majorBidi" w:hAnsiTheme="majorBidi" w:cstheme="majorBidi"/>
+          <w:sz w:val="24"/>
+          <w:szCs w:val="24"/>
+        </w:rPr>
+      </w:pPr>
+      <w:r>
+        <w:rPr>
+          <w:rFonts w:asciiTheme="majorBidi" w:hAnsiTheme="majorBidi" w:cstheme="majorBidi"/>
+          <w:sz w:val="24"/>
+          <w:szCs w:val="24"/>
+        </w:rPr>
+        <w:t>20px from right</w:t>
+      </w:r>
+    </w:p>
+    <w:p>
+      <w:pPr>
+        <w:pStyle w:val="ListParagraph"/>
+        <w:spacing w:line="360" w:lineRule="auto"/>
+        <w:ind w:left="0"/>
+        <w:rPr>
+          <w:rFonts w:asciiTheme="majorBidi" w:hAnsiTheme="majorBidi" w:cstheme="majorBidi"/>
+          <w:sz w:val="24"/>
+          <w:szCs w:val="24"/>
+        </w:rPr>
+      </w:pPr>
+      <w:r>
+        <w:rPr>
+          <w:rFonts w:asciiTheme="majorBidi" w:hAnsiTheme="majorBidi" w:cstheme="majorBidi"/>
+          <w:sz w:val="24"/>
+          <w:szCs w:val="24"/>
+        </w:rPr>
+        <w:t>30px from bottom</w:t>
+      </w:r>
+    </w:p>
+    <w:p>
+      <w:pPr>
+        <w:pStyle w:val="ListParagraph"/>
+        <w:spacing w:line="360" w:lineRule="auto"/>
+        <w:ind w:left="0"/>
+        <w:rPr>
+          <w:rFonts w:asciiTheme="majorBidi" w:hAnsiTheme="majorBidi" w:cstheme="majorBidi"/>
+          <w:sz w:val="24"/>
+          <w:szCs w:val="24"/>
+        </w:rPr>
+      </w:pPr>
+      <w:r>
+        <w:rPr>
+          <w:rFonts w:asciiTheme="majorBidi" w:hAnsiTheme="majorBidi" w:cstheme="majorBidi"/>
+          <w:sz w:val="24"/>
+          <w:szCs w:val="24"/>
+        </w:rPr>
+        <w:t>40px from left</w:t>
+      </w:r>
+    </w:p>
+    <w:p>
+      <w:pPr>
+        <w:pStyle w:val="ListParagraph"/>
+        <w:spacing w:line="360" w:lineRule="auto"/>
+        <w:ind w:left="0"/>
+        <w:rPr>
+          <w:rFonts w:asciiTheme="majorBidi" w:hAnsiTheme="majorBidi" w:cstheme="majorBidi"/>
+          <w:sz w:val="24"/>
+          <w:szCs w:val="24"/>
+        </w:rPr>
+      </w:pPr>
+    </w:p>
+    <w:p>
+      <w:pPr>
+        <w:pStyle w:val="ListParagraph"/>
+        <w:spacing w:line="360" w:lineRule="auto"/>
+        <w:ind w:left="0"/>
+        <w:rPr>
+          <w:rFonts w:asciiTheme="majorBidi" w:hAnsiTheme="majorBidi" w:cstheme="majorBidi"/>
+          <w:sz w:val="24"/>
+          <w:szCs w:val="24"/>
+        </w:rPr>
+      </w:pPr>
+      <w:r>
+        <w:rPr>
+          <w:rFonts w:asciiTheme="majorBidi" w:hAnsiTheme="majorBidi" w:cstheme="majorBidi"/>
+          <w:sz w:val="24"/>
+          <w:szCs w:val="24"/>
+        </w:rPr>
+        <w:t>Padding: 10px 40px 10px;</w:t>
+      </w:r>
+    </w:p>
+    <w:p>
+      <w:pPr>
+        <w:pStyle w:val="ListParagraph"/>
+        <w:spacing w:line="360" w:lineRule="auto"/>
+        <w:ind w:left="0"/>
+        <w:rPr>
+          <w:rFonts w:asciiTheme="majorBidi" w:hAnsiTheme="majorBidi" w:cstheme="majorBidi"/>
+          <w:sz w:val="24"/>
+          <w:szCs w:val="24"/>
+        </w:rPr>
+      </w:pPr>
+      <w:r>
+        <w:rPr>
+          <w:rFonts w:asciiTheme="majorBidi" w:hAnsiTheme="majorBidi" w:cstheme="majorBidi"/>
+          <w:sz w:val="24"/>
+          <w:szCs w:val="24"/>
+        </w:rPr>
+        <w:t>10px from top</w:t>
+      </w:r>
+    </w:p>
+    <w:p>
+      <w:pPr>
+        <w:pStyle w:val="ListParagraph"/>
+        <w:spacing w:line="360" w:lineRule="auto"/>
+        <w:ind w:left="0"/>
+        <w:rPr>
+          <w:rFonts w:asciiTheme="majorBidi" w:hAnsiTheme="majorBidi" w:cstheme="majorBidi"/>
+          <w:sz w:val="24"/>
+          <w:szCs w:val="24"/>
+        </w:rPr>
+      </w:pPr>
+      <w:r>
+        <w:rPr>
+          <w:rFonts w:asciiTheme="majorBidi" w:hAnsiTheme="majorBidi" w:cstheme="majorBidi"/>
+          <w:sz w:val="24"/>
+          <w:szCs w:val="24"/>
+        </w:rPr>
+        <w:t>40px from right and left</w:t>
+      </w:r>
+    </w:p>
+    <w:p>
+      <w:pPr>
+        <w:pStyle w:val="ListParagraph"/>
+        <w:spacing w:line="360" w:lineRule="auto"/>
+        <w:ind w:left="0"/>
+        <w:rPr>
+          <w:rFonts w:asciiTheme="majorBidi" w:hAnsiTheme="majorBidi" w:cstheme="majorBidi"/>
+          <w:sz w:val="24"/>
+          <w:szCs w:val="24"/>
+        </w:rPr>
+      </w:pPr>
+      <w:r>
+        <w:rPr>
+          <w:rFonts w:asciiTheme="majorBidi" w:hAnsiTheme="majorBidi" w:cstheme="majorBidi"/>
+          <w:sz w:val="24"/>
+          <w:szCs w:val="24"/>
+        </w:rPr>
+        <w:t>10px from bottom</w:t>
+      </w:r>
+    </w:p>
+    <w:p>
+      <w:pPr>
+        <w:pStyle w:val="ListParagraph"/>
+        <w:spacing w:line="360" w:lineRule="auto"/>
+        <w:ind w:left="0"/>
+        <w:rPr>
+          <w:rFonts w:asciiTheme="majorBidi" w:hAnsiTheme="majorBidi" w:cstheme="majorBidi"/>
+          <w:sz w:val="24"/>
+          <w:szCs w:val="24"/>
+        </w:rPr>
+      </w:pPr>
+      <w:r>
+        <w:rPr>
+          <w:rFonts w:asciiTheme="majorBidi" w:hAnsiTheme="majorBidi" w:cstheme="majorBidi"/>
+          <w:sz w:val="24"/>
+          <w:szCs w:val="24"/>
+        </w:rPr>
+        <w:lastRenderedPageBreak/>
+        <w:t>Padding: 10px;</w:t>
+      </w:r>
+    </w:p>
+    <w:p>
+      <w:pPr>
+        <w:pStyle w:val="ListParagraph"/>
+        <w:spacing w:line="360" w:lineRule="auto"/>
+        <w:ind w:left="0"/>
+        <w:rPr>
+          <w:rFonts w:asciiTheme="majorBidi" w:hAnsiTheme="majorBidi" w:cstheme="majorBidi"/>
+          <w:sz w:val="24"/>
+          <w:szCs w:val="24"/>
+        </w:rPr>
+      </w:pPr>
+      <w:r>
+        <w:rPr>
+          <w:rFonts w:asciiTheme="majorBidi" w:hAnsiTheme="majorBidi" w:cstheme="majorBidi"/>
+          <w:sz w:val="24"/>
+          <w:szCs w:val="24"/>
+        </w:rPr>
+        <w:t xml:space="preserve">10px </w:t>
+      </w:r>
+      <w:r>
+        <w:rPr>
+          <w:rFonts w:asciiTheme="majorBidi" w:hAnsiTheme="majorBidi" w:cstheme="majorBidi"/>
+          <w:sz w:val="24"/>
+          <w:szCs w:val="24"/>
+        </w:rPr>
+        <w:t xml:space="preserve">space inside element </w:t>
+      </w:r>
+      <w:r>
+        <w:rPr>
+          <w:rFonts w:asciiTheme="majorBidi" w:hAnsiTheme="majorBidi" w:cstheme="majorBidi"/>
+          <w:sz w:val="24"/>
+          <w:szCs w:val="24"/>
+        </w:rPr>
+        <w:t>from all sides</w:t>
+      </w:r>
+    </w:p>
+    <w:p>
+      <w:pPr>
+        <w:pStyle w:val="ListParagraph"/>
+        <w:spacing w:line="360" w:lineRule="auto"/>
+        <w:ind w:left="0"/>
+        <w:rPr>
+          <w:rFonts w:asciiTheme="majorBidi" w:hAnsiTheme="majorBidi" w:cstheme="majorBidi"/>
+          <w:sz w:val="24"/>
+          <w:szCs w:val="24"/>
+        </w:rPr>
+      </w:pPr>
+    </w:p>
+    <w:p>
+      <w:pPr>
+        <w:pStyle w:val="ListParagraph"/>
+        <w:spacing w:line="360" w:lineRule="auto"/>
+        <w:ind w:left="0"/>
+        <w:rPr>
+          <w:rFonts w:asciiTheme="majorBidi" w:hAnsiTheme="majorBidi" w:cstheme="majorBidi"/>
+          <w:sz w:val="24"/>
+          <w:szCs w:val="24"/>
+        </w:rPr>
+      </w:pPr>
+      <w:r>
+        <w:rPr>
+          <w:rFonts w:asciiTheme="majorBidi" w:hAnsiTheme="majorBidi" w:cstheme="majorBidi"/>
+          <w:sz w:val="24"/>
+          <w:szCs w:val="24"/>
+        </w:rPr>
+        <w:t>Margin: 10px;</w:t>
+      </w:r>
+    </w:p>
+    <w:p>
+      <w:pPr>
+        <w:pStyle w:val="ListParagraph"/>
+        <w:spacing w:line="360" w:lineRule="auto"/>
+        <w:ind w:left="0"/>
+        <w:rPr>
+          <w:rFonts w:asciiTheme="majorBidi" w:hAnsiTheme="majorBidi" w:cstheme="majorBidi"/>
+          <w:sz w:val="24"/>
+          <w:szCs w:val="24"/>
+        </w:rPr>
+      </w:pPr>
+      <w:r>
+        <w:rPr>
+          <w:rFonts w:asciiTheme="majorBidi" w:hAnsiTheme="majorBidi" w:cstheme="majorBidi"/>
+          <w:sz w:val="24"/>
+          <w:szCs w:val="24"/>
+        </w:rPr>
+        <w:t>10px space outside element from all sides</w:t>
+      </w:r>
+    </w:p>
+    <w:p>
+      <w:pPr>
+        <w:pStyle w:val="ListParagraph"/>
+        <w:spacing w:line="360" w:lineRule="auto"/>
+        <w:ind w:left="0"/>
+        <w:rPr>
+          <w:rFonts w:asciiTheme="majorBidi" w:hAnsiTheme="majorBidi" w:cstheme="majorBidi"/>
+          <w:sz w:val="24"/>
+          <w:szCs w:val="24"/>
+        </w:rPr>
+      </w:pPr>
+    </w:p>
+    <w:p>
+      <w:pPr>
+        <w:pStyle w:val="ListParagraph"/>
+        <w:spacing w:line="360" w:lineRule="auto"/>
+        <w:ind w:left="0"/>
+        <w:rPr>
+          <w:rFonts w:asciiTheme="majorBidi" w:hAnsiTheme="majorBidi" w:cstheme="majorBidi"/>
+          <w:sz w:val="24"/>
+          <w:szCs w:val="24"/>
+        </w:rPr>
+      </w:pPr>
+      <w:r>
+        <w:rPr>
+          <w:rFonts w:asciiTheme="majorBidi" w:hAnsiTheme="majorBidi" w:cstheme="majorBidi"/>
+          <w:noProof/>
+          <w:sz w:val="24"/>
+          <w:szCs w:val="24"/>
+        </w:rPr>
+        <w:drawing>
+          <wp:inline distT="0" distB="0" distL="0" distR="0" wp14:anchorId="0681CA39" wp14:editId="25539BCD">
+            <wp:extent cx="2743200" cy="1629410"/>
+            <wp:effectExtent l="0" t="0" r="0" b="8890"/>
+            <wp:docPr id="2" name="Picture 2"/>
+            <wp:cNvGraphicFramePr>
+              <a:graphicFrameLocks xmlns:a="http://schemas.openxmlformats.org/drawingml/2006/main" noChangeAspect="1"/>
+            </wp:cNvGraphicFramePr>
+            <a:graphic xmlns:a="http://schemas.openxmlformats.org/drawingml/2006/main">
+              <a:graphicData uri="http://schemas.openxmlformats.org/drawingml/2006/picture">
+                <pic:pic xmlns:pic="http://schemas.openxmlformats.org/drawingml/2006/picture">
+                  <pic:nvPicPr>
+                    <pic:cNvPr id="0" name="Picture 1"/>
+                    <pic:cNvPicPr>
+                      <a:picLocks noChangeAspect="1" noChangeArrowheads="1"/>
+                    </pic:cNvPicPr>
+                  </pic:nvPicPr>
+                  <pic:blipFill>
+                    <a:blip r:embed="rId5">
+                      <a:extLst>
+                        <a:ext uri="{28A0092B-C50C-407E-A947-70E740481C1C}">
+                          <a14:useLocalDpi xmlns:a14="http://schemas.microsoft.com/office/drawing/2010/main" val="0"/>
+                        </a:ext>
+                      </a:extLst>
+                    </a:blip>
+                    <a:srcRect/>
+                    <a:stretch>
+                      <a:fillRect/>
+                    </a:stretch>
+                  </pic:blipFill>
+                  <pic:spPr bwMode="auto">
+                    <a:xfrm>
+                      <a:off x="0" y="0"/>
+                      <a:ext cx="2743200" cy="1629410"/>
+                    </a:xfrm>
+                    <a:prstGeom prst="rect">
+                      <a:avLst/>
+                    </a:prstGeom>
+                    <a:noFill/>
+                    <a:ln>
+                      <a:noFill/>
+                    </a:ln>
+                  </pic:spPr>
+                </pic:pic>
+              </a:graphicData>
+            </a:graphic>
+          </wp:inline>
+        </w:drawing>
+      </w:r>
+    </w:p>
+    <w:p>
+      <w:pPr>
+        <w:pStyle w:val="ListParagraph"/>
+        <w:spacing w:line="360" w:lineRule="auto"/>
+        <w:ind w:left="0"/>
+        <w:rPr>
+          <w:rFonts w:asciiTheme="majorBidi" w:hAnsiTheme="majorBidi" w:cstheme="majorBidi"/>
+          <w:sz w:val="24"/>
+          <w:szCs w:val="24"/>
+        </w:rPr>
+      </w:pPr>
     </w:p>
     <w:p>
       <w:pPr>
         <w:pStyle w:val="ListParagraph"/>
         <w:numPr>
           <w:ilvl w:val="0"/>
-          <w:numId w:val="14"/>
+          <w:numId w:val="11"/>
         </w:numPr>
         <w:spacing w:line="360" w:lineRule="auto"/>
         <w:rPr>
@@ -6335,78 +9080,60 @@
           <w:sz w:val="24"/>
           <w:szCs w:val="24"/>
         </w:rPr>
-        <w:t>Width</w:t>
+        <w:t>In above picture it shows the margin is outside area of element</w:t>
+      </w:r>
+      <w:r>
+        <w:rPr>
+          <w:rFonts w:asciiTheme="majorBidi" w:hAnsiTheme="majorBidi" w:cstheme="majorBidi"/>
+          <w:sz w:val="24"/>
+          <w:szCs w:val="24"/>
+        </w:rPr>
+        <w:t xml:space="preserve">. </w:t>
+      </w:r>
+      <w:r>
+        <w:rPr>
+          <w:rFonts w:asciiTheme="majorBidi" w:hAnsiTheme="majorBidi" w:cstheme="majorBidi"/>
+          <w:sz w:val="24"/>
+          <w:szCs w:val="24"/>
+        </w:rPr>
+        <w:t>Padding is the inside space between element and its content. The blue area shows the content area.</w:t>
+      </w:r>
+      <w:r>
+        <w:rPr>
+          <w:rFonts w:asciiTheme="majorBidi" w:hAnsiTheme="majorBidi" w:cstheme="majorBidi"/>
+          <w:sz w:val="24"/>
+          <w:szCs w:val="24"/>
+        </w:rPr>
+        <w:t xml:space="preserve"> The border area depends on the size of border. The greater the size of border the more area it will cover. Although outline property does not cover the area.</w:t>
       </w:r>
     </w:p>
     <w:p>
       <w:pPr>
         <w:pStyle w:val="ListParagraph"/>
-        <w:numPr>
-          <w:ilvl w:val="0"/>
-          <w:numId w:val="14"/>
-        </w:numPr>
-        <w:spacing w:line="360" w:lineRule="auto"/>
-        <w:rPr>
-          <w:rFonts w:asciiTheme="majorBidi" w:hAnsiTheme="majorBidi" w:cstheme="majorBidi"/>
-          <w:sz w:val="24"/>
-          <w:szCs w:val="24"/>
-        </w:rPr>
-      </w:pPr>
-      <w:r>
-        <w:rPr>
-          <w:rFonts w:asciiTheme="majorBidi" w:hAnsiTheme="majorBidi" w:cstheme="majorBidi"/>
-          <w:sz w:val="24"/>
-          <w:szCs w:val="24"/>
-        </w:rPr>
-        <w:t xml:space="preserve">Style </w:t>
-      </w:r>
+        <w:spacing w:line="360" w:lineRule="auto"/>
+        <w:ind w:left="0"/>
+        <w:rPr>
+          <w:rFonts w:asciiTheme="majorBidi" w:hAnsiTheme="majorBidi" w:cstheme="majorBidi"/>
+          <w:sz w:val="24"/>
+          <w:szCs w:val="24"/>
+        </w:rPr>
+      </w:pPr>
     </w:p>
     <w:p>
       <w:pPr>
         <w:pStyle w:val="ListParagraph"/>
-        <w:numPr>
-          <w:ilvl w:val="0"/>
-          <w:numId w:val="14"/>
-        </w:numPr>
-        <w:spacing w:line="360" w:lineRule="auto"/>
-        <w:rPr>
-          <w:rFonts w:asciiTheme="majorBidi" w:hAnsiTheme="majorBidi" w:cstheme="majorBidi"/>
-          <w:sz w:val="24"/>
-          <w:szCs w:val="24"/>
-        </w:rPr>
-      </w:pPr>
-      <w:r>
-        <w:rPr>
-          <w:rFonts w:asciiTheme="majorBidi" w:hAnsiTheme="majorBidi" w:cstheme="majorBidi"/>
-          <w:sz w:val="24"/>
-          <w:szCs w:val="24"/>
-        </w:rPr>
-        <w:t>Color</w:t>
-      </w:r>
-    </w:p>
-    <w:p>
-      <w:pPr>
-        <w:spacing w:line="360" w:lineRule="auto"/>
-        <w:rPr>
-          <w:rFonts w:asciiTheme="majorBidi" w:hAnsiTheme="majorBidi" w:cstheme="majorBidi"/>
-          <w:sz w:val="24"/>
-          <w:szCs w:val="24"/>
-        </w:rPr>
-      </w:pPr>
-      <w:r>
-        <w:rPr>
-          <w:rFonts w:asciiTheme="majorBidi" w:hAnsiTheme="majorBidi" w:cstheme="majorBidi"/>
-          <w:sz w:val="24"/>
-          <w:szCs w:val="24"/>
-        </w:rPr>
-        <w:t>Of which style is required property.</w:t>
-      </w:r>
-    </w:p>
-    <w:p>
-      <w:pPr>
-        <w:pStyle w:val="ListParagraph"/>
         <w:spacing w:line="360" w:lineRule="auto"/>
         <w:ind w:left="0"/>
+        <w:rPr>
+          <w:rFonts w:asciiTheme="majorBidi" w:hAnsiTheme="majorBidi" w:cstheme="majorBidi"/>
+          <w:sz w:val="24"/>
+          <w:szCs w:val="24"/>
+        </w:rPr>
+      </w:pPr>
+    </w:p>
+    <w:p>
+      <w:pPr>
+        <w:spacing w:line="360" w:lineRule="auto"/>
         <w:rPr>
           <w:rFonts w:asciiTheme="majorBidi" w:hAnsiTheme="majorBidi" w:cstheme="majorBidi"/>
           <w:b/>
@@ -6418,9 +9145,7 @@
     </w:p>
     <w:p>
       <w:pPr>
-        <w:pStyle w:val="ListParagraph"/>
-        <w:spacing w:line="360" w:lineRule="auto"/>
-        <w:ind w:left="0"/>
+        <w:spacing w:line="360" w:lineRule="auto"/>
         <w:rPr>
           <w:rFonts w:asciiTheme="majorBidi" w:hAnsiTheme="majorBidi" w:cstheme="majorBidi"/>
           <w:b/>
@@ -6429,7 +9154,10 @@
           <w:szCs w:val="28"/>
         </w:rPr>
       </w:pPr>
-      <w:r>
+    </w:p>
+    <w:p>
+      <w:pPr>
+        <w:spacing w:line="360" w:lineRule="auto"/>
         <w:rPr>
           <w:rFonts w:asciiTheme="majorBidi" w:hAnsiTheme="majorBidi" w:cstheme="majorBidi"/>
           <w:b/>
@@ -6437,15 +9165,11 @@
           <w:sz w:val="28"/>
           <w:szCs w:val="28"/>
         </w:rPr>
-        <w:lastRenderedPageBreak/>
-        <w:t>MARGIN AND PADDING:</w:t>
-      </w:r>
-    </w:p>
-    <w:p>
-      <w:pPr>
-        <w:pStyle w:val="ListParagraph"/>
-        <w:spacing w:line="360" w:lineRule="auto"/>
-        <w:ind w:left="0"/>
+      </w:pPr>
+    </w:p>
+    <w:p>
+      <w:pPr>
+        <w:spacing w:line="360" w:lineRule="auto"/>
         <w:rPr>
           <w:rFonts w:asciiTheme="majorBidi" w:hAnsiTheme="majorBidi" w:cstheme="majorBidi"/>
           <w:b/>
@@ -6457,883 +9181,47 @@
     </w:p>
     <w:p>
       <w:pPr>
-        <w:pStyle w:val="ListParagraph"/>
-        <w:spacing w:line="360" w:lineRule="auto"/>
-        <w:ind w:left="0"/>
-        <w:rPr>
-          <w:rFonts w:asciiTheme="majorBidi" w:hAnsiTheme="majorBidi" w:cstheme="majorBidi"/>
-          <w:sz w:val="24"/>
-          <w:szCs w:val="24"/>
-        </w:rPr>
-      </w:pPr>
-      <w:r>
-        <w:rPr>
-          <w:rFonts w:asciiTheme="majorBidi" w:hAnsiTheme="majorBidi" w:cstheme="majorBidi"/>
-          <w:b/>
-          <w:bCs/>
-          <w:sz w:val="24"/>
-          <w:szCs w:val="24"/>
-        </w:rPr>
-        <w:t>Margin</w:t>
-      </w:r>
-      <w:r>
-        <w:rPr>
-          <w:rFonts w:asciiTheme="majorBidi" w:hAnsiTheme="majorBidi" w:cstheme="majorBidi"/>
-          <w:sz w:val="24"/>
-          <w:szCs w:val="24"/>
-        </w:rPr>
-        <w:t xml:space="preserve"> property gives the element space from outside</w:t>
-      </w:r>
-      <w:r>
-        <w:rPr>
-          <w:rFonts w:asciiTheme="majorBidi" w:hAnsiTheme="majorBidi" w:cstheme="majorBidi"/>
-          <w:sz w:val="24"/>
-          <w:szCs w:val="24"/>
-        </w:rPr>
-        <w:t xml:space="preserve"> and </w:t>
-      </w:r>
-      <w:r>
-        <w:rPr>
-          <w:rFonts w:asciiTheme="majorBidi" w:hAnsiTheme="majorBidi" w:cstheme="majorBidi"/>
-          <w:b/>
-          <w:bCs/>
-          <w:sz w:val="24"/>
-          <w:szCs w:val="24"/>
-        </w:rPr>
-        <w:t>padding</w:t>
-      </w:r>
-      <w:r>
-        <w:rPr>
-          <w:rFonts w:asciiTheme="majorBidi" w:hAnsiTheme="majorBidi" w:cstheme="majorBidi"/>
-          <w:sz w:val="24"/>
-          <w:szCs w:val="24"/>
-        </w:rPr>
-        <w:t xml:space="preserve"> property gives space from inside.</w:t>
-      </w:r>
-    </w:p>
-    <w:p>
-      <w:pPr>
-        <w:pStyle w:val="ListParagraph"/>
-        <w:spacing w:line="360" w:lineRule="auto"/>
-        <w:ind w:left="0"/>
-        <w:rPr>
-          <w:rFonts w:asciiTheme="majorBidi" w:hAnsiTheme="majorBidi" w:cstheme="majorBidi"/>
-          <w:sz w:val="24"/>
-          <w:szCs w:val="24"/>
-        </w:rPr>
-      </w:pPr>
-    </w:p>
-    <w:p>
-      <w:pPr>
-        <w:pStyle w:val="ListParagraph"/>
-        <w:spacing w:line="360" w:lineRule="auto"/>
-        <w:ind w:left="0"/>
-        <w:rPr>
-          <w:rFonts w:asciiTheme="majorBidi" w:hAnsiTheme="majorBidi" w:cstheme="majorBidi"/>
-          <w:sz w:val="24"/>
-          <w:szCs w:val="24"/>
-        </w:rPr>
-      </w:pPr>
-      <w:r>
-        <w:rPr>
-          <w:rFonts w:asciiTheme="majorBidi" w:hAnsiTheme="majorBidi" w:cstheme="majorBidi"/>
-          <w:sz w:val="24"/>
-          <w:szCs w:val="24"/>
-        </w:rPr>
-        <w:t>Both padding and margin properties can be set separately for sides by using top, right, bottom, left properties.</w:t>
-      </w:r>
-    </w:p>
-    <w:p>
-      <w:pPr>
-        <w:pStyle w:val="ListParagraph"/>
-        <w:spacing w:line="360" w:lineRule="auto"/>
-        <w:ind w:left="0"/>
-        <w:rPr>
-          <w:rFonts w:asciiTheme="majorBidi" w:hAnsiTheme="majorBidi" w:cstheme="majorBidi"/>
-          <w:sz w:val="24"/>
-          <w:szCs w:val="24"/>
-        </w:rPr>
-      </w:pPr>
-    </w:p>
-    <w:p>
-      <w:pPr>
-        <w:pStyle w:val="ListParagraph"/>
-        <w:spacing w:line="360" w:lineRule="auto"/>
-        <w:ind w:left="0"/>
-        <w:rPr>
-          <w:rFonts w:asciiTheme="majorBidi" w:hAnsiTheme="majorBidi" w:cstheme="majorBidi"/>
-          <w:sz w:val="24"/>
-          <w:szCs w:val="24"/>
-        </w:rPr>
-      </w:pPr>
-      <w:r>
-        <w:rPr>
-          <w:rFonts w:asciiTheme="majorBidi" w:hAnsiTheme="majorBidi" w:cstheme="majorBidi"/>
-          <w:sz w:val="24"/>
-          <w:szCs w:val="24"/>
-        </w:rPr>
-        <w:t>Both padding and margin can be set by shorthand properties.</w:t>
-      </w:r>
-    </w:p>
-    <w:p>
-      <w:pPr>
-        <w:pStyle w:val="ListParagraph"/>
-        <w:spacing w:line="360" w:lineRule="auto"/>
-        <w:ind w:left="0"/>
-        <w:rPr>
-          <w:rFonts w:asciiTheme="majorBidi" w:hAnsiTheme="majorBidi" w:cstheme="majorBidi"/>
-          <w:sz w:val="24"/>
-          <w:szCs w:val="24"/>
-        </w:rPr>
-      </w:pPr>
-    </w:p>
-    <w:p>
-      <w:pPr>
-        <w:pStyle w:val="ListParagraph"/>
-        <w:spacing w:line="360" w:lineRule="auto"/>
-        <w:ind w:left="0"/>
-        <w:rPr>
-          <w:rFonts w:asciiTheme="majorBidi" w:hAnsiTheme="majorBidi" w:cstheme="majorBidi"/>
-          <w:b/>
-          <w:bCs/>
-          <w:sz w:val="24"/>
-          <w:szCs w:val="24"/>
-        </w:rPr>
-      </w:pPr>
-      <w:r>
-        <w:rPr>
-          <w:rFonts w:asciiTheme="majorBidi" w:hAnsiTheme="majorBidi" w:cstheme="majorBidi"/>
-          <w:b/>
-          <w:bCs/>
-          <w:sz w:val="24"/>
-          <w:szCs w:val="24"/>
-        </w:rPr>
-        <w:t>Usage:</w:t>
-      </w:r>
-    </w:p>
-    <w:p>
-      <w:pPr>
-        <w:pStyle w:val="ListParagraph"/>
-        <w:spacing w:line="360" w:lineRule="auto"/>
-        <w:ind w:left="0"/>
-        <w:rPr>
-          <w:rFonts w:asciiTheme="majorBidi" w:hAnsiTheme="majorBidi" w:cstheme="majorBidi"/>
-          <w:sz w:val="24"/>
-          <w:szCs w:val="24"/>
-        </w:rPr>
-      </w:pPr>
-    </w:p>
-    <w:p>
-      <w:pPr>
-        <w:pStyle w:val="ListParagraph"/>
-        <w:spacing w:line="360" w:lineRule="auto"/>
-        <w:ind w:left="0"/>
-        <w:rPr>
-          <w:rFonts w:asciiTheme="majorBidi" w:hAnsiTheme="majorBidi" w:cstheme="majorBidi"/>
-          <w:sz w:val="24"/>
-          <w:szCs w:val="24"/>
-        </w:rPr>
-      </w:pPr>
-      <w:r>
-        <w:rPr>
-          <w:rFonts w:asciiTheme="majorBidi" w:hAnsiTheme="majorBidi" w:cstheme="majorBidi"/>
-          <w:sz w:val="24"/>
-          <w:szCs w:val="24"/>
-        </w:rPr>
-        <w:t>Padding: top right bottom left;</w:t>
-      </w:r>
-      <w:r>
-        <w:rPr>
-          <w:rFonts w:asciiTheme="majorBidi" w:hAnsiTheme="majorBidi" w:cstheme="majorBidi"/>
-          <w:sz w:val="24"/>
-          <w:szCs w:val="24"/>
-        </w:rPr>
-        <w:t xml:space="preserve"> </w:t>
-      </w:r>
-      <w:r>
-        <w:rPr>
-          <w:rFonts w:asciiTheme="majorBidi" w:hAnsiTheme="majorBidi" w:cstheme="majorBidi"/>
-          <w:sz w:val="24"/>
-          <w:szCs w:val="24"/>
-        </w:rPr>
-        <w:tab/>
-      </w:r>
-      <w:r>
-        <w:rPr>
-          <w:rFonts w:asciiTheme="majorBidi" w:hAnsiTheme="majorBidi" w:cstheme="majorBidi"/>
-          <w:sz w:val="24"/>
-          <w:szCs w:val="24"/>
-        </w:rPr>
-        <w:tab/>
-        <w:t>(Four lengths)</w:t>
-      </w:r>
-    </w:p>
-    <w:p>
-      <w:pPr>
-        <w:pStyle w:val="ListParagraph"/>
-        <w:spacing w:line="360" w:lineRule="auto"/>
-        <w:ind w:left="0"/>
-        <w:rPr>
-          <w:rFonts w:asciiTheme="majorBidi" w:hAnsiTheme="majorBidi" w:cstheme="majorBidi"/>
-          <w:sz w:val="24"/>
-          <w:szCs w:val="24"/>
-        </w:rPr>
-      </w:pPr>
-      <w:r>
-        <w:rPr>
-          <w:rFonts w:asciiTheme="majorBidi" w:hAnsiTheme="majorBidi" w:cstheme="majorBidi"/>
-          <w:sz w:val="24"/>
-          <w:szCs w:val="24"/>
-        </w:rPr>
-        <w:t xml:space="preserve">Padding: top </w:t>
-      </w:r>
-      <w:r>
-        <w:rPr>
-          <w:rFonts w:asciiTheme="majorBidi" w:hAnsiTheme="majorBidi" w:cstheme="majorBidi"/>
-          <w:sz w:val="24"/>
-          <w:szCs w:val="24"/>
-        </w:rPr>
-        <w:t>[</w:t>
-      </w:r>
-      <w:r>
-        <w:rPr>
-          <w:rFonts w:asciiTheme="majorBidi" w:hAnsiTheme="majorBidi" w:cstheme="majorBidi"/>
-          <w:sz w:val="24"/>
-          <w:szCs w:val="24"/>
-        </w:rPr>
-        <w:t>right and left</w:t>
-      </w:r>
-      <w:r>
-        <w:rPr>
-          <w:rFonts w:asciiTheme="majorBidi" w:hAnsiTheme="majorBidi" w:cstheme="majorBidi"/>
-          <w:sz w:val="24"/>
-          <w:szCs w:val="24"/>
-        </w:rPr>
-        <w:t>]</w:t>
-      </w:r>
-      <w:r>
-        <w:rPr>
-          <w:rFonts w:asciiTheme="majorBidi" w:hAnsiTheme="majorBidi" w:cstheme="majorBidi"/>
-          <w:sz w:val="24"/>
-          <w:szCs w:val="24"/>
-        </w:rPr>
-        <w:t xml:space="preserve"> bottom;</w:t>
-      </w:r>
-      <w:r>
-        <w:rPr>
-          <w:rFonts w:asciiTheme="majorBidi" w:hAnsiTheme="majorBidi" w:cstheme="majorBidi"/>
-          <w:sz w:val="24"/>
-          <w:szCs w:val="24"/>
-        </w:rPr>
-        <w:tab/>
-      </w:r>
-      <w:r>
-        <w:rPr>
-          <w:rFonts w:asciiTheme="majorBidi" w:hAnsiTheme="majorBidi" w:cstheme="majorBidi"/>
-          <w:sz w:val="24"/>
-          <w:szCs w:val="24"/>
-        </w:rPr>
-        <w:tab/>
-        <w:t>(Three lengths: single length for right and left)</w:t>
-      </w:r>
-    </w:p>
-    <w:p>
-      <w:pPr>
-        <w:pStyle w:val="ListParagraph"/>
-        <w:spacing w:line="360" w:lineRule="auto"/>
-        <w:ind w:left="0"/>
-        <w:rPr>
-          <w:rFonts w:asciiTheme="majorBidi" w:hAnsiTheme="majorBidi" w:cstheme="majorBidi"/>
-          <w:sz w:val="24"/>
-          <w:szCs w:val="24"/>
-        </w:rPr>
-      </w:pPr>
-      <w:r>
-        <w:rPr>
-          <w:rFonts w:asciiTheme="majorBidi" w:hAnsiTheme="majorBidi" w:cstheme="majorBidi"/>
-          <w:sz w:val="24"/>
-          <w:szCs w:val="24"/>
-        </w:rPr>
-        <w:t>Padding</w:t>
-      </w:r>
-      <w:r>
-        <w:rPr>
-          <w:rFonts w:asciiTheme="majorBidi" w:hAnsiTheme="majorBidi" w:cstheme="majorBidi"/>
-          <w:sz w:val="24"/>
-          <w:szCs w:val="24"/>
-        </w:rPr>
-        <w:t xml:space="preserve">: single length; </w:t>
-      </w:r>
-      <w:r>
-        <w:rPr>
-          <w:rFonts w:asciiTheme="majorBidi" w:hAnsiTheme="majorBidi" w:cstheme="majorBidi"/>
-          <w:sz w:val="24"/>
-          <w:szCs w:val="24"/>
-        </w:rPr>
-        <w:tab/>
-      </w:r>
-      <w:r>
-        <w:rPr>
-          <w:rFonts w:asciiTheme="majorBidi" w:hAnsiTheme="majorBidi" w:cstheme="majorBidi"/>
-          <w:sz w:val="24"/>
-          <w:szCs w:val="24"/>
-        </w:rPr>
-        <w:tab/>
-      </w:r>
-      <w:r>
-        <w:rPr>
-          <w:rFonts w:asciiTheme="majorBidi" w:hAnsiTheme="majorBidi" w:cstheme="majorBidi"/>
-          <w:sz w:val="24"/>
-          <w:szCs w:val="24"/>
-        </w:rPr>
-        <w:tab/>
-        <w:t>(Sets for all sides)</w:t>
-      </w:r>
-    </w:p>
-    <w:p>
-      <w:pPr>
-        <w:pStyle w:val="ListParagraph"/>
-        <w:spacing w:line="360" w:lineRule="auto"/>
-        <w:ind w:left="0"/>
-        <w:rPr>
-          <w:rFonts w:asciiTheme="majorBidi" w:hAnsiTheme="majorBidi" w:cstheme="majorBidi"/>
-          <w:sz w:val="24"/>
-          <w:szCs w:val="24"/>
-        </w:rPr>
-      </w:pPr>
-    </w:p>
-    <w:p>
-      <w:pPr>
-        <w:pStyle w:val="ListParagraph"/>
-        <w:spacing w:line="360" w:lineRule="auto"/>
-        <w:ind w:left="0"/>
-        <w:rPr>
-          <w:rFonts w:asciiTheme="majorBidi" w:hAnsiTheme="majorBidi" w:cstheme="majorBidi"/>
-          <w:sz w:val="24"/>
-          <w:szCs w:val="24"/>
-        </w:rPr>
-      </w:pPr>
-      <w:r>
-        <w:rPr>
-          <w:rFonts w:asciiTheme="majorBidi" w:hAnsiTheme="majorBidi" w:cstheme="majorBidi"/>
-          <w:sz w:val="24"/>
-          <w:szCs w:val="24"/>
-        </w:rPr>
-        <w:t xml:space="preserve">Margin: top right bottom left; </w:t>
-      </w:r>
-      <w:r>
-        <w:rPr>
-          <w:rFonts w:asciiTheme="majorBidi" w:hAnsiTheme="majorBidi" w:cstheme="majorBidi"/>
-          <w:sz w:val="24"/>
-          <w:szCs w:val="24"/>
-        </w:rPr>
-        <w:tab/>
-      </w:r>
-      <w:r>
-        <w:rPr>
-          <w:rFonts w:asciiTheme="majorBidi" w:hAnsiTheme="majorBidi" w:cstheme="majorBidi"/>
-          <w:sz w:val="24"/>
-          <w:szCs w:val="24"/>
-        </w:rPr>
-        <w:tab/>
-        <w:t>(Four lengths)</w:t>
-      </w:r>
-    </w:p>
-    <w:p>
-      <w:pPr>
-        <w:pStyle w:val="ListParagraph"/>
-        <w:spacing w:line="360" w:lineRule="auto"/>
-        <w:ind w:left="0"/>
-        <w:rPr>
-          <w:rFonts w:asciiTheme="majorBidi" w:hAnsiTheme="majorBidi" w:cstheme="majorBidi"/>
-          <w:sz w:val="24"/>
-          <w:szCs w:val="24"/>
-        </w:rPr>
-      </w:pPr>
-      <w:r>
-        <w:rPr>
-          <w:rFonts w:asciiTheme="majorBidi" w:hAnsiTheme="majorBidi" w:cstheme="majorBidi"/>
-          <w:sz w:val="24"/>
-          <w:szCs w:val="24"/>
-        </w:rPr>
-        <w:t>Margin: top [right and left] bottom;</w:t>
-      </w:r>
-      <w:r>
-        <w:rPr>
-          <w:rFonts w:asciiTheme="majorBidi" w:hAnsiTheme="majorBidi" w:cstheme="majorBidi"/>
-          <w:sz w:val="24"/>
-          <w:szCs w:val="24"/>
-        </w:rPr>
-        <w:tab/>
-      </w:r>
-      <w:r>
-        <w:rPr>
-          <w:rFonts w:asciiTheme="majorBidi" w:hAnsiTheme="majorBidi" w:cstheme="majorBidi"/>
-          <w:sz w:val="24"/>
-          <w:szCs w:val="24"/>
-        </w:rPr>
-        <w:tab/>
-        <w:t>(Three lengths: single length for right and left)</w:t>
-      </w:r>
-    </w:p>
-    <w:p>
-      <w:pPr>
-        <w:pStyle w:val="ListParagraph"/>
-        <w:spacing w:line="360" w:lineRule="auto"/>
-        <w:ind w:left="0"/>
-        <w:rPr>
-          <w:rFonts w:asciiTheme="majorBidi" w:hAnsiTheme="majorBidi" w:cstheme="majorBidi"/>
-          <w:sz w:val="24"/>
-          <w:szCs w:val="24"/>
-        </w:rPr>
-      </w:pPr>
-      <w:r>
-        <w:rPr>
-          <w:rFonts w:asciiTheme="majorBidi" w:hAnsiTheme="majorBidi" w:cstheme="majorBidi"/>
-          <w:sz w:val="24"/>
-          <w:szCs w:val="24"/>
-        </w:rPr>
-        <w:t xml:space="preserve">Margin: single length; </w:t>
-      </w:r>
-      <w:r>
-        <w:rPr>
-          <w:rFonts w:asciiTheme="majorBidi" w:hAnsiTheme="majorBidi" w:cstheme="majorBidi"/>
-          <w:sz w:val="24"/>
-          <w:szCs w:val="24"/>
-        </w:rPr>
-        <w:tab/>
-      </w:r>
-      <w:r>
-        <w:rPr>
-          <w:rFonts w:asciiTheme="majorBidi" w:hAnsiTheme="majorBidi" w:cstheme="majorBidi"/>
-          <w:sz w:val="24"/>
-          <w:szCs w:val="24"/>
-        </w:rPr>
-        <w:tab/>
-      </w:r>
-      <w:r>
-        <w:rPr>
-          <w:rFonts w:asciiTheme="majorBidi" w:hAnsiTheme="majorBidi" w:cstheme="majorBidi"/>
-          <w:sz w:val="24"/>
-          <w:szCs w:val="24"/>
-        </w:rPr>
-        <w:tab/>
-        <w:t>(Sets for all sides)</w:t>
-      </w:r>
-    </w:p>
-    <w:p>
-      <w:pPr>
-        <w:pStyle w:val="ListParagraph"/>
-        <w:spacing w:line="360" w:lineRule="auto"/>
-        <w:ind w:left="0"/>
-        <w:rPr>
-          <w:rFonts w:asciiTheme="majorBidi" w:hAnsiTheme="majorBidi" w:cstheme="majorBidi"/>
-          <w:sz w:val="24"/>
-          <w:szCs w:val="24"/>
-        </w:rPr>
-      </w:pPr>
-    </w:p>
-    <w:p>
-      <w:pPr>
-        <w:pStyle w:val="ListParagraph"/>
-        <w:spacing w:line="360" w:lineRule="auto"/>
-        <w:ind w:left="0"/>
-        <w:rPr>
-          <w:rFonts w:asciiTheme="majorBidi" w:hAnsiTheme="majorBidi" w:cstheme="majorBidi"/>
-          <w:sz w:val="24"/>
-          <w:szCs w:val="24"/>
-        </w:rPr>
-      </w:pPr>
-    </w:p>
-    <w:p>
-      <w:pPr>
-        <w:pStyle w:val="ListParagraph"/>
-        <w:spacing w:line="360" w:lineRule="auto"/>
-        <w:ind w:left="0"/>
-        <w:rPr>
-          <w:rFonts w:asciiTheme="majorBidi" w:hAnsiTheme="majorBidi" w:cstheme="majorBidi"/>
-          <w:sz w:val="24"/>
-          <w:szCs w:val="24"/>
-        </w:rPr>
-      </w:pPr>
-      <w:r>
-        <w:rPr>
-          <w:rFonts w:asciiTheme="majorBidi" w:hAnsiTheme="majorBidi" w:cstheme="majorBidi"/>
-          <w:sz w:val="24"/>
-          <w:szCs w:val="24"/>
-        </w:rPr>
-        <w:t>Padding: 10px 20px 30px 40px;</w:t>
-      </w:r>
-    </w:p>
-    <w:p>
-      <w:pPr>
-        <w:pStyle w:val="ListParagraph"/>
-        <w:spacing w:line="360" w:lineRule="auto"/>
-        <w:ind w:left="0"/>
-        <w:rPr>
-          <w:rFonts w:asciiTheme="majorBidi" w:hAnsiTheme="majorBidi" w:cstheme="majorBidi"/>
-          <w:sz w:val="24"/>
-          <w:szCs w:val="24"/>
-        </w:rPr>
-      </w:pPr>
-      <w:r>
-        <w:rPr>
-          <w:rFonts w:asciiTheme="majorBidi" w:hAnsiTheme="majorBidi" w:cstheme="majorBidi"/>
-          <w:sz w:val="24"/>
-          <w:szCs w:val="24"/>
-        </w:rPr>
-        <w:t>10px from top</w:t>
-      </w:r>
-    </w:p>
-    <w:p>
-      <w:pPr>
-        <w:pStyle w:val="ListParagraph"/>
-        <w:spacing w:line="360" w:lineRule="auto"/>
-        <w:ind w:left="0"/>
-        <w:rPr>
-          <w:rFonts w:asciiTheme="majorBidi" w:hAnsiTheme="majorBidi" w:cstheme="majorBidi"/>
-          <w:sz w:val="24"/>
-          <w:szCs w:val="24"/>
-        </w:rPr>
-      </w:pPr>
-      <w:r>
-        <w:rPr>
-          <w:rFonts w:asciiTheme="majorBidi" w:hAnsiTheme="majorBidi" w:cstheme="majorBidi"/>
-          <w:sz w:val="24"/>
-          <w:szCs w:val="24"/>
-        </w:rPr>
-        <w:t>20px from right</w:t>
-      </w:r>
-    </w:p>
-    <w:p>
-      <w:pPr>
-        <w:pStyle w:val="ListParagraph"/>
-        <w:spacing w:line="360" w:lineRule="auto"/>
-        <w:ind w:left="0"/>
-        <w:rPr>
-          <w:rFonts w:asciiTheme="majorBidi" w:hAnsiTheme="majorBidi" w:cstheme="majorBidi"/>
-          <w:sz w:val="24"/>
-          <w:szCs w:val="24"/>
-        </w:rPr>
-      </w:pPr>
-      <w:r>
-        <w:rPr>
-          <w:rFonts w:asciiTheme="majorBidi" w:hAnsiTheme="majorBidi" w:cstheme="majorBidi"/>
-          <w:sz w:val="24"/>
-          <w:szCs w:val="24"/>
-        </w:rPr>
-        <w:t>30px from bottom</w:t>
-      </w:r>
-    </w:p>
-    <w:p>
-      <w:pPr>
-        <w:pStyle w:val="ListParagraph"/>
-        <w:spacing w:line="360" w:lineRule="auto"/>
-        <w:ind w:left="0"/>
-        <w:rPr>
-          <w:rFonts w:asciiTheme="majorBidi" w:hAnsiTheme="majorBidi" w:cstheme="majorBidi"/>
-          <w:sz w:val="24"/>
-          <w:szCs w:val="24"/>
-        </w:rPr>
-      </w:pPr>
-      <w:r>
-        <w:rPr>
-          <w:rFonts w:asciiTheme="majorBidi" w:hAnsiTheme="majorBidi" w:cstheme="majorBidi"/>
-          <w:sz w:val="24"/>
-          <w:szCs w:val="24"/>
-        </w:rPr>
-        <w:t>40px from left</w:t>
-      </w:r>
-    </w:p>
-    <w:p>
-      <w:pPr>
-        <w:pStyle w:val="ListParagraph"/>
-        <w:spacing w:line="360" w:lineRule="auto"/>
-        <w:ind w:left="0"/>
-        <w:rPr>
-          <w:rFonts w:asciiTheme="majorBidi" w:hAnsiTheme="majorBidi" w:cstheme="majorBidi"/>
-          <w:sz w:val="24"/>
-          <w:szCs w:val="24"/>
-        </w:rPr>
-      </w:pPr>
-    </w:p>
-    <w:p>
-      <w:pPr>
-        <w:pStyle w:val="ListParagraph"/>
-        <w:spacing w:line="360" w:lineRule="auto"/>
-        <w:ind w:left="0"/>
-        <w:rPr>
-          <w:rFonts w:asciiTheme="majorBidi" w:hAnsiTheme="majorBidi" w:cstheme="majorBidi"/>
-          <w:sz w:val="24"/>
-          <w:szCs w:val="24"/>
-        </w:rPr>
-      </w:pPr>
-      <w:r>
-        <w:rPr>
-          <w:rFonts w:asciiTheme="majorBidi" w:hAnsiTheme="majorBidi" w:cstheme="majorBidi"/>
-          <w:sz w:val="24"/>
-          <w:szCs w:val="24"/>
-        </w:rPr>
-        <w:t>Padding: 10px 40px 10px;</w:t>
-      </w:r>
-    </w:p>
-    <w:p>
-      <w:pPr>
-        <w:pStyle w:val="ListParagraph"/>
-        <w:spacing w:line="360" w:lineRule="auto"/>
-        <w:ind w:left="0"/>
-        <w:rPr>
-          <w:rFonts w:asciiTheme="majorBidi" w:hAnsiTheme="majorBidi" w:cstheme="majorBidi"/>
-          <w:sz w:val="24"/>
-          <w:szCs w:val="24"/>
-        </w:rPr>
-      </w:pPr>
-      <w:r>
-        <w:rPr>
-          <w:rFonts w:asciiTheme="majorBidi" w:hAnsiTheme="majorBidi" w:cstheme="majorBidi"/>
-          <w:sz w:val="24"/>
-          <w:szCs w:val="24"/>
-        </w:rPr>
-        <w:t>10px from top</w:t>
-      </w:r>
-    </w:p>
-    <w:p>
-      <w:pPr>
-        <w:pStyle w:val="ListParagraph"/>
-        <w:spacing w:line="360" w:lineRule="auto"/>
-        <w:ind w:left="0"/>
-        <w:rPr>
-          <w:rFonts w:asciiTheme="majorBidi" w:hAnsiTheme="majorBidi" w:cstheme="majorBidi"/>
-          <w:sz w:val="24"/>
-          <w:szCs w:val="24"/>
-        </w:rPr>
-      </w:pPr>
-      <w:r>
-        <w:rPr>
-          <w:rFonts w:asciiTheme="majorBidi" w:hAnsiTheme="majorBidi" w:cstheme="majorBidi"/>
-          <w:sz w:val="24"/>
-          <w:szCs w:val="24"/>
-        </w:rPr>
-        <w:t>40px from right and left</w:t>
-      </w:r>
-    </w:p>
-    <w:p>
-      <w:pPr>
-        <w:pStyle w:val="ListParagraph"/>
-        <w:spacing w:line="360" w:lineRule="auto"/>
-        <w:ind w:left="0"/>
-        <w:rPr>
-          <w:rFonts w:asciiTheme="majorBidi" w:hAnsiTheme="majorBidi" w:cstheme="majorBidi"/>
-          <w:sz w:val="24"/>
-          <w:szCs w:val="24"/>
-        </w:rPr>
-      </w:pPr>
-      <w:r>
-        <w:rPr>
-          <w:rFonts w:asciiTheme="majorBidi" w:hAnsiTheme="majorBidi" w:cstheme="majorBidi"/>
-          <w:sz w:val="24"/>
-          <w:szCs w:val="24"/>
-        </w:rPr>
-        <w:t>10px from bottom</w:t>
-      </w:r>
-    </w:p>
-    <w:p>
-      <w:pPr>
-        <w:pStyle w:val="ListParagraph"/>
-        <w:spacing w:line="360" w:lineRule="auto"/>
-        <w:ind w:left="0"/>
-        <w:rPr>
-          <w:rFonts w:asciiTheme="majorBidi" w:hAnsiTheme="majorBidi" w:cstheme="majorBidi"/>
-          <w:sz w:val="24"/>
-          <w:szCs w:val="24"/>
-        </w:rPr>
-      </w:pPr>
-    </w:p>
-    <w:p>
-      <w:pPr>
-        <w:pStyle w:val="ListParagraph"/>
-        <w:spacing w:line="360" w:lineRule="auto"/>
-        <w:ind w:left="0"/>
-        <w:rPr>
-          <w:rFonts w:asciiTheme="majorBidi" w:hAnsiTheme="majorBidi" w:cstheme="majorBidi"/>
-          <w:sz w:val="24"/>
-          <w:szCs w:val="24"/>
-        </w:rPr>
-      </w:pPr>
-      <w:r>
-        <w:rPr>
-          <w:rFonts w:asciiTheme="majorBidi" w:hAnsiTheme="majorBidi" w:cstheme="majorBidi"/>
-          <w:sz w:val="24"/>
-          <w:szCs w:val="24"/>
-        </w:rPr>
-        <w:t>Padding: 10px;</w:t>
-      </w:r>
-    </w:p>
-    <w:p>
-      <w:pPr>
-        <w:pStyle w:val="ListParagraph"/>
-        <w:spacing w:line="360" w:lineRule="auto"/>
-        <w:ind w:left="0"/>
-        <w:rPr>
-          <w:rFonts w:asciiTheme="majorBidi" w:hAnsiTheme="majorBidi" w:cstheme="majorBidi"/>
-          <w:sz w:val="24"/>
-          <w:szCs w:val="24"/>
-        </w:rPr>
-      </w:pPr>
-      <w:r>
-        <w:rPr>
-          <w:rFonts w:asciiTheme="majorBidi" w:hAnsiTheme="majorBidi" w:cstheme="majorBidi"/>
-          <w:sz w:val="24"/>
-          <w:szCs w:val="24"/>
-        </w:rPr>
-        <w:t xml:space="preserve">10px </w:t>
-      </w:r>
-      <w:r>
-        <w:rPr>
-          <w:rFonts w:asciiTheme="majorBidi" w:hAnsiTheme="majorBidi" w:cstheme="majorBidi"/>
-          <w:sz w:val="24"/>
-          <w:szCs w:val="24"/>
-        </w:rPr>
-        <w:t xml:space="preserve">space inside element </w:t>
-      </w:r>
-      <w:r>
-        <w:rPr>
-          <w:rFonts w:asciiTheme="majorBidi" w:hAnsiTheme="majorBidi" w:cstheme="majorBidi"/>
-          <w:sz w:val="24"/>
-          <w:szCs w:val="24"/>
-        </w:rPr>
-        <w:t>from all sides</w:t>
-      </w:r>
-    </w:p>
-    <w:p>
-      <w:pPr>
-        <w:pStyle w:val="ListParagraph"/>
-        <w:spacing w:line="360" w:lineRule="auto"/>
-        <w:ind w:left="0"/>
-        <w:rPr>
-          <w:rFonts w:asciiTheme="majorBidi" w:hAnsiTheme="majorBidi" w:cstheme="majorBidi"/>
-          <w:sz w:val="24"/>
-          <w:szCs w:val="24"/>
-        </w:rPr>
-      </w:pPr>
-    </w:p>
-    <w:p>
-      <w:pPr>
-        <w:pStyle w:val="ListParagraph"/>
-        <w:spacing w:line="360" w:lineRule="auto"/>
-        <w:ind w:left="0"/>
-        <w:rPr>
-          <w:rFonts w:asciiTheme="majorBidi" w:hAnsiTheme="majorBidi" w:cstheme="majorBidi"/>
-          <w:sz w:val="24"/>
-          <w:szCs w:val="24"/>
-        </w:rPr>
-      </w:pPr>
-      <w:r>
-        <w:rPr>
-          <w:rFonts w:asciiTheme="majorBidi" w:hAnsiTheme="majorBidi" w:cstheme="majorBidi"/>
-          <w:sz w:val="24"/>
-          <w:szCs w:val="24"/>
-        </w:rPr>
-        <w:t>Margin: 10px;</w:t>
-      </w:r>
-    </w:p>
-    <w:p>
-      <w:pPr>
-        <w:pStyle w:val="ListParagraph"/>
-        <w:spacing w:line="360" w:lineRule="auto"/>
-        <w:ind w:left="0"/>
-        <w:rPr>
-          <w:rFonts w:asciiTheme="majorBidi" w:hAnsiTheme="majorBidi" w:cstheme="majorBidi"/>
-          <w:sz w:val="24"/>
-          <w:szCs w:val="24"/>
-        </w:rPr>
-      </w:pPr>
-      <w:r>
-        <w:rPr>
-          <w:rFonts w:asciiTheme="majorBidi" w:hAnsiTheme="majorBidi" w:cstheme="majorBidi"/>
-          <w:sz w:val="24"/>
-          <w:szCs w:val="24"/>
-        </w:rPr>
-        <w:t>10px space outside element from all sides</w:t>
-      </w:r>
-    </w:p>
-    <w:p>
-      <w:pPr>
-        <w:pStyle w:val="ListParagraph"/>
-        <w:spacing w:line="360" w:lineRule="auto"/>
-        <w:ind w:left="0"/>
-        <w:rPr>
-          <w:rFonts w:asciiTheme="majorBidi" w:hAnsiTheme="majorBidi" w:cstheme="majorBidi"/>
-          <w:sz w:val="24"/>
-          <w:szCs w:val="24"/>
-        </w:rPr>
-      </w:pPr>
-    </w:p>
-    <w:p>
-      <w:pPr>
-        <w:pStyle w:val="ListParagraph"/>
-        <w:spacing w:line="360" w:lineRule="auto"/>
-        <w:ind w:left="0"/>
-        <w:rPr>
-          <w:rFonts w:asciiTheme="majorBidi" w:hAnsiTheme="majorBidi" w:cstheme="majorBidi"/>
-          <w:sz w:val="24"/>
-          <w:szCs w:val="24"/>
-        </w:rPr>
-      </w:pPr>
-    </w:p>
-    <w:p>
-      <w:pPr>
-        <w:pStyle w:val="ListParagraph"/>
-        <w:spacing w:line="360" w:lineRule="auto"/>
-        <w:ind w:left="0"/>
-        <w:rPr>
-          <w:rFonts w:asciiTheme="majorBidi" w:hAnsiTheme="majorBidi" w:cstheme="majorBidi"/>
-          <w:sz w:val="24"/>
-          <w:szCs w:val="24"/>
-        </w:rPr>
-      </w:pPr>
-    </w:p>
-    <w:p>
-      <w:pPr>
-        <w:pStyle w:val="ListParagraph"/>
-        <w:spacing w:line="360" w:lineRule="auto"/>
-        <w:ind w:left="0"/>
-        <w:rPr>
-          <w:rFonts w:asciiTheme="majorBidi" w:hAnsiTheme="majorBidi" w:cstheme="majorBidi"/>
-          <w:sz w:val="24"/>
-          <w:szCs w:val="24"/>
-        </w:rPr>
-      </w:pPr>
-    </w:p>
-    <w:p>
-      <w:pPr>
-        <w:spacing w:line="360" w:lineRule="auto"/>
-        <w:rPr>
-          <w:rFonts w:asciiTheme="majorBidi" w:hAnsiTheme="majorBidi" w:cstheme="majorBidi"/>
-          <w:sz w:val="24"/>
-          <w:szCs w:val="24"/>
-        </w:rPr>
-      </w:pPr>
-      <w:r>
-        <w:rPr>
-          <w:rFonts w:asciiTheme="majorBidi" w:hAnsiTheme="majorBidi" w:cstheme="majorBidi"/>
-          <w:sz w:val="24"/>
-          <w:szCs w:val="24"/>
-        </w:rPr>
-        <w:br w:type="page"/>
-      </w:r>
-    </w:p>
-    <w:p>
-      <w:pPr>
-        <w:pStyle w:val="ListParagraph"/>
-        <w:spacing w:line="360" w:lineRule="auto"/>
-        <w:ind w:left="0"/>
+        <w:spacing w:line="360" w:lineRule="auto"/>
         <w:rPr>
           <w:rFonts w:asciiTheme="majorBidi" w:hAnsiTheme="majorBidi" w:cstheme="majorBidi"/>
           <w:b/>
           <w:bCs/>
           <w:sz w:val="28"/>
           <w:szCs w:val="28"/>
+        </w:rPr>
+      </w:pPr>
+    </w:p>
+    <w:p>
+      <w:pPr>
+        <w:spacing w:line="360" w:lineRule="auto"/>
+        <w:rPr>
+          <w:rFonts w:asciiTheme="majorBidi" w:hAnsiTheme="majorBidi" w:cstheme="majorBidi"/>
+          <w:b/>
+          <w:bCs/>
+          <w:sz w:val="28"/>
+          <w:szCs w:val="28"/>
+        </w:rPr>
+      </w:pPr>
+    </w:p>
+    <w:p>
+      <w:pPr>
+        <w:spacing w:line="360" w:lineRule="auto"/>
+        <w:rPr>
+          <w:rFonts w:asciiTheme="majorBidi" w:hAnsiTheme="majorBidi" w:cstheme="majorBidi"/>
+          <w:b/>
+          <w:bCs/>
+          <w:sz w:val="28"/>
+          <w:szCs w:val="28"/>
+        </w:rPr>
+      </w:pPr>
+    </w:p>
+    <w:p>
+      <w:pPr>
+        <w:spacing w:line="360" w:lineRule="auto"/>
+        <w:rPr>
+          <w:rFonts w:asciiTheme="majorBidi" w:hAnsiTheme="majorBidi" w:cstheme="majorBidi"/>
+          <w:sz w:val="24"/>
+          <w:szCs w:val="24"/>
         </w:rPr>
       </w:pPr>
       <w:r>
@@ -7432,6 +9320,14 @@
         </w:rPr>
         <w:t>Height</w:t>
       </w:r>
+      <w:r>
+        <w:rPr>
+          <w:rFonts w:asciiTheme="majorBidi" w:hAnsiTheme="majorBidi" w:cstheme="majorBidi"/>
+          <w:sz w:val="24"/>
+          <w:szCs w:val="24"/>
+        </w:rPr>
+        <w:t xml:space="preserve"> (Sets fixed height)</w:t>
+      </w:r>
     </w:p>
     <w:p>
       <w:pPr>
@@ -7455,6 +9351,14 @@
         </w:rPr>
         <w:t>Width</w:t>
       </w:r>
+      <w:r>
+        <w:rPr>
+          <w:rFonts w:asciiTheme="majorBidi" w:hAnsiTheme="majorBidi" w:cstheme="majorBidi"/>
+          <w:sz w:val="24"/>
+          <w:szCs w:val="24"/>
+        </w:rPr>
+        <w:t xml:space="preserve"> (Sets fixed width)</w:t>
+      </w:r>
     </w:p>
     <w:p>
       <w:pPr>
@@ -7478,6 +9382,14 @@
         </w:rPr>
         <w:t>Max-height</w:t>
       </w:r>
+      <w:r>
+        <w:rPr>
+          <w:rFonts w:asciiTheme="majorBidi" w:hAnsiTheme="majorBidi" w:cstheme="majorBidi"/>
+          <w:sz w:val="24"/>
+          <w:szCs w:val="24"/>
+        </w:rPr>
+        <w:t xml:space="preserve"> (Height does not increases above given value)</w:t>
+      </w:r>
     </w:p>
     <w:p>
       <w:pPr>
@@ -7501,6 +9413,38 @@
         </w:rPr>
         <w:t>Max-width</w:t>
       </w:r>
+      <w:r>
+        <w:rPr>
+          <w:rFonts w:asciiTheme="majorBidi" w:hAnsiTheme="majorBidi" w:cstheme="majorBidi"/>
+          <w:sz w:val="24"/>
+          <w:szCs w:val="24"/>
+        </w:rPr>
+        <w:t xml:space="preserve"> </w:t>
+      </w:r>
+      <w:r>
+        <w:rPr>
+          <w:rFonts w:asciiTheme="majorBidi" w:hAnsiTheme="majorBidi" w:cstheme="majorBidi"/>
+          <w:sz w:val="24"/>
+          <w:szCs w:val="24"/>
+        </w:rPr>
+        <w:t>(</w:t>
+      </w:r>
+      <w:r>
+        <w:rPr>
+          <w:rFonts w:asciiTheme="majorBidi" w:hAnsiTheme="majorBidi" w:cstheme="majorBidi"/>
+          <w:sz w:val="24"/>
+          <w:szCs w:val="24"/>
+        </w:rPr>
+        <w:t>Width</w:t>
+      </w:r>
+      <w:r>
+        <w:rPr>
+          <w:rFonts w:asciiTheme="majorBidi" w:hAnsiTheme="majorBidi" w:cstheme="majorBidi"/>
+          <w:sz w:val="24"/>
+          <w:szCs w:val="24"/>
+        </w:rPr>
+        <w:t xml:space="preserve"> does not increases above given value)</w:t>
+      </w:r>
     </w:p>
     <w:p>
       <w:pPr>
@@ -7524,6 +9468,54 @@
         </w:rPr>
         <w:t>Min-height</w:t>
       </w:r>
+      <w:r>
+        <w:rPr>
+          <w:rFonts w:asciiTheme="majorBidi" w:hAnsiTheme="majorBidi" w:cstheme="majorBidi"/>
+          <w:sz w:val="24"/>
+          <w:szCs w:val="24"/>
+        </w:rPr>
+        <w:t xml:space="preserve"> </w:t>
+      </w:r>
+      <w:r>
+        <w:rPr>
+          <w:rFonts w:asciiTheme="majorBidi" w:hAnsiTheme="majorBidi" w:cstheme="majorBidi"/>
+          <w:sz w:val="24"/>
+          <w:szCs w:val="24"/>
+        </w:rPr>
+        <w:t xml:space="preserve">(Height does not </w:t>
+      </w:r>
+      <w:r>
+        <w:rPr>
+          <w:rFonts w:asciiTheme="majorBidi" w:hAnsiTheme="majorBidi" w:cstheme="majorBidi"/>
+          <w:sz w:val="24"/>
+          <w:szCs w:val="24"/>
+        </w:rPr>
+        <w:t>decreases</w:t>
+      </w:r>
+      <w:r>
+        <w:rPr>
+          <w:rFonts w:asciiTheme="majorBidi" w:hAnsiTheme="majorBidi" w:cstheme="majorBidi"/>
+          <w:sz w:val="24"/>
+          <w:szCs w:val="24"/>
+        </w:rPr>
+        <w:t xml:space="preserve"> </w:t>
+      </w:r>
+      <w:r>
+        <w:rPr>
+          <w:rFonts w:asciiTheme="majorBidi" w:hAnsiTheme="majorBidi" w:cstheme="majorBidi"/>
+          <w:sz w:val="24"/>
+          <w:szCs w:val="24"/>
+        </w:rPr>
+        <w:t>below</w:t>
+      </w:r>
+      <w:r>
+        <w:rPr>
+          <w:rFonts w:asciiTheme="majorBidi" w:hAnsiTheme="majorBidi" w:cstheme="majorBidi"/>
+          <w:sz w:val="24"/>
+          <w:szCs w:val="24"/>
+        </w:rPr>
+        <w:t xml:space="preserve"> given value)</w:t>
+      </w:r>
     </w:p>
     <w:p>
       <w:pPr>
@@ -7546,6 +9538,54 @@
           <w:szCs w:val="24"/>
         </w:rPr>
         <w:t>Min-Width</w:t>
+      </w:r>
+      <w:r>
+        <w:rPr>
+          <w:rFonts w:asciiTheme="majorBidi" w:hAnsiTheme="majorBidi" w:cstheme="majorBidi"/>
+          <w:sz w:val="24"/>
+          <w:szCs w:val="24"/>
+        </w:rPr>
+        <w:t xml:space="preserve"> </w:t>
+      </w:r>
+      <w:r>
+        <w:rPr>
+          <w:rFonts w:asciiTheme="majorBidi" w:hAnsiTheme="majorBidi" w:cstheme="majorBidi"/>
+          <w:sz w:val="24"/>
+          <w:szCs w:val="24"/>
+        </w:rPr>
+        <w:t>(</w:t>
+      </w:r>
+      <w:r>
+        <w:rPr>
+          <w:rFonts w:asciiTheme="majorBidi" w:hAnsiTheme="majorBidi" w:cstheme="majorBidi"/>
+          <w:sz w:val="24"/>
+          <w:szCs w:val="24"/>
+        </w:rPr>
+        <w:t>Width</w:t>
+      </w:r>
+      <w:r>
+        <w:rPr>
+          <w:rFonts w:asciiTheme="majorBidi" w:hAnsiTheme="majorBidi" w:cstheme="majorBidi"/>
+          <w:sz w:val="24"/>
+          <w:szCs w:val="24"/>
+        </w:rPr>
+        <w:t xml:space="preserve"> does not </w:t>
+      </w:r>
+      <w:r>
+        <w:rPr>
+          <w:rFonts w:asciiTheme="majorBidi" w:hAnsiTheme="majorBidi" w:cstheme="majorBidi"/>
+          <w:sz w:val="24"/>
+          <w:szCs w:val="24"/>
+        </w:rPr>
+        <w:t>decreases</w:t>
+      </w:r>
+      <w:r>
+        <w:rPr>
+          <w:rFonts w:asciiTheme="majorBidi" w:hAnsiTheme="majorBidi" w:cstheme="majorBidi"/>
+          <w:sz w:val="24"/>
+          <w:szCs w:val="24"/>
+        </w:rPr>
+        <w:t xml:space="preserve"> above given value)</w:t>
       </w:r>
     </w:p>
     <w:p>
